--- a/100个小目标.docx
+++ b/100个小目标.docx
@@ -1,7 +1,26 @@
 
 <file path=word/document.xml><?xml version="1.0" encoding="utf-8"?>
-<w:document xmlns:wpc="http://schemas.microsoft.com/office/word/2010/wordprocessingCanvas" xmlns:cx="http://schemas.microsoft.com/office/drawing/2014/chartex" xmlns:cx1="http://schemas.microsoft.com/office/drawing/2015/9/8/chartex" xmlns:cx2="http://schemas.microsoft.com/office/drawing/2015/10/21/chartex" xmlns:cx3="http://schemas.microsoft.com/office/drawing/2016/5/9/chartex" xmlns:cx4="http://schemas.microsoft.com/office/drawing/2016/5/10/chartex" xmlns:cx5="http://schemas.microsoft.com/office/drawing/2016/5/11/chartex" xmlns:cx6="http://schemas.microsoft.com/office/drawing/2016/5/12/chartex" xmlns:cx7="http://schemas.microsoft.com/office/drawing/2016/5/13/chartex" xmlns:cx8="http://schemas.microsoft.com/office/drawing/2016/5/14/chartex" xmlns:mc="http://schemas.openxmlformats.org/markup-compatibility/2006" xmlns:aink="http://schemas.microsoft.com/office/drawing/2016/ink" xmlns:am3d="http://schemas.microsoft.com/office/drawing/2017/model3d" xmlns:o="urn:schemas-microsoft-com:office:office" xmlns:r="http://schemas.openxmlformats.org/officeDocument/2006/relationships" xmlns:m="http://schemas.openxmlformats.org/officeDocument/2006/math" xmlns:v="urn:schemas-microsoft-com:vml" xmlns:wp14="http://schemas.microsoft.com/office/word/2010/wordprocessingDrawing" xmlns:wp="http://schemas.openxmlformats.org/drawingml/2006/wordprocessingDrawing" xmlns:w10="urn:schemas-microsoft-com:office:word" xmlns:w="http://schemas.openxmlformats.org/wordprocessingml/2006/main" xmlns:w14="http://schemas.microsoft.com/office/word/2010/wordml" xmlns:w15="http://schemas.microsoft.com/office/word/2012/wordml" xmlns:w16cid="http://schemas.microsoft.com/office/word/2016/wordml/cid" xmlns:w16se="http://schemas.microsoft.com/office/word/2015/wordml/symex" xmlns:wpg="http://schemas.microsoft.com/office/word/2010/wordprocessingGroup" xmlns:wpi="http://schemas.microsoft.com/office/word/2010/wordprocessingInk" xmlns:wne="http://schemas.microsoft.com/office/word/2006/wordml" xmlns:wps="http://schemas.microsoft.com/office/word/2010/wordprocessingShape" mc:Ignorable="w14 w15 w16se w16cid wp14">
+<w:document xmlns:wpc="http://schemas.microsoft.com/office/word/2010/wordprocessingCanvas" xmlns:mc="http://schemas.openxmlformats.org/markup-compatibility/2006" xmlns:o="urn:schemas-microsoft-com:office:office" xmlns:r="http://schemas.openxmlformats.org/officeDocument/2006/relationships" xmlns:m="http://schemas.openxmlformats.org/officeDocument/2006/math" xmlns:v="urn:schemas-microsoft-com:vml" xmlns:wp14="http://schemas.microsoft.com/office/word/2010/wordprocessingDrawing" xmlns:wp="http://schemas.openxmlformats.org/drawingml/2006/wordprocessingDrawing" xmlns:w10="urn:schemas-microsoft-com:office:word" xmlns:w="http://schemas.openxmlformats.org/wordprocessingml/2006/main" xmlns:w14="http://schemas.microsoft.com/office/word/2010/wordml" xmlns:wpg="http://schemas.microsoft.com/office/word/2010/wordprocessingGroup" xmlns:wpi="http://schemas.microsoft.com/office/word/2010/wordprocessingInk" xmlns:wne="http://schemas.microsoft.com/office/word/2006/wordml" xmlns:wps="http://schemas.microsoft.com/office/word/2010/wordprocessingShape" mc:Ignorable="w14 wp14">
   <w:body>
+    <w:p>
+      <w:pPr>
+        <w:rPr>
+          <w:rFonts w:ascii="微软雅黑" w:eastAsia="微软雅黑" w:hAnsi="微软雅黑" w:hint="eastAsia"/>
+          <w:b/>
+          <w:sz w:val="28"/>
+          <w:szCs w:val="28"/>
+        </w:rPr>
+      </w:pPr>
+      <w:r>
+        <w:rPr>
+          <w:rFonts w:ascii="微软雅黑" w:eastAsia="微软雅黑" w:hAnsi="微软雅黑" w:hint="eastAsia"/>
+          <w:b/>
+          <w:sz w:val="28"/>
+          <w:szCs w:val="28"/>
+        </w:rPr>
+        <w:t>2017.12.12</w:t>
+      </w:r>
+    </w:p>
     <w:p>
       <w:pPr>
         <w:pStyle w:val="a3"/>
@@ -34,34 +53,179 @@
         </w:rPr>
         <w:t>所有前端开发教程</w:t>
       </w:r>
-      <w:hyperlink r:id="rId5" w:history="1">
-        <w:r>
-          <w:rPr>
-            <w:rStyle w:val="a4"/>
-            <w:rFonts w:ascii="微软雅黑" w:eastAsia="微软雅黑" w:hAnsi="微软雅黑"/>
-            <w:sz w:val="18"/>
-            <w:szCs w:val="18"/>
-          </w:rPr>
-          <w:t>https://www.imooc.com/</w:t>
-        </w:r>
-      </w:hyperlink>
+      <w:r>
+        <w:rPr>
+          <w:rFonts w:ascii="微软雅黑" w:eastAsia="微软雅黑" w:hAnsi="微软雅黑"/>
+          <w:sz w:val="18"/>
+          <w:szCs w:val="18"/>
+        </w:rPr>
+        <w:fldChar w:fldCharType="begin"/>
+      </w:r>
+      <w:r>
+        <w:rPr>
+          <w:rFonts w:ascii="微软雅黑" w:eastAsia="微软雅黑" w:hAnsi="微软雅黑"/>
+          <w:sz w:val="18"/>
+          <w:szCs w:val="18"/>
+        </w:rPr>
+        <w:instrText xml:space="preserve"> HYPERLINK "https://www.imooc.com/</w:instrText>
+      </w:r>
+      <w:r>
+        <w:rPr>
+          <w:rStyle w:val="a4"/>
+          <w:rFonts w:ascii="微软雅黑" w:eastAsia="微软雅黑" w:hAnsi="微软雅黑" w:hint="eastAsia"/>
+          <w:color w:val="auto"/>
+          <w:sz w:val="18"/>
+          <w:szCs w:val="18"/>
+          <w:u w:val="none"/>
+        </w:rPr>
+        <w:instrText>；【每天至少学习1</w:instrText>
+      </w:r>
+      <w:r>
+        <w:rPr>
+          <w:rFonts w:ascii="微软雅黑" w:eastAsia="微软雅黑" w:hAnsi="微软雅黑"/>
+          <w:sz w:val="18"/>
+          <w:szCs w:val="18"/>
+        </w:rPr>
+        <w:instrText xml:space="preserve">" </w:instrText>
+      </w:r>
+      <w:r>
+        <w:rPr>
+          <w:rFonts w:ascii="微软雅黑" w:eastAsia="微软雅黑" w:hAnsi="微软雅黑"/>
+          <w:sz w:val="18"/>
+          <w:szCs w:val="18"/>
+        </w:rPr>
+        <w:fldChar w:fldCharType="separate"/>
+      </w:r>
       <w:r>
         <w:rPr>
           <w:rStyle w:val="a4"/>
           <w:rFonts w:ascii="微软雅黑" w:eastAsia="微软雅黑" w:hAnsi="微软雅黑"/>
-          <w:sz w:val="18"/>
-          <w:szCs w:val="18"/>
-        </w:rPr>
-        <w:t xml:space="preserve"> </w:t>
+          <w:color w:val="auto"/>
+          <w:sz w:val="18"/>
+          <w:szCs w:val="18"/>
+          <w:u w:val="none"/>
+        </w:rPr>
+        <w:t>https://www.imooc.com/</w:t>
       </w:r>
       <w:r>
         <w:rPr>
           <w:rStyle w:val="a4"/>
           <w:rFonts w:ascii="微软雅黑" w:eastAsia="微软雅黑" w:hAnsi="微软雅黑" w:hint="eastAsia"/>
-          <w:sz w:val="18"/>
-          <w:szCs w:val="18"/>
+          <w:color w:val="auto"/>
+          <w:sz w:val="18"/>
+          <w:szCs w:val="18"/>
+          <w:u w:val="none"/>
+        </w:rPr>
+        <w:t>；【每天至少学习1</w:t>
+      </w:r>
+      <w:r>
+        <w:rPr>
+          <w:rFonts w:ascii="微软雅黑" w:eastAsia="微软雅黑" w:hAnsi="微软雅黑"/>
+          <w:sz w:val="18"/>
+          <w:szCs w:val="18"/>
+        </w:rPr>
+        <w:fldChar w:fldCharType="end"/>
+      </w:r>
+      <w:r>
+        <w:rPr>
+          <w:rStyle w:val="a4"/>
+          <w:rFonts w:ascii="微软雅黑" w:eastAsia="微软雅黑" w:hAnsi="微软雅黑" w:hint="eastAsia"/>
+          <w:color w:val="auto"/>
+          <w:sz w:val="18"/>
+          <w:szCs w:val="18"/>
+          <w:u w:val="none"/>
+        </w:rPr>
+        <w:t>小时】</w:t>
+      </w:r>
+      <w:r>
+        <w:rPr>
+          <w:rStyle w:val="a4"/>
+          <w:rFonts w:ascii="微软雅黑" w:eastAsia="微软雅黑" w:hAnsi="微软雅黑" w:hint="eastAsia"/>
+          <w:color w:val="auto"/>
+          <w:sz w:val="18"/>
+          <w:szCs w:val="18"/>
+          <w:u w:val="none"/>
         </w:rPr>
         <w:t>；</w:t>
+      </w:r>
+      <w:r>
+        <w:rPr>
+          <w:rStyle w:val="a4"/>
+          <w:rFonts w:ascii="微软雅黑" w:eastAsia="微软雅黑" w:hAnsi="微软雅黑" w:hint="eastAsia"/>
+          <w:color w:val="auto"/>
+          <w:sz w:val="18"/>
+          <w:szCs w:val="18"/>
+          <w:u w:val="none"/>
+        </w:rPr>
+        <w:t>【</w:t>
+      </w:r>
+      <w:proofErr w:type="spellStart"/>
+      <w:r>
+        <w:rPr>
+          <w:rStyle w:val="a4"/>
+          <w:rFonts w:ascii="微软雅黑" w:eastAsia="微软雅黑" w:hAnsi="微软雅黑" w:hint="eastAsia"/>
+          <w:color w:val="auto"/>
+          <w:sz w:val="18"/>
+          <w:szCs w:val="18"/>
+          <w:u w:val="none"/>
+        </w:rPr>
+        <w:t>WebApp</w:t>
+      </w:r>
+      <w:proofErr w:type="spellEnd"/>
+      <w:r>
+        <w:rPr>
+          <w:rStyle w:val="a4"/>
+          <w:rFonts w:ascii="微软雅黑" w:eastAsia="微软雅黑" w:hAnsi="微软雅黑" w:hint="eastAsia"/>
+          <w:color w:val="auto"/>
+          <w:sz w:val="18"/>
+          <w:szCs w:val="18"/>
+          <w:u w:val="none"/>
+        </w:rPr>
+        <w:t>、</w:t>
+      </w:r>
+      <w:r>
+        <w:rPr>
+          <w:rStyle w:val="a4"/>
+          <w:rFonts w:ascii="微软雅黑" w:eastAsia="微软雅黑" w:hAnsi="微软雅黑"/>
+          <w:color w:val="auto"/>
+          <w:sz w:val="18"/>
+          <w:szCs w:val="18"/>
+          <w:u w:val="none"/>
+        </w:rPr>
+        <w:t>JavaScript</w:t>
+      </w:r>
+      <w:r>
+        <w:rPr>
+          <w:rStyle w:val="a4"/>
+          <w:rFonts w:ascii="微软雅黑" w:eastAsia="微软雅黑" w:hAnsi="微软雅黑"/>
+          <w:color w:val="auto"/>
+          <w:sz w:val="18"/>
+          <w:szCs w:val="18"/>
+          <w:u w:val="none"/>
+        </w:rPr>
+        <w:t>、</w:t>
+      </w:r>
+      <w:r>
+        <w:rPr>
+          <w:rStyle w:val="a4"/>
+          <w:rFonts w:ascii="微软雅黑" w:eastAsia="微软雅黑" w:hAnsi="微软雅黑" w:hint="eastAsia"/>
+          <w:color w:val="auto"/>
+          <w:sz w:val="18"/>
+          <w:szCs w:val="18"/>
+          <w:u w:val="none"/>
+        </w:rPr>
+        <w:t>Node.js</w:t>
+      </w:r>
+      <w:r>
+        <w:rPr>
+          <w:rStyle w:val="a4"/>
+          <w:rFonts w:ascii="微软雅黑" w:eastAsia="微软雅黑" w:hAnsi="微软雅黑" w:hint="eastAsia"/>
+          <w:color w:val="auto"/>
+          <w:sz w:val="18"/>
+          <w:szCs w:val="18"/>
+          <w:u w:val="none"/>
+        </w:rPr>
+        <w:t>】</w:t>
       </w:r>
     </w:p>
     <w:p>
@@ -197,6 +361,14 @@
         </w:rPr>
         <w:t>减肥到110斤以下；</w:t>
       </w:r>
+      <w:r>
+        <w:rPr>
+          <w:rFonts w:ascii="微软雅黑" w:eastAsia="微软雅黑" w:hAnsi="微软雅黑" w:hint="eastAsia"/>
+          <w:sz w:val="18"/>
+          <w:szCs w:val="18"/>
+        </w:rPr>
+        <w:t>【2018.02.15近两月】；</w:t>
+      </w:r>
     </w:p>
     <w:p>
       <w:pPr>
@@ -207,13 +379,283 @@
         </w:numPr>
         <w:ind w:firstLineChars="0"/>
         <w:rPr>
-          <w:rFonts w:ascii="微软雅黑" w:eastAsia="微软雅黑" w:hAnsi="微软雅黑"/>
-          <w:sz w:val="18"/>
-          <w:szCs w:val="18"/>
-        </w:rPr>
-      </w:pPr>
+          <w:rFonts w:ascii="微软雅黑" w:eastAsia="微软雅黑" w:hAnsi="微软雅黑" w:hint="eastAsia"/>
+          <w:sz w:val="18"/>
+          <w:szCs w:val="18"/>
+        </w:rPr>
+      </w:pPr>
+      <w:proofErr w:type="gramStart"/>
+      <w:r>
+        <w:rPr>
+          <w:rFonts w:ascii="微软雅黑" w:eastAsia="微软雅黑" w:hAnsi="微软雅黑" w:hint="eastAsia"/>
+          <w:sz w:val="18"/>
+          <w:szCs w:val="18"/>
+        </w:rPr>
+        <w:t>学习微信小</w:t>
+      </w:r>
+      <w:proofErr w:type="gramEnd"/>
+      <w:r>
+        <w:rPr>
+          <w:rFonts w:ascii="微软雅黑" w:eastAsia="微软雅黑" w:hAnsi="微软雅黑" w:hint="eastAsia"/>
+          <w:sz w:val="18"/>
+          <w:szCs w:val="18"/>
+        </w:rPr>
+        <w:t>程序开发，完成一个关于海参的宣传页；</w:t>
+      </w:r>
+      <w:r>
+        <w:rPr>
+          <w:rFonts w:ascii="微软雅黑" w:eastAsia="微软雅黑" w:hAnsi="微软雅黑" w:hint="eastAsia"/>
+          <w:sz w:val="18"/>
+          <w:szCs w:val="18"/>
+        </w:rPr>
+        <w:t>【2017.12.30】</w:t>
+      </w:r>
+      <w:r>
+        <w:rPr>
+          <w:rFonts w:ascii="微软雅黑" w:eastAsia="微软雅黑" w:hAnsi="微软雅黑" w:hint="eastAsia"/>
+          <w:sz w:val="18"/>
+          <w:szCs w:val="18"/>
+        </w:rPr>
+        <w:t>；</w:t>
+      </w:r>
+    </w:p>
+    <w:p>
+      <w:pPr>
+        <w:pStyle w:val="a3"/>
+        <w:numPr>
+          <w:ilvl w:val="0"/>
+          <w:numId w:val="1"/>
+        </w:numPr>
+        <w:ind w:firstLineChars="0"/>
+        <w:rPr>
+          <w:rFonts w:ascii="微软雅黑" w:eastAsia="微软雅黑" w:hAnsi="微软雅黑" w:hint="eastAsia"/>
+          <w:sz w:val="18"/>
+          <w:szCs w:val="18"/>
+        </w:rPr>
+      </w:pPr>
+      <w:r>
+        <w:rPr>
+          <w:rFonts w:ascii="微软雅黑" w:eastAsia="微软雅黑" w:hAnsi="微软雅黑" w:hint="eastAsia"/>
+          <w:sz w:val="18"/>
+          <w:szCs w:val="18"/>
+        </w:rPr>
+        <w:t>买一件派克大衣；【￥400】</w:t>
+      </w:r>
+      <w:r>
+        <w:rPr>
+          <w:rFonts w:ascii="微软雅黑" w:eastAsia="微软雅黑" w:hAnsi="微软雅黑" w:hint="eastAsia"/>
+          <w:sz w:val="18"/>
+          <w:szCs w:val="18"/>
+        </w:rPr>
+        <w:t>；</w:t>
+      </w:r>
+    </w:p>
+    <w:p>
+      <w:pPr>
+        <w:pStyle w:val="a3"/>
+        <w:numPr>
+          <w:ilvl w:val="0"/>
+          <w:numId w:val="1"/>
+        </w:numPr>
+        <w:ind w:firstLineChars="0"/>
+        <w:rPr>
+          <w:rFonts w:ascii="微软雅黑" w:eastAsia="微软雅黑" w:hAnsi="微软雅黑" w:hint="eastAsia"/>
+          <w:sz w:val="18"/>
+          <w:szCs w:val="18"/>
+        </w:rPr>
+      </w:pPr>
+      <w:r>
+        <w:rPr>
+          <w:rFonts w:ascii="微软雅黑" w:eastAsia="微软雅黑" w:hAnsi="微软雅黑" w:hint="eastAsia"/>
+          <w:sz w:val="18"/>
+          <w:szCs w:val="18"/>
+        </w:rPr>
+        <w:t>在工作中</w:t>
+      </w:r>
+      <w:r>
+        <w:rPr>
+          <w:rFonts w:ascii="微软雅黑" w:eastAsia="微软雅黑" w:hAnsi="微软雅黑" w:hint="eastAsia"/>
+          <w:sz w:val="18"/>
+          <w:szCs w:val="18"/>
+        </w:rPr>
+        <w:t>强化</w:t>
+      </w:r>
+      <w:r>
+        <w:rPr>
+          <w:rFonts w:ascii="微软雅黑" w:eastAsia="微软雅黑" w:hAnsi="微软雅黑" w:hint="eastAsia"/>
+          <w:sz w:val="18"/>
+          <w:szCs w:val="18"/>
+        </w:rPr>
+        <w:t>Vue.js</w:t>
+      </w:r>
+      <w:r>
+        <w:rPr>
+          <w:rFonts w:ascii="微软雅黑" w:eastAsia="微软雅黑" w:hAnsi="微软雅黑" w:hint="eastAsia"/>
+          <w:sz w:val="18"/>
+          <w:szCs w:val="18"/>
+        </w:rPr>
+        <w:t>；</w:t>
+      </w:r>
+      <w:r>
+        <w:rPr>
+          <w:rFonts w:ascii="微软雅黑" w:eastAsia="微软雅黑" w:hAnsi="微软雅黑" w:hint="eastAsia"/>
+          <w:sz w:val="18"/>
+          <w:szCs w:val="18"/>
+        </w:rPr>
+        <w:t>【</w:t>
+      </w:r>
+      <w:r>
+        <w:rPr>
+          <w:rFonts w:ascii="微软雅黑" w:eastAsia="微软雅黑" w:hAnsi="微软雅黑" w:hint="eastAsia"/>
+          <w:sz w:val="18"/>
+          <w:szCs w:val="18"/>
+        </w:rPr>
+        <w:t>看教学视频</w:t>
+      </w:r>
+      <w:r>
+        <w:rPr>
+          <w:rFonts w:ascii="微软雅黑" w:eastAsia="微软雅黑" w:hAnsi="微软雅黑" w:hint="eastAsia"/>
+          <w:sz w:val="18"/>
+          <w:szCs w:val="18"/>
+        </w:rPr>
+        <w:t>温故知新，解决实际开发中遇到的问题</w:t>
+      </w:r>
+      <w:r>
+        <w:rPr>
+          <w:rFonts w:ascii="微软雅黑" w:eastAsia="微软雅黑" w:hAnsi="微软雅黑" w:hint="eastAsia"/>
+          <w:sz w:val="18"/>
+          <w:szCs w:val="18"/>
+        </w:rPr>
+        <w:t>，多写组件</w:t>
+      </w:r>
+      <w:r>
+        <w:rPr>
+          <w:rFonts w:ascii="微软雅黑" w:eastAsia="微软雅黑" w:hAnsi="微软雅黑" w:hint="eastAsia"/>
+          <w:sz w:val="18"/>
+          <w:szCs w:val="18"/>
+        </w:rPr>
+        <w:t>】</w:t>
+      </w:r>
+    </w:p>
+    <w:p>
+      <w:pPr>
+        <w:pStyle w:val="a3"/>
+        <w:numPr>
+          <w:ilvl w:val="0"/>
+          <w:numId w:val="1"/>
+        </w:numPr>
+        <w:ind w:firstLineChars="0"/>
+        <w:rPr>
+          <w:rFonts w:ascii="微软雅黑" w:eastAsia="微软雅黑" w:hAnsi="微软雅黑" w:hint="eastAsia"/>
+          <w:sz w:val="18"/>
+          <w:szCs w:val="18"/>
+        </w:rPr>
+      </w:pPr>
+      <w:r>
+        <w:rPr>
+          <w:rFonts w:ascii="微软雅黑" w:eastAsia="微软雅黑" w:hAnsi="微软雅黑" w:hint="eastAsia"/>
+          <w:sz w:val="18"/>
+          <w:szCs w:val="18"/>
+        </w:rPr>
+        <w:t>和晓健在</w:t>
+      </w:r>
+      <w:r>
+        <w:rPr>
+          <w:rFonts w:ascii="微软雅黑" w:eastAsia="微软雅黑" w:hAnsi="微软雅黑" w:hint="eastAsia"/>
+          <w:sz w:val="18"/>
+          <w:szCs w:val="18"/>
+        </w:rPr>
+        <w:t>一起的时候，一定要出去玩</w:t>
+      </w:r>
+      <w:r>
+        <w:rPr>
+          <w:rFonts w:ascii="微软雅黑" w:eastAsia="微软雅黑" w:hAnsi="微软雅黑" w:hint="eastAsia"/>
+          <w:sz w:val="18"/>
+          <w:szCs w:val="18"/>
+        </w:rPr>
+        <w:t>，拍照记录下来</w:t>
+      </w:r>
+      <w:r>
+        <w:rPr>
+          <w:rFonts w:ascii="微软雅黑" w:eastAsia="微软雅黑" w:hAnsi="微软雅黑" w:hint="eastAsia"/>
+          <w:sz w:val="18"/>
+          <w:szCs w:val="18"/>
+        </w:rPr>
+        <w:t>；【</w:t>
+      </w:r>
+      <w:r>
+        <w:rPr>
+          <w:rFonts w:ascii="微软雅黑" w:eastAsia="微软雅黑" w:hAnsi="微软雅黑" w:hint="eastAsia"/>
+          <w:sz w:val="18"/>
+          <w:szCs w:val="18"/>
+        </w:rPr>
+        <w:t>游乐园、垃圾街、</w:t>
+      </w:r>
       <w:bookmarkStart w:id="0" w:name="_GoBack"/>
       <w:bookmarkEnd w:id="0"/>
+      <w:r>
+        <w:rPr>
+          <w:rFonts w:ascii="微软雅黑" w:eastAsia="微软雅黑" w:hAnsi="微软雅黑" w:hint="eastAsia"/>
+          <w:sz w:val="18"/>
+          <w:szCs w:val="18"/>
+        </w:rPr>
+        <w:t>】</w:t>
+      </w:r>
+    </w:p>
+    <w:p>
+      <w:pPr>
+        <w:pStyle w:val="a3"/>
+        <w:numPr>
+          <w:ilvl w:val="0"/>
+          <w:numId w:val="1"/>
+        </w:numPr>
+        <w:ind w:firstLineChars="0"/>
+        <w:rPr>
+          <w:rFonts w:ascii="微软雅黑" w:eastAsia="微软雅黑" w:hAnsi="微软雅黑"/>
+          <w:sz w:val="18"/>
+          <w:szCs w:val="18"/>
+        </w:rPr>
+      </w:pPr>
+      <w:r>
+        <w:rPr>
+          <w:rFonts w:ascii="微软雅黑" w:eastAsia="微软雅黑" w:hAnsi="微软雅黑" w:hint="eastAsia"/>
+          <w:sz w:val="18"/>
+          <w:szCs w:val="18"/>
+        </w:rPr>
+        <w:t>每个月看</w:t>
+      </w:r>
+      <w:r>
+        <w:rPr>
+          <w:rFonts w:ascii="微软雅黑" w:eastAsia="微软雅黑" w:hAnsi="微软雅黑" w:hint="eastAsia"/>
+          <w:sz w:val="18"/>
+          <w:szCs w:val="18"/>
+        </w:rPr>
+        <w:t>至少</w:t>
+      </w:r>
+      <w:r>
+        <w:rPr>
+          <w:rFonts w:ascii="微软雅黑" w:eastAsia="微软雅黑" w:hAnsi="微软雅黑" w:hint="eastAsia"/>
+          <w:sz w:val="18"/>
+          <w:szCs w:val="18"/>
+        </w:rPr>
+        <w:t>一部电影</w:t>
+      </w:r>
+      <w:r>
+        <w:rPr>
+          <w:rFonts w:ascii="微软雅黑" w:eastAsia="微软雅黑" w:hAnsi="微软雅黑" w:hint="eastAsia"/>
+          <w:sz w:val="18"/>
+          <w:szCs w:val="18"/>
+        </w:rPr>
+        <w:t>，并整理影评</w:t>
+      </w:r>
+      <w:r>
+        <w:rPr>
+          <w:rFonts w:ascii="微软雅黑" w:eastAsia="微软雅黑" w:hAnsi="微软雅黑" w:hint="eastAsia"/>
+          <w:sz w:val="18"/>
+          <w:szCs w:val="18"/>
+        </w:rPr>
+        <w:t>；</w:t>
+      </w:r>
     </w:p>
     <w:sectPr>
       <w:pgSz w:w="11906" w:h="16838"/>
@@ -225,9 +667,47 @@
 </w:document>
 </file>
 
+<file path=word/endnotes.xml><?xml version="1.0" encoding="utf-8"?>
+<w:endnotes xmlns:wpc="http://schemas.microsoft.com/office/word/2010/wordprocessingCanvas" xmlns:mc="http://schemas.openxmlformats.org/markup-compatibility/2006" xmlns:o="urn:schemas-microsoft-com:office:office" xmlns:r="http://schemas.openxmlformats.org/officeDocument/2006/relationships" xmlns:m="http://schemas.openxmlformats.org/officeDocument/2006/math" xmlns:v="urn:schemas-microsoft-com:vml" xmlns:wp14="http://schemas.microsoft.com/office/word/2010/wordprocessingDrawing" xmlns:wp="http://schemas.openxmlformats.org/drawingml/2006/wordprocessingDrawing" xmlns:w10="urn:schemas-microsoft-com:office:word" xmlns:w="http://schemas.openxmlformats.org/wordprocessingml/2006/main" xmlns:w14="http://schemas.microsoft.com/office/word/2010/wordml" xmlns:wpg="http://schemas.microsoft.com/office/word/2010/wordprocessingGroup" xmlns:wpi="http://schemas.microsoft.com/office/word/2010/wordprocessingInk" xmlns:wne="http://schemas.microsoft.com/office/word/2006/wordml" xmlns:wps="http://schemas.microsoft.com/office/word/2010/wordprocessingShape" mc:Ignorable="w14 wp14">
+  <w:endnote w:type="separator" w:id="-1">
+    <w:p>
+      <w:r>
+        <w:separator/>
+      </w:r>
+    </w:p>
+  </w:endnote>
+  <w:endnote w:type="continuationSeparator" w:id="0">
+    <w:p>
+      <w:r>
+        <w:continuationSeparator/>
+      </w:r>
+    </w:p>
+  </w:endnote>
+</w:endnotes>
+</file>
+
+<file path=word/footnotes.xml><?xml version="1.0" encoding="utf-8"?>
+<w:footnotes xmlns:wpc="http://schemas.microsoft.com/office/word/2010/wordprocessingCanvas" xmlns:mc="http://schemas.openxmlformats.org/markup-compatibility/2006" xmlns:o="urn:schemas-microsoft-com:office:office" xmlns:r="http://schemas.openxmlformats.org/officeDocument/2006/relationships" xmlns:m="http://schemas.openxmlformats.org/officeDocument/2006/math" xmlns:v="urn:schemas-microsoft-com:vml" xmlns:wp14="http://schemas.microsoft.com/office/word/2010/wordprocessingDrawing" xmlns:wp="http://schemas.openxmlformats.org/drawingml/2006/wordprocessingDrawing" xmlns:w10="urn:schemas-microsoft-com:office:word" xmlns:w="http://schemas.openxmlformats.org/wordprocessingml/2006/main" xmlns:w14="http://schemas.microsoft.com/office/word/2010/wordml" xmlns:wpg="http://schemas.microsoft.com/office/word/2010/wordprocessingGroup" xmlns:wpi="http://schemas.microsoft.com/office/word/2010/wordprocessingInk" xmlns:wne="http://schemas.microsoft.com/office/word/2006/wordml" xmlns:wps="http://schemas.microsoft.com/office/word/2010/wordprocessingShape" mc:Ignorable="w14 wp14">
+  <w:footnote w:type="separator" w:id="-1">
+    <w:p>
+      <w:r>
+        <w:separator/>
+      </w:r>
+    </w:p>
+  </w:footnote>
+  <w:footnote w:type="continuationSeparator" w:id="0">
+    <w:p>
+      <w:r>
+        <w:continuationSeparator/>
+      </w:r>
+    </w:p>
+  </w:footnote>
+</w:footnotes>
+</file>
+
 <file path=word/numbering.xml><?xml version="1.0" encoding="utf-8"?>
-<w:numbering xmlns:wpc="http://schemas.microsoft.com/office/word/2010/wordprocessingCanvas" xmlns:cx="http://schemas.microsoft.com/office/drawing/2014/chartex" xmlns:cx1="http://schemas.microsoft.com/office/drawing/2015/9/8/chartex" xmlns:cx2="http://schemas.microsoft.com/office/drawing/2015/10/21/chartex" xmlns:cx3="http://schemas.microsoft.com/office/drawing/2016/5/9/chartex" xmlns:cx4="http://schemas.microsoft.com/office/drawing/2016/5/10/chartex" xmlns:cx5="http://schemas.microsoft.com/office/drawing/2016/5/11/chartex" xmlns:cx6="http://schemas.microsoft.com/office/drawing/2016/5/12/chartex" xmlns:cx7="http://schemas.microsoft.com/office/drawing/2016/5/13/chartex" xmlns:cx8="http://schemas.microsoft.com/office/drawing/2016/5/14/chartex" xmlns:mc="http://schemas.openxmlformats.org/markup-compatibility/2006" xmlns:aink="http://schemas.microsoft.com/office/drawing/2016/ink" xmlns:am3d="http://schemas.microsoft.com/office/drawing/2017/model3d" xmlns:o="urn:schemas-microsoft-com:office:office" xmlns:r="http://schemas.openxmlformats.org/officeDocument/2006/relationships" xmlns:m="http://schemas.openxmlformats.org/officeDocument/2006/math" xmlns:v="urn:schemas-microsoft-com:vml" xmlns:wp14="http://schemas.microsoft.com/office/word/2010/wordprocessingDrawing" xmlns:wp="http://schemas.openxmlformats.org/drawingml/2006/wordprocessingDrawing" xmlns:w10="urn:schemas-microsoft-com:office:word" xmlns:w="http://schemas.openxmlformats.org/wordprocessingml/2006/main" xmlns:w14="http://schemas.microsoft.com/office/word/2010/wordml" xmlns:w15="http://schemas.microsoft.com/office/word/2012/wordml" xmlns:w16cid="http://schemas.microsoft.com/office/word/2016/wordml/cid" xmlns:w16se="http://schemas.microsoft.com/office/word/2015/wordml/symex" xmlns:wpg="http://schemas.microsoft.com/office/word/2010/wordprocessingGroup" xmlns:wpi="http://schemas.microsoft.com/office/word/2010/wordprocessingInk" xmlns:wne="http://schemas.microsoft.com/office/word/2006/wordml" xmlns:wps="http://schemas.microsoft.com/office/word/2010/wordprocessingShape" mc:Ignorable="w14 w15 w16se w16cid wp14">
-  <w:abstractNum w:abstractNumId="0" w15:restartNumberingAfterBreak="0">
+<w:numbering xmlns:wpc="http://schemas.microsoft.com/office/word/2010/wordprocessingCanvas" xmlns:mc="http://schemas.openxmlformats.org/markup-compatibility/2006" xmlns:o="urn:schemas-microsoft-com:office:office" xmlns:r="http://schemas.openxmlformats.org/officeDocument/2006/relationships" xmlns:m="http://schemas.openxmlformats.org/officeDocument/2006/math" xmlns:v="urn:schemas-microsoft-com:vml" xmlns:wp14="http://schemas.microsoft.com/office/word/2010/wordprocessingDrawing" xmlns:wp="http://schemas.openxmlformats.org/drawingml/2006/wordprocessingDrawing" xmlns:w10="urn:schemas-microsoft-com:office:word" xmlns:w="http://schemas.openxmlformats.org/wordprocessingml/2006/main" xmlns:w14="http://schemas.microsoft.com/office/word/2010/wordml" xmlns:wpg="http://schemas.microsoft.com/office/word/2010/wordprocessingGroup" xmlns:wpi="http://schemas.microsoft.com/office/word/2010/wordprocessingInk" xmlns:wne="http://schemas.microsoft.com/office/word/2006/wordml" xmlns:wps="http://schemas.microsoft.com/office/word/2010/wordprocessingShape" mc:Ignorable="w14 wp14">
+  <w:abstractNum w:abstractNumId="0">
     <w:nsid w:val="3BC5266D"/>
     <w:multiLevelType w:val="hybridMultilevel"/>
     <w:tmpl w:val="C484906A"/>
@@ -323,7 +803,7 @@
 </file>
 
 <file path=word/styles.xml><?xml version="1.0" encoding="utf-8"?>
-<w:styles xmlns:mc="http://schemas.openxmlformats.org/markup-compatibility/2006" xmlns:r="http://schemas.openxmlformats.org/officeDocument/2006/relationships" xmlns:w="http://schemas.openxmlformats.org/wordprocessingml/2006/main" xmlns:w14="http://schemas.microsoft.com/office/word/2010/wordml" xmlns:w15="http://schemas.microsoft.com/office/word/2012/wordml" xmlns:w16cid="http://schemas.microsoft.com/office/word/2016/wordml/cid" xmlns:w16se="http://schemas.microsoft.com/office/word/2015/wordml/symex" mc:Ignorable="w14 w15 w16se w16cid">
+<w:styles xmlns:mc="http://schemas.openxmlformats.org/markup-compatibility/2006" xmlns:r="http://schemas.openxmlformats.org/officeDocument/2006/relationships" xmlns:w="http://schemas.openxmlformats.org/wordprocessingml/2006/main" xmlns:w14="http://schemas.microsoft.com/office/word/2010/wordml" mc:Ignorable="w14">
   <w:docDefaults>
     <w:rPrDefault>
       <w:rPr>
@@ -336,382 +816,144 @@
     </w:rPrDefault>
     <w:pPrDefault/>
   </w:docDefaults>
-  <w:latentStyles w:defLockedState="0" w:defUIPriority="99" w:defSemiHidden="0" w:defUnhideWhenUsed="0" w:defQFormat="0" w:count="375">
-    <w:lsdException w:name="Normal" w:uiPriority="0" w:qFormat="1"/>
-    <w:lsdException w:name="heading 1" w:uiPriority="9" w:qFormat="1"/>
-    <w:lsdException w:name="heading 2" w:semiHidden="1" w:uiPriority="9" w:unhideWhenUsed="1" w:qFormat="1"/>
-    <w:lsdException w:name="heading 3" w:semiHidden="1" w:uiPriority="9" w:unhideWhenUsed="1" w:qFormat="1"/>
-    <w:lsdException w:name="heading 4" w:semiHidden="1" w:uiPriority="9" w:unhideWhenUsed="1" w:qFormat="1"/>
-    <w:lsdException w:name="heading 5" w:semiHidden="1" w:uiPriority="9" w:unhideWhenUsed="1" w:qFormat="1"/>
-    <w:lsdException w:name="heading 6" w:semiHidden="1" w:uiPriority="9" w:unhideWhenUsed="1" w:qFormat="1"/>
-    <w:lsdException w:name="heading 7" w:semiHidden="1" w:uiPriority="9" w:unhideWhenUsed="1" w:qFormat="1"/>
-    <w:lsdException w:name="heading 8" w:semiHidden="1" w:uiPriority="9" w:unhideWhenUsed="1" w:qFormat="1"/>
-    <w:lsdException w:name="heading 9" w:semiHidden="1" w:uiPriority="9" w:unhideWhenUsed="1" w:qFormat="1"/>
-    <w:lsdException w:name="index 1" w:semiHidden="1" w:unhideWhenUsed="1"/>
-    <w:lsdException w:name="index 2" w:semiHidden="1" w:unhideWhenUsed="1"/>
-    <w:lsdException w:name="index 3" w:semiHidden="1" w:unhideWhenUsed="1"/>
-    <w:lsdException w:name="index 4" w:semiHidden="1" w:unhideWhenUsed="1"/>
-    <w:lsdException w:name="index 5" w:semiHidden="1" w:unhideWhenUsed="1"/>
-    <w:lsdException w:name="index 6" w:semiHidden="1" w:unhideWhenUsed="1"/>
-    <w:lsdException w:name="index 7" w:semiHidden="1" w:unhideWhenUsed="1"/>
-    <w:lsdException w:name="index 8" w:semiHidden="1" w:unhideWhenUsed="1"/>
-    <w:lsdException w:name="index 9" w:semiHidden="1" w:unhideWhenUsed="1"/>
-    <w:lsdException w:name="toc 1" w:semiHidden="1" w:uiPriority="39" w:unhideWhenUsed="1"/>
-    <w:lsdException w:name="toc 2" w:semiHidden="1" w:uiPriority="39" w:unhideWhenUsed="1"/>
-    <w:lsdException w:name="toc 3" w:semiHidden="1" w:uiPriority="39" w:unhideWhenUsed="1"/>
-    <w:lsdException w:name="toc 4" w:semiHidden="1" w:uiPriority="39" w:unhideWhenUsed="1"/>
-    <w:lsdException w:name="toc 5" w:semiHidden="1" w:uiPriority="39" w:unhideWhenUsed="1"/>
-    <w:lsdException w:name="toc 6" w:semiHidden="1" w:uiPriority="39" w:unhideWhenUsed="1"/>
-    <w:lsdException w:name="toc 7" w:semiHidden="1" w:uiPriority="39" w:unhideWhenUsed="1"/>
-    <w:lsdException w:name="toc 8" w:semiHidden="1" w:uiPriority="39" w:unhideWhenUsed="1"/>
-    <w:lsdException w:name="toc 9" w:semiHidden="1" w:uiPriority="39" w:unhideWhenUsed="1"/>
-    <w:lsdException w:name="Normal Indent" w:semiHidden="1" w:unhideWhenUsed="1"/>
-    <w:lsdException w:name="footnote text" w:semiHidden="1" w:unhideWhenUsed="1"/>
-    <w:lsdException w:name="annotation text" w:semiHidden="1" w:unhideWhenUsed="1"/>
-    <w:lsdException w:name="header" w:semiHidden="1" w:unhideWhenUsed="1"/>
-    <w:lsdException w:name="footer" w:semiHidden="1" w:unhideWhenUsed="1"/>
-    <w:lsdException w:name="index heading" w:semiHidden="1" w:unhideWhenUsed="1"/>
-    <w:lsdException w:name="caption" w:semiHidden="1" w:uiPriority="35" w:unhideWhenUsed="1" w:qFormat="1"/>
-    <w:lsdException w:name="table of figures" w:semiHidden="1" w:unhideWhenUsed="1"/>
-    <w:lsdException w:name="envelope address" w:semiHidden="1" w:unhideWhenUsed="1"/>
-    <w:lsdException w:name="envelope return" w:semiHidden="1" w:unhideWhenUsed="1"/>
-    <w:lsdException w:name="footnote reference" w:semiHidden="1" w:unhideWhenUsed="1"/>
-    <w:lsdException w:name="annotation reference" w:semiHidden="1" w:unhideWhenUsed="1"/>
-    <w:lsdException w:name="line number" w:semiHidden="1" w:unhideWhenUsed="1"/>
-    <w:lsdException w:name="page number" w:semiHidden="1" w:unhideWhenUsed="1"/>
-    <w:lsdException w:name="endnote reference" w:semiHidden="1" w:unhideWhenUsed="1"/>
-    <w:lsdException w:name="endnote text" w:semiHidden="1" w:unhideWhenUsed="1"/>
-    <w:lsdException w:name="table of authorities" w:semiHidden="1" w:unhideWhenUsed="1"/>
-    <w:lsdException w:name="macro" w:semiHidden="1" w:unhideWhenUsed="1"/>
-    <w:lsdException w:name="toa heading" w:semiHidden="1" w:unhideWhenUsed="1"/>
-    <w:lsdException w:name="List" w:semiHidden="1" w:unhideWhenUsed="1"/>
-    <w:lsdException w:name="List Bullet" w:semiHidden="1" w:unhideWhenUsed="1"/>
-    <w:lsdException w:name="List Number" w:semiHidden="1" w:unhideWhenUsed="1"/>
-    <w:lsdException w:name="List 2" w:semiHidden="1" w:unhideWhenUsed="1"/>
-    <w:lsdException w:name="List 3" w:semiHidden="1" w:unhideWhenUsed="1"/>
-    <w:lsdException w:name="List 4" w:semiHidden="1" w:unhideWhenUsed="1"/>
-    <w:lsdException w:name="List 5" w:semiHidden="1" w:unhideWhenUsed="1"/>
-    <w:lsdException w:name="List Bullet 2" w:semiHidden="1" w:unhideWhenUsed="1"/>
-    <w:lsdException w:name="List Bullet 3" w:semiHidden="1" w:unhideWhenUsed="1"/>
-    <w:lsdException w:name="List Bullet 4" w:semiHidden="1" w:unhideWhenUsed="1"/>
-    <w:lsdException w:name="List Bullet 5" w:semiHidden="1" w:unhideWhenUsed="1"/>
-    <w:lsdException w:name="List Number 2" w:semiHidden="1" w:unhideWhenUsed="1"/>
-    <w:lsdException w:name="List Number 3" w:semiHidden="1" w:unhideWhenUsed="1"/>
-    <w:lsdException w:name="List Number 4" w:semiHidden="1" w:unhideWhenUsed="1"/>
-    <w:lsdException w:name="List Number 5" w:semiHidden="1" w:unhideWhenUsed="1"/>
-    <w:lsdException w:name="Title" w:uiPriority="10" w:qFormat="1"/>
-    <w:lsdException w:name="Closing" w:semiHidden="1" w:unhideWhenUsed="1"/>
-    <w:lsdException w:name="Signature" w:semiHidden="1" w:unhideWhenUsed="1"/>
-    <w:lsdException w:name="Default Paragraph Font" w:semiHidden="1" w:uiPriority="1" w:unhideWhenUsed="1"/>
-    <w:lsdException w:name="Body Text" w:semiHidden="1" w:unhideWhenUsed="1"/>
-    <w:lsdException w:name="Body Text Indent" w:semiHidden="1" w:unhideWhenUsed="1"/>
-    <w:lsdException w:name="List Continue" w:semiHidden="1" w:unhideWhenUsed="1"/>
-    <w:lsdException w:name="List Continue 2" w:semiHidden="1" w:unhideWhenUsed="1"/>
-    <w:lsdException w:name="List Continue 3" w:semiHidden="1" w:unhideWhenUsed="1"/>
-    <w:lsdException w:name="List Continue 4" w:semiHidden="1" w:unhideWhenUsed="1"/>
-    <w:lsdException w:name="List Continue 5" w:semiHidden="1" w:unhideWhenUsed="1"/>
-    <w:lsdException w:name="Message Header" w:semiHidden="1" w:unhideWhenUsed="1"/>
-    <w:lsdException w:name="Subtitle" w:uiPriority="11" w:qFormat="1"/>
-    <w:lsdException w:name="Salutation" w:semiHidden="1" w:unhideWhenUsed="1"/>
-    <w:lsdException w:name="Date" w:semiHidden="1" w:unhideWhenUsed="1"/>
-    <w:lsdException w:name="Body Text First Indent" w:semiHidden="1" w:unhideWhenUsed="1"/>
-    <w:lsdException w:name="Body Text First Indent 2" w:semiHidden="1" w:unhideWhenUsed="1"/>
-    <w:lsdException w:name="Note Heading" w:semiHidden="1" w:unhideWhenUsed="1"/>
-    <w:lsdException w:name="Body Text 2" w:semiHidden="1" w:unhideWhenUsed="1"/>
-    <w:lsdException w:name="Body Text 3" w:semiHidden="1" w:unhideWhenUsed="1"/>
-    <w:lsdException w:name="Body Text Indent 2" w:semiHidden="1" w:unhideWhenUsed="1"/>
-    <w:lsdException w:name="Body Text Indent 3" w:semiHidden="1" w:unhideWhenUsed="1"/>
-    <w:lsdException w:name="Block Text" w:semiHidden="1" w:unhideWhenUsed="1"/>
-    <w:lsdException w:name="Hyperlink" w:semiHidden="1" w:unhideWhenUsed="1"/>
-    <w:lsdException w:name="FollowedHyperlink" w:semiHidden="1" w:unhideWhenUsed="1"/>
-    <w:lsdException w:name="Strong" w:uiPriority="22" w:qFormat="1"/>
-    <w:lsdException w:name="Emphasis" w:uiPriority="20" w:qFormat="1"/>
-    <w:lsdException w:name="Document Map" w:semiHidden="1" w:unhideWhenUsed="1"/>
-    <w:lsdException w:name="Plain Text" w:semiHidden="1" w:unhideWhenUsed="1"/>
-    <w:lsdException w:name="E-mail Signature" w:semiHidden="1" w:unhideWhenUsed="1"/>
-    <w:lsdException w:name="HTML Top of Form" w:semiHidden="1" w:unhideWhenUsed="1"/>
-    <w:lsdException w:name="HTML Bottom of Form" w:semiHidden="1" w:unhideWhenUsed="1"/>
-    <w:lsdException w:name="Normal (Web)" w:semiHidden="1" w:unhideWhenUsed="1"/>
-    <w:lsdException w:name="HTML Acronym" w:semiHidden="1" w:unhideWhenUsed="1"/>
-    <w:lsdException w:name="HTML Address" w:semiHidden="1" w:unhideWhenUsed="1"/>
-    <w:lsdException w:name="HTML Cite" w:semiHidden="1" w:unhideWhenUsed="1"/>
-    <w:lsdException w:name="HTML Code" w:semiHidden="1" w:unhideWhenUsed="1"/>
-    <w:lsdException w:name="HTML Definition" w:semiHidden="1" w:unhideWhenUsed="1"/>
-    <w:lsdException w:name="HTML Keyboard" w:semiHidden="1" w:unhideWhenUsed="1"/>
-    <w:lsdException w:name="HTML Preformatted" w:semiHidden="1" w:unhideWhenUsed="1"/>
-    <w:lsdException w:name="HTML Sample" w:semiHidden="1" w:unhideWhenUsed="1"/>
-    <w:lsdException w:name="HTML Typewriter" w:semiHidden="1" w:unhideWhenUsed="1"/>
-    <w:lsdException w:name="HTML Variable" w:semiHidden="1" w:unhideWhenUsed="1"/>
-    <w:lsdException w:name="Normal Table" w:semiHidden="1" w:unhideWhenUsed="1"/>
-    <w:lsdException w:name="annotation subject" w:semiHidden="1" w:unhideWhenUsed="1"/>
-    <w:lsdException w:name="No List" w:semiHidden="1" w:unhideWhenUsed="1"/>
-    <w:lsdException w:name="Outline List 1" w:semiHidden="1" w:unhideWhenUsed="1"/>
-    <w:lsdException w:name="Outline List 2" w:semiHidden="1" w:unhideWhenUsed="1"/>
-    <w:lsdException w:name="Outline List 3" w:semiHidden="1" w:unhideWhenUsed="1"/>
-    <w:lsdException w:name="Table Simple 1" w:semiHidden="1" w:unhideWhenUsed="1"/>
-    <w:lsdException w:name="Table Simple 2" w:semiHidden="1" w:unhideWhenUsed="1"/>
-    <w:lsdException w:name="Table Simple 3" w:semiHidden="1" w:unhideWhenUsed="1"/>
-    <w:lsdException w:name="Table Classic 1" w:semiHidden="1" w:unhideWhenUsed="1"/>
-    <w:lsdException w:name="Table Classic 2" w:semiHidden="1" w:unhideWhenUsed="1"/>
-    <w:lsdException w:name="Table Classic 3" w:semiHidden="1" w:unhideWhenUsed="1"/>
-    <w:lsdException w:name="Table Classic 4" w:semiHidden="1" w:unhideWhenUsed="1"/>
-    <w:lsdException w:name="Table Colorful 1" w:semiHidden="1" w:unhideWhenUsed="1"/>
-    <w:lsdException w:name="Table Colorful 2" w:semiHidden="1" w:unhideWhenUsed="1"/>
-    <w:lsdException w:name="Table Colorful 3" w:semiHidden="1" w:unhideWhenUsed="1"/>
-    <w:lsdException w:name="Table Columns 1" w:semiHidden="1" w:unhideWhenUsed="1"/>
-    <w:lsdException w:name="Table Columns 2" w:semiHidden="1" w:unhideWhenUsed="1"/>
-    <w:lsdException w:name="Table Columns 3" w:semiHidden="1" w:unhideWhenUsed="1"/>
-    <w:lsdException w:name="Table Columns 4" w:semiHidden="1" w:unhideWhenUsed="1"/>
-    <w:lsdException w:name="Table Columns 5" w:semiHidden="1" w:unhideWhenUsed="1"/>
-    <w:lsdException w:name="Table Grid 1" w:semiHidden="1" w:unhideWhenUsed="1"/>
-    <w:lsdException w:name="Table Grid 2" w:semiHidden="1" w:unhideWhenUsed="1"/>
-    <w:lsdException w:name="Table Grid 3" w:semiHidden="1" w:unhideWhenUsed="1"/>
-    <w:lsdException w:name="Table Grid 4" w:semiHidden="1" w:unhideWhenUsed="1"/>
-    <w:lsdException w:name="Table Grid 5" w:semiHidden="1" w:unhideWhenUsed="1"/>
-    <w:lsdException w:name="Table Grid 6" w:semiHidden="1" w:unhideWhenUsed="1"/>
-    <w:lsdException w:name="Table Grid 7" w:semiHidden="1" w:unhideWhenUsed="1"/>
-    <w:lsdException w:name="Table Grid 8" w:semiHidden="1" w:unhideWhenUsed="1"/>
-    <w:lsdException w:name="Table List 1" w:semiHidden="1" w:unhideWhenUsed="1"/>
-    <w:lsdException w:name="Table List 2" w:semiHidden="1" w:unhideWhenUsed="1"/>
-    <w:lsdException w:name="Table List 3" w:semiHidden="1" w:unhideWhenUsed="1"/>
-    <w:lsdException w:name="Table List 4" w:semiHidden="1" w:unhideWhenUsed="1"/>
-    <w:lsdException w:name="Table List 5" w:semiHidden="1" w:unhideWhenUsed="1"/>
-    <w:lsdException w:name="Table List 6" w:semiHidden="1" w:unhideWhenUsed="1"/>
-    <w:lsdException w:name="Table List 7" w:semiHidden="1" w:unhideWhenUsed="1"/>
-    <w:lsdException w:name="Table List 8" w:semiHidden="1" w:unhideWhenUsed="1"/>
-    <w:lsdException w:name="Table 3D effects 1" w:semiHidden="1" w:unhideWhenUsed="1"/>
-    <w:lsdException w:name="Table 3D effects 2" w:semiHidden="1" w:unhideWhenUsed="1"/>
-    <w:lsdException w:name="Table 3D effects 3" w:semiHidden="1" w:unhideWhenUsed="1"/>
-    <w:lsdException w:name="Table Contemporary" w:semiHidden="1" w:unhideWhenUsed="1"/>
-    <w:lsdException w:name="Table Elegant" w:semiHidden="1" w:unhideWhenUsed="1"/>
-    <w:lsdException w:name="Table Professional" w:semiHidden="1" w:unhideWhenUsed="1"/>
-    <w:lsdException w:name="Table Subtle 1" w:semiHidden="1" w:unhideWhenUsed="1"/>
-    <w:lsdException w:name="Table Subtle 2" w:semiHidden="1" w:unhideWhenUsed="1"/>
-    <w:lsdException w:name="Table Web 1" w:semiHidden="1" w:unhideWhenUsed="1"/>
-    <w:lsdException w:name="Table Web 2" w:semiHidden="1" w:unhideWhenUsed="1"/>
-    <w:lsdException w:name="Table Web 3" w:semiHidden="1" w:unhideWhenUsed="1"/>
-    <w:lsdException w:name="Balloon Text" w:semiHidden="1" w:unhideWhenUsed="1"/>
-    <w:lsdException w:name="Table Grid" w:uiPriority="39"/>
-    <w:lsdException w:name="Table Theme" w:semiHidden="1" w:unhideWhenUsed="1"/>
-    <w:lsdException w:name="Placeholder Text" w:semiHidden="1"/>
-    <w:lsdException w:name="No Spacing" w:uiPriority="1" w:qFormat="1"/>
-    <w:lsdException w:name="Light Shading" w:uiPriority="60"/>
-    <w:lsdException w:name="Light List" w:uiPriority="61"/>
-    <w:lsdException w:name="Light Grid" w:uiPriority="62"/>
-    <w:lsdException w:name="Medium Shading 1" w:uiPriority="63"/>
-    <w:lsdException w:name="Medium Shading 2" w:uiPriority="64"/>
-    <w:lsdException w:name="Medium List 1" w:uiPriority="65"/>
-    <w:lsdException w:name="Medium List 2" w:uiPriority="66"/>
-    <w:lsdException w:name="Medium Grid 1" w:uiPriority="67"/>
-    <w:lsdException w:name="Medium Grid 2" w:uiPriority="68"/>
-    <w:lsdException w:name="Medium Grid 3" w:uiPriority="69"/>
-    <w:lsdException w:name="Dark List" w:uiPriority="70"/>
-    <w:lsdException w:name="Colorful Shading" w:uiPriority="71"/>
-    <w:lsdException w:name="Colorful List" w:uiPriority="72"/>
-    <w:lsdException w:name="Colorful Grid" w:uiPriority="73"/>
-    <w:lsdException w:name="Light Shading Accent 1" w:uiPriority="60"/>
-    <w:lsdException w:name="Light List Accent 1" w:uiPriority="61"/>
-    <w:lsdException w:name="Light Grid Accent 1" w:uiPriority="62"/>
-    <w:lsdException w:name="Medium Shading 1 Accent 1" w:uiPriority="63"/>
-    <w:lsdException w:name="Medium Shading 2 Accent 1" w:uiPriority="64"/>
-    <w:lsdException w:name="Medium List 1 Accent 1" w:uiPriority="65"/>
-    <w:lsdException w:name="Revision" w:semiHidden="1"/>
-    <w:lsdException w:name="List Paragraph" w:uiPriority="34" w:qFormat="1"/>
-    <w:lsdException w:name="Quote" w:uiPriority="29" w:qFormat="1"/>
-    <w:lsdException w:name="Intense Quote" w:uiPriority="30" w:qFormat="1"/>
-    <w:lsdException w:name="Medium List 2 Accent 1" w:uiPriority="66"/>
-    <w:lsdException w:name="Medium Grid 1 Accent 1" w:uiPriority="67"/>
-    <w:lsdException w:name="Medium Grid 2 Accent 1" w:uiPriority="68"/>
-    <w:lsdException w:name="Medium Grid 3 Accent 1" w:uiPriority="69"/>
-    <w:lsdException w:name="Dark List Accent 1" w:uiPriority="70"/>
-    <w:lsdException w:name="Colorful Shading Accent 1" w:uiPriority="71"/>
-    <w:lsdException w:name="Colorful List Accent 1" w:uiPriority="72"/>
-    <w:lsdException w:name="Colorful Grid Accent 1" w:uiPriority="73"/>
-    <w:lsdException w:name="Light Shading Accent 2" w:uiPriority="60"/>
-    <w:lsdException w:name="Light List Accent 2" w:uiPriority="61"/>
-    <w:lsdException w:name="Light Grid Accent 2" w:uiPriority="62"/>
-    <w:lsdException w:name="Medium Shading 1 Accent 2" w:uiPriority="63"/>
-    <w:lsdException w:name="Medium Shading 2 Accent 2" w:uiPriority="64"/>
-    <w:lsdException w:name="Medium List 1 Accent 2" w:uiPriority="65"/>
-    <w:lsdException w:name="Medium List 2 Accent 2" w:uiPriority="66"/>
-    <w:lsdException w:name="Medium Grid 1 Accent 2" w:uiPriority="67"/>
-    <w:lsdException w:name="Medium Grid 2 Accent 2" w:uiPriority="68"/>
-    <w:lsdException w:name="Medium Grid 3 Accent 2" w:uiPriority="69"/>
-    <w:lsdException w:name="Dark List Accent 2" w:uiPriority="70"/>
-    <w:lsdException w:name="Colorful Shading Accent 2" w:uiPriority="71"/>
-    <w:lsdException w:name="Colorful List Accent 2" w:uiPriority="72"/>
-    <w:lsdException w:name="Colorful Grid Accent 2" w:uiPriority="73"/>
-    <w:lsdException w:name="Light Shading Accent 3" w:uiPriority="60"/>
-    <w:lsdException w:name="Light List Accent 3" w:uiPriority="61"/>
-    <w:lsdException w:name="Light Grid Accent 3" w:uiPriority="62"/>
-    <w:lsdException w:name="Medium Shading 1 Accent 3" w:uiPriority="63"/>
-    <w:lsdException w:name="Medium Shading 2 Accent 3" w:uiPriority="64"/>
-    <w:lsdException w:name="Medium List 1 Accent 3" w:uiPriority="65"/>
-    <w:lsdException w:name="Medium List 2 Accent 3" w:uiPriority="66"/>
-    <w:lsdException w:name="Medium Grid 1 Accent 3" w:uiPriority="67"/>
-    <w:lsdException w:name="Medium Grid 2 Accent 3" w:uiPriority="68"/>
-    <w:lsdException w:name="Medium Grid 3 Accent 3" w:uiPriority="69"/>
-    <w:lsdException w:name="Dark List Accent 3" w:uiPriority="70"/>
-    <w:lsdException w:name="Colorful Shading Accent 3" w:uiPriority="71"/>
-    <w:lsdException w:name="Colorful List Accent 3" w:uiPriority="72"/>
-    <w:lsdException w:name="Colorful Grid Accent 3" w:uiPriority="73"/>
-    <w:lsdException w:name="Light Shading Accent 4" w:uiPriority="60"/>
-    <w:lsdException w:name="Light List Accent 4" w:uiPriority="61"/>
-    <w:lsdException w:name="Light Grid Accent 4" w:uiPriority="62"/>
-    <w:lsdException w:name="Medium Shading 1 Accent 4" w:uiPriority="63"/>
-    <w:lsdException w:name="Medium Shading 2 Accent 4" w:uiPriority="64"/>
-    <w:lsdException w:name="Medium List 1 Accent 4" w:uiPriority="65"/>
-    <w:lsdException w:name="Medium List 2 Accent 4" w:uiPriority="66"/>
-    <w:lsdException w:name="Medium Grid 1 Accent 4" w:uiPriority="67"/>
-    <w:lsdException w:name="Medium Grid 2 Accent 4" w:uiPriority="68"/>
-    <w:lsdException w:name="Medium Grid 3 Accent 4" w:uiPriority="69"/>
-    <w:lsdException w:name="Dark List Accent 4" w:uiPriority="70"/>
-    <w:lsdException w:name="Colorful Shading Accent 4" w:uiPriority="71"/>
-    <w:lsdException w:name="Colorful List Accent 4" w:uiPriority="72"/>
-    <w:lsdException w:name="Colorful Grid Accent 4" w:uiPriority="73"/>
-    <w:lsdException w:name="Light Shading Accent 5" w:uiPriority="60"/>
-    <w:lsdException w:name="Light List Accent 5" w:uiPriority="61"/>
-    <w:lsdException w:name="Light Grid Accent 5" w:uiPriority="62"/>
-    <w:lsdException w:name="Medium Shading 1 Accent 5" w:uiPriority="63"/>
-    <w:lsdException w:name="Medium Shading 2 Accent 5" w:uiPriority="64"/>
-    <w:lsdException w:name="Medium List 1 Accent 5" w:uiPriority="65"/>
-    <w:lsdException w:name="Medium List 2 Accent 5" w:uiPriority="66"/>
-    <w:lsdException w:name="Medium Grid 1 Accent 5" w:uiPriority="67"/>
-    <w:lsdException w:name="Medium Grid 2 Accent 5" w:uiPriority="68"/>
-    <w:lsdException w:name="Medium Grid 3 Accent 5" w:uiPriority="69"/>
-    <w:lsdException w:name="Dark List Accent 5" w:uiPriority="70"/>
-    <w:lsdException w:name="Colorful Shading Accent 5" w:uiPriority="71"/>
-    <w:lsdException w:name="Colorful List Accent 5" w:uiPriority="72"/>
-    <w:lsdException w:name="Colorful Grid Accent 5" w:uiPriority="73"/>
-    <w:lsdException w:name="Light Shading Accent 6" w:uiPriority="60"/>
-    <w:lsdException w:name="Light List Accent 6" w:uiPriority="61"/>
-    <w:lsdException w:name="Light Grid Accent 6" w:uiPriority="62"/>
-    <w:lsdException w:name="Medium Shading 1 Accent 6" w:uiPriority="63"/>
-    <w:lsdException w:name="Medium Shading 2 Accent 6" w:uiPriority="64"/>
-    <w:lsdException w:name="Medium List 1 Accent 6" w:uiPriority="65"/>
-    <w:lsdException w:name="Medium List 2 Accent 6" w:uiPriority="66"/>
-    <w:lsdException w:name="Medium Grid 1 Accent 6" w:uiPriority="67"/>
-    <w:lsdException w:name="Medium Grid 2 Accent 6" w:uiPriority="68"/>
-    <w:lsdException w:name="Medium Grid 3 Accent 6" w:uiPriority="69"/>
-    <w:lsdException w:name="Dark List Accent 6" w:uiPriority="70"/>
-    <w:lsdException w:name="Colorful Shading Accent 6" w:uiPriority="71"/>
-    <w:lsdException w:name="Colorful List Accent 6" w:uiPriority="72"/>
-    <w:lsdException w:name="Colorful Grid Accent 6" w:uiPriority="73"/>
-    <w:lsdException w:name="Subtle Emphasis" w:uiPriority="19" w:qFormat="1"/>
-    <w:lsdException w:name="Intense Emphasis" w:uiPriority="21" w:qFormat="1"/>
-    <w:lsdException w:name="Subtle Reference" w:uiPriority="31" w:qFormat="1"/>
-    <w:lsdException w:name="Intense Reference" w:uiPriority="32" w:qFormat="1"/>
-    <w:lsdException w:name="Book Title" w:uiPriority="33" w:qFormat="1"/>
-    <w:lsdException w:name="Bibliography" w:semiHidden="1" w:uiPriority="37" w:unhideWhenUsed="1"/>
-    <w:lsdException w:name="TOC Heading" w:semiHidden="1" w:uiPriority="39" w:unhideWhenUsed="1" w:qFormat="1"/>
-    <w:lsdException w:name="Plain Table 1" w:uiPriority="41"/>
-    <w:lsdException w:name="Plain Table 2" w:uiPriority="42"/>
-    <w:lsdException w:name="Plain Table 3" w:uiPriority="43"/>
-    <w:lsdException w:name="Plain Table 4" w:uiPriority="44"/>
-    <w:lsdException w:name="Plain Table 5" w:uiPriority="45"/>
-    <w:lsdException w:name="Grid Table Light" w:uiPriority="40"/>
-    <w:lsdException w:name="Grid Table 1 Light" w:uiPriority="46"/>
-    <w:lsdException w:name="Grid Table 2" w:uiPriority="47"/>
-    <w:lsdException w:name="Grid Table 3" w:uiPriority="48"/>
-    <w:lsdException w:name="Grid Table 4" w:uiPriority="49"/>
-    <w:lsdException w:name="Grid Table 5 Dark" w:uiPriority="50"/>
-    <w:lsdException w:name="Grid Table 6 Colorful" w:uiPriority="51"/>
-    <w:lsdException w:name="Grid Table 7 Colorful" w:uiPriority="52"/>
-    <w:lsdException w:name="Grid Table 1 Light Accent 1" w:uiPriority="46"/>
-    <w:lsdException w:name="Grid Table 2 Accent 1" w:uiPriority="47"/>
-    <w:lsdException w:name="Grid Table 3 Accent 1" w:uiPriority="48"/>
-    <w:lsdException w:name="Grid Table 4 Accent 1" w:uiPriority="49"/>
-    <w:lsdException w:name="Grid Table 5 Dark Accent 1" w:uiPriority="50"/>
-    <w:lsdException w:name="Grid Table 6 Colorful Accent 1" w:uiPriority="51"/>
-    <w:lsdException w:name="Grid Table 7 Colorful Accent 1" w:uiPriority="52"/>
-    <w:lsdException w:name="Grid Table 1 Light Accent 2" w:uiPriority="46"/>
-    <w:lsdException w:name="Grid Table 2 Accent 2" w:uiPriority="47"/>
-    <w:lsdException w:name="Grid Table 3 Accent 2" w:uiPriority="48"/>
-    <w:lsdException w:name="Grid Table 4 Accent 2" w:uiPriority="49"/>
-    <w:lsdException w:name="Grid Table 5 Dark Accent 2" w:uiPriority="50"/>
-    <w:lsdException w:name="Grid Table 6 Colorful Accent 2" w:uiPriority="51"/>
-    <w:lsdException w:name="Grid Table 7 Colorful Accent 2" w:uiPriority="52"/>
-    <w:lsdException w:name="Grid Table 1 Light Accent 3" w:uiPriority="46"/>
-    <w:lsdException w:name="Grid Table 2 Accent 3" w:uiPriority="47"/>
-    <w:lsdException w:name="Grid Table 3 Accent 3" w:uiPriority="48"/>
-    <w:lsdException w:name="Grid Table 4 Accent 3" w:uiPriority="49"/>
-    <w:lsdException w:name="Grid Table 5 Dark Accent 3" w:uiPriority="50"/>
-    <w:lsdException w:name="Grid Table 6 Colorful Accent 3" w:uiPriority="51"/>
-    <w:lsdException w:name="Grid Table 7 Colorful Accent 3" w:uiPriority="52"/>
-    <w:lsdException w:name="Grid Table 1 Light Accent 4" w:uiPriority="46"/>
-    <w:lsdException w:name="Grid Table 2 Accent 4" w:uiPriority="47"/>
-    <w:lsdException w:name="Grid Table 3 Accent 4" w:uiPriority="48"/>
-    <w:lsdException w:name="Grid Table 4 Accent 4" w:uiPriority="49"/>
-    <w:lsdException w:name="Grid Table 5 Dark Accent 4" w:uiPriority="50"/>
-    <w:lsdException w:name="Grid Table 6 Colorful Accent 4" w:uiPriority="51"/>
-    <w:lsdException w:name="Grid Table 7 Colorful Accent 4" w:uiPriority="52"/>
-    <w:lsdException w:name="Grid Table 1 Light Accent 5" w:uiPriority="46"/>
-    <w:lsdException w:name="Grid Table 2 Accent 5" w:uiPriority="47"/>
-    <w:lsdException w:name="Grid Table 3 Accent 5" w:uiPriority="48"/>
-    <w:lsdException w:name="Grid Table 4 Accent 5" w:uiPriority="49"/>
-    <w:lsdException w:name="Grid Table 5 Dark Accent 5" w:uiPriority="50"/>
-    <w:lsdException w:name="Grid Table 6 Colorful Accent 5" w:uiPriority="51"/>
-    <w:lsdException w:name="Grid Table 7 Colorful Accent 5" w:uiPriority="52"/>
-    <w:lsdException w:name="Grid Table 1 Light Accent 6" w:uiPriority="46"/>
-    <w:lsdException w:name="Grid Table 2 Accent 6" w:uiPriority="47"/>
-    <w:lsdException w:name="Grid Table 3 Accent 6" w:uiPriority="48"/>
-    <w:lsdException w:name="Grid Table 4 Accent 6" w:uiPriority="49"/>
-    <w:lsdException w:name="Grid Table 5 Dark Accent 6" w:uiPriority="50"/>
-    <w:lsdException w:name="Grid Table 6 Colorful Accent 6" w:uiPriority="51"/>
-    <w:lsdException w:name="Grid Table 7 Colorful Accent 6" w:uiPriority="52"/>
-    <w:lsdException w:name="List Table 1 Light" w:uiPriority="46"/>
-    <w:lsdException w:name="List Table 2" w:uiPriority="47"/>
-    <w:lsdException w:name="List Table 3" w:uiPriority="48"/>
-    <w:lsdException w:name="List Table 4" w:uiPriority="49"/>
-    <w:lsdException w:name="List Table 5 Dark" w:uiPriority="50"/>
-    <w:lsdException w:name="List Table 6 Colorful" w:uiPriority="51"/>
-    <w:lsdException w:name="List Table 7 Colorful" w:uiPriority="52"/>
-    <w:lsdException w:name="List Table 1 Light Accent 1" w:uiPriority="46"/>
-    <w:lsdException w:name="List Table 2 Accent 1" w:uiPriority="47"/>
-    <w:lsdException w:name="List Table 3 Accent 1" w:uiPriority="48"/>
-    <w:lsdException w:name="List Table 4 Accent 1" w:uiPriority="49"/>
-    <w:lsdException w:name="List Table 5 Dark Accent 1" w:uiPriority="50"/>
-    <w:lsdException w:name="List Table 6 Colorful Accent 1" w:uiPriority="51"/>
-    <w:lsdException w:name="List Table 7 Colorful Accent 1" w:uiPriority="52"/>
-    <w:lsdException w:name="List Table 1 Light Accent 2" w:uiPriority="46"/>
-    <w:lsdException w:name="List Table 2 Accent 2" w:uiPriority="47"/>
-    <w:lsdException w:name="List Table 3 Accent 2" w:uiPriority="48"/>
-    <w:lsdException w:name="List Table 4 Accent 2" w:uiPriority="49"/>
-    <w:lsdException w:name="List Table 5 Dark Accent 2" w:uiPriority="50"/>
-    <w:lsdException w:name="List Table 6 Colorful Accent 2" w:uiPriority="51"/>
-    <w:lsdException w:name="List Table 7 Colorful Accent 2" w:uiPriority="52"/>
-    <w:lsdException w:name="List Table 1 Light Accent 3" w:uiPriority="46"/>
-    <w:lsdException w:name="List Table 2 Accent 3" w:uiPriority="47"/>
-    <w:lsdException w:name="List Table 3 Accent 3" w:uiPriority="48"/>
-    <w:lsdException w:name="List Table 4 Accent 3" w:uiPriority="49"/>
-    <w:lsdException w:name="List Table 5 Dark Accent 3" w:uiPriority="50"/>
-    <w:lsdException w:name="List Table 6 Colorful Accent 3" w:uiPriority="51"/>
-    <w:lsdException w:name="List Table 7 Colorful Accent 3" w:uiPriority="52"/>
-    <w:lsdException w:name="List Table 1 Light Accent 4" w:uiPriority="46"/>
-    <w:lsdException w:name="List Table 2 Accent 4" w:uiPriority="47"/>
-    <w:lsdException w:name="List Table 3 Accent 4" w:uiPriority="48"/>
-    <w:lsdException w:name="List Table 4 Accent 4" w:uiPriority="49"/>
-    <w:lsdException w:name="List Table 5 Dark Accent 4" w:uiPriority="50"/>
-    <w:lsdException w:name="List Table 6 Colorful Accent 4" w:uiPriority="51"/>
-    <w:lsdException w:name="List Table 7 Colorful Accent 4" w:uiPriority="52"/>
-    <w:lsdException w:name="List Table 1 Light Accent 5" w:uiPriority="46"/>
-    <w:lsdException w:name="List Table 2 Accent 5" w:uiPriority="47"/>
-    <w:lsdException w:name="List Table 3 Accent 5" w:uiPriority="48"/>
-    <w:lsdException w:name="List Table 4 Accent 5" w:uiPriority="49"/>
-    <w:lsdException w:name="List Table 5 Dark Accent 5" w:uiPriority="50"/>
-    <w:lsdException w:name="List Table 6 Colorful Accent 5" w:uiPriority="51"/>
-    <w:lsdException w:name="List Table 7 Colorful Accent 5" w:uiPriority="52"/>
-    <w:lsdException w:name="List Table 1 Light Accent 6" w:uiPriority="46"/>
-    <w:lsdException w:name="List Table 2 Accent 6" w:uiPriority="47"/>
-    <w:lsdException w:name="List Table 3 Accent 6" w:uiPriority="48"/>
-    <w:lsdException w:name="List Table 4 Accent 6" w:uiPriority="49"/>
-    <w:lsdException w:name="List Table 5 Dark Accent 6" w:uiPriority="50"/>
-    <w:lsdException w:name="List Table 6 Colorful Accent 6" w:uiPriority="51"/>
-    <w:lsdException w:name="List Table 7 Colorful Accent 6" w:uiPriority="52"/>
-    <w:lsdException w:name="Mention" w:semiHidden="1" w:unhideWhenUsed="1"/>
-    <w:lsdException w:name="Smart Hyperlink" w:semiHidden="1" w:unhideWhenUsed="1"/>
-    <w:lsdException w:name="Hashtag" w:semiHidden="1" w:unhideWhenUsed="1"/>
-    <w:lsdException w:name="Unresolved Mention" w:semiHidden="1" w:unhideWhenUsed="1"/>
+  <w:latentStyles w:defLockedState="0" w:defUIPriority="99" w:defSemiHidden="1" w:defUnhideWhenUsed="1" w:defQFormat="0" w:count="267">
+    <w:lsdException w:name="Normal" w:semiHidden="0" w:uiPriority="0" w:unhideWhenUsed="0" w:qFormat="1"/>
+    <w:lsdException w:name="heading 1" w:semiHidden="0" w:uiPriority="9" w:unhideWhenUsed="0" w:qFormat="1"/>
+    <w:lsdException w:name="heading 2" w:uiPriority="9" w:qFormat="1"/>
+    <w:lsdException w:name="heading 3" w:uiPriority="9" w:qFormat="1"/>
+    <w:lsdException w:name="heading 4" w:uiPriority="9" w:qFormat="1"/>
+    <w:lsdException w:name="heading 5" w:uiPriority="9" w:qFormat="1"/>
+    <w:lsdException w:name="heading 6" w:uiPriority="9" w:qFormat="1"/>
+    <w:lsdException w:name="heading 7" w:uiPriority="9" w:qFormat="1"/>
+    <w:lsdException w:name="heading 8" w:uiPriority="9" w:qFormat="1"/>
+    <w:lsdException w:name="heading 9" w:uiPriority="9" w:qFormat="1"/>
+    <w:lsdException w:name="toc 1" w:uiPriority="39"/>
+    <w:lsdException w:name="toc 2" w:uiPriority="39"/>
+    <w:lsdException w:name="toc 3" w:uiPriority="39"/>
+    <w:lsdException w:name="toc 4" w:uiPriority="39"/>
+    <w:lsdException w:name="toc 5" w:uiPriority="39"/>
+    <w:lsdException w:name="toc 6" w:uiPriority="39"/>
+    <w:lsdException w:name="toc 7" w:uiPriority="39"/>
+    <w:lsdException w:name="toc 8" w:uiPriority="39"/>
+    <w:lsdException w:name="toc 9" w:uiPriority="39"/>
+    <w:lsdException w:name="caption" w:uiPriority="35" w:qFormat="1"/>
+    <w:lsdException w:name="Title" w:semiHidden="0" w:uiPriority="10" w:unhideWhenUsed="0" w:qFormat="1"/>
+    <w:lsdException w:name="Default Paragraph Font" w:uiPriority="1"/>
+    <w:lsdException w:name="Subtitle" w:semiHidden="0" w:uiPriority="11" w:unhideWhenUsed="0" w:qFormat="1"/>
+    <w:lsdException w:name="Strong" w:semiHidden="0" w:uiPriority="22" w:unhideWhenUsed="0" w:qFormat="1"/>
+    <w:lsdException w:name="Emphasis" w:semiHidden="0" w:uiPriority="20" w:unhideWhenUsed="0" w:qFormat="1"/>
+    <w:lsdException w:name="Table Grid" w:semiHidden="0" w:uiPriority="39" w:unhideWhenUsed="0"/>
+    <w:lsdException w:name="Placeholder Text" w:unhideWhenUsed="0"/>
+    <w:lsdException w:name="No Spacing" w:semiHidden="0" w:uiPriority="1" w:unhideWhenUsed="0" w:qFormat="1"/>
+    <w:lsdException w:name="Light Shading" w:semiHidden="0" w:uiPriority="60" w:unhideWhenUsed="0"/>
+    <w:lsdException w:name="Light List" w:semiHidden="0" w:uiPriority="61" w:unhideWhenUsed="0"/>
+    <w:lsdException w:name="Light Grid" w:semiHidden="0" w:uiPriority="62" w:unhideWhenUsed="0"/>
+    <w:lsdException w:name="Medium Shading 1" w:semiHidden="0" w:uiPriority="63" w:unhideWhenUsed="0"/>
+    <w:lsdException w:name="Medium Shading 2" w:semiHidden="0" w:uiPriority="64" w:unhideWhenUsed="0"/>
+    <w:lsdException w:name="Medium List 1" w:semiHidden="0" w:uiPriority="65" w:unhideWhenUsed="0"/>
+    <w:lsdException w:name="Medium List 2" w:semiHidden="0" w:uiPriority="66" w:unhideWhenUsed="0"/>
+    <w:lsdException w:name="Medium Grid 1" w:semiHidden="0" w:uiPriority="67" w:unhideWhenUsed="0"/>
+    <w:lsdException w:name="Medium Grid 2" w:semiHidden="0" w:uiPriority="68" w:unhideWhenUsed="0"/>
+    <w:lsdException w:name="Medium Grid 3" w:semiHidden="0" w:uiPriority="69" w:unhideWhenUsed="0"/>
+    <w:lsdException w:name="Dark List" w:semiHidden="0" w:uiPriority="70" w:unhideWhenUsed="0"/>
+    <w:lsdException w:name="Colorful Shading" w:semiHidden="0" w:uiPriority="71" w:unhideWhenUsed="0"/>
+    <w:lsdException w:name="Colorful List" w:semiHidden="0" w:uiPriority="72" w:unhideWhenUsed="0"/>
+    <w:lsdException w:name="Colorful Grid" w:semiHidden="0" w:uiPriority="73" w:unhideWhenUsed="0"/>
+    <w:lsdException w:name="Light Shading Accent 1" w:semiHidden="0" w:uiPriority="60" w:unhideWhenUsed="0"/>
+    <w:lsdException w:name="Light List Accent 1" w:semiHidden="0" w:uiPriority="61" w:unhideWhenUsed="0"/>
+    <w:lsdException w:name="Light Grid Accent 1" w:semiHidden="0" w:uiPriority="62" w:unhideWhenUsed="0"/>
+    <w:lsdException w:name="Medium Shading 1 Accent 1" w:semiHidden="0" w:uiPriority="63" w:unhideWhenUsed="0"/>
+    <w:lsdException w:name="Medium Shading 2 Accent 1" w:semiHidden="0" w:uiPriority="64" w:unhideWhenUsed="0"/>
+    <w:lsdException w:name="Medium List 1 Accent 1" w:semiHidden="0" w:uiPriority="65" w:unhideWhenUsed="0"/>
+    <w:lsdException w:name="Revision" w:unhideWhenUsed="0"/>
+    <w:lsdException w:name="List Paragraph" w:semiHidden="0" w:uiPriority="34" w:unhideWhenUsed="0" w:qFormat="1"/>
+    <w:lsdException w:name="Quote" w:semiHidden="0" w:uiPriority="29" w:unhideWhenUsed="0" w:qFormat="1"/>
+    <w:lsdException w:name="Intense Quote" w:semiHidden="0" w:uiPriority="30" w:unhideWhenUsed="0" w:qFormat="1"/>
+    <w:lsdException w:name="Medium List 2 Accent 1" w:semiHidden="0" w:uiPriority="66" w:unhideWhenUsed="0"/>
+    <w:lsdException w:name="Medium Grid 1 Accent 1" w:semiHidden="0" w:uiPriority="67" w:unhideWhenUsed="0"/>
+    <w:lsdException w:name="Medium Grid 2 Accent 1" w:semiHidden="0" w:uiPriority="68" w:unhideWhenUsed="0"/>
+    <w:lsdException w:name="Medium Grid 3 Accent 1" w:semiHidden="0" w:uiPriority="69" w:unhideWhenUsed="0"/>
+    <w:lsdException w:name="Dark List Accent 1" w:semiHidden="0" w:uiPriority="70" w:unhideWhenUsed="0"/>
+    <w:lsdException w:name="Colorful Shading Accent 1" w:semiHidden="0" w:uiPriority="71" w:unhideWhenUsed="0"/>
+    <w:lsdException w:name="Colorful List Accent 1" w:semiHidden="0" w:uiPriority="72" w:unhideWhenUsed="0"/>
+    <w:lsdException w:name="Colorful Grid Accent 1" w:semiHidden="0" w:uiPriority="73" w:unhideWhenUsed="0"/>
+    <w:lsdException w:name="Light Shading Accent 2" w:semiHidden="0" w:uiPriority="60" w:unhideWhenUsed="0"/>
+    <w:lsdException w:name="Light List Accent 2" w:semiHidden="0" w:uiPriority="61" w:unhideWhenUsed="0"/>
+    <w:lsdException w:name="Light Grid Accent 2" w:semiHidden="0" w:uiPriority="62" w:unhideWhenUsed="0"/>
+    <w:lsdException w:name="Medium Shading 1 Accent 2" w:semiHidden="0" w:uiPriority="63" w:unhideWhenUsed="0"/>
+    <w:lsdException w:name="Medium Shading 2 Accent 2" w:semiHidden="0" w:uiPriority="64" w:unhideWhenUsed="0"/>
+    <w:lsdException w:name="Medium List 1 Accent 2" w:semiHidden="0" w:uiPriority="65" w:unhideWhenUsed="0"/>
+    <w:lsdException w:name="Medium List 2 Accent 2" w:semiHidden="0" w:uiPriority="66" w:unhideWhenUsed="0"/>
+    <w:lsdException w:name="Medium Grid 1 Accent 2" w:semiHidden="0" w:uiPriority="67" w:unhideWhenUsed="0"/>
+    <w:lsdException w:name="Medium Grid 2 Accent 2" w:semiHidden="0" w:uiPriority="68" w:unhideWhenUsed="0"/>
+    <w:lsdException w:name="Medium Grid 3 Accent 2" w:semiHidden="0" w:uiPriority="69" w:unhideWhenUsed="0"/>
+    <w:lsdException w:name="Dark List Accent 2" w:semiHidden="0" w:uiPriority="70" w:unhideWhenUsed="0"/>
+    <w:lsdException w:name="Colorful Shading Accent 2" w:semiHidden="0" w:uiPriority="71" w:unhideWhenUsed="0"/>
+    <w:lsdException w:name="Colorful List Accent 2" w:semiHidden="0" w:uiPriority="72" w:unhideWhenUsed="0"/>
+    <w:lsdException w:name="Colorful Grid Accent 2" w:semiHidden="0" w:uiPriority="73" w:unhideWhenUsed="0"/>
+    <w:lsdException w:name="Light Shading Accent 3" w:semiHidden="0" w:uiPriority="60" w:unhideWhenUsed="0"/>
+    <w:lsdException w:name="Light List Accent 3" w:semiHidden="0" w:uiPriority="61" w:unhideWhenUsed="0"/>
+    <w:lsdException w:name="Light Grid Accent 3" w:semiHidden="0" w:uiPriority="62" w:unhideWhenUsed="0"/>
+    <w:lsdException w:name="Medium Shading 1 Accent 3" w:semiHidden="0" w:uiPriority="63" w:unhideWhenUsed="0"/>
+    <w:lsdException w:name="Medium Shading 2 Accent 3" w:semiHidden="0" w:uiPriority="64" w:unhideWhenUsed="0"/>
+    <w:lsdException w:name="Medium List 1 Accent 3" w:semiHidden="0" w:uiPriority="65" w:unhideWhenUsed="0"/>
+    <w:lsdException w:name="Medium List 2 Accent 3" w:semiHidden="0" w:uiPriority="66" w:unhideWhenUsed="0"/>
+    <w:lsdException w:name="Medium Grid 1 Accent 3" w:semiHidden="0" w:uiPriority="67" w:unhideWhenUsed="0"/>
+    <w:lsdException w:name="Medium Grid 2 Accent 3" w:semiHidden="0" w:uiPriority="68" w:unhideWhenUsed="0"/>
+    <w:lsdException w:name="Medium Grid 3 Accent 3" w:semiHidden="0" w:uiPriority="69" w:unhideWhenUsed="0"/>
+    <w:lsdException w:name="Dark List Accent 3" w:semiHidden="0" w:uiPriority="70" w:unhideWhenUsed="0"/>
+    <w:lsdException w:name="Colorful Shading Accent 3" w:semiHidden="0" w:uiPriority="71" w:unhideWhenUsed="0"/>
+    <w:lsdException w:name="Colorful List Accent 3" w:semiHidden="0" w:uiPriority="72" w:unhideWhenUsed="0"/>
+    <w:lsdException w:name="Colorful Grid Accent 3" w:semiHidden="0" w:uiPriority="73" w:unhideWhenUsed="0"/>
+    <w:lsdException w:name="Light Shading Accent 4" w:semiHidden="0" w:uiPriority="60" w:unhideWhenUsed="0"/>
+    <w:lsdException w:name="Light List Accent 4" w:semiHidden="0" w:uiPriority="61" w:unhideWhenUsed="0"/>
+    <w:lsdException w:name="Light Grid Accent 4" w:semiHidden="0" w:uiPriority="62" w:unhideWhenUsed="0"/>
+    <w:lsdException w:name="Medium Shading 1 Accent 4" w:semiHidden="0" w:uiPriority="63" w:unhideWhenUsed="0"/>
+    <w:lsdException w:name="Medium Shading 2 Accent 4" w:semiHidden="0" w:uiPriority="64" w:unhideWhenUsed="0"/>
+    <w:lsdException w:name="Medium List 1 Accent 4" w:semiHidden="0" w:uiPriority="65" w:unhideWhenUsed="0"/>
+    <w:lsdException w:name="Medium List 2 Accent 4" w:semiHidden="0" w:uiPriority="66" w:unhideWhenUsed="0"/>
+    <w:lsdException w:name="Medium Grid 1 Accent 4" w:semiHidden="0" w:uiPriority="67" w:unhideWhenUsed="0"/>
+    <w:lsdException w:name="Medium Grid 2 Accent 4" w:semiHidden="0" w:uiPriority="68" w:unhideWhenUsed="0"/>
+    <w:lsdException w:name="Medium Grid 3 Accent 4" w:semiHidden="0" w:uiPriority="69" w:unhideWhenUsed="0"/>
+    <w:lsdException w:name="Dark List Accent 4" w:semiHidden="0" w:uiPriority="70" w:unhideWhenUsed="0"/>
+    <w:lsdException w:name="Colorful Shading Accent 4" w:semiHidden="0" w:uiPriority="71" w:unhideWhenUsed="0"/>
+    <w:lsdException w:name="Colorful List Accent 4" w:semiHidden="0" w:uiPriority="72" w:unhideWhenUsed="0"/>
+    <w:lsdException w:name="Colorful Grid Accent 4" w:semiHidden="0" w:uiPriority="73" w:unhideWhenUsed="0"/>
+    <w:lsdException w:name="Light Shading Accent 5" w:semiHidden="0" w:uiPriority="60" w:unhideWhenUsed="0"/>
+    <w:lsdException w:name="Light List Accent 5" w:semiHidden="0" w:uiPriority="61" w:unhideWhenUsed="0"/>
+    <w:lsdException w:name="Light Grid Accent 5" w:semiHidden="0" w:uiPriority="62" w:unhideWhenUsed="0"/>
+    <w:lsdException w:name="Medium Shading 1 Accent 5" w:semiHidden="0" w:uiPriority="63" w:unhideWhenUsed="0"/>
+    <w:lsdException w:name="Medium Shading 2 Accent 5" w:semiHidden="0" w:uiPriority="64" w:unhideWhenUsed="0"/>
+    <w:lsdException w:name="Medium List 1 Accent 5" w:semiHidden="0" w:uiPriority="65" w:unhideWhenUsed="0"/>
+    <w:lsdException w:name="Medium List 2 Accent 5" w:semiHidden="0" w:uiPriority="66" w:unhideWhenUsed="0"/>
+    <w:lsdException w:name="Medium Grid 1 Accent 5" w:semiHidden="0" w:uiPriority="67" w:unhideWhenUsed="0"/>
+    <w:lsdException w:name="Medium Grid 2 Accent 5" w:semiHidden="0" w:uiPriority="68" w:unhideWhenUsed="0"/>
+    <w:lsdException w:name="Medium Grid 3 Accent 5" w:semiHidden="0" w:uiPriority="69" w:unhideWhenUsed="0"/>
+    <w:lsdException w:name="Dark List Accent 5" w:semiHidden="0" w:uiPriority="70" w:unhideWhenUsed="0"/>
+    <w:lsdException w:name="Colorful Shading Accent 5" w:semiHidden="0" w:uiPriority="71" w:unhideWhenUsed="0"/>
+    <w:lsdException w:name="Colorful List Accent 5" w:semiHidden="0" w:uiPriority="72" w:unhideWhenUsed="0"/>
+    <w:lsdException w:name="Colorful Grid Accent 5" w:semiHidden="0" w:uiPriority="73" w:unhideWhenUsed="0"/>
+    <w:lsdException w:name="Light Shading Accent 6" w:semiHidden="0" w:uiPriority="60" w:unhideWhenUsed="0"/>
+    <w:lsdException w:name="Light List Accent 6" w:semiHidden="0" w:uiPriority="61" w:unhideWhenUsed="0"/>
+    <w:lsdException w:name="Light Grid Accent 6" w:semiHidden="0" w:uiPriority="62" w:unhideWhenUsed="0"/>
+    <w:lsdException w:name="Medium Shading 1 Accent 6" w:semiHidden="0" w:uiPriority="63" w:unhideWhenUsed="0"/>
+    <w:lsdException w:name="Medium Shading 2 Accent 6" w:semiHidden="0" w:uiPriority="64" w:unhideWhenUsed="0"/>
+    <w:lsdException w:name="Medium List 1 Accent 6" w:semiHidden="0" w:uiPriority="65" w:unhideWhenUsed="0"/>
+    <w:lsdException w:name="Medium List 2 Accent 6" w:semiHidden="0" w:uiPriority="66" w:unhideWhenUsed="0"/>
+    <w:lsdException w:name="Medium Grid 1 Accent 6" w:semiHidden="0" w:uiPriority="67" w:unhideWhenUsed="0"/>
+    <w:lsdException w:name="Medium Grid 2 Accent 6" w:semiHidden="0" w:uiPriority="68" w:unhideWhenUsed="0"/>
+    <w:lsdException w:name="Medium Grid 3 Accent 6" w:semiHidden="0" w:uiPriority="69" w:unhideWhenUsed="0"/>
+    <w:lsdException w:name="Dark List Accent 6" w:semiHidden="0" w:uiPriority="70" w:unhideWhenUsed="0"/>
+    <w:lsdException w:name="Colorful Shading Accent 6" w:semiHidden="0" w:uiPriority="71" w:unhideWhenUsed="0"/>
+    <w:lsdException w:name="Colorful List Accent 6" w:semiHidden="0" w:uiPriority="72" w:unhideWhenUsed="0"/>
+    <w:lsdException w:name="Colorful Grid Accent 6" w:semiHidden="0" w:uiPriority="73" w:unhideWhenUsed="0"/>
+    <w:lsdException w:name="Subtle Emphasis" w:semiHidden="0" w:uiPriority="19" w:unhideWhenUsed="0" w:qFormat="1"/>
+    <w:lsdException w:name="Intense Emphasis" w:semiHidden="0" w:uiPriority="21" w:unhideWhenUsed="0" w:qFormat="1"/>
+    <w:lsdException w:name="Subtle Reference" w:semiHidden="0" w:uiPriority="31" w:unhideWhenUsed="0" w:qFormat="1"/>
+    <w:lsdException w:name="Intense Reference" w:semiHidden="0" w:uiPriority="32" w:unhideWhenUsed="0" w:qFormat="1"/>
+    <w:lsdException w:name="Book Title" w:semiHidden="0" w:uiPriority="33" w:unhideWhenUsed="0" w:qFormat="1"/>
+    <w:lsdException w:name="Bibliography" w:uiPriority="37"/>
+    <w:lsdException w:name="TOC Heading" w:uiPriority="39" w:qFormat="1"/>
   </w:latentStyles>
   <w:style w:type="paragraph" w:default="1" w:styleId="a">
     <w:name w:val="Normal"/>
@@ -769,7 +1011,7 @@
       <w:u w:val="single"/>
     </w:rPr>
   </w:style>
-  <w:style w:type="character" w:styleId="a5">
+  <w:style w:type="character" w:customStyle="1" w:styleId="UnresolvedMention">
     <w:name w:val="Unresolved Mention"/>
     <w:basedOn w:val="a0"/>
     <w:uiPriority w:val="99"/>
@@ -779,6 +1021,360 @@
     <w:rPr>
       <w:color w:val="808080"/>
       <w:shd w:val="clear" w:color="auto" w:fill="E6E6E6"/>
+    </w:rPr>
+  </w:style>
+  <w:style w:type="paragraph" w:styleId="a5">
+    <w:name w:val="header"/>
+    <w:basedOn w:val="a"/>
+    <w:link w:val="Char"/>
+    <w:uiPriority w:val="99"/>
+    <w:unhideWhenUsed/>
+    <w:rsid w:val="00BD6C6D"/>
+    <w:pPr>
+      <w:pBdr>
+        <w:bottom w:val="single" w:sz="6" w:space="1" w:color="auto"/>
+      </w:pBdr>
+      <w:tabs>
+        <w:tab w:val="center" w:pos="4153"/>
+        <w:tab w:val="right" w:pos="8306"/>
+      </w:tabs>
+      <w:snapToGrid w:val="0"/>
+      <w:jc w:val="center"/>
+    </w:pPr>
+    <w:rPr>
+      <w:sz w:val="18"/>
+      <w:szCs w:val="18"/>
+    </w:rPr>
+  </w:style>
+  <w:style w:type="character" w:customStyle="1" w:styleId="Char">
+    <w:name w:val="页眉 Char"/>
+    <w:basedOn w:val="a0"/>
+    <w:link w:val="a5"/>
+    <w:uiPriority w:val="99"/>
+    <w:rsid w:val="00BD6C6D"/>
+    <w:rPr>
+      <w:sz w:val="18"/>
+      <w:szCs w:val="18"/>
+    </w:rPr>
+  </w:style>
+  <w:style w:type="paragraph" w:styleId="a6">
+    <w:name w:val="footer"/>
+    <w:basedOn w:val="a"/>
+    <w:link w:val="Char0"/>
+    <w:uiPriority w:val="99"/>
+    <w:unhideWhenUsed/>
+    <w:rsid w:val="00BD6C6D"/>
+    <w:pPr>
+      <w:tabs>
+        <w:tab w:val="center" w:pos="4153"/>
+        <w:tab w:val="right" w:pos="8306"/>
+      </w:tabs>
+      <w:snapToGrid w:val="0"/>
+      <w:jc w:val="left"/>
+    </w:pPr>
+    <w:rPr>
+      <w:sz w:val="18"/>
+      <w:szCs w:val="18"/>
+    </w:rPr>
+  </w:style>
+  <w:style w:type="character" w:customStyle="1" w:styleId="Char0">
+    <w:name w:val="页脚 Char"/>
+    <w:basedOn w:val="a0"/>
+    <w:link w:val="a6"/>
+    <w:uiPriority w:val="99"/>
+    <w:rsid w:val="00BD6C6D"/>
+    <w:rPr>
+      <w:sz w:val="18"/>
+      <w:szCs w:val="18"/>
+    </w:rPr>
+  </w:style>
+</w:styles>
+</file>
+
+<file path=word/stylesWithEffects.xml><?xml version="1.0" encoding="utf-8"?>
+<w:styles xmlns:wpc="http://schemas.microsoft.com/office/word/2010/wordprocessingCanvas" xmlns:mc="http://schemas.openxmlformats.org/markup-compatibility/2006" xmlns:o="urn:schemas-microsoft-com:office:office" xmlns:r="http://schemas.openxmlformats.org/officeDocument/2006/relationships" xmlns:m="http://schemas.openxmlformats.org/officeDocument/2006/math" xmlns:v="urn:schemas-microsoft-com:vml" xmlns:wp14="http://schemas.microsoft.com/office/word/2010/wordprocessingDrawing" xmlns:wp="http://schemas.openxmlformats.org/drawingml/2006/wordprocessingDrawing" xmlns:w10="urn:schemas-microsoft-com:office:word" xmlns:w="http://schemas.openxmlformats.org/wordprocessingml/2006/main" xmlns:w14="http://schemas.microsoft.com/office/word/2010/wordml" xmlns:wpg="http://schemas.microsoft.com/office/word/2010/wordprocessingGroup" xmlns:wpi="http://schemas.microsoft.com/office/word/2010/wordprocessingInk" xmlns:wne="http://schemas.microsoft.com/office/word/2006/wordml" xmlns:wps="http://schemas.microsoft.com/office/word/2010/wordprocessingShape" mc:Ignorable="w14 wp14">
+  <w:docDefaults>
+    <w:rPrDefault>
+      <w:rPr>
+        <w:rFonts w:asciiTheme="minorHAnsi" w:eastAsiaTheme="minorEastAsia" w:hAnsiTheme="minorHAnsi" w:cstheme="minorBidi"/>
+        <w:kern w:val="2"/>
+        <w:sz w:val="21"/>
+        <w:szCs w:val="22"/>
+        <w:lang w:val="en-US" w:eastAsia="zh-CN" w:bidi="ar-SA"/>
+      </w:rPr>
+    </w:rPrDefault>
+    <w:pPrDefault/>
+  </w:docDefaults>
+  <w:latentStyles w:defLockedState="0" w:defUIPriority="99" w:defSemiHidden="1" w:defUnhideWhenUsed="1" w:defQFormat="0" w:count="267">
+    <w:lsdException w:name="Normal" w:semiHidden="0" w:uiPriority="0" w:unhideWhenUsed="0" w:qFormat="1"/>
+    <w:lsdException w:name="heading 1" w:semiHidden="0" w:uiPriority="9" w:unhideWhenUsed="0" w:qFormat="1"/>
+    <w:lsdException w:name="heading 2" w:uiPriority="9" w:qFormat="1"/>
+    <w:lsdException w:name="heading 3" w:uiPriority="9" w:qFormat="1"/>
+    <w:lsdException w:name="heading 4" w:uiPriority="9" w:qFormat="1"/>
+    <w:lsdException w:name="heading 5" w:uiPriority="9" w:qFormat="1"/>
+    <w:lsdException w:name="heading 6" w:uiPriority="9" w:qFormat="1"/>
+    <w:lsdException w:name="heading 7" w:uiPriority="9" w:qFormat="1"/>
+    <w:lsdException w:name="heading 8" w:uiPriority="9" w:qFormat="1"/>
+    <w:lsdException w:name="heading 9" w:uiPriority="9" w:qFormat="1"/>
+    <w:lsdException w:name="toc 1" w:uiPriority="39"/>
+    <w:lsdException w:name="toc 2" w:uiPriority="39"/>
+    <w:lsdException w:name="toc 3" w:uiPriority="39"/>
+    <w:lsdException w:name="toc 4" w:uiPriority="39"/>
+    <w:lsdException w:name="toc 5" w:uiPriority="39"/>
+    <w:lsdException w:name="toc 6" w:uiPriority="39"/>
+    <w:lsdException w:name="toc 7" w:uiPriority="39"/>
+    <w:lsdException w:name="toc 8" w:uiPriority="39"/>
+    <w:lsdException w:name="toc 9" w:uiPriority="39"/>
+    <w:lsdException w:name="caption" w:uiPriority="35" w:qFormat="1"/>
+    <w:lsdException w:name="Title" w:semiHidden="0" w:uiPriority="10" w:unhideWhenUsed="0" w:qFormat="1"/>
+    <w:lsdException w:name="Default Paragraph Font" w:uiPriority="1"/>
+    <w:lsdException w:name="Subtitle" w:semiHidden="0" w:uiPriority="11" w:unhideWhenUsed="0" w:qFormat="1"/>
+    <w:lsdException w:name="Strong" w:semiHidden="0" w:uiPriority="22" w:unhideWhenUsed="0" w:qFormat="1"/>
+    <w:lsdException w:name="Emphasis" w:semiHidden="0" w:uiPriority="20" w:unhideWhenUsed="0" w:qFormat="1"/>
+    <w:lsdException w:name="Table Grid" w:semiHidden="0" w:uiPriority="39" w:unhideWhenUsed="0"/>
+    <w:lsdException w:name="Placeholder Text" w:unhideWhenUsed="0"/>
+    <w:lsdException w:name="No Spacing" w:semiHidden="0" w:uiPriority="1" w:unhideWhenUsed="0" w:qFormat="1"/>
+    <w:lsdException w:name="Light Shading" w:semiHidden="0" w:uiPriority="60" w:unhideWhenUsed="0"/>
+    <w:lsdException w:name="Light List" w:semiHidden="0" w:uiPriority="61" w:unhideWhenUsed="0"/>
+    <w:lsdException w:name="Light Grid" w:semiHidden="0" w:uiPriority="62" w:unhideWhenUsed="0"/>
+    <w:lsdException w:name="Medium Shading 1" w:semiHidden="0" w:uiPriority="63" w:unhideWhenUsed="0"/>
+    <w:lsdException w:name="Medium Shading 2" w:semiHidden="0" w:uiPriority="64" w:unhideWhenUsed="0"/>
+    <w:lsdException w:name="Medium List 1" w:semiHidden="0" w:uiPriority="65" w:unhideWhenUsed="0"/>
+    <w:lsdException w:name="Medium List 2" w:semiHidden="0" w:uiPriority="66" w:unhideWhenUsed="0"/>
+    <w:lsdException w:name="Medium Grid 1" w:semiHidden="0" w:uiPriority="67" w:unhideWhenUsed="0"/>
+    <w:lsdException w:name="Medium Grid 2" w:semiHidden="0" w:uiPriority="68" w:unhideWhenUsed="0"/>
+    <w:lsdException w:name="Medium Grid 3" w:semiHidden="0" w:uiPriority="69" w:unhideWhenUsed="0"/>
+    <w:lsdException w:name="Dark List" w:semiHidden="0" w:uiPriority="70" w:unhideWhenUsed="0"/>
+    <w:lsdException w:name="Colorful Shading" w:semiHidden="0" w:uiPriority="71" w:unhideWhenUsed="0"/>
+    <w:lsdException w:name="Colorful List" w:semiHidden="0" w:uiPriority="72" w:unhideWhenUsed="0"/>
+    <w:lsdException w:name="Colorful Grid" w:semiHidden="0" w:uiPriority="73" w:unhideWhenUsed="0"/>
+    <w:lsdException w:name="Light Shading Accent 1" w:semiHidden="0" w:uiPriority="60" w:unhideWhenUsed="0"/>
+    <w:lsdException w:name="Light List Accent 1" w:semiHidden="0" w:uiPriority="61" w:unhideWhenUsed="0"/>
+    <w:lsdException w:name="Light Grid Accent 1" w:semiHidden="0" w:uiPriority="62" w:unhideWhenUsed="0"/>
+    <w:lsdException w:name="Medium Shading 1 Accent 1" w:semiHidden="0" w:uiPriority="63" w:unhideWhenUsed="0"/>
+    <w:lsdException w:name="Medium Shading 2 Accent 1" w:semiHidden="0" w:uiPriority="64" w:unhideWhenUsed="0"/>
+    <w:lsdException w:name="Medium List 1 Accent 1" w:semiHidden="0" w:uiPriority="65" w:unhideWhenUsed="0"/>
+    <w:lsdException w:name="Revision" w:unhideWhenUsed="0"/>
+    <w:lsdException w:name="List Paragraph" w:semiHidden="0" w:uiPriority="34" w:unhideWhenUsed="0" w:qFormat="1"/>
+    <w:lsdException w:name="Quote" w:semiHidden="0" w:uiPriority="29" w:unhideWhenUsed="0" w:qFormat="1"/>
+    <w:lsdException w:name="Intense Quote" w:semiHidden="0" w:uiPriority="30" w:unhideWhenUsed="0" w:qFormat="1"/>
+    <w:lsdException w:name="Medium List 2 Accent 1" w:semiHidden="0" w:uiPriority="66" w:unhideWhenUsed="0"/>
+    <w:lsdException w:name="Medium Grid 1 Accent 1" w:semiHidden="0" w:uiPriority="67" w:unhideWhenUsed="0"/>
+    <w:lsdException w:name="Medium Grid 2 Accent 1" w:semiHidden="0" w:uiPriority="68" w:unhideWhenUsed="0"/>
+    <w:lsdException w:name="Medium Grid 3 Accent 1" w:semiHidden="0" w:uiPriority="69" w:unhideWhenUsed="0"/>
+    <w:lsdException w:name="Dark List Accent 1" w:semiHidden="0" w:uiPriority="70" w:unhideWhenUsed="0"/>
+    <w:lsdException w:name="Colorful Shading Accent 1" w:semiHidden="0" w:uiPriority="71" w:unhideWhenUsed="0"/>
+    <w:lsdException w:name="Colorful List Accent 1" w:semiHidden="0" w:uiPriority="72" w:unhideWhenUsed="0"/>
+    <w:lsdException w:name="Colorful Grid Accent 1" w:semiHidden="0" w:uiPriority="73" w:unhideWhenUsed="0"/>
+    <w:lsdException w:name="Light Shading Accent 2" w:semiHidden="0" w:uiPriority="60" w:unhideWhenUsed="0"/>
+    <w:lsdException w:name="Light List Accent 2" w:semiHidden="0" w:uiPriority="61" w:unhideWhenUsed="0"/>
+    <w:lsdException w:name="Light Grid Accent 2" w:semiHidden="0" w:uiPriority="62" w:unhideWhenUsed="0"/>
+    <w:lsdException w:name="Medium Shading 1 Accent 2" w:semiHidden="0" w:uiPriority="63" w:unhideWhenUsed="0"/>
+    <w:lsdException w:name="Medium Shading 2 Accent 2" w:semiHidden="0" w:uiPriority="64" w:unhideWhenUsed="0"/>
+    <w:lsdException w:name="Medium List 1 Accent 2" w:semiHidden="0" w:uiPriority="65" w:unhideWhenUsed="0"/>
+    <w:lsdException w:name="Medium List 2 Accent 2" w:semiHidden="0" w:uiPriority="66" w:unhideWhenUsed="0"/>
+    <w:lsdException w:name="Medium Grid 1 Accent 2" w:semiHidden="0" w:uiPriority="67" w:unhideWhenUsed="0"/>
+    <w:lsdException w:name="Medium Grid 2 Accent 2" w:semiHidden="0" w:uiPriority="68" w:unhideWhenUsed="0"/>
+    <w:lsdException w:name="Medium Grid 3 Accent 2" w:semiHidden="0" w:uiPriority="69" w:unhideWhenUsed="0"/>
+    <w:lsdException w:name="Dark List Accent 2" w:semiHidden="0" w:uiPriority="70" w:unhideWhenUsed="0"/>
+    <w:lsdException w:name="Colorful Shading Accent 2" w:semiHidden="0" w:uiPriority="71" w:unhideWhenUsed="0"/>
+    <w:lsdException w:name="Colorful List Accent 2" w:semiHidden="0" w:uiPriority="72" w:unhideWhenUsed="0"/>
+    <w:lsdException w:name="Colorful Grid Accent 2" w:semiHidden="0" w:uiPriority="73" w:unhideWhenUsed="0"/>
+    <w:lsdException w:name="Light Shading Accent 3" w:semiHidden="0" w:uiPriority="60" w:unhideWhenUsed="0"/>
+    <w:lsdException w:name="Light List Accent 3" w:semiHidden="0" w:uiPriority="61" w:unhideWhenUsed="0"/>
+    <w:lsdException w:name="Light Grid Accent 3" w:semiHidden="0" w:uiPriority="62" w:unhideWhenUsed="0"/>
+    <w:lsdException w:name="Medium Shading 1 Accent 3" w:semiHidden="0" w:uiPriority="63" w:unhideWhenUsed="0"/>
+    <w:lsdException w:name="Medium Shading 2 Accent 3" w:semiHidden="0" w:uiPriority="64" w:unhideWhenUsed="0"/>
+    <w:lsdException w:name="Medium List 1 Accent 3" w:semiHidden="0" w:uiPriority="65" w:unhideWhenUsed="0"/>
+    <w:lsdException w:name="Medium List 2 Accent 3" w:semiHidden="0" w:uiPriority="66" w:unhideWhenUsed="0"/>
+    <w:lsdException w:name="Medium Grid 1 Accent 3" w:semiHidden="0" w:uiPriority="67" w:unhideWhenUsed="0"/>
+    <w:lsdException w:name="Medium Grid 2 Accent 3" w:semiHidden="0" w:uiPriority="68" w:unhideWhenUsed="0"/>
+    <w:lsdException w:name="Medium Grid 3 Accent 3" w:semiHidden="0" w:uiPriority="69" w:unhideWhenUsed="0"/>
+    <w:lsdException w:name="Dark List Accent 3" w:semiHidden="0" w:uiPriority="70" w:unhideWhenUsed="0"/>
+    <w:lsdException w:name="Colorful Shading Accent 3" w:semiHidden="0" w:uiPriority="71" w:unhideWhenUsed="0"/>
+    <w:lsdException w:name="Colorful List Accent 3" w:semiHidden="0" w:uiPriority="72" w:unhideWhenUsed="0"/>
+    <w:lsdException w:name="Colorful Grid Accent 3" w:semiHidden="0" w:uiPriority="73" w:unhideWhenUsed="0"/>
+    <w:lsdException w:name="Light Shading Accent 4" w:semiHidden="0" w:uiPriority="60" w:unhideWhenUsed="0"/>
+    <w:lsdException w:name="Light List Accent 4" w:semiHidden="0" w:uiPriority="61" w:unhideWhenUsed="0"/>
+    <w:lsdException w:name="Light Grid Accent 4" w:semiHidden="0" w:uiPriority="62" w:unhideWhenUsed="0"/>
+    <w:lsdException w:name="Medium Shading 1 Accent 4" w:semiHidden="0" w:uiPriority="63" w:unhideWhenUsed="0"/>
+    <w:lsdException w:name="Medium Shading 2 Accent 4" w:semiHidden="0" w:uiPriority="64" w:unhideWhenUsed="0"/>
+    <w:lsdException w:name="Medium List 1 Accent 4" w:semiHidden="0" w:uiPriority="65" w:unhideWhenUsed="0"/>
+    <w:lsdException w:name="Medium List 2 Accent 4" w:semiHidden="0" w:uiPriority="66" w:unhideWhenUsed="0"/>
+    <w:lsdException w:name="Medium Grid 1 Accent 4" w:semiHidden="0" w:uiPriority="67" w:unhideWhenUsed="0"/>
+    <w:lsdException w:name="Medium Grid 2 Accent 4" w:semiHidden="0" w:uiPriority="68" w:unhideWhenUsed="0"/>
+    <w:lsdException w:name="Medium Grid 3 Accent 4" w:semiHidden="0" w:uiPriority="69" w:unhideWhenUsed="0"/>
+    <w:lsdException w:name="Dark List Accent 4" w:semiHidden="0" w:uiPriority="70" w:unhideWhenUsed="0"/>
+    <w:lsdException w:name="Colorful Shading Accent 4" w:semiHidden="0" w:uiPriority="71" w:unhideWhenUsed="0"/>
+    <w:lsdException w:name="Colorful List Accent 4" w:semiHidden="0" w:uiPriority="72" w:unhideWhenUsed="0"/>
+    <w:lsdException w:name="Colorful Grid Accent 4" w:semiHidden="0" w:uiPriority="73" w:unhideWhenUsed="0"/>
+    <w:lsdException w:name="Light Shading Accent 5" w:semiHidden="0" w:uiPriority="60" w:unhideWhenUsed="0"/>
+    <w:lsdException w:name="Light List Accent 5" w:semiHidden="0" w:uiPriority="61" w:unhideWhenUsed="0"/>
+    <w:lsdException w:name="Light Grid Accent 5" w:semiHidden="0" w:uiPriority="62" w:unhideWhenUsed="0"/>
+    <w:lsdException w:name="Medium Shading 1 Accent 5" w:semiHidden="0" w:uiPriority="63" w:unhideWhenUsed="0"/>
+    <w:lsdException w:name="Medium Shading 2 Accent 5" w:semiHidden="0" w:uiPriority="64" w:unhideWhenUsed="0"/>
+    <w:lsdException w:name="Medium List 1 Accent 5" w:semiHidden="0" w:uiPriority="65" w:unhideWhenUsed="0"/>
+    <w:lsdException w:name="Medium List 2 Accent 5" w:semiHidden="0" w:uiPriority="66" w:unhideWhenUsed="0"/>
+    <w:lsdException w:name="Medium Grid 1 Accent 5" w:semiHidden="0" w:uiPriority="67" w:unhideWhenUsed="0"/>
+    <w:lsdException w:name="Medium Grid 2 Accent 5" w:semiHidden="0" w:uiPriority="68" w:unhideWhenUsed="0"/>
+    <w:lsdException w:name="Medium Grid 3 Accent 5" w:semiHidden="0" w:uiPriority="69" w:unhideWhenUsed="0"/>
+    <w:lsdException w:name="Dark List Accent 5" w:semiHidden="0" w:uiPriority="70" w:unhideWhenUsed="0"/>
+    <w:lsdException w:name="Colorful Shading Accent 5" w:semiHidden="0" w:uiPriority="71" w:unhideWhenUsed="0"/>
+    <w:lsdException w:name="Colorful List Accent 5" w:semiHidden="0" w:uiPriority="72" w:unhideWhenUsed="0"/>
+    <w:lsdException w:name="Colorful Grid Accent 5" w:semiHidden="0" w:uiPriority="73" w:unhideWhenUsed="0"/>
+    <w:lsdException w:name="Light Shading Accent 6" w:semiHidden="0" w:uiPriority="60" w:unhideWhenUsed="0"/>
+    <w:lsdException w:name="Light List Accent 6" w:semiHidden="0" w:uiPriority="61" w:unhideWhenUsed="0"/>
+    <w:lsdException w:name="Light Grid Accent 6" w:semiHidden="0" w:uiPriority="62" w:unhideWhenUsed="0"/>
+    <w:lsdException w:name="Medium Shading 1 Accent 6" w:semiHidden="0" w:uiPriority="63" w:unhideWhenUsed="0"/>
+    <w:lsdException w:name="Medium Shading 2 Accent 6" w:semiHidden="0" w:uiPriority="64" w:unhideWhenUsed="0"/>
+    <w:lsdException w:name="Medium List 1 Accent 6" w:semiHidden="0" w:uiPriority="65" w:unhideWhenUsed="0"/>
+    <w:lsdException w:name="Medium List 2 Accent 6" w:semiHidden="0" w:uiPriority="66" w:unhideWhenUsed="0"/>
+    <w:lsdException w:name="Medium Grid 1 Accent 6" w:semiHidden="0" w:uiPriority="67" w:unhideWhenUsed="0"/>
+    <w:lsdException w:name="Medium Grid 2 Accent 6" w:semiHidden="0" w:uiPriority="68" w:unhideWhenUsed="0"/>
+    <w:lsdException w:name="Medium Grid 3 Accent 6" w:semiHidden="0" w:uiPriority="69" w:unhideWhenUsed="0"/>
+    <w:lsdException w:name="Dark List Accent 6" w:semiHidden="0" w:uiPriority="70" w:unhideWhenUsed="0"/>
+    <w:lsdException w:name="Colorful Shading Accent 6" w:semiHidden="0" w:uiPriority="71" w:unhideWhenUsed="0"/>
+    <w:lsdException w:name="Colorful List Accent 6" w:semiHidden="0" w:uiPriority="72" w:unhideWhenUsed="0"/>
+    <w:lsdException w:name="Colorful Grid Accent 6" w:semiHidden="0" w:uiPriority="73" w:unhideWhenUsed="0"/>
+    <w:lsdException w:name="Subtle Emphasis" w:semiHidden="0" w:uiPriority="19" w:unhideWhenUsed="0" w:qFormat="1"/>
+    <w:lsdException w:name="Intense Emphasis" w:semiHidden="0" w:uiPriority="21" w:unhideWhenUsed="0" w:qFormat="1"/>
+    <w:lsdException w:name="Subtle Reference" w:semiHidden="0" w:uiPriority="31" w:unhideWhenUsed="0" w:qFormat="1"/>
+    <w:lsdException w:name="Intense Reference" w:semiHidden="0" w:uiPriority="32" w:unhideWhenUsed="0" w:qFormat="1"/>
+    <w:lsdException w:name="Book Title" w:semiHidden="0" w:uiPriority="33" w:unhideWhenUsed="0" w:qFormat="1"/>
+    <w:lsdException w:name="Bibliography" w:uiPriority="37"/>
+    <w:lsdException w:name="TOC Heading" w:uiPriority="39" w:qFormat="1"/>
+  </w:latentStyles>
+  <w:style w:type="paragraph" w:default="1" w:styleId="a">
+    <w:name w:val="Normal"/>
+    <w:qFormat/>
+    <w:pPr>
+      <w:widowControl w:val="0"/>
+      <w:jc w:val="both"/>
+    </w:pPr>
+  </w:style>
+  <w:style w:type="character" w:default="1" w:styleId="a0">
+    <w:name w:val="Default Paragraph Font"/>
+    <w:uiPriority w:val="1"/>
+    <w:semiHidden/>
+    <w:unhideWhenUsed/>
+  </w:style>
+  <w:style w:type="table" w:default="1" w:styleId="a1">
+    <w:name w:val="Normal Table"/>
+    <w:uiPriority w:val="99"/>
+    <w:semiHidden/>
+    <w:unhideWhenUsed/>
+    <w:tblPr>
+      <w:tblInd w:w="0" w:type="dxa"/>
+      <w:tblCellMar>
+        <w:top w:w="0" w:type="dxa"/>
+        <w:left w:w="108" w:type="dxa"/>
+        <w:bottom w:w="0" w:type="dxa"/>
+        <w:right w:w="108" w:type="dxa"/>
+      </w:tblCellMar>
+    </w:tblPr>
+  </w:style>
+  <w:style w:type="numbering" w:default="1" w:styleId="a2">
+    <w:name w:val="No List"/>
+    <w:uiPriority w:val="99"/>
+    <w:semiHidden/>
+    <w:unhideWhenUsed/>
+  </w:style>
+  <w:style w:type="paragraph" w:styleId="a3">
+    <w:name w:val="List Paragraph"/>
+    <w:basedOn w:val="a"/>
+    <w:uiPriority w:val="34"/>
+    <w:qFormat/>
+    <w:rsid w:val="00C5578F"/>
+    <w:pPr>
+      <w:ind w:firstLineChars="200" w:firstLine="420"/>
+    </w:pPr>
+  </w:style>
+  <w:style w:type="character" w:styleId="a4">
+    <w:name w:val="Hyperlink"/>
+    <w:basedOn w:val="a0"/>
+    <w:uiPriority w:val="99"/>
+    <w:unhideWhenUsed/>
+    <w:rsid w:val="00C5578F"/>
+    <w:rPr>
+      <w:color w:val="0563C1" w:themeColor="hyperlink"/>
+      <w:u w:val="single"/>
+    </w:rPr>
+  </w:style>
+  <w:style w:type="character" w:customStyle="1" w:styleId="UnresolvedMention">
+    <w:name w:val="Unresolved Mention"/>
+    <w:basedOn w:val="a0"/>
+    <w:uiPriority w:val="99"/>
+    <w:semiHidden/>
+    <w:unhideWhenUsed/>
+    <w:rsid w:val="00C5578F"/>
+    <w:rPr>
+      <w:color w:val="808080"/>
+      <w:shd w:val="clear" w:color="auto" w:fill="E6E6E6"/>
+    </w:rPr>
+  </w:style>
+  <w:style w:type="paragraph" w:styleId="a5">
+    <w:name w:val="header"/>
+    <w:basedOn w:val="a"/>
+    <w:link w:val="Char"/>
+    <w:uiPriority w:val="99"/>
+    <w:unhideWhenUsed/>
+    <w:rsid w:val="00BD6C6D"/>
+    <w:pPr>
+      <w:pBdr>
+        <w:bottom w:val="single" w:sz="6" w:space="1" w:color="auto"/>
+      </w:pBdr>
+      <w:tabs>
+        <w:tab w:val="center" w:pos="4153"/>
+        <w:tab w:val="right" w:pos="8306"/>
+      </w:tabs>
+      <w:snapToGrid w:val="0"/>
+      <w:jc w:val="center"/>
+    </w:pPr>
+    <w:rPr>
+      <w:sz w:val="18"/>
+      <w:szCs w:val="18"/>
+    </w:rPr>
+  </w:style>
+  <w:style w:type="character" w:customStyle="1" w:styleId="Char">
+    <w:name w:val="页眉 Char"/>
+    <w:basedOn w:val="a0"/>
+    <w:link w:val="a5"/>
+    <w:uiPriority w:val="99"/>
+    <w:rsid w:val="00BD6C6D"/>
+    <w:rPr>
+      <w:sz w:val="18"/>
+      <w:szCs w:val="18"/>
+    </w:rPr>
+  </w:style>
+  <w:style w:type="paragraph" w:styleId="a6">
+    <w:name w:val="footer"/>
+    <w:basedOn w:val="a"/>
+    <w:link w:val="Char0"/>
+    <w:uiPriority w:val="99"/>
+    <w:unhideWhenUsed/>
+    <w:rsid w:val="00BD6C6D"/>
+    <w:pPr>
+      <w:tabs>
+        <w:tab w:val="center" w:pos="4153"/>
+        <w:tab w:val="right" w:pos="8306"/>
+      </w:tabs>
+      <w:snapToGrid w:val="0"/>
+      <w:jc w:val="left"/>
+    </w:pPr>
+    <w:rPr>
+      <w:sz w:val="18"/>
+      <w:szCs w:val="18"/>
+    </w:rPr>
+  </w:style>
+  <w:style w:type="character" w:customStyle="1" w:styleId="Char0">
+    <w:name w:val="页脚 Char"/>
+    <w:basedOn w:val="a0"/>
+    <w:link w:val="a6"/>
+    <w:uiPriority w:val="99"/>
+    <w:rsid w:val="00BD6C6D"/>
+    <w:rPr>
+      <w:sz w:val="18"/>
+      <w:szCs w:val="18"/>
     </w:rPr>
   </w:style>
 </w:styles>
@@ -827,7 +1423,7 @@
     </a:clrScheme>
     <a:fontScheme name="Office">
       <a:majorFont>
-        <a:latin typeface="等线 Light" panose="020F0302020204030204"/>
+        <a:latin typeface="等线 Light"/>
         <a:ea typeface=""/>
         <a:cs typeface=""/>
         <a:font script="Jpan" typeface="游ゴシック Light"/>
@@ -879,7 +1475,7 @@
         <a:font script="Tfng" typeface="Ebrima"/>
       </a:majorFont>
       <a:minorFont>
-        <a:latin typeface="等线" panose="020F0502020204030204"/>
+        <a:latin typeface="等线"/>
         <a:ea typeface=""/>
         <a:cs typeface=""/>
         <a:font script="Jpan" typeface="游明朝"/>
@@ -1073,7 +1669,7 @@
   <a:extraClrSchemeLst/>
   <a:extLst>
     <a:ext uri="{05A4C25C-085E-4340-85A3-A5531E510DB2}">
-      <thm15:themeFamily xmlns:thm15="http://schemas.microsoft.com/office/thememl/2012/main" name="Office Theme" id="{62F939B6-93AF-4DB8-9C6B-D6C7DFDC589F}" vid="{4A3C46E8-61CC-4603-A589-7422A47A8E4A}"/>
+      <thm15:themeFamily xmlns:thm15="http://schemas.microsoft.com/office/thememl/2012/main" xmlns="" name="Office Theme" id="{62F939B6-93AF-4DB8-9C6B-D6C7DFDC589F}" vid="{4A3C46E8-61CC-4603-A589-7422A47A8E4A}"/>
     </a:ext>
   </a:extLst>
 </a:theme>

--- a/100个小目标.docx
+++ b/100个小目标.docx
@@ -1,11 +1,11 @@
 
 <file path=word/document.xml><?xml version="1.0" encoding="utf-8"?>
-<w:document xmlns:wpc="http://schemas.microsoft.com/office/word/2010/wordprocessingCanvas" xmlns:mc="http://schemas.openxmlformats.org/markup-compatibility/2006" xmlns:o="urn:schemas-microsoft-com:office:office" xmlns:r="http://schemas.openxmlformats.org/officeDocument/2006/relationships" xmlns:m="http://schemas.openxmlformats.org/officeDocument/2006/math" xmlns:v="urn:schemas-microsoft-com:vml" xmlns:wp14="http://schemas.microsoft.com/office/word/2010/wordprocessingDrawing" xmlns:wp="http://schemas.openxmlformats.org/drawingml/2006/wordprocessingDrawing" xmlns:w10="urn:schemas-microsoft-com:office:word" xmlns:w="http://schemas.openxmlformats.org/wordprocessingml/2006/main" xmlns:w14="http://schemas.microsoft.com/office/word/2010/wordml" xmlns:wpg="http://schemas.microsoft.com/office/word/2010/wordprocessingGroup" xmlns:wpi="http://schemas.microsoft.com/office/word/2010/wordprocessingInk" xmlns:wne="http://schemas.microsoft.com/office/word/2006/wordml" xmlns:wps="http://schemas.microsoft.com/office/word/2010/wordprocessingShape" mc:Ignorable="w14 wp14">
+<w:document xmlns:wpc="http://schemas.microsoft.com/office/word/2010/wordprocessingCanvas" xmlns:cx="http://schemas.microsoft.com/office/drawing/2014/chartex" xmlns:cx1="http://schemas.microsoft.com/office/drawing/2015/9/8/chartex" xmlns:cx2="http://schemas.microsoft.com/office/drawing/2015/10/21/chartex" xmlns:cx3="http://schemas.microsoft.com/office/drawing/2016/5/9/chartex" xmlns:cx4="http://schemas.microsoft.com/office/drawing/2016/5/10/chartex" xmlns:cx5="http://schemas.microsoft.com/office/drawing/2016/5/11/chartex" xmlns:cx6="http://schemas.microsoft.com/office/drawing/2016/5/12/chartex" xmlns:cx7="http://schemas.microsoft.com/office/drawing/2016/5/13/chartex" xmlns:cx8="http://schemas.microsoft.com/office/drawing/2016/5/14/chartex" xmlns:mc="http://schemas.openxmlformats.org/markup-compatibility/2006" xmlns:aink="http://schemas.microsoft.com/office/drawing/2016/ink" xmlns:am3d="http://schemas.microsoft.com/office/drawing/2017/model3d" xmlns:o="urn:schemas-microsoft-com:office:office" xmlns:r="http://schemas.openxmlformats.org/officeDocument/2006/relationships" xmlns:m="http://schemas.openxmlformats.org/officeDocument/2006/math" xmlns:v="urn:schemas-microsoft-com:vml" xmlns:wp14="http://schemas.microsoft.com/office/word/2010/wordprocessingDrawing" xmlns:wp="http://schemas.openxmlformats.org/drawingml/2006/wordprocessingDrawing" xmlns:w10="urn:schemas-microsoft-com:office:word" xmlns:w="http://schemas.openxmlformats.org/wordprocessingml/2006/main" xmlns:w14="http://schemas.microsoft.com/office/word/2010/wordml" xmlns:w15="http://schemas.microsoft.com/office/word/2012/wordml" xmlns:w16cid="http://schemas.microsoft.com/office/word/2016/wordml/cid" xmlns:w16se="http://schemas.microsoft.com/office/word/2015/wordml/symex" xmlns:wpg="http://schemas.microsoft.com/office/word/2010/wordprocessingGroup" xmlns:wpi="http://schemas.microsoft.com/office/word/2010/wordprocessingInk" xmlns:wne="http://schemas.microsoft.com/office/word/2006/wordml" xmlns:wps="http://schemas.microsoft.com/office/word/2010/wordprocessingShape" mc:Ignorable="w14 w15 w16se w16cid wp14">
   <w:body>
     <w:p>
       <w:pPr>
         <w:rPr>
-          <w:rFonts w:ascii="微软雅黑" w:eastAsia="微软雅黑" w:hAnsi="微软雅黑" w:hint="eastAsia"/>
+          <w:rFonts w:ascii="微软雅黑" w:eastAsia="微软雅黑" w:hAnsi="微软雅黑"/>
           <w:b/>
           <w:sz w:val="28"/>
           <w:szCs w:val="28"/>
@@ -30,74 +30,6 @@
         </w:numPr>
         <w:ind w:firstLineChars="0"/>
         <w:rPr>
-          <w:rFonts w:ascii="微软雅黑" w:eastAsia="微软雅黑" w:hAnsi="微软雅黑"/>
-          <w:sz w:val="18"/>
-          <w:szCs w:val="18"/>
-        </w:rPr>
-      </w:pPr>
-      <w:proofErr w:type="gramStart"/>
-      <w:r>
-        <w:rPr>
-          <w:rFonts w:ascii="微软雅黑" w:eastAsia="微软雅黑" w:hAnsi="微软雅黑" w:hint="eastAsia"/>
-          <w:sz w:val="18"/>
-          <w:szCs w:val="18"/>
-        </w:rPr>
-        <w:t>学完慕课网上</w:t>
-      </w:r>
-      <w:proofErr w:type="gramEnd"/>
-      <w:r>
-        <w:rPr>
-          <w:rFonts w:ascii="微软雅黑" w:eastAsia="微软雅黑" w:hAnsi="微软雅黑" w:hint="eastAsia"/>
-          <w:sz w:val="18"/>
-          <w:szCs w:val="18"/>
-        </w:rPr>
-        <w:t>所有前端开发教程</w:t>
-      </w:r>
-      <w:r>
-        <w:rPr>
-          <w:rFonts w:ascii="微软雅黑" w:eastAsia="微软雅黑" w:hAnsi="微软雅黑"/>
-          <w:sz w:val="18"/>
-          <w:szCs w:val="18"/>
-        </w:rPr>
-        <w:fldChar w:fldCharType="begin"/>
-      </w:r>
-      <w:r>
-        <w:rPr>
-          <w:rFonts w:ascii="微软雅黑" w:eastAsia="微软雅黑" w:hAnsi="微软雅黑"/>
-          <w:sz w:val="18"/>
-          <w:szCs w:val="18"/>
-        </w:rPr>
-        <w:instrText xml:space="preserve"> HYPERLINK "https://www.imooc.com/</w:instrText>
-      </w:r>
-      <w:r>
-        <w:rPr>
-          <w:rStyle w:val="a4"/>
-          <w:rFonts w:ascii="微软雅黑" w:eastAsia="微软雅黑" w:hAnsi="微软雅黑" w:hint="eastAsia"/>
-          <w:color w:val="auto"/>
-          <w:sz w:val="18"/>
-          <w:szCs w:val="18"/>
-          <w:u w:val="none"/>
-        </w:rPr>
-        <w:instrText>；【每天至少学习1</w:instrText>
-      </w:r>
-      <w:r>
-        <w:rPr>
-          <w:rFonts w:ascii="微软雅黑" w:eastAsia="微软雅黑" w:hAnsi="微软雅黑"/>
-          <w:sz w:val="18"/>
-          <w:szCs w:val="18"/>
-        </w:rPr>
-        <w:instrText xml:space="preserve">" </w:instrText>
-      </w:r>
-      <w:r>
-        <w:rPr>
-          <w:rFonts w:ascii="微软雅黑" w:eastAsia="微软雅黑" w:hAnsi="微软雅黑"/>
-          <w:sz w:val="18"/>
-          <w:szCs w:val="18"/>
-        </w:rPr>
-        <w:fldChar w:fldCharType="separate"/>
-      </w:r>
-      <w:r>
-        <w:rPr>
           <w:rStyle w:val="a4"/>
           <w:rFonts w:ascii="微软雅黑" w:eastAsia="微软雅黑" w:hAnsi="微软雅黑"/>
           <w:color w:val="auto"/>
@@ -105,8 +37,39 @@
           <w:szCs w:val="18"/>
           <w:u w:val="none"/>
         </w:rPr>
-        <w:t>https://www.imooc.com/</w:t>
-      </w:r>
+      </w:pPr>
+      <w:r>
+        <w:rPr>
+          <w:rFonts w:ascii="微软雅黑" w:eastAsia="微软雅黑" w:hAnsi="微软雅黑" w:hint="eastAsia"/>
+          <w:sz w:val="18"/>
+          <w:szCs w:val="18"/>
+        </w:rPr>
+        <w:t>学完慕课网上所有前端开发教程</w:t>
+      </w:r>
+      <w:hyperlink r:id="rId7" w:history="1">
+        <w:r>
+          <w:rPr>
+            <w:rStyle w:val="a4"/>
+            <w:rFonts w:ascii="微软雅黑" w:eastAsia="微软雅黑" w:hAnsi="微软雅黑"/>
+            <w:color w:val="auto"/>
+            <w:sz w:val="18"/>
+            <w:szCs w:val="18"/>
+            <w:u w:val="none"/>
+          </w:rPr>
+          <w:t>https://www.imooc.com/</w:t>
+        </w:r>
+        <w:r>
+          <w:rPr>
+            <w:rStyle w:val="a4"/>
+            <w:rFonts w:ascii="微软雅黑" w:eastAsia="微软雅黑" w:hAnsi="微软雅黑" w:hint="eastAsia"/>
+            <w:color w:val="auto"/>
+            <w:sz w:val="18"/>
+            <w:szCs w:val="18"/>
+            <w:u w:val="none"/>
+          </w:rPr>
+          <w:t>；【每天至少学习1</w:t>
+        </w:r>
+      </w:hyperlink>
       <w:r>
         <w:rPr>
           <w:rStyle w:val="a4"/>
@@ -116,15 +79,7 @@
           <w:szCs w:val="18"/>
           <w:u w:val="none"/>
         </w:rPr>
-        <w:t>；【每天至少学习1</w:t>
-      </w:r>
-      <w:r>
-        <w:rPr>
-          <w:rFonts w:ascii="微软雅黑" w:eastAsia="微软雅黑" w:hAnsi="微软雅黑"/>
-          <w:sz w:val="18"/>
-          <w:szCs w:val="18"/>
-        </w:rPr>
-        <w:fldChar w:fldCharType="end"/>
+        <w:t>小时】</w:t>
       </w:r>
       <w:r>
         <w:rPr>
@@ -135,7 +90,7 @@
           <w:szCs w:val="18"/>
           <w:u w:val="none"/>
         </w:rPr>
-        <w:t>小时】</w:t>
+        <w:t>；</w:t>
       </w:r>
       <w:r>
         <w:rPr>
@@ -146,7 +101,7 @@
           <w:szCs w:val="18"/>
           <w:u w:val="none"/>
         </w:rPr>
-        <w:t>；</w:t>
+        <w:t>【</w:t>
       </w:r>
       <w:r>
         <w:rPr>
@@ -157,31 +112,7 @@
           <w:szCs w:val="18"/>
           <w:u w:val="none"/>
         </w:rPr>
-        <w:t>【</w:t>
-      </w:r>
-      <w:proofErr w:type="spellStart"/>
-      <w:r>
-        <w:rPr>
-          <w:rStyle w:val="a4"/>
-          <w:rFonts w:ascii="微软雅黑" w:eastAsia="微软雅黑" w:hAnsi="微软雅黑" w:hint="eastAsia"/>
-          <w:color w:val="auto"/>
-          <w:sz w:val="18"/>
-          <w:szCs w:val="18"/>
-          <w:u w:val="none"/>
-        </w:rPr>
-        <w:t>WebApp</w:t>
-      </w:r>
-      <w:proofErr w:type="spellEnd"/>
-      <w:r>
-        <w:rPr>
-          <w:rStyle w:val="a4"/>
-          <w:rFonts w:ascii="微软雅黑" w:eastAsia="微软雅黑" w:hAnsi="微软雅黑" w:hint="eastAsia"/>
-          <w:color w:val="auto"/>
-          <w:sz w:val="18"/>
-          <w:szCs w:val="18"/>
-          <w:u w:val="none"/>
-        </w:rPr>
-        <w:t>、</w:t>
+        <w:t>WebApp、</w:t>
       </w:r>
       <w:r>
         <w:rPr>
@@ -224,6 +155,49 @@
           <w:sz w:val="18"/>
           <w:szCs w:val="18"/>
           <w:u w:val="none"/>
+        </w:rPr>
+        <w:t>】</w:t>
+      </w:r>
+    </w:p>
+    <w:p>
+      <w:pPr>
+        <w:pStyle w:val="a3"/>
+        <w:ind w:left="360" w:firstLineChars="0" w:firstLine="0"/>
+        <w:rPr>
+          <w:rFonts w:ascii="微软雅黑" w:eastAsia="微软雅黑" w:hAnsi="微软雅黑" w:hint="eastAsia"/>
+          <w:sz w:val="18"/>
+          <w:szCs w:val="18"/>
+        </w:rPr>
+      </w:pPr>
+      <w:r>
+        <w:rPr>
+          <w:rFonts w:ascii="微软雅黑" w:eastAsia="微软雅黑" w:hAnsi="微软雅黑" w:hint="eastAsia"/>
+          <w:sz w:val="18"/>
+          <w:szCs w:val="18"/>
+        </w:rPr>
+        <w:t>【</w:t>
+      </w:r>
+      <w:r>
+        <w:rPr>
+          <w:rFonts w:ascii="Segoe UI Emoji" w:eastAsia="微软雅黑" w:hAnsi="Segoe UI Emoji" w:cs="Segoe UI Emoji" w:hint="eastAsia"/>
+          <w:sz w:val="18"/>
+          <w:szCs w:val="18"/>
+        </w:rPr>
+        <w:t>⭐</w:t>
+      </w:r>
+      <w:r>
+        <w:rPr>
+          <w:rFonts w:ascii="Segoe UI Emoji" w:eastAsia="微软雅黑" w:hAnsi="Segoe UI Emoji" w:cs="Segoe UI Emoji" w:hint="eastAsia"/>
+          <w:sz w:val="18"/>
+          <w:szCs w:val="18"/>
+        </w:rPr>
+        <w:t>⭐⭐</w:t>
+      </w:r>
+      <w:r>
+        <w:rPr>
+          <w:rFonts w:ascii="微软雅黑" w:eastAsia="微软雅黑" w:hAnsi="微软雅黑" w:hint="eastAsia"/>
+          <w:sz w:val="18"/>
+          <w:szCs w:val="18"/>
         </w:rPr>
         <w:t>】</w:t>
       </w:r>
@@ -262,33 +236,39 @@
     <w:p>
       <w:pPr>
         <w:pStyle w:val="a3"/>
-        <w:numPr>
-          <w:ilvl w:val="0"/>
-          <w:numId w:val="1"/>
-        </w:numPr>
-        <w:ind w:firstLineChars="0"/>
-        <w:rPr>
-          <w:rFonts w:ascii="微软雅黑" w:eastAsia="微软雅黑" w:hAnsi="微软雅黑"/>
-          <w:sz w:val="18"/>
-          <w:szCs w:val="18"/>
-        </w:rPr>
-      </w:pPr>
-      <w:r>
-        <w:rPr>
-          <w:rFonts w:ascii="微软雅黑" w:eastAsia="微软雅黑" w:hAnsi="微软雅黑" w:hint="eastAsia"/>
-          <w:sz w:val="18"/>
-          <w:szCs w:val="18"/>
-        </w:rPr>
-        <w:t>学习后端开发Python</w:t>
-      </w:r>
-      <w:r>
-        <w:rPr>
-          <w:rFonts w:ascii="微软雅黑" w:eastAsia="微软雅黑" w:hAnsi="微软雅黑" w:hint="eastAsia"/>
-          <w:sz w:val="18"/>
-          <w:szCs w:val="18"/>
-        </w:rPr>
-        <w:t>；</w:t>
-      </w:r>
+        <w:ind w:left="360" w:firstLineChars="0" w:firstLine="0"/>
+        <w:rPr>
+          <w:rFonts w:ascii="微软雅黑" w:eastAsia="微软雅黑" w:hAnsi="微软雅黑" w:hint="eastAsia"/>
+          <w:sz w:val="18"/>
+          <w:szCs w:val="18"/>
+        </w:rPr>
+      </w:pPr>
+      <w:r>
+        <w:rPr>
+          <w:rFonts w:ascii="微软雅黑" w:eastAsia="微软雅黑" w:hAnsi="微软雅黑" w:hint="eastAsia"/>
+          <w:sz w:val="18"/>
+          <w:szCs w:val="18"/>
+        </w:rPr>
+        <w:t>【</w:t>
+      </w:r>
+      <w:r>
+        <w:rPr>
+          <w:rFonts w:ascii="Segoe UI Emoji" w:eastAsia="微软雅黑" w:hAnsi="Segoe UI Emoji" w:cs="Segoe UI Emoji" w:hint="eastAsia"/>
+          <w:sz w:val="18"/>
+          <w:szCs w:val="18"/>
+        </w:rPr>
+        <w:t>⭐</w:t>
+      </w:r>
+      <w:r>
+        <w:rPr>
+          <w:rFonts w:ascii="微软雅黑" w:eastAsia="微软雅黑" w:hAnsi="微软雅黑" w:hint="eastAsia"/>
+          <w:sz w:val="18"/>
+          <w:szCs w:val="18"/>
+        </w:rPr>
+        <w:t>】</w:t>
+      </w:r>
+      <w:bookmarkStart w:id="0" w:name="_GoBack"/>
+      <w:bookmarkEnd w:id="0"/>
     </w:p>
     <w:p>
       <w:pPr>
@@ -310,25 +290,7 @@
           <w:sz w:val="18"/>
           <w:szCs w:val="18"/>
         </w:rPr>
-        <w:t>学习</w:t>
-      </w:r>
-      <w:proofErr w:type="gramStart"/>
-      <w:r>
-        <w:rPr>
-          <w:rFonts w:ascii="微软雅黑" w:eastAsia="微软雅黑" w:hAnsi="微软雅黑" w:hint="eastAsia"/>
-          <w:sz w:val="18"/>
-          <w:szCs w:val="18"/>
-        </w:rPr>
-        <w:t>云计算</w:t>
-      </w:r>
-      <w:proofErr w:type="gramEnd"/>
-      <w:r>
-        <w:rPr>
-          <w:rFonts w:ascii="微软雅黑" w:eastAsia="微软雅黑" w:hAnsi="微软雅黑" w:hint="eastAsia"/>
-          <w:sz w:val="18"/>
-          <w:szCs w:val="18"/>
-        </w:rPr>
-        <w:t>&amp;大数据</w:t>
+        <w:t>学习后端开发Python</w:t>
       </w:r>
       <w:r>
         <w:rPr>
@@ -359,15 +321,15 @@
           <w:sz w:val="18"/>
           <w:szCs w:val="18"/>
         </w:rPr>
-        <w:t>减肥到110斤以下；</w:t>
-      </w:r>
-      <w:r>
-        <w:rPr>
-          <w:rFonts w:ascii="微软雅黑" w:eastAsia="微软雅黑" w:hAnsi="微软雅黑" w:hint="eastAsia"/>
-          <w:sz w:val="18"/>
-          <w:szCs w:val="18"/>
-        </w:rPr>
-        <w:t>【2018.02.15近两月】；</w:t>
+        <w:t>学习云计算&amp;大数据</w:t>
+      </w:r>
+      <w:r>
+        <w:rPr>
+          <w:rFonts w:ascii="微软雅黑" w:eastAsia="微软雅黑" w:hAnsi="微软雅黑" w:hint="eastAsia"/>
+          <w:sz w:val="18"/>
+          <w:szCs w:val="18"/>
+        </w:rPr>
+        <w:t>；</w:t>
       </w:r>
     </w:p>
     <w:p>
@@ -379,44 +341,26 @@
         </w:numPr>
         <w:ind w:firstLineChars="0"/>
         <w:rPr>
-          <w:rFonts w:ascii="微软雅黑" w:eastAsia="微软雅黑" w:hAnsi="微软雅黑" w:hint="eastAsia"/>
-          <w:sz w:val="18"/>
-          <w:szCs w:val="18"/>
-        </w:rPr>
-      </w:pPr>
-      <w:proofErr w:type="gramStart"/>
-      <w:r>
-        <w:rPr>
-          <w:rFonts w:ascii="微软雅黑" w:eastAsia="微软雅黑" w:hAnsi="微软雅黑" w:hint="eastAsia"/>
-          <w:sz w:val="18"/>
-          <w:szCs w:val="18"/>
-        </w:rPr>
-        <w:t>学习微信小</w:t>
-      </w:r>
-      <w:proofErr w:type="gramEnd"/>
-      <w:r>
-        <w:rPr>
-          <w:rFonts w:ascii="微软雅黑" w:eastAsia="微软雅黑" w:hAnsi="微软雅黑" w:hint="eastAsia"/>
-          <w:sz w:val="18"/>
-          <w:szCs w:val="18"/>
-        </w:rPr>
-        <w:t>程序开发，完成一个关于海参的宣传页；</w:t>
-      </w:r>
-      <w:r>
-        <w:rPr>
-          <w:rFonts w:ascii="微软雅黑" w:eastAsia="微软雅黑" w:hAnsi="微软雅黑" w:hint="eastAsia"/>
-          <w:sz w:val="18"/>
-          <w:szCs w:val="18"/>
-        </w:rPr>
-        <w:t>【2017.12.30】</w:t>
-      </w:r>
-      <w:r>
-        <w:rPr>
-          <w:rFonts w:ascii="微软雅黑" w:eastAsia="微软雅黑" w:hAnsi="微软雅黑" w:hint="eastAsia"/>
-          <w:sz w:val="18"/>
-          <w:szCs w:val="18"/>
-        </w:rPr>
-        <w:t>；</w:t>
+          <w:rFonts w:ascii="微软雅黑" w:eastAsia="微软雅黑" w:hAnsi="微软雅黑"/>
+          <w:sz w:val="18"/>
+          <w:szCs w:val="18"/>
+        </w:rPr>
+      </w:pPr>
+      <w:r>
+        <w:rPr>
+          <w:rFonts w:ascii="微软雅黑" w:eastAsia="微软雅黑" w:hAnsi="微软雅黑" w:hint="eastAsia"/>
+          <w:sz w:val="18"/>
+          <w:szCs w:val="18"/>
+        </w:rPr>
+        <w:t>减肥到110斤以下；</w:t>
+      </w:r>
+      <w:r>
+        <w:rPr>
+          <w:rFonts w:ascii="微软雅黑" w:eastAsia="微软雅黑" w:hAnsi="微软雅黑" w:hint="eastAsia"/>
+          <w:sz w:val="18"/>
+          <w:szCs w:val="18"/>
+        </w:rPr>
+        <w:t>【2018.02.15近两月】；</w:t>
       </w:r>
     </w:p>
     <w:p>
@@ -428,18 +372,26 @@
         </w:numPr>
         <w:ind w:firstLineChars="0"/>
         <w:rPr>
-          <w:rFonts w:ascii="微软雅黑" w:eastAsia="微软雅黑" w:hAnsi="微软雅黑" w:hint="eastAsia"/>
-          <w:sz w:val="18"/>
-          <w:szCs w:val="18"/>
-        </w:rPr>
-      </w:pPr>
-      <w:r>
-        <w:rPr>
-          <w:rFonts w:ascii="微软雅黑" w:eastAsia="微软雅黑" w:hAnsi="微软雅黑" w:hint="eastAsia"/>
-          <w:sz w:val="18"/>
-          <w:szCs w:val="18"/>
-        </w:rPr>
-        <w:t>买一件派克大衣；【￥400】</w:t>
+          <w:rFonts w:ascii="微软雅黑" w:eastAsia="微软雅黑" w:hAnsi="微软雅黑"/>
+          <w:sz w:val="18"/>
+          <w:szCs w:val="18"/>
+        </w:rPr>
+      </w:pPr>
+      <w:r>
+        <w:rPr>
+          <w:rFonts w:ascii="微软雅黑" w:eastAsia="微软雅黑" w:hAnsi="微软雅黑" w:hint="eastAsia"/>
+          <w:sz w:val="18"/>
+          <w:szCs w:val="18"/>
+        </w:rPr>
+        <w:t>学习微信小程序开发，完成一个关于海参的宣传页；</w:t>
+      </w:r>
+      <w:r>
+        <w:rPr>
+          <w:rFonts w:ascii="微软雅黑" w:eastAsia="微软雅黑" w:hAnsi="微软雅黑" w:hint="eastAsia"/>
+          <w:sz w:val="18"/>
+          <w:szCs w:val="18"/>
+        </w:rPr>
+        <w:t>【2017.12.30】</w:t>
       </w:r>
       <w:r>
         <w:rPr>
@@ -459,34 +411,18 @@
         </w:numPr>
         <w:ind w:firstLineChars="0"/>
         <w:rPr>
-          <w:rFonts w:ascii="微软雅黑" w:eastAsia="微软雅黑" w:hAnsi="微软雅黑" w:hint="eastAsia"/>
-          <w:sz w:val="18"/>
-          <w:szCs w:val="18"/>
-        </w:rPr>
-      </w:pPr>
-      <w:r>
-        <w:rPr>
-          <w:rFonts w:ascii="微软雅黑" w:eastAsia="微软雅黑" w:hAnsi="微软雅黑" w:hint="eastAsia"/>
-          <w:sz w:val="18"/>
-          <w:szCs w:val="18"/>
-        </w:rPr>
-        <w:t>在工作中</w:t>
-      </w:r>
-      <w:r>
-        <w:rPr>
-          <w:rFonts w:ascii="微软雅黑" w:eastAsia="微软雅黑" w:hAnsi="微软雅黑" w:hint="eastAsia"/>
-          <w:sz w:val="18"/>
-          <w:szCs w:val="18"/>
-        </w:rPr>
-        <w:t>强化</w:t>
-      </w:r>
-      <w:r>
-        <w:rPr>
-          <w:rFonts w:ascii="微软雅黑" w:eastAsia="微软雅黑" w:hAnsi="微软雅黑" w:hint="eastAsia"/>
-          <w:sz w:val="18"/>
-          <w:szCs w:val="18"/>
-        </w:rPr>
-        <w:t>Vue.js</w:t>
+          <w:rFonts w:ascii="微软雅黑" w:eastAsia="微软雅黑" w:hAnsi="微软雅黑"/>
+          <w:sz w:val="18"/>
+          <w:szCs w:val="18"/>
+        </w:rPr>
+      </w:pPr>
+      <w:r>
+        <w:rPr>
+          <w:rFonts w:ascii="微软雅黑" w:eastAsia="微软雅黑" w:hAnsi="微软雅黑" w:hint="eastAsia"/>
+          <w:sz w:val="18"/>
+          <w:szCs w:val="18"/>
+        </w:rPr>
+        <w:t>买一件派克大衣；【￥400】</w:t>
       </w:r>
       <w:r>
         <w:rPr>
@@ -495,46 +431,6 @@
           <w:szCs w:val="18"/>
         </w:rPr>
         <w:t>；</w:t>
-      </w:r>
-      <w:r>
-        <w:rPr>
-          <w:rFonts w:ascii="微软雅黑" w:eastAsia="微软雅黑" w:hAnsi="微软雅黑" w:hint="eastAsia"/>
-          <w:sz w:val="18"/>
-          <w:szCs w:val="18"/>
-        </w:rPr>
-        <w:t>【</w:t>
-      </w:r>
-      <w:r>
-        <w:rPr>
-          <w:rFonts w:ascii="微软雅黑" w:eastAsia="微软雅黑" w:hAnsi="微软雅黑" w:hint="eastAsia"/>
-          <w:sz w:val="18"/>
-          <w:szCs w:val="18"/>
-        </w:rPr>
-        <w:t>看教学视频</w:t>
-      </w:r>
-      <w:r>
-        <w:rPr>
-          <w:rFonts w:ascii="微软雅黑" w:eastAsia="微软雅黑" w:hAnsi="微软雅黑" w:hint="eastAsia"/>
-          <w:sz w:val="18"/>
-          <w:szCs w:val="18"/>
-        </w:rPr>
-        <w:t>温故知新，解决实际开发中遇到的问题</w:t>
-      </w:r>
-      <w:r>
-        <w:rPr>
-          <w:rFonts w:ascii="微软雅黑" w:eastAsia="微软雅黑" w:hAnsi="微软雅黑" w:hint="eastAsia"/>
-          <w:sz w:val="18"/>
-          <w:szCs w:val="18"/>
-        </w:rPr>
-        <w:t>，多写组件</w:t>
-      </w:r>
-      <w:r>
-        <w:rPr>
-          <w:rFonts w:ascii="微软雅黑" w:eastAsia="微软雅黑" w:hAnsi="微软雅黑" w:hint="eastAsia"/>
-          <w:sz w:val="18"/>
-          <w:szCs w:val="18"/>
-        </w:rPr>
-        <w:t>】</w:t>
       </w:r>
     </w:p>
     <w:p>
@@ -546,53 +442,59 @@
         </w:numPr>
         <w:ind w:firstLineChars="0"/>
         <w:rPr>
-          <w:rFonts w:ascii="微软雅黑" w:eastAsia="微软雅黑" w:hAnsi="微软雅黑" w:hint="eastAsia"/>
-          <w:sz w:val="18"/>
-          <w:szCs w:val="18"/>
-        </w:rPr>
-      </w:pPr>
-      <w:r>
-        <w:rPr>
-          <w:rFonts w:ascii="微软雅黑" w:eastAsia="微软雅黑" w:hAnsi="微软雅黑" w:hint="eastAsia"/>
-          <w:sz w:val="18"/>
-          <w:szCs w:val="18"/>
-        </w:rPr>
-        <w:t>和晓健在</w:t>
-      </w:r>
-      <w:r>
-        <w:rPr>
-          <w:rFonts w:ascii="微软雅黑" w:eastAsia="微软雅黑" w:hAnsi="微软雅黑" w:hint="eastAsia"/>
-          <w:sz w:val="18"/>
-          <w:szCs w:val="18"/>
-        </w:rPr>
-        <w:t>一起的时候，一定要出去玩</w:t>
-      </w:r>
-      <w:r>
-        <w:rPr>
-          <w:rFonts w:ascii="微软雅黑" w:eastAsia="微软雅黑" w:hAnsi="微软雅黑" w:hint="eastAsia"/>
-          <w:sz w:val="18"/>
-          <w:szCs w:val="18"/>
-        </w:rPr>
-        <w:t>，拍照记录下来</w:t>
-      </w:r>
-      <w:r>
-        <w:rPr>
-          <w:rFonts w:ascii="微软雅黑" w:eastAsia="微软雅黑" w:hAnsi="微软雅黑" w:hint="eastAsia"/>
-          <w:sz w:val="18"/>
-          <w:szCs w:val="18"/>
-        </w:rPr>
-        <w:t>；【</w:t>
-      </w:r>
-      <w:r>
-        <w:rPr>
-          <w:rFonts w:ascii="微软雅黑" w:eastAsia="微软雅黑" w:hAnsi="微软雅黑" w:hint="eastAsia"/>
-          <w:sz w:val="18"/>
-          <w:szCs w:val="18"/>
-        </w:rPr>
-        <w:t>游乐园、垃圾街、</w:t>
-      </w:r>
-      <w:bookmarkStart w:id="0" w:name="_GoBack"/>
-      <w:bookmarkEnd w:id="0"/>
+          <w:rFonts w:ascii="微软雅黑" w:eastAsia="微软雅黑" w:hAnsi="微软雅黑"/>
+          <w:sz w:val="18"/>
+          <w:szCs w:val="18"/>
+        </w:rPr>
+      </w:pPr>
+      <w:r>
+        <w:rPr>
+          <w:rFonts w:ascii="微软雅黑" w:eastAsia="微软雅黑" w:hAnsi="微软雅黑" w:hint="eastAsia"/>
+          <w:sz w:val="18"/>
+          <w:szCs w:val="18"/>
+        </w:rPr>
+        <w:t>在工作中</w:t>
+      </w:r>
+      <w:r>
+        <w:rPr>
+          <w:rFonts w:ascii="微软雅黑" w:eastAsia="微软雅黑" w:hAnsi="微软雅黑" w:hint="eastAsia"/>
+          <w:sz w:val="18"/>
+          <w:szCs w:val="18"/>
+        </w:rPr>
+        <w:t>强化</w:t>
+      </w:r>
+      <w:r>
+        <w:rPr>
+          <w:rFonts w:ascii="微软雅黑" w:eastAsia="微软雅黑" w:hAnsi="微软雅黑" w:hint="eastAsia"/>
+          <w:sz w:val="18"/>
+          <w:szCs w:val="18"/>
+        </w:rPr>
+        <w:t>Vue.js；【</w:t>
+      </w:r>
+      <w:r>
+        <w:rPr>
+          <w:rFonts w:ascii="微软雅黑" w:eastAsia="微软雅黑" w:hAnsi="微软雅黑" w:hint="eastAsia"/>
+          <w:sz w:val="18"/>
+          <w:szCs w:val="18"/>
+        </w:rPr>
+        <w:t>看教学视频</w:t>
+      </w:r>
+      <w:r>
+        <w:rPr>
+          <w:rFonts w:ascii="微软雅黑" w:eastAsia="微软雅黑" w:hAnsi="微软雅黑" w:hint="eastAsia"/>
+          <w:sz w:val="18"/>
+          <w:szCs w:val="18"/>
+        </w:rPr>
+        <w:t>温故知新，解决实际开发中遇到的问题</w:t>
+      </w:r>
+      <w:r>
+        <w:rPr>
+          <w:rFonts w:ascii="微软雅黑" w:eastAsia="微软雅黑" w:hAnsi="微软雅黑" w:hint="eastAsia"/>
+          <w:sz w:val="18"/>
+          <w:szCs w:val="18"/>
+        </w:rPr>
+        <w:t>，多写组件</w:t>
+      </w:r>
       <w:r>
         <w:rPr>
           <w:rFonts w:ascii="微软雅黑" w:eastAsia="微软雅黑" w:hAnsi="微软雅黑" w:hint="eastAsia"/>
@@ -622,6 +524,69 @@
           <w:sz w:val="18"/>
           <w:szCs w:val="18"/>
         </w:rPr>
+        <w:t>和晓健在</w:t>
+      </w:r>
+      <w:r>
+        <w:rPr>
+          <w:rFonts w:ascii="微软雅黑" w:eastAsia="微软雅黑" w:hAnsi="微软雅黑" w:hint="eastAsia"/>
+          <w:sz w:val="18"/>
+          <w:szCs w:val="18"/>
+        </w:rPr>
+        <w:t>一起的时候，一定要出去玩</w:t>
+      </w:r>
+      <w:r>
+        <w:rPr>
+          <w:rFonts w:ascii="微软雅黑" w:eastAsia="微软雅黑" w:hAnsi="微软雅黑" w:hint="eastAsia"/>
+          <w:sz w:val="18"/>
+          <w:szCs w:val="18"/>
+        </w:rPr>
+        <w:t>，拍照记录下来</w:t>
+      </w:r>
+      <w:r>
+        <w:rPr>
+          <w:rFonts w:ascii="微软雅黑" w:eastAsia="微软雅黑" w:hAnsi="微软雅黑" w:hint="eastAsia"/>
+          <w:sz w:val="18"/>
+          <w:szCs w:val="18"/>
+        </w:rPr>
+        <w:t>；【</w:t>
+      </w:r>
+      <w:r>
+        <w:rPr>
+          <w:rFonts w:ascii="微软雅黑" w:eastAsia="微软雅黑" w:hAnsi="微软雅黑" w:hint="eastAsia"/>
+          <w:sz w:val="18"/>
+          <w:szCs w:val="18"/>
+        </w:rPr>
+        <w:t>游乐园、垃圾街、</w:t>
+      </w:r>
+      <w:r>
+        <w:rPr>
+          <w:rFonts w:ascii="微软雅黑" w:eastAsia="微软雅黑" w:hAnsi="微软雅黑" w:hint="eastAsia"/>
+          <w:sz w:val="18"/>
+          <w:szCs w:val="18"/>
+        </w:rPr>
+        <w:t>】</w:t>
+      </w:r>
+    </w:p>
+    <w:p>
+      <w:pPr>
+        <w:pStyle w:val="a3"/>
+        <w:numPr>
+          <w:ilvl w:val="0"/>
+          <w:numId w:val="1"/>
+        </w:numPr>
+        <w:ind w:firstLineChars="0"/>
+        <w:rPr>
+          <w:rFonts w:ascii="微软雅黑" w:eastAsia="微软雅黑" w:hAnsi="微软雅黑"/>
+          <w:sz w:val="18"/>
+          <w:szCs w:val="18"/>
+        </w:rPr>
+      </w:pPr>
+      <w:r>
+        <w:rPr>
+          <w:rFonts w:ascii="微软雅黑" w:eastAsia="微软雅黑" w:hAnsi="微软雅黑" w:hint="eastAsia"/>
+          <w:sz w:val="18"/>
+          <w:szCs w:val="18"/>
+        </w:rPr>
         <w:t>每个月看</w:t>
       </w:r>
       <w:r>
@@ -656,6 +621,44 @@
         </w:rPr>
         <w:t>；</w:t>
       </w:r>
+    </w:p>
+    <w:p>
+      <w:pPr>
+        <w:pStyle w:val="a3"/>
+        <w:numPr>
+          <w:ilvl w:val="0"/>
+          <w:numId w:val="1"/>
+        </w:numPr>
+        <w:ind w:firstLineChars="0"/>
+        <w:rPr>
+          <w:rFonts w:ascii="微软雅黑" w:eastAsia="微软雅黑" w:hAnsi="微软雅黑"/>
+          <w:sz w:val="18"/>
+          <w:szCs w:val="18"/>
+        </w:rPr>
+      </w:pPr>
+      <w:r>
+        <w:rPr>
+          <w:rFonts w:ascii="微软雅黑" w:eastAsia="微软雅黑" w:hAnsi="微软雅黑" w:hint="eastAsia"/>
+          <w:sz w:val="18"/>
+          <w:szCs w:val="18"/>
+        </w:rPr>
+        <w:t>每周给家里打电话</w:t>
+      </w:r>
+    </w:p>
+    <w:p>
+      <w:pPr>
+        <w:pStyle w:val="a3"/>
+        <w:numPr>
+          <w:ilvl w:val="0"/>
+          <w:numId w:val="1"/>
+        </w:numPr>
+        <w:ind w:firstLineChars="0"/>
+        <w:rPr>
+          <w:rFonts w:ascii="微软雅黑" w:eastAsia="微软雅黑" w:hAnsi="微软雅黑"/>
+          <w:sz w:val="18"/>
+          <w:szCs w:val="18"/>
+        </w:rPr>
+      </w:pPr>
     </w:p>
     <w:sectPr>
       <w:pgSz w:w="11906" w:h="16838"/>
@@ -668,7 +671,7 @@
 </file>
 
 <file path=word/endnotes.xml><?xml version="1.0" encoding="utf-8"?>
-<w:endnotes xmlns:wpc="http://schemas.microsoft.com/office/word/2010/wordprocessingCanvas" xmlns:mc="http://schemas.openxmlformats.org/markup-compatibility/2006" xmlns:o="urn:schemas-microsoft-com:office:office" xmlns:r="http://schemas.openxmlformats.org/officeDocument/2006/relationships" xmlns:m="http://schemas.openxmlformats.org/officeDocument/2006/math" xmlns:v="urn:schemas-microsoft-com:vml" xmlns:wp14="http://schemas.microsoft.com/office/word/2010/wordprocessingDrawing" xmlns:wp="http://schemas.openxmlformats.org/drawingml/2006/wordprocessingDrawing" xmlns:w10="urn:schemas-microsoft-com:office:word" xmlns:w="http://schemas.openxmlformats.org/wordprocessingml/2006/main" xmlns:w14="http://schemas.microsoft.com/office/word/2010/wordml" xmlns:wpg="http://schemas.microsoft.com/office/word/2010/wordprocessingGroup" xmlns:wpi="http://schemas.microsoft.com/office/word/2010/wordprocessingInk" xmlns:wne="http://schemas.microsoft.com/office/word/2006/wordml" xmlns:wps="http://schemas.microsoft.com/office/word/2010/wordprocessingShape" mc:Ignorable="w14 wp14">
+<w:endnotes xmlns:wpc="http://schemas.microsoft.com/office/word/2010/wordprocessingCanvas" xmlns:cx="http://schemas.microsoft.com/office/drawing/2014/chartex" xmlns:cx1="http://schemas.microsoft.com/office/drawing/2015/9/8/chartex" xmlns:cx2="http://schemas.microsoft.com/office/drawing/2015/10/21/chartex" xmlns:cx3="http://schemas.microsoft.com/office/drawing/2016/5/9/chartex" xmlns:cx4="http://schemas.microsoft.com/office/drawing/2016/5/10/chartex" xmlns:cx5="http://schemas.microsoft.com/office/drawing/2016/5/11/chartex" xmlns:cx6="http://schemas.microsoft.com/office/drawing/2016/5/12/chartex" xmlns:cx7="http://schemas.microsoft.com/office/drawing/2016/5/13/chartex" xmlns:cx8="http://schemas.microsoft.com/office/drawing/2016/5/14/chartex" xmlns:mc="http://schemas.openxmlformats.org/markup-compatibility/2006" xmlns:aink="http://schemas.microsoft.com/office/drawing/2016/ink" xmlns:am3d="http://schemas.microsoft.com/office/drawing/2017/model3d" xmlns:o="urn:schemas-microsoft-com:office:office" xmlns:r="http://schemas.openxmlformats.org/officeDocument/2006/relationships" xmlns:m="http://schemas.openxmlformats.org/officeDocument/2006/math" xmlns:v="urn:schemas-microsoft-com:vml" xmlns:wp14="http://schemas.microsoft.com/office/word/2010/wordprocessingDrawing" xmlns:wp="http://schemas.openxmlformats.org/drawingml/2006/wordprocessingDrawing" xmlns:w10="urn:schemas-microsoft-com:office:word" xmlns:w="http://schemas.openxmlformats.org/wordprocessingml/2006/main" xmlns:w14="http://schemas.microsoft.com/office/word/2010/wordml" xmlns:w15="http://schemas.microsoft.com/office/word/2012/wordml" xmlns:w16cid="http://schemas.microsoft.com/office/word/2016/wordml/cid" xmlns:w16se="http://schemas.microsoft.com/office/word/2015/wordml/symex" xmlns:wpg="http://schemas.microsoft.com/office/word/2010/wordprocessingGroup" xmlns:wpi="http://schemas.microsoft.com/office/word/2010/wordprocessingInk" xmlns:wne="http://schemas.microsoft.com/office/word/2006/wordml" xmlns:wps="http://schemas.microsoft.com/office/word/2010/wordprocessingShape" mc:Ignorable="w14 w15 w16se w16cid wp14">
   <w:endnote w:type="separator" w:id="-1">
     <w:p>
       <w:r>
@@ -687,7 +690,7 @@
 </file>
 
 <file path=word/footnotes.xml><?xml version="1.0" encoding="utf-8"?>
-<w:footnotes xmlns:wpc="http://schemas.microsoft.com/office/word/2010/wordprocessingCanvas" xmlns:mc="http://schemas.openxmlformats.org/markup-compatibility/2006" xmlns:o="urn:schemas-microsoft-com:office:office" xmlns:r="http://schemas.openxmlformats.org/officeDocument/2006/relationships" xmlns:m="http://schemas.openxmlformats.org/officeDocument/2006/math" xmlns:v="urn:schemas-microsoft-com:vml" xmlns:wp14="http://schemas.microsoft.com/office/word/2010/wordprocessingDrawing" xmlns:wp="http://schemas.openxmlformats.org/drawingml/2006/wordprocessingDrawing" xmlns:w10="urn:schemas-microsoft-com:office:word" xmlns:w="http://schemas.openxmlformats.org/wordprocessingml/2006/main" xmlns:w14="http://schemas.microsoft.com/office/word/2010/wordml" xmlns:wpg="http://schemas.microsoft.com/office/word/2010/wordprocessingGroup" xmlns:wpi="http://schemas.microsoft.com/office/word/2010/wordprocessingInk" xmlns:wne="http://schemas.microsoft.com/office/word/2006/wordml" xmlns:wps="http://schemas.microsoft.com/office/word/2010/wordprocessingShape" mc:Ignorable="w14 wp14">
+<w:footnotes xmlns:wpc="http://schemas.microsoft.com/office/word/2010/wordprocessingCanvas" xmlns:cx="http://schemas.microsoft.com/office/drawing/2014/chartex" xmlns:cx1="http://schemas.microsoft.com/office/drawing/2015/9/8/chartex" xmlns:cx2="http://schemas.microsoft.com/office/drawing/2015/10/21/chartex" xmlns:cx3="http://schemas.microsoft.com/office/drawing/2016/5/9/chartex" xmlns:cx4="http://schemas.microsoft.com/office/drawing/2016/5/10/chartex" xmlns:cx5="http://schemas.microsoft.com/office/drawing/2016/5/11/chartex" xmlns:cx6="http://schemas.microsoft.com/office/drawing/2016/5/12/chartex" xmlns:cx7="http://schemas.microsoft.com/office/drawing/2016/5/13/chartex" xmlns:cx8="http://schemas.microsoft.com/office/drawing/2016/5/14/chartex" xmlns:mc="http://schemas.openxmlformats.org/markup-compatibility/2006" xmlns:aink="http://schemas.microsoft.com/office/drawing/2016/ink" xmlns:am3d="http://schemas.microsoft.com/office/drawing/2017/model3d" xmlns:o="urn:schemas-microsoft-com:office:office" xmlns:r="http://schemas.openxmlformats.org/officeDocument/2006/relationships" xmlns:m="http://schemas.openxmlformats.org/officeDocument/2006/math" xmlns:v="urn:schemas-microsoft-com:vml" xmlns:wp14="http://schemas.microsoft.com/office/word/2010/wordprocessingDrawing" xmlns:wp="http://schemas.openxmlformats.org/drawingml/2006/wordprocessingDrawing" xmlns:w10="urn:schemas-microsoft-com:office:word" xmlns:w="http://schemas.openxmlformats.org/wordprocessingml/2006/main" xmlns:w14="http://schemas.microsoft.com/office/word/2010/wordml" xmlns:w15="http://schemas.microsoft.com/office/word/2012/wordml" xmlns:w16cid="http://schemas.microsoft.com/office/word/2016/wordml/cid" xmlns:w16se="http://schemas.microsoft.com/office/word/2015/wordml/symex" xmlns:wpg="http://schemas.microsoft.com/office/word/2010/wordprocessingGroup" xmlns:wpi="http://schemas.microsoft.com/office/word/2010/wordprocessingInk" xmlns:wne="http://schemas.microsoft.com/office/word/2006/wordml" xmlns:wps="http://schemas.microsoft.com/office/word/2010/wordprocessingShape" mc:Ignorable="w14 w15 w16se w16cid wp14">
   <w:footnote w:type="separator" w:id="-1">
     <w:p>
       <w:r>
@@ -706,8 +709,8 @@
 </file>
 
 <file path=word/numbering.xml><?xml version="1.0" encoding="utf-8"?>
-<w:numbering xmlns:wpc="http://schemas.microsoft.com/office/word/2010/wordprocessingCanvas" xmlns:mc="http://schemas.openxmlformats.org/markup-compatibility/2006" xmlns:o="urn:schemas-microsoft-com:office:office" xmlns:r="http://schemas.openxmlformats.org/officeDocument/2006/relationships" xmlns:m="http://schemas.openxmlformats.org/officeDocument/2006/math" xmlns:v="urn:schemas-microsoft-com:vml" xmlns:wp14="http://schemas.microsoft.com/office/word/2010/wordprocessingDrawing" xmlns:wp="http://schemas.openxmlformats.org/drawingml/2006/wordprocessingDrawing" xmlns:w10="urn:schemas-microsoft-com:office:word" xmlns:w="http://schemas.openxmlformats.org/wordprocessingml/2006/main" xmlns:w14="http://schemas.microsoft.com/office/word/2010/wordml" xmlns:wpg="http://schemas.microsoft.com/office/word/2010/wordprocessingGroup" xmlns:wpi="http://schemas.microsoft.com/office/word/2010/wordprocessingInk" xmlns:wne="http://schemas.microsoft.com/office/word/2006/wordml" xmlns:wps="http://schemas.microsoft.com/office/word/2010/wordprocessingShape" mc:Ignorable="w14 wp14">
-  <w:abstractNum w:abstractNumId="0">
+<w:numbering xmlns:wpc="http://schemas.microsoft.com/office/word/2010/wordprocessingCanvas" xmlns:cx="http://schemas.microsoft.com/office/drawing/2014/chartex" xmlns:cx1="http://schemas.microsoft.com/office/drawing/2015/9/8/chartex" xmlns:cx2="http://schemas.microsoft.com/office/drawing/2015/10/21/chartex" xmlns:cx3="http://schemas.microsoft.com/office/drawing/2016/5/9/chartex" xmlns:cx4="http://schemas.microsoft.com/office/drawing/2016/5/10/chartex" xmlns:cx5="http://schemas.microsoft.com/office/drawing/2016/5/11/chartex" xmlns:cx6="http://schemas.microsoft.com/office/drawing/2016/5/12/chartex" xmlns:cx7="http://schemas.microsoft.com/office/drawing/2016/5/13/chartex" xmlns:cx8="http://schemas.microsoft.com/office/drawing/2016/5/14/chartex" xmlns:mc="http://schemas.openxmlformats.org/markup-compatibility/2006" xmlns:aink="http://schemas.microsoft.com/office/drawing/2016/ink" xmlns:am3d="http://schemas.microsoft.com/office/drawing/2017/model3d" xmlns:o="urn:schemas-microsoft-com:office:office" xmlns:r="http://schemas.openxmlformats.org/officeDocument/2006/relationships" xmlns:m="http://schemas.openxmlformats.org/officeDocument/2006/math" xmlns:v="urn:schemas-microsoft-com:vml" xmlns:wp14="http://schemas.microsoft.com/office/word/2010/wordprocessingDrawing" xmlns:wp="http://schemas.openxmlformats.org/drawingml/2006/wordprocessingDrawing" xmlns:w10="urn:schemas-microsoft-com:office:word" xmlns:w="http://schemas.openxmlformats.org/wordprocessingml/2006/main" xmlns:w14="http://schemas.microsoft.com/office/word/2010/wordml" xmlns:w15="http://schemas.microsoft.com/office/word/2012/wordml" xmlns:w16cid="http://schemas.microsoft.com/office/word/2016/wordml/cid" xmlns:w16se="http://schemas.microsoft.com/office/word/2015/wordml/symex" xmlns:wpg="http://schemas.microsoft.com/office/word/2010/wordprocessingGroup" xmlns:wpi="http://schemas.microsoft.com/office/word/2010/wordprocessingInk" xmlns:wne="http://schemas.microsoft.com/office/word/2006/wordml" xmlns:wps="http://schemas.microsoft.com/office/word/2010/wordprocessingShape" mc:Ignorable="w14 w15 w16se w16cid wp14">
+  <w:abstractNum w:abstractNumId="0" w15:restartNumberingAfterBreak="0">
     <w:nsid w:val="3BC5266D"/>
     <w:multiLevelType w:val="hybridMultilevel"/>
     <w:tmpl w:val="C484906A"/>
@@ -803,7 +806,7 @@
 </file>
 
 <file path=word/styles.xml><?xml version="1.0" encoding="utf-8"?>
-<w:styles xmlns:mc="http://schemas.openxmlformats.org/markup-compatibility/2006" xmlns:r="http://schemas.openxmlformats.org/officeDocument/2006/relationships" xmlns:w="http://schemas.openxmlformats.org/wordprocessingml/2006/main" xmlns:w14="http://schemas.microsoft.com/office/word/2010/wordml" mc:Ignorable="w14">
+<w:styles xmlns:mc="http://schemas.openxmlformats.org/markup-compatibility/2006" xmlns:r="http://schemas.openxmlformats.org/officeDocument/2006/relationships" xmlns:w="http://schemas.openxmlformats.org/wordprocessingml/2006/main" xmlns:w14="http://schemas.microsoft.com/office/word/2010/wordml" xmlns:w15="http://schemas.microsoft.com/office/word/2012/wordml" xmlns:w16cid="http://schemas.microsoft.com/office/word/2016/wordml/cid" xmlns:w16se="http://schemas.microsoft.com/office/word/2015/wordml/symex" mc:Ignorable="w14 w15 w16se w16cid">
   <w:docDefaults>
     <w:rPrDefault>
       <w:rPr>
@@ -816,144 +819,382 @@
     </w:rPrDefault>
     <w:pPrDefault/>
   </w:docDefaults>
-  <w:latentStyles w:defLockedState="0" w:defUIPriority="99" w:defSemiHidden="1" w:defUnhideWhenUsed="1" w:defQFormat="0" w:count="267">
-    <w:lsdException w:name="Normal" w:semiHidden="0" w:uiPriority="0" w:unhideWhenUsed="0" w:qFormat="1"/>
-    <w:lsdException w:name="heading 1" w:semiHidden="0" w:uiPriority="9" w:unhideWhenUsed="0" w:qFormat="1"/>
-    <w:lsdException w:name="heading 2" w:uiPriority="9" w:qFormat="1"/>
-    <w:lsdException w:name="heading 3" w:uiPriority="9" w:qFormat="1"/>
-    <w:lsdException w:name="heading 4" w:uiPriority="9" w:qFormat="1"/>
-    <w:lsdException w:name="heading 5" w:uiPriority="9" w:qFormat="1"/>
-    <w:lsdException w:name="heading 6" w:uiPriority="9" w:qFormat="1"/>
-    <w:lsdException w:name="heading 7" w:uiPriority="9" w:qFormat="1"/>
-    <w:lsdException w:name="heading 8" w:uiPriority="9" w:qFormat="1"/>
-    <w:lsdException w:name="heading 9" w:uiPriority="9" w:qFormat="1"/>
-    <w:lsdException w:name="toc 1" w:uiPriority="39"/>
-    <w:lsdException w:name="toc 2" w:uiPriority="39"/>
-    <w:lsdException w:name="toc 3" w:uiPriority="39"/>
-    <w:lsdException w:name="toc 4" w:uiPriority="39"/>
-    <w:lsdException w:name="toc 5" w:uiPriority="39"/>
-    <w:lsdException w:name="toc 6" w:uiPriority="39"/>
-    <w:lsdException w:name="toc 7" w:uiPriority="39"/>
-    <w:lsdException w:name="toc 8" w:uiPriority="39"/>
-    <w:lsdException w:name="toc 9" w:uiPriority="39"/>
-    <w:lsdException w:name="caption" w:uiPriority="35" w:qFormat="1"/>
-    <w:lsdException w:name="Title" w:semiHidden="0" w:uiPriority="10" w:unhideWhenUsed="0" w:qFormat="1"/>
-    <w:lsdException w:name="Default Paragraph Font" w:uiPriority="1"/>
-    <w:lsdException w:name="Subtitle" w:semiHidden="0" w:uiPriority="11" w:unhideWhenUsed="0" w:qFormat="1"/>
-    <w:lsdException w:name="Strong" w:semiHidden="0" w:uiPriority="22" w:unhideWhenUsed="0" w:qFormat="1"/>
-    <w:lsdException w:name="Emphasis" w:semiHidden="0" w:uiPriority="20" w:unhideWhenUsed="0" w:qFormat="1"/>
-    <w:lsdException w:name="Table Grid" w:semiHidden="0" w:uiPriority="39" w:unhideWhenUsed="0"/>
-    <w:lsdException w:name="Placeholder Text" w:unhideWhenUsed="0"/>
-    <w:lsdException w:name="No Spacing" w:semiHidden="0" w:uiPriority="1" w:unhideWhenUsed="0" w:qFormat="1"/>
-    <w:lsdException w:name="Light Shading" w:semiHidden="0" w:uiPriority="60" w:unhideWhenUsed="0"/>
-    <w:lsdException w:name="Light List" w:semiHidden="0" w:uiPriority="61" w:unhideWhenUsed="0"/>
-    <w:lsdException w:name="Light Grid" w:semiHidden="0" w:uiPriority="62" w:unhideWhenUsed="0"/>
-    <w:lsdException w:name="Medium Shading 1" w:semiHidden="0" w:uiPriority="63" w:unhideWhenUsed="0"/>
-    <w:lsdException w:name="Medium Shading 2" w:semiHidden="0" w:uiPriority="64" w:unhideWhenUsed="0"/>
-    <w:lsdException w:name="Medium List 1" w:semiHidden="0" w:uiPriority="65" w:unhideWhenUsed="0"/>
-    <w:lsdException w:name="Medium List 2" w:semiHidden="0" w:uiPriority="66" w:unhideWhenUsed="0"/>
-    <w:lsdException w:name="Medium Grid 1" w:semiHidden="0" w:uiPriority="67" w:unhideWhenUsed="0"/>
-    <w:lsdException w:name="Medium Grid 2" w:semiHidden="0" w:uiPriority="68" w:unhideWhenUsed="0"/>
-    <w:lsdException w:name="Medium Grid 3" w:semiHidden="0" w:uiPriority="69" w:unhideWhenUsed="0"/>
-    <w:lsdException w:name="Dark List" w:semiHidden="0" w:uiPriority="70" w:unhideWhenUsed="0"/>
-    <w:lsdException w:name="Colorful Shading" w:semiHidden="0" w:uiPriority="71" w:unhideWhenUsed="0"/>
-    <w:lsdException w:name="Colorful List" w:semiHidden="0" w:uiPriority="72" w:unhideWhenUsed="0"/>
-    <w:lsdException w:name="Colorful Grid" w:semiHidden="0" w:uiPriority="73" w:unhideWhenUsed="0"/>
-    <w:lsdException w:name="Light Shading Accent 1" w:semiHidden="0" w:uiPriority="60" w:unhideWhenUsed="0"/>
-    <w:lsdException w:name="Light List Accent 1" w:semiHidden="0" w:uiPriority="61" w:unhideWhenUsed="0"/>
-    <w:lsdException w:name="Light Grid Accent 1" w:semiHidden="0" w:uiPriority="62" w:unhideWhenUsed="0"/>
-    <w:lsdException w:name="Medium Shading 1 Accent 1" w:semiHidden="0" w:uiPriority="63" w:unhideWhenUsed="0"/>
-    <w:lsdException w:name="Medium Shading 2 Accent 1" w:semiHidden="0" w:uiPriority="64" w:unhideWhenUsed="0"/>
-    <w:lsdException w:name="Medium List 1 Accent 1" w:semiHidden="0" w:uiPriority="65" w:unhideWhenUsed="0"/>
-    <w:lsdException w:name="Revision" w:unhideWhenUsed="0"/>
-    <w:lsdException w:name="List Paragraph" w:semiHidden="0" w:uiPriority="34" w:unhideWhenUsed="0" w:qFormat="1"/>
-    <w:lsdException w:name="Quote" w:semiHidden="0" w:uiPriority="29" w:unhideWhenUsed="0" w:qFormat="1"/>
-    <w:lsdException w:name="Intense Quote" w:semiHidden="0" w:uiPriority="30" w:unhideWhenUsed="0" w:qFormat="1"/>
-    <w:lsdException w:name="Medium List 2 Accent 1" w:semiHidden="0" w:uiPriority="66" w:unhideWhenUsed="0"/>
-    <w:lsdException w:name="Medium Grid 1 Accent 1" w:semiHidden="0" w:uiPriority="67" w:unhideWhenUsed="0"/>
-    <w:lsdException w:name="Medium Grid 2 Accent 1" w:semiHidden="0" w:uiPriority="68" w:unhideWhenUsed="0"/>
-    <w:lsdException w:name="Medium Grid 3 Accent 1" w:semiHidden="0" w:uiPriority="69" w:unhideWhenUsed="0"/>
-    <w:lsdException w:name="Dark List Accent 1" w:semiHidden="0" w:uiPriority="70" w:unhideWhenUsed="0"/>
-    <w:lsdException w:name="Colorful Shading Accent 1" w:semiHidden="0" w:uiPriority="71" w:unhideWhenUsed="0"/>
-    <w:lsdException w:name="Colorful List Accent 1" w:semiHidden="0" w:uiPriority="72" w:unhideWhenUsed="0"/>
-    <w:lsdException w:name="Colorful Grid Accent 1" w:semiHidden="0" w:uiPriority="73" w:unhideWhenUsed="0"/>
-    <w:lsdException w:name="Light Shading Accent 2" w:semiHidden="0" w:uiPriority="60" w:unhideWhenUsed="0"/>
-    <w:lsdException w:name="Light List Accent 2" w:semiHidden="0" w:uiPriority="61" w:unhideWhenUsed="0"/>
-    <w:lsdException w:name="Light Grid Accent 2" w:semiHidden="0" w:uiPriority="62" w:unhideWhenUsed="0"/>
-    <w:lsdException w:name="Medium Shading 1 Accent 2" w:semiHidden="0" w:uiPriority="63" w:unhideWhenUsed="0"/>
-    <w:lsdException w:name="Medium Shading 2 Accent 2" w:semiHidden="0" w:uiPriority="64" w:unhideWhenUsed="0"/>
-    <w:lsdException w:name="Medium List 1 Accent 2" w:semiHidden="0" w:uiPriority="65" w:unhideWhenUsed="0"/>
-    <w:lsdException w:name="Medium List 2 Accent 2" w:semiHidden="0" w:uiPriority="66" w:unhideWhenUsed="0"/>
-    <w:lsdException w:name="Medium Grid 1 Accent 2" w:semiHidden="0" w:uiPriority="67" w:unhideWhenUsed="0"/>
-    <w:lsdException w:name="Medium Grid 2 Accent 2" w:semiHidden="0" w:uiPriority="68" w:unhideWhenUsed="0"/>
-    <w:lsdException w:name="Medium Grid 3 Accent 2" w:semiHidden="0" w:uiPriority="69" w:unhideWhenUsed="0"/>
-    <w:lsdException w:name="Dark List Accent 2" w:semiHidden="0" w:uiPriority="70" w:unhideWhenUsed="0"/>
-    <w:lsdException w:name="Colorful Shading Accent 2" w:semiHidden="0" w:uiPriority="71" w:unhideWhenUsed="0"/>
-    <w:lsdException w:name="Colorful List Accent 2" w:semiHidden="0" w:uiPriority="72" w:unhideWhenUsed="0"/>
-    <w:lsdException w:name="Colorful Grid Accent 2" w:semiHidden="0" w:uiPriority="73" w:unhideWhenUsed="0"/>
-    <w:lsdException w:name="Light Shading Accent 3" w:semiHidden="0" w:uiPriority="60" w:unhideWhenUsed="0"/>
-    <w:lsdException w:name="Light List Accent 3" w:semiHidden="0" w:uiPriority="61" w:unhideWhenUsed="0"/>
-    <w:lsdException w:name="Light Grid Accent 3" w:semiHidden="0" w:uiPriority="62" w:unhideWhenUsed="0"/>
-    <w:lsdException w:name="Medium Shading 1 Accent 3" w:semiHidden="0" w:uiPriority="63" w:unhideWhenUsed="0"/>
-    <w:lsdException w:name="Medium Shading 2 Accent 3" w:semiHidden="0" w:uiPriority="64" w:unhideWhenUsed="0"/>
-    <w:lsdException w:name="Medium List 1 Accent 3" w:semiHidden="0" w:uiPriority="65" w:unhideWhenUsed="0"/>
-    <w:lsdException w:name="Medium List 2 Accent 3" w:semiHidden="0" w:uiPriority="66" w:unhideWhenUsed="0"/>
-    <w:lsdException w:name="Medium Grid 1 Accent 3" w:semiHidden="0" w:uiPriority="67" w:unhideWhenUsed="0"/>
-    <w:lsdException w:name="Medium Grid 2 Accent 3" w:semiHidden="0" w:uiPriority="68" w:unhideWhenUsed="0"/>
-    <w:lsdException w:name="Medium Grid 3 Accent 3" w:semiHidden="0" w:uiPriority="69" w:unhideWhenUsed="0"/>
-    <w:lsdException w:name="Dark List Accent 3" w:semiHidden="0" w:uiPriority="70" w:unhideWhenUsed="0"/>
-    <w:lsdException w:name="Colorful Shading Accent 3" w:semiHidden="0" w:uiPriority="71" w:unhideWhenUsed="0"/>
-    <w:lsdException w:name="Colorful List Accent 3" w:semiHidden="0" w:uiPriority="72" w:unhideWhenUsed="0"/>
-    <w:lsdException w:name="Colorful Grid Accent 3" w:semiHidden="0" w:uiPriority="73" w:unhideWhenUsed="0"/>
-    <w:lsdException w:name="Light Shading Accent 4" w:semiHidden="0" w:uiPriority="60" w:unhideWhenUsed="0"/>
-    <w:lsdException w:name="Light List Accent 4" w:semiHidden="0" w:uiPriority="61" w:unhideWhenUsed="0"/>
-    <w:lsdException w:name="Light Grid Accent 4" w:semiHidden="0" w:uiPriority="62" w:unhideWhenUsed="0"/>
-    <w:lsdException w:name="Medium Shading 1 Accent 4" w:semiHidden="0" w:uiPriority="63" w:unhideWhenUsed="0"/>
-    <w:lsdException w:name="Medium Shading 2 Accent 4" w:semiHidden="0" w:uiPriority="64" w:unhideWhenUsed="0"/>
-    <w:lsdException w:name="Medium List 1 Accent 4" w:semiHidden="0" w:uiPriority="65" w:unhideWhenUsed="0"/>
-    <w:lsdException w:name="Medium List 2 Accent 4" w:semiHidden="0" w:uiPriority="66" w:unhideWhenUsed="0"/>
-    <w:lsdException w:name="Medium Grid 1 Accent 4" w:semiHidden="0" w:uiPriority="67" w:unhideWhenUsed="0"/>
-    <w:lsdException w:name="Medium Grid 2 Accent 4" w:semiHidden="0" w:uiPriority="68" w:unhideWhenUsed="0"/>
-    <w:lsdException w:name="Medium Grid 3 Accent 4" w:semiHidden="0" w:uiPriority="69" w:unhideWhenUsed="0"/>
-    <w:lsdException w:name="Dark List Accent 4" w:semiHidden="0" w:uiPriority="70" w:unhideWhenUsed="0"/>
-    <w:lsdException w:name="Colorful Shading Accent 4" w:semiHidden="0" w:uiPriority="71" w:unhideWhenUsed="0"/>
-    <w:lsdException w:name="Colorful List Accent 4" w:semiHidden="0" w:uiPriority="72" w:unhideWhenUsed="0"/>
-    <w:lsdException w:name="Colorful Grid Accent 4" w:semiHidden="0" w:uiPriority="73" w:unhideWhenUsed="0"/>
-    <w:lsdException w:name="Light Shading Accent 5" w:semiHidden="0" w:uiPriority="60" w:unhideWhenUsed="0"/>
-    <w:lsdException w:name="Light List Accent 5" w:semiHidden="0" w:uiPriority="61" w:unhideWhenUsed="0"/>
-    <w:lsdException w:name="Light Grid Accent 5" w:semiHidden="0" w:uiPriority="62" w:unhideWhenUsed="0"/>
-    <w:lsdException w:name="Medium Shading 1 Accent 5" w:semiHidden="0" w:uiPriority="63" w:unhideWhenUsed="0"/>
-    <w:lsdException w:name="Medium Shading 2 Accent 5" w:semiHidden="0" w:uiPriority="64" w:unhideWhenUsed="0"/>
-    <w:lsdException w:name="Medium List 1 Accent 5" w:semiHidden="0" w:uiPriority="65" w:unhideWhenUsed="0"/>
-    <w:lsdException w:name="Medium List 2 Accent 5" w:semiHidden="0" w:uiPriority="66" w:unhideWhenUsed="0"/>
-    <w:lsdException w:name="Medium Grid 1 Accent 5" w:semiHidden="0" w:uiPriority="67" w:unhideWhenUsed="0"/>
-    <w:lsdException w:name="Medium Grid 2 Accent 5" w:semiHidden="0" w:uiPriority="68" w:unhideWhenUsed="0"/>
-    <w:lsdException w:name="Medium Grid 3 Accent 5" w:semiHidden="0" w:uiPriority="69" w:unhideWhenUsed="0"/>
-    <w:lsdException w:name="Dark List Accent 5" w:semiHidden="0" w:uiPriority="70" w:unhideWhenUsed="0"/>
-    <w:lsdException w:name="Colorful Shading Accent 5" w:semiHidden="0" w:uiPriority="71" w:unhideWhenUsed="0"/>
-    <w:lsdException w:name="Colorful List Accent 5" w:semiHidden="0" w:uiPriority="72" w:unhideWhenUsed="0"/>
-    <w:lsdException w:name="Colorful Grid Accent 5" w:semiHidden="0" w:uiPriority="73" w:unhideWhenUsed="0"/>
-    <w:lsdException w:name="Light Shading Accent 6" w:semiHidden="0" w:uiPriority="60" w:unhideWhenUsed="0"/>
-    <w:lsdException w:name="Light List Accent 6" w:semiHidden="0" w:uiPriority="61" w:unhideWhenUsed="0"/>
-    <w:lsdException w:name="Light Grid Accent 6" w:semiHidden="0" w:uiPriority="62" w:unhideWhenUsed="0"/>
-    <w:lsdException w:name="Medium Shading 1 Accent 6" w:semiHidden="0" w:uiPriority="63" w:unhideWhenUsed="0"/>
-    <w:lsdException w:name="Medium Shading 2 Accent 6" w:semiHidden="0" w:uiPriority="64" w:unhideWhenUsed="0"/>
-    <w:lsdException w:name="Medium List 1 Accent 6" w:semiHidden="0" w:uiPriority="65" w:unhideWhenUsed="0"/>
-    <w:lsdException w:name="Medium List 2 Accent 6" w:semiHidden="0" w:uiPriority="66" w:unhideWhenUsed="0"/>
-    <w:lsdException w:name="Medium Grid 1 Accent 6" w:semiHidden="0" w:uiPriority="67" w:unhideWhenUsed="0"/>
-    <w:lsdException w:name="Medium Grid 2 Accent 6" w:semiHidden="0" w:uiPriority="68" w:unhideWhenUsed="0"/>
-    <w:lsdException w:name="Medium Grid 3 Accent 6" w:semiHidden="0" w:uiPriority="69" w:unhideWhenUsed="0"/>
-    <w:lsdException w:name="Dark List Accent 6" w:semiHidden="0" w:uiPriority="70" w:unhideWhenUsed="0"/>
-    <w:lsdException w:name="Colorful Shading Accent 6" w:semiHidden="0" w:uiPriority="71" w:unhideWhenUsed="0"/>
-    <w:lsdException w:name="Colorful List Accent 6" w:semiHidden="0" w:uiPriority="72" w:unhideWhenUsed="0"/>
-    <w:lsdException w:name="Colorful Grid Accent 6" w:semiHidden="0" w:uiPriority="73" w:unhideWhenUsed="0"/>
-    <w:lsdException w:name="Subtle Emphasis" w:semiHidden="0" w:uiPriority="19" w:unhideWhenUsed="0" w:qFormat="1"/>
-    <w:lsdException w:name="Intense Emphasis" w:semiHidden="0" w:uiPriority="21" w:unhideWhenUsed="0" w:qFormat="1"/>
-    <w:lsdException w:name="Subtle Reference" w:semiHidden="0" w:uiPriority="31" w:unhideWhenUsed="0" w:qFormat="1"/>
-    <w:lsdException w:name="Intense Reference" w:semiHidden="0" w:uiPriority="32" w:unhideWhenUsed="0" w:qFormat="1"/>
-    <w:lsdException w:name="Book Title" w:semiHidden="0" w:uiPriority="33" w:unhideWhenUsed="0" w:qFormat="1"/>
-    <w:lsdException w:name="Bibliography" w:uiPriority="37"/>
-    <w:lsdException w:name="TOC Heading" w:uiPriority="39" w:qFormat="1"/>
+  <w:latentStyles w:defLockedState="0" w:defUIPriority="99" w:defSemiHidden="0" w:defUnhideWhenUsed="0" w:defQFormat="0" w:count="375">
+    <w:lsdException w:name="Normal" w:uiPriority="0" w:qFormat="1"/>
+    <w:lsdException w:name="heading 1" w:uiPriority="9" w:qFormat="1"/>
+    <w:lsdException w:name="heading 2" w:semiHidden="1" w:uiPriority="9" w:unhideWhenUsed="1" w:qFormat="1"/>
+    <w:lsdException w:name="heading 3" w:semiHidden="1" w:uiPriority="9" w:unhideWhenUsed="1" w:qFormat="1"/>
+    <w:lsdException w:name="heading 4" w:semiHidden="1" w:uiPriority="9" w:unhideWhenUsed="1" w:qFormat="1"/>
+    <w:lsdException w:name="heading 5" w:semiHidden="1" w:uiPriority="9" w:unhideWhenUsed="1" w:qFormat="1"/>
+    <w:lsdException w:name="heading 6" w:semiHidden="1" w:uiPriority="9" w:unhideWhenUsed="1" w:qFormat="1"/>
+    <w:lsdException w:name="heading 7" w:semiHidden="1" w:uiPriority="9" w:unhideWhenUsed="1" w:qFormat="1"/>
+    <w:lsdException w:name="heading 8" w:semiHidden="1" w:uiPriority="9" w:unhideWhenUsed="1" w:qFormat="1"/>
+    <w:lsdException w:name="heading 9" w:semiHidden="1" w:uiPriority="9" w:unhideWhenUsed="1" w:qFormat="1"/>
+    <w:lsdException w:name="index 1" w:semiHidden="1" w:unhideWhenUsed="1"/>
+    <w:lsdException w:name="index 2" w:semiHidden="1" w:unhideWhenUsed="1"/>
+    <w:lsdException w:name="index 3" w:semiHidden="1" w:unhideWhenUsed="1"/>
+    <w:lsdException w:name="index 4" w:semiHidden="1" w:unhideWhenUsed="1"/>
+    <w:lsdException w:name="index 5" w:semiHidden="1" w:unhideWhenUsed="1"/>
+    <w:lsdException w:name="index 6" w:semiHidden="1" w:unhideWhenUsed="1"/>
+    <w:lsdException w:name="index 7" w:semiHidden="1" w:unhideWhenUsed="1"/>
+    <w:lsdException w:name="index 8" w:semiHidden="1" w:unhideWhenUsed="1"/>
+    <w:lsdException w:name="index 9" w:semiHidden="1" w:unhideWhenUsed="1"/>
+    <w:lsdException w:name="toc 1" w:semiHidden="1" w:uiPriority="39" w:unhideWhenUsed="1"/>
+    <w:lsdException w:name="toc 2" w:semiHidden="1" w:uiPriority="39" w:unhideWhenUsed="1"/>
+    <w:lsdException w:name="toc 3" w:semiHidden="1" w:uiPriority="39" w:unhideWhenUsed="1"/>
+    <w:lsdException w:name="toc 4" w:semiHidden="1" w:uiPriority="39" w:unhideWhenUsed="1"/>
+    <w:lsdException w:name="toc 5" w:semiHidden="1" w:uiPriority="39" w:unhideWhenUsed="1"/>
+    <w:lsdException w:name="toc 6" w:semiHidden="1" w:uiPriority="39" w:unhideWhenUsed="1"/>
+    <w:lsdException w:name="toc 7" w:semiHidden="1" w:uiPriority="39" w:unhideWhenUsed="1"/>
+    <w:lsdException w:name="toc 8" w:semiHidden="1" w:uiPriority="39" w:unhideWhenUsed="1"/>
+    <w:lsdException w:name="toc 9" w:semiHidden="1" w:uiPriority="39" w:unhideWhenUsed="1"/>
+    <w:lsdException w:name="Normal Indent" w:semiHidden="1" w:unhideWhenUsed="1"/>
+    <w:lsdException w:name="footnote text" w:semiHidden="1" w:unhideWhenUsed="1"/>
+    <w:lsdException w:name="annotation text" w:semiHidden="1" w:unhideWhenUsed="1"/>
+    <w:lsdException w:name="header" w:semiHidden="1" w:unhideWhenUsed="1"/>
+    <w:lsdException w:name="footer" w:semiHidden="1" w:unhideWhenUsed="1"/>
+    <w:lsdException w:name="index heading" w:semiHidden="1" w:unhideWhenUsed="1"/>
+    <w:lsdException w:name="caption" w:semiHidden="1" w:uiPriority="35" w:unhideWhenUsed="1" w:qFormat="1"/>
+    <w:lsdException w:name="table of figures" w:semiHidden="1" w:unhideWhenUsed="1"/>
+    <w:lsdException w:name="envelope address" w:semiHidden="1" w:unhideWhenUsed="1"/>
+    <w:lsdException w:name="envelope return" w:semiHidden="1" w:unhideWhenUsed="1"/>
+    <w:lsdException w:name="footnote reference" w:semiHidden="1" w:unhideWhenUsed="1"/>
+    <w:lsdException w:name="annotation reference" w:semiHidden="1" w:unhideWhenUsed="1"/>
+    <w:lsdException w:name="line number" w:semiHidden="1" w:unhideWhenUsed="1"/>
+    <w:lsdException w:name="page number" w:semiHidden="1" w:unhideWhenUsed="1"/>
+    <w:lsdException w:name="endnote reference" w:semiHidden="1" w:unhideWhenUsed="1"/>
+    <w:lsdException w:name="endnote text" w:semiHidden="1" w:unhideWhenUsed="1"/>
+    <w:lsdException w:name="table of authorities" w:semiHidden="1" w:unhideWhenUsed="1"/>
+    <w:lsdException w:name="macro" w:semiHidden="1" w:unhideWhenUsed="1"/>
+    <w:lsdException w:name="toa heading" w:semiHidden="1" w:unhideWhenUsed="1"/>
+    <w:lsdException w:name="List" w:semiHidden="1" w:unhideWhenUsed="1"/>
+    <w:lsdException w:name="List Bullet" w:semiHidden="1" w:unhideWhenUsed="1"/>
+    <w:lsdException w:name="List Number" w:semiHidden="1" w:unhideWhenUsed="1"/>
+    <w:lsdException w:name="List 2" w:semiHidden="1" w:unhideWhenUsed="1"/>
+    <w:lsdException w:name="List 3" w:semiHidden="1" w:unhideWhenUsed="1"/>
+    <w:lsdException w:name="List 4" w:semiHidden="1" w:unhideWhenUsed="1"/>
+    <w:lsdException w:name="List 5" w:semiHidden="1" w:unhideWhenUsed="1"/>
+    <w:lsdException w:name="List Bullet 2" w:semiHidden="1" w:unhideWhenUsed="1"/>
+    <w:lsdException w:name="List Bullet 3" w:semiHidden="1" w:unhideWhenUsed="1"/>
+    <w:lsdException w:name="List Bullet 4" w:semiHidden="1" w:unhideWhenUsed="1"/>
+    <w:lsdException w:name="List Bullet 5" w:semiHidden="1" w:unhideWhenUsed="1"/>
+    <w:lsdException w:name="List Number 2" w:semiHidden="1" w:unhideWhenUsed="1"/>
+    <w:lsdException w:name="List Number 3" w:semiHidden="1" w:unhideWhenUsed="1"/>
+    <w:lsdException w:name="List Number 4" w:semiHidden="1" w:unhideWhenUsed="1"/>
+    <w:lsdException w:name="List Number 5" w:semiHidden="1" w:unhideWhenUsed="1"/>
+    <w:lsdException w:name="Title" w:uiPriority="10" w:qFormat="1"/>
+    <w:lsdException w:name="Closing" w:semiHidden="1" w:unhideWhenUsed="1"/>
+    <w:lsdException w:name="Signature" w:semiHidden="1" w:unhideWhenUsed="1"/>
+    <w:lsdException w:name="Default Paragraph Font" w:semiHidden="1" w:uiPriority="1" w:unhideWhenUsed="1"/>
+    <w:lsdException w:name="Body Text" w:semiHidden="1" w:unhideWhenUsed="1"/>
+    <w:lsdException w:name="Body Text Indent" w:semiHidden="1" w:unhideWhenUsed="1"/>
+    <w:lsdException w:name="List Continue" w:semiHidden="1" w:unhideWhenUsed="1"/>
+    <w:lsdException w:name="List Continue 2" w:semiHidden="1" w:unhideWhenUsed="1"/>
+    <w:lsdException w:name="List Continue 3" w:semiHidden="1" w:unhideWhenUsed="1"/>
+    <w:lsdException w:name="List Continue 4" w:semiHidden="1" w:unhideWhenUsed="1"/>
+    <w:lsdException w:name="List Continue 5" w:semiHidden="1" w:unhideWhenUsed="1"/>
+    <w:lsdException w:name="Message Header" w:semiHidden="1" w:unhideWhenUsed="1"/>
+    <w:lsdException w:name="Subtitle" w:uiPriority="11" w:qFormat="1"/>
+    <w:lsdException w:name="Salutation" w:semiHidden="1" w:unhideWhenUsed="1"/>
+    <w:lsdException w:name="Date" w:semiHidden="1" w:unhideWhenUsed="1"/>
+    <w:lsdException w:name="Body Text First Indent" w:semiHidden="1" w:unhideWhenUsed="1"/>
+    <w:lsdException w:name="Body Text First Indent 2" w:semiHidden="1" w:unhideWhenUsed="1"/>
+    <w:lsdException w:name="Note Heading" w:semiHidden="1" w:unhideWhenUsed="1"/>
+    <w:lsdException w:name="Body Text 2" w:semiHidden="1" w:unhideWhenUsed="1"/>
+    <w:lsdException w:name="Body Text 3" w:semiHidden="1" w:unhideWhenUsed="1"/>
+    <w:lsdException w:name="Body Text Indent 2" w:semiHidden="1" w:unhideWhenUsed="1"/>
+    <w:lsdException w:name="Body Text Indent 3" w:semiHidden="1" w:unhideWhenUsed="1"/>
+    <w:lsdException w:name="Block Text" w:semiHidden="1" w:unhideWhenUsed="1"/>
+    <w:lsdException w:name="Hyperlink" w:semiHidden="1" w:unhideWhenUsed="1"/>
+    <w:lsdException w:name="FollowedHyperlink" w:semiHidden="1" w:unhideWhenUsed="1"/>
+    <w:lsdException w:name="Strong" w:uiPriority="22" w:qFormat="1"/>
+    <w:lsdException w:name="Emphasis" w:uiPriority="20" w:qFormat="1"/>
+    <w:lsdException w:name="Document Map" w:semiHidden="1" w:unhideWhenUsed="1"/>
+    <w:lsdException w:name="Plain Text" w:semiHidden="1" w:unhideWhenUsed="1"/>
+    <w:lsdException w:name="E-mail Signature" w:semiHidden="1" w:unhideWhenUsed="1"/>
+    <w:lsdException w:name="HTML Top of Form" w:semiHidden="1" w:unhideWhenUsed="1"/>
+    <w:lsdException w:name="HTML Bottom of Form" w:semiHidden="1" w:unhideWhenUsed="1"/>
+    <w:lsdException w:name="Normal (Web)" w:semiHidden="1" w:unhideWhenUsed="1"/>
+    <w:lsdException w:name="HTML Acronym" w:semiHidden="1" w:unhideWhenUsed="1"/>
+    <w:lsdException w:name="HTML Address" w:semiHidden="1" w:unhideWhenUsed="1"/>
+    <w:lsdException w:name="HTML Cite" w:semiHidden="1" w:unhideWhenUsed="1"/>
+    <w:lsdException w:name="HTML Code" w:semiHidden="1" w:unhideWhenUsed="1"/>
+    <w:lsdException w:name="HTML Definition" w:semiHidden="1" w:unhideWhenUsed="1"/>
+    <w:lsdException w:name="HTML Keyboard" w:semiHidden="1" w:unhideWhenUsed="1"/>
+    <w:lsdException w:name="HTML Preformatted" w:semiHidden="1" w:unhideWhenUsed="1"/>
+    <w:lsdException w:name="HTML Sample" w:semiHidden="1" w:unhideWhenUsed="1"/>
+    <w:lsdException w:name="HTML Typewriter" w:semiHidden="1" w:unhideWhenUsed="1"/>
+    <w:lsdException w:name="HTML Variable" w:semiHidden="1" w:unhideWhenUsed="1"/>
+    <w:lsdException w:name="Normal Table" w:semiHidden="1" w:unhideWhenUsed="1"/>
+    <w:lsdException w:name="annotation subject" w:semiHidden="1" w:unhideWhenUsed="1"/>
+    <w:lsdException w:name="No List" w:semiHidden="1" w:unhideWhenUsed="1"/>
+    <w:lsdException w:name="Outline List 1" w:semiHidden="1" w:unhideWhenUsed="1"/>
+    <w:lsdException w:name="Outline List 2" w:semiHidden="1" w:unhideWhenUsed="1"/>
+    <w:lsdException w:name="Outline List 3" w:semiHidden="1" w:unhideWhenUsed="1"/>
+    <w:lsdException w:name="Table Simple 1" w:semiHidden="1" w:unhideWhenUsed="1"/>
+    <w:lsdException w:name="Table Simple 2" w:semiHidden="1" w:unhideWhenUsed="1"/>
+    <w:lsdException w:name="Table Simple 3" w:semiHidden="1" w:unhideWhenUsed="1"/>
+    <w:lsdException w:name="Table Classic 1" w:semiHidden="1" w:unhideWhenUsed="1"/>
+    <w:lsdException w:name="Table Classic 2" w:semiHidden="1" w:unhideWhenUsed="1"/>
+    <w:lsdException w:name="Table Classic 3" w:semiHidden="1" w:unhideWhenUsed="1"/>
+    <w:lsdException w:name="Table Classic 4" w:semiHidden="1" w:unhideWhenUsed="1"/>
+    <w:lsdException w:name="Table Colorful 1" w:semiHidden="1" w:unhideWhenUsed="1"/>
+    <w:lsdException w:name="Table Colorful 2" w:semiHidden="1" w:unhideWhenUsed="1"/>
+    <w:lsdException w:name="Table Colorful 3" w:semiHidden="1" w:unhideWhenUsed="1"/>
+    <w:lsdException w:name="Table Columns 1" w:semiHidden="1" w:unhideWhenUsed="1"/>
+    <w:lsdException w:name="Table Columns 2" w:semiHidden="1" w:unhideWhenUsed="1"/>
+    <w:lsdException w:name="Table Columns 3" w:semiHidden="1" w:unhideWhenUsed="1"/>
+    <w:lsdException w:name="Table Columns 4" w:semiHidden="1" w:unhideWhenUsed="1"/>
+    <w:lsdException w:name="Table Columns 5" w:semiHidden="1" w:unhideWhenUsed="1"/>
+    <w:lsdException w:name="Table Grid 1" w:semiHidden="1" w:unhideWhenUsed="1"/>
+    <w:lsdException w:name="Table Grid 2" w:semiHidden="1" w:unhideWhenUsed="1"/>
+    <w:lsdException w:name="Table Grid 3" w:semiHidden="1" w:unhideWhenUsed="1"/>
+    <w:lsdException w:name="Table Grid 4" w:semiHidden="1" w:unhideWhenUsed="1"/>
+    <w:lsdException w:name="Table Grid 5" w:semiHidden="1" w:unhideWhenUsed="1"/>
+    <w:lsdException w:name="Table Grid 6" w:semiHidden="1" w:unhideWhenUsed="1"/>
+    <w:lsdException w:name="Table Grid 7" w:semiHidden="1" w:unhideWhenUsed="1"/>
+    <w:lsdException w:name="Table Grid 8" w:semiHidden="1" w:unhideWhenUsed="1"/>
+    <w:lsdException w:name="Table List 1" w:semiHidden="1" w:unhideWhenUsed="1"/>
+    <w:lsdException w:name="Table List 2" w:semiHidden="1" w:unhideWhenUsed="1"/>
+    <w:lsdException w:name="Table List 3" w:semiHidden="1" w:unhideWhenUsed="1"/>
+    <w:lsdException w:name="Table List 4" w:semiHidden="1" w:unhideWhenUsed="1"/>
+    <w:lsdException w:name="Table List 5" w:semiHidden="1" w:unhideWhenUsed="1"/>
+    <w:lsdException w:name="Table List 6" w:semiHidden="1" w:unhideWhenUsed="1"/>
+    <w:lsdException w:name="Table List 7" w:semiHidden="1" w:unhideWhenUsed="1"/>
+    <w:lsdException w:name="Table List 8" w:semiHidden="1" w:unhideWhenUsed="1"/>
+    <w:lsdException w:name="Table 3D effects 1" w:semiHidden="1" w:unhideWhenUsed="1"/>
+    <w:lsdException w:name="Table 3D effects 2" w:semiHidden="1" w:unhideWhenUsed="1"/>
+    <w:lsdException w:name="Table 3D effects 3" w:semiHidden="1" w:unhideWhenUsed="1"/>
+    <w:lsdException w:name="Table Contemporary" w:semiHidden="1" w:unhideWhenUsed="1"/>
+    <w:lsdException w:name="Table Elegant" w:semiHidden="1" w:unhideWhenUsed="1"/>
+    <w:lsdException w:name="Table Professional" w:semiHidden="1" w:unhideWhenUsed="1"/>
+    <w:lsdException w:name="Table Subtle 1" w:semiHidden="1" w:unhideWhenUsed="1"/>
+    <w:lsdException w:name="Table Subtle 2" w:semiHidden="1" w:unhideWhenUsed="1"/>
+    <w:lsdException w:name="Table Web 1" w:semiHidden="1" w:unhideWhenUsed="1"/>
+    <w:lsdException w:name="Table Web 2" w:semiHidden="1" w:unhideWhenUsed="1"/>
+    <w:lsdException w:name="Table Web 3" w:semiHidden="1" w:unhideWhenUsed="1"/>
+    <w:lsdException w:name="Balloon Text" w:semiHidden="1" w:unhideWhenUsed="1"/>
+    <w:lsdException w:name="Table Grid" w:semiHidden="1" w:uiPriority="39" w:unhideWhenUsed="1"/>
+    <w:lsdException w:name="Table Theme" w:semiHidden="1" w:unhideWhenUsed="1"/>
+    <w:lsdException w:name="Placeholder Text" w:semiHidden="1"/>
+    <w:lsdException w:name="No Spacing" w:uiPriority="1" w:qFormat="1"/>
+    <w:lsdException w:name="Light Shading" w:uiPriority="60"/>
+    <w:lsdException w:name="Light List" w:uiPriority="61"/>
+    <w:lsdException w:name="Light Grid" w:uiPriority="62"/>
+    <w:lsdException w:name="Medium Shading 1" w:uiPriority="63"/>
+    <w:lsdException w:name="Medium Shading 2" w:uiPriority="64"/>
+    <w:lsdException w:name="Medium List 1" w:uiPriority="65"/>
+    <w:lsdException w:name="Medium List 2" w:uiPriority="66"/>
+    <w:lsdException w:name="Medium Grid 1" w:uiPriority="67"/>
+    <w:lsdException w:name="Medium Grid 2" w:uiPriority="68"/>
+    <w:lsdException w:name="Medium Grid 3" w:uiPriority="69"/>
+    <w:lsdException w:name="Dark List" w:uiPriority="70"/>
+    <w:lsdException w:name="Colorful Shading" w:uiPriority="71"/>
+    <w:lsdException w:name="Colorful List" w:uiPriority="72"/>
+    <w:lsdException w:name="Colorful Grid" w:uiPriority="73"/>
+    <w:lsdException w:name="Light Shading Accent 1" w:uiPriority="60"/>
+    <w:lsdException w:name="Light List Accent 1" w:uiPriority="61"/>
+    <w:lsdException w:name="Light Grid Accent 1" w:uiPriority="62"/>
+    <w:lsdException w:name="Medium Shading 1 Accent 1" w:uiPriority="63"/>
+    <w:lsdException w:name="Medium Shading 2 Accent 1" w:uiPriority="64"/>
+    <w:lsdException w:name="Medium List 1 Accent 1" w:uiPriority="65"/>
+    <w:lsdException w:name="Revision" w:semiHidden="1"/>
+    <w:lsdException w:name="List Paragraph" w:uiPriority="34" w:qFormat="1"/>
+    <w:lsdException w:name="Quote" w:uiPriority="29" w:qFormat="1"/>
+    <w:lsdException w:name="Intense Quote" w:uiPriority="30" w:qFormat="1"/>
+    <w:lsdException w:name="Medium List 2 Accent 1" w:uiPriority="66"/>
+    <w:lsdException w:name="Medium Grid 1 Accent 1" w:uiPriority="67"/>
+    <w:lsdException w:name="Medium Grid 2 Accent 1" w:uiPriority="68"/>
+    <w:lsdException w:name="Medium Grid 3 Accent 1" w:uiPriority="69"/>
+    <w:lsdException w:name="Dark List Accent 1" w:uiPriority="70"/>
+    <w:lsdException w:name="Colorful Shading Accent 1" w:uiPriority="71"/>
+    <w:lsdException w:name="Colorful List Accent 1" w:uiPriority="72"/>
+    <w:lsdException w:name="Colorful Grid Accent 1" w:uiPriority="73"/>
+    <w:lsdException w:name="Light Shading Accent 2" w:uiPriority="60"/>
+    <w:lsdException w:name="Light List Accent 2" w:uiPriority="61"/>
+    <w:lsdException w:name="Light Grid Accent 2" w:uiPriority="62"/>
+    <w:lsdException w:name="Medium Shading 1 Accent 2" w:uiPriority="63"/>
+    <w:lsdException w:name="Medium Shading 2 Accent 2" w:uiPriority="64"/>
+    <w:lsdException w:name="Medium List 1 Accent 2" w:uiPriority="65"/>
+    <w:lsdException w:name="Medium List 2 Accent 2" w:uiPriority="66"/>
+    <w:lsdException w:name="Medium Grid 1 Accent 2" w:uiPriority="67"/>
+    <w:lsdException w:name="Medium Grid 2 Accent 2" w:uiPriority="68"/>
+    <w:lsdException w:name="Medium Grid 3 Accent 2" w:uiPriority="69"/>
+    <w:lsdException w:name="Dark List Accent 2" w:uiPriority="70"/>
+    <w:lsdException w:name="Colorful Shading Accent 2" w:uiPriority="71"/>
+    <w:lsdException w:name="Colorful List Accent 2" w:uiPriority="72"/>
+    <w:lsdException w:name="Colorful Grid Accent 2" w:uiPriority="73"/>
+    <w:lsdException w:name="Light Shading Accent 3" w:uiPriority="60"/>
+    <w:lsdException w:name="Light List Accent 3" w:uiPriority="61"/>
+    <w:lsdException w:name="Light Grid Accent 3" w:uiPriority="62"/>
+    <w:lsdException w:name="Medium Shading 1 Accent 3" w:uiPriority="63"/>
+    <w:lsdException w:name="Medium Shading 2 Accent 3" w:uiPriority="64"/>
+    <w:lsdException w:name="Medium List 1 Accent 3" w:uiPriority="65"/>
+    <w:lsdException w:name="Medium List 2 Accent 3" w:uiPriority="66"/>
+    <w:lsdException w:name="Medium Grid 1 Accent 3" w:uiPriority="67"/>
+    <w:lsdException w:name="Medium Grid 2 Accent 3" w:uiPriority="68"/>
+    <w:lsdException w:name="Medium Grid 3 Accent 3" w:uiPriority="69"/>
+    <w:lsdException w:name="Dark List Accent 3" w:uiPriority="70"/>
+    <w:lsdException w:name="Colorful Shading Accent 3" w:uiPriority="71"/>
+    <w:lsdException w:name="Colorful List Accent 3" w:uiPriority="72"/>
+    <w:lsdException w:name="Colorful Grid Accent 3" w:uiPriority="73"/>
+    <w:lsdException w:name="Light Shading Accent 4" w:uiPriority="60"/>
+    <w:lsdException w:name="Light List Accent 4" w:uiPriority="61"/>
+    <w:lsdException w:name="Light Grid Accent 4" w:uiPriority="62"/>
+    <w:lsdException w:name="Medium Shading 1 Accent 4" w:uiPriority="63"/>
+    <w:lsdException w:name="Medium Shading 2 Accent 4" w:uiPriority="64"/>
+    <w:lsdException w:name="Medium List 1 Accent 4" w:uiPriority="65"/>
+    <w:lsdException w:name="Medium List 2 Accent 4" w:uiPriority="66"/>
+    <w:lsdException w:name="Medium Grid 1 Accent 4" w:uiPriority="67"/>
+    <w:lsdException w:name="Medium Grid 2 Accent 4" w:uiPriority="68"/>
+    <w:lsdException w:name="Medium Grid 3 Accent 4" w:uiPriority="69"/>
+    <w:lsdException w:name="Dark List Accent 4" w:uiPriority="70"/>
+    <w:lsdException w:name="Colorful Shading Accent 4" w:uiPriority="71"/>
+    <w:lsdException w:name="Colorful List Accent 4" w:uiPriority="72"/>
+    <w:lsdException w:name="Colorful Grid Accent 4" w:uiPriority="73"/>
+    <w:lsdException w:name="Light Shading Accent 5" w:uiPriority="60"/>
+    <w:lsdException w:name="Light List Accent 5" w:uiPriority="61"/>
+    <w:lsdException w:name="Light Grid Accent 5" w:uiPriority="62"/>
+    <w:lsdException w:name="Medium Shading 1 Accent 5" w:uiPriority="63"/>
+    <w:lsdException w:name="Medium Shading 2 Accent 5" w:uiPriority="64"/>
+    <w:lsdException w:name="Medium List 1 Accent 5" w:uiPriority="65"/>
+    <w:lsdException w:name="Medium List 2 Accent 5" w:uiPriority="66"/>
+    <w:lsdException w:name="Medium Grid 1 Accent 5" w:uiPriority="67"/>
+    <w:lsdException w:name="Medium Grid 2 Accent 5" w:uiPriority="68"/>
+    <w:lsdException w:name="Medium Grid 3 Accent 5" w:uiPriority="69"/>
+    <w:lsdException w:name="Dark List Accent 5" w:uiPriority="70"/>
+    <w:lsdException w:name="Colorful Shading Accent 5" w:uiPriority="71"/>
+    <w:lsdException w:name="Colorful List Accent 5" w:uiPriority="72"/>
+    <w:lsdException w:name="Colorful Grid Accent 5" w:uiPriority="73"/>
+    <w:lsdException w:name="Light Shading Accent 6" w:uiPriority="60"/>
+    <w:lsdException w:name="Light List Accent 6" w:uiPriority="61"/>
+    <w:lsdException w:name="Light Grid Accent 6" w:uiPriority="62"/>
+    <w:lsdException w:name="Medium Shading 1 Accent 6" w:uiPriority="63"/>
+    <w:lsdException w:name="Medium Shading 2 Accent 6" w:uiPriority="64"/>
+    <w:lsdException w:name="Medium List 1 Accent 6" w:uiPriority="65"/>
+    <w:lsdException w:name="Medium List 2 Accent 6" w:uiPriority="66"/>
+    <w:lsdException w:name="Medium Grid 1 Accent 6" w:uiPriority="67"/>
+    <w:lsdException w:name="Medium Grid 2 Accent 6" w:uiPriority="68"/>
+    <w:lsdException w:name="Medium Grid 3 Accent 6" w:uiPriority="69"/>
+    <w:lsdException w:name="Dark List Accent 6" w:uiPriority="70"/>
+    <w:lsdException w:name="Colorful Shading Accent 6" w:uiPriority="71"/>
+    <w:lsdException w:name="Colorful List Accent 6" w:uiPriority="72"/>
+    <w:lsdException w:name="Colorful Grid Accent 6" w:uiPriority="73"/>
+    <w:lsdException w:name="Subtle Emphasis" w:uiPriority="19" w:qFormat="1"/>
+    <w:lsdException w:name="Intense Emphasis" w:uiPriority="21" w:qFormat="1"/>
+    <w:lsdException w:name="Subtle Reference" w:uiPriority="31" w:qFormat="1"/>
+    <w:lsdException w:name="Intense Reference" w:uiPriority="32" w:qFormat="1"/>
+    <w:lsdException w:name="Book Title" w:uiPriority="33" w:qFormat="1"/>
+    <w:lsdException w:name="Bibliography" w:semiHidden="1" w:uiPriority="37" w:unhideWhenUsed="1"/>
+    <w:lsdException w:name="TOC Heading" w:semiHidden="1" w:uiPriority="39" w:unhideWhenUsed="1" w:qFormat="1"/>
+    <w:lsdException w:name="Plain Table 1" w:uiPriority="41"/>
+    <w:lsdException w:name="Plain Table 2" w:uiPriority="42"/>
+    <w:lsdException w:name="Plain Table 3" w:uiPriority="43"/>
+    <w:lsdException w:name="Plain Table 4" w:uiPriority="44"/>
+    <w:lsdException w:name="Plain Table 5" w:uiPriority="45"/>
+    <w:lsdException w:name="Grid Table Light" w:uiPriority="40"/>
+    <w:lsdException w:name="Grid Table 1 Light" w:uiPriority="46"/>
+    <w:lsdException w:name="Grid Table 2" w:uiPriority="47"/>
+    <w:lsdException w:name="Grid Table 3" w:uiPriority="48"/>
+    <w:lsdException w:name="Grid Table 4" w:uiPriority="49"/>
+    <w:lsdException w:name="Grid Table 5 Dark" w:uiPriority="50"/>
+    <w:lsdException w:name="Grid Table 6 Colorful" w:uiPriority="51"/>
+    <w:lsdException w:name="Grid Table 7 Colorful" w:uiPriority="52"/>
+    <w:lsdException w:name="Grid Table 1 Light Accent 1" w:uiPriority="46"/>
+    <w:lsdException w:name="Grid Table 2 Accent 1" w:uiPriority="47"/>
+    <w:lsdException w:name="Grid Table 3 Accent 1" w:uiPriority="48"/>
+    <w:lsdException w:name="Grid Table 4 Accent 1" w:uiPriority="49"/>
+    <w:lsdException w:name="Grid Table 5 Dark Accent 1" w:uiPriority="50"/>
+    <w:lsdException w:name="Grid Table 6 Colorful Accent 1" w:uiPriority="51"/>
+    <w:lsdException w:name="Grid Table 7 Colorful Accent 1" w:uiPriority="52"/>
+    <w:lsdException w:name="Grid Table 1 Light Accent 2" w:uiPriority="46"/>
+    <w:lsdException w:name="Grid Table 2 Accent 2" w:uiPriority="47"/>
+    <w:lsdException w:name="Grid Table 3 Accent 2" w:uiPriority="48"/>
+    <w:lsdException w:name="Grid Table 4 Accent 2" w:uiPriority="49"/>
+    <w:lsdException w:name="Grid Table 5 Dark Accent 2" w:uiPriority="50"/>
+    <w:lsdException w:name="Grid Table 6 Colorful Accent 2" w:uiPriority="51"/>
+    <w:lsdException w:name="Grid Table 7 Colorful Accent 2" w:uiPriority="52"/>
+    <w:lsdException w:name="Grid Table 1 Light Accent 3" w:uiPriority="46"/>
+    <w:lsdException w:name="Grid Table 2 Accent 3" w:uiPriority="47"/>
+    <w:lsdException w:name="Grid Table 3 Accent 3" w:uiPriority="48"/>
+    <w:lsdException w:name="Grid Table 4 Accent 3" w:uiPriority="49"/>
+    <w:lsdException w:name="Grid Table 5 Dark Accent 3" w:uiPriority="50"/>
+    <w:lsdException w:name="Grid Table 6 Colorful Accent 3" w:uiPriority="51"/>
+    <w:lsdException w:name="Grid Table 7 Colorful Accent 3" w:uiPriority="52"/>
+    <w:lsdException w:name="Grid Table 1 Light Accent 4" w:uiPriority="46"/>
+    <w:lsdException w:name="Grid Table 2 Accent 4" w:uiPriority="47"/>
+    <w:lsdException w:name="Grid Table 3 Accent 4" w:uiPriority="48"/>
+    <w:lsdException w:name="Grid Table 4 Accent 4" w:uiPriority="49"/>
+    <w:lsdException w:name="Grid Table 5 Dark Accent 4" w:uiPriority="50"/>
+    <w:lsdException w:name="Grid Table 6 Colorful Accent 4" w:uiPriority="51"/>
+    <w:lsdException w:name="Grid Table 7 Colorful Accent 4" w:uiPriority="52"/>
+    <w:lsdException w:name="Grid Table 1 Light Accent 5" w:uiPriority="46"/>
+    <w:lsdException w:name="Grid Table 2 Accent 5" w:uiPriority="47"/>
+    <w:lsdException w:name="Grid Table 3 Accent 5" w:uiPriority="48"/>
+    <w:lsdException w:name="Grid Table 4 Accent 5" w:uiPriority="49"/>
+    <w:lsdException w:name="Grid Table 5 Dark Accent 5" w:uiPriority="50"/>
+    <w:lsdException w:name="Grid Table 6 Colorful Accent 5" w:uiPriority="51"/>
+    <w:lsdException w:name="Grid Table 7 Colorful Accent 5" w:uiPriority="52"/>
+    <w:lsdException w:name="Grid Table 1 Light Accent 6" w:uiPriority="46"/>
+    <w:lsdException w:name="Grid Table 2 Accent 6" w:uiPriority="47"/>
+    <w:lsdException w:name="Grid Table 3 Accent 6" w:uiPriority="48"/>
+    <w:lsdException w:name="Grid Table 4 Accent 6" w:uiPriority="49"/>
+    <w:lsdException w:name="Grid Table 5 Dark Accent 6" w:uiPriority="50"/>
+    <w:lsdException w:name="Grid Table 6 Colorful Accent 6" w:uiPriority="51"/>
+    <w:lsdException w:name="Grid Table 7 Colorful Accent 6" w:uiPriority="52"/>
+    <w:lsdException w:name="List Table 1 Light" w:uiPriority="46"/>
+    <w:lsdException w:name="List Table 2" w:uiPriority="47"/>
+    <w:lsdException w:name="List Table 3" w:uiPriority="48"/>
+    <w:lsdException w:name="List Table 4" w:uiPriority="49"/>
+    <w:lsdException w:name="List Table 5 Dark" w:uiPriority="50"/>
+    <w:lsdException w:name="List Table 6 Colorful" w:uiPriority="51"/>
+    <w:lsdException w:name="List Table 7 Colorful" w:uiPriority="52"/>
+    <w:lsdException w:name="List Table 1 Light Accent 1" w:uiPriority="46"/>
+    <w:lsdException w:name="List Table 2 Accent 1" w:uiPriority="47"/>
+    <w:lsdException w:name="List Table 3 Accent 1" w:uiPriority="48"/>
+    <w:lsdException w:name="List Table 4 Accent 1" w:uiPriority="49"/>
+    <w:lsdException w:name="List Table 5 Dark Accent 1" w:uiPriority="50"/>
+    <w:lsdException w:name="List Table 6 Colorful Accent 1" w:uiPriority="51"/>
+    <w:lsdException w:name="List Table 7 Colorful Accent 1" w:uiPriority="52"/>
+    <w:lsdException w:name="List Table 1 Light Accent 2" w:uiPriority="46"/>
+    <w:lsdException w:name="List Table 2 Accent 2" w:uiPriority="47"/>
+    <w:lsdException w:name="List Table 3 Accent 2" w:uiPriority="48"/>
+    <w:lsdException w:name="List Table 4 Accent 2" w:uiPriority="49"/>
+    <w:lsdException w:name="List Table 5 Dark Accent 2" w:uiPriority="50"/>
+    <w:lsdException w:name="List Table 6 Colorful Accent 2" w:uiPriority="51"/>
+    <w:lsdException w:name="List Table 7 Colorful Accent 2" w:uiPriority="52"/>
+    <w:lsdException w:name="List Table 1 Light Accent 3" w:uiPriority="46"/>
+    <w:lsdException w:name="List Table 2 Accent 3" w:uiPriority="47"/>
+    <w:lsdException w:name="List Table 3 Accent 3" w:uiPriority="48"/>
+    <w:lsdException w:name="List Table 4 Accent 3" w:uiPriority="49"/>
+    <w:lsdException w:name="List Table 5 Dark Accent 3" w:uiPriority="50"/>
+    <w:lsdException w:name="List Table 6 Colorful Accent 3" w:uiPriority="51"/>
+    <w:lsdException w:name="List Table 7 Colorful Accent 3" w:uiPriority="52"/>
+    <w:lsdException w:name="List Table 1 Light Accent 4" w:uiPriority="46"/>
+    <w:lsdException w:name="List Table 2 Accent 4" w:uiPriority="47"/>
+    <w:lsdException w:name="List Table 3 Accent 4" w:uiPriority="48"/>
+    <w:lsdException w:name="List Table 4 Accent 4" w:uiPriority="49"/>
+    <w:lsdException w:name="List Table 5 Dark Accent 4" w:uiPriority="50"/>
+    <w:lsdException w:name="List Table 6 Colorful Accent 4" w:uiPriority="51"/>
+    <w:lsdException w:name="List Table 7 Colorful Accent 4" w:uiPriority="52"/>
+    <w:lsdException w:name="List Table 1 Light Accent 5" w:uiPriority="46"/>
+    <w:lsdException w:name="List Table 2 Accent 5" w:uiPriority="47"/>
+    <w:lsdException w:name="List Table 3 Accent 5" w:uiPriority="48"/>
+    <w:lsdException w:name="List Table 4 Accent 5" w:uiPriority="49"/>
+    <w:lsdException w:name="List Table 5 Dark Accent 5" w:uiPriority="50"/>
+    <w:lsdException w:name="List Table 6 Colorful Accent 5" w:uiPriority="51"/>
+    <w:lsdException w:name="List Table 7 Colorful Accent 5" w:uiPriority="52"/>
+    <w:lsdException w:name="List Table 1 Light Accent 6" w:uiPriority="46"/>
+    <w:lsdException w:name="List Table 2 Accent 6" w:uiPriority="47"/>
+    <w:lsdException w:name="List Table 3 Accent 6" w:uiPriority="48"/>
+    <w:lsdException w:name="List Table 4 Accent 6" w:uiPriority="49"/>
+    <w:lsdException w:name="List Table 5 Dark Accent 6" w:uiPriority="50"/>
+    <w:lsdException w:name="List Table 6 Colorful Accent 6" w:uiPriority="51"/>
+    <w:lsdException w:name="List Table 7 Colorful Accent 6" w:uiPriority="52"/>
+    <w:lsdException w:name="Mention" w:semiHidden="1" w:unhideWhenUsed="1"/>
+    <w:lsdException w:name="Smart Hyperlink" w:semiHidden="1" w:unhideWhenUsed="1"/>
+    <w:lsdException w:name="Hashtag" w:semiHidden="1" w:unhideWhenUsed="1"/>
+    <w:lsdException w:name="Unresolved Mention" w:semiHidden="1" w:unhideWhenUsed="1"/>
   </w:latentStyles>
   <w:style w:type="paragraph" w:default="1" w:styleId="a">
     <w:name w:val="Normal"/>
@@ -1011,8 +1252,8 @@
       <w:u w:val="single"/>
     </w:rPr>
   </w:style>
-  <w:style w:type="character" w:customStyle="1" w:styleId="UnresolvedMention">
-    <w:name w:val="Unresolved Mention"/>
+  <w:style w:type="character" w:customStyle="1" w:styleId="1">
+    <w:name w:val="未处理的提及1"/>
     <w:basedOn w:val="a0"/>
     <w:uiPriority w:val="99"/>
     <w:semiHidden/>
@@ -1026,7 +1267,7 @@
   <w:style w:type="paragraph" w:styleId="a5">
     <w:name w:val="header"/>
     <w:basedOn w:val="a"/>
-    <w:link w:val="Char"/>
+    <w:link w:val="a6"/>
     <w:uiPriority w:val="99"/>
     <w:unhideWhenUsed/>
     <w:rsid w:val="00BD6C6D"/>
@@ -1046,8 +1287,8 @@
       <w:szCs w:val="18"/>
     </w:rPr>
   </w:style>
-  <w:style w:type="character" w:customStyle="1" w:styleId="Char">
-    <w:name w:val="页眉 Char"/>
+  <w:style w:type="character" w:customStyle="1" w:styleId="a6">
+    <w:name w:val="页眉 字符"/>
     <w:basedOn w:val="a0"/>
     <w:link w:val="a5"/>
     <w:uiPriority w:val="99"/>
@@ -1057,10 +1298,10 @@
       <w:szCs w:val="18"/>
     </w:rPr>
   </w:style>
-  <w:style w:type="paragraph" w:styleId="a6">
+  <w:style w:type="paragraph" w:styleId="a7">
     <w:name w:val="footer"/>
     <w:basedOn w:val="a"/>
-    <w:link w:val="Char0"/>
+    <w:link w:val="a8"/>
     <w:uiPriority w:val="99"/>
     <w:unhideWhenUsed/>
     <w:rsid w:val="00BD6C6D"/>
@@ -1077,299 +1318,10 @@
       <w:szCs w:val="18"/>
     </w:rPr>
   </w:style>
-  <w:style w:type="character" w:customStyle="1" w:styleId="Char0">
-    <w:name w:val="页脚 Char"/>
+  <w:style w:type="character" w:customStyle="1" w:styleId="a8">
+    <w:name w:val="页脚 字符"/>
     <w:basedOn w:val="a0"/>
-    <w:link w:val="a6"/>
-    <w:uiPriority w:val="99"/>
-    <w:rsid w:val="00BD6C6D"/>
-    <w:rPr>
-      <w:sz w:val="18"/>
-      <w:szCs w:val="18"/>
-    </w:rPr>
-  </w:style>
-</w:styles>
-</file>
-
-<file path=word/stylesWithEffects.xml><?xml version="1.0" encoding="utf-8"?>
-<w:styles xmlns:wpc="http://schemas.microsoft.com/office/word/2010/wordprocessingCanvas" xmlns:mc="http://schemas.openxmlformats.org/markup-compatibility/2006" xmlns:o="urn:schemas-microsoft-com:office:office" xmlns:r="http://schemas.openxmlformats.org/officeDocument/2006/relationships" xmlns:m="http://schemas.openxmlformats.org/officeDocument/2006/math" xmlns:v="urn:schemas-microsoft-com:vml" xmlns:wp14="http://schemas.microsoft.com/office/word/2010/wordprocessingDrawing" xmlns:wp="http://schemas.openxmlformats.org/drawingml/2006/wordprocessingDrawing" xmlns:w10="urn:schemas-microsoft-com:office:word" xmlns:w="http://schemas.openxmlformats.org/wordprocessingml/2006/main" xmlns:w14="http://schemas.microsoft.com/office/word/2010/wordml" xmlns:wpg="http://schemas.microsoft.com/office/word/2010/wordprocessingGroup" xmlns:wpi="http://schemas.microsoft.com/office/word/2010/wordprocessingInk" xmlns:wne="http://schemas.microsoft.com/office/word/2006/wordml" xmlns:wps="http://schemas.microsoft.com/office/word/2010/wordprocessingShape" mc:Ignorable="w14 wp14">
-  <w:docDefaults>
-    <w:rPrDefault>
-      <w:rPr>
-        <w:rFonts w:asciiTheme="minorHAnsi" w:eastAsiaTheme="minorEastAsia" w:hAnsiTheme="minorHAnsi" w:cstheme="minorBidi"/>
-        <w:kern w:val="2"/>
-        <w:sz w:val="21"/>
-        <w:szCs w:val="22"/>
-        <w:lang w:val="en-US" w:eastAsia="zh-CN" w:bidi="ar-SA"/>
-      </w:rPr>
-    </w:rPrDefault>
-    <w:pPrDefault/>
-  </w:docDefaults>
-  <w:latentStyles w:defLockedState="0" w:defUIPriority="99" w:defSemiHidden="1" w:defUnhideWhenUsed="1" w:defQFormat="0" w:count="267">
-    <w:lsdException w:name="Normal" w:semiHidden="0" w:uiPriority="0" w:unhideWhenUsed="0" w:qFormat="1"/>
-    <w:lsdException w:name="heading 1" w:semiHidden="0" w:uiPriority="9" w:unhideWhenUsed="0" w:qFormat="1"/>
-    <w:lsdException w:name="heading 2" w:uiPriority="9" w:qFormat="1"/>
-    <w:lsdException w:name="heading 3" w:uiPriority="9" w:qFormat="1"/>
-    <w:lsdException w:name="heading 4" w:uiPriority="9" w:qFormat="1"/>
-    <w:lsdException w:name="heading 5" w:uiPriority="9" w:qFormat="1"/>
-    <w:lsdException w:name="heading 6" w:uiPriority="9" w:qFormat="1"/>
-    <w:lsdException w:name="heading 7" w:uiPriority="9" w:qFormat="1"/>
-    <w:lsdException w:name="heading 8" w:uiPriority="9" w:qFormat="1"/>
-    <w:lsdException w:name="heading 9" w:uiPriority="9" w:qFormat="1"/>
-    <w:lsdException w:name="toc 1" w:uiPriority="39"/>
-    <w:lsdException w:name="toc 2" w:uiPriority="39"/>
-    <w:lsdException w:name="toc 3" w:uiPriority="39"/>
-    <w:lsdException w:name="toc 4" w:uiPriority="39"/>
-    <w:lsdException w:name="toc 5" w:uiPriority="39"/>
-    <w:lsdException w:name="toc 6" w:uiPriority="39"/>
-    <w:lsdException w:name="toc 7" w:uiPriority="39"/>
-    <w:lsdException w:name="toc 8" w:uiPriority="39"/>
-    <w:lsdException w:name="toc 9" w:uiPriority="39"/>
-    <w:lsdException w:name="caption" w:uiPriority="35" w:qFormat="1"/>
-    <w:lsdException w:name="Title" w:semiHidden="0" w:uiPriority="10" w:unhideWhenUsed="0" w:qFormat="1"/>
-    <w:lsdException w:name="Default Paragraph Font" w:uiPriority="1"/>
-    <w:lsdException w:name="Subtitle" w:semiHidden="0" w:uiPriority="11" w:unhideWhenUsed="0" w:qFormat="1"/>
-    <w:lsdException w:name="Strong" w:semiHidden="0" w:uiPriority="22" w:unhideWhenUsed="0" w:qFormat="1"/>
-    <w:lsdException w:name="Emphasis" w:semiHidden="0" w:uiPriority="20" w:unhideWhenUsed="0" w:qFormat="1"/>
-    <w:lsdException w:name="Table Grid" w:semiHidden="0" w:uiPriority="39" w:unhideWhenUsed="0"/>
-    <w:lsdException w:name="Placeholder Text" w:unhideWhenUsed="0"/>
-    <w:lsdException w:name="No Spacing" w:semiHidden="0" w:uiPriority="1" w:unhideWhenUsed="0" w:qFormat="1"/>
-    <w:lsdException w:name="Light Shading" w:semiHidden="0" w:uiPriority="60" w:unhideWhenUsed="0"/>
-    <w:lsdException w:name="Light List" w:semiHidden="0" w:uiPriority="61" w:unhideWhenUsed="0"/>
-    <w:lsdException w:name="Light Grid" w:semiHidden="0" w:uiPriority="62" w:unhideWhenUsed="0"/>
-    <w:lsdException w:name="Medium Shading 1" w:semiHidden="0" w:uiPriority="63" w:unhideWhenUsed="0"/>
-    <w:lsdException w:name="Medium Shading 2" w:semiHidden="0" w:uiPriority="64" w:unhideWhenUsed="0"/>
-    <w:lsdException w:name="Medium List 1" w:semiHidden="0" w:uiPriority="65" w:unhideWhenUsed="0"/>
-    <w:lsdException w:name="Medium List 2" w:semiHidden="0" w:uiPriority="66" w:unhideWhenUsed="0"/>
-    <w:lsdException w:name="Medium Grid 1" w:semiHidden="0" w:uiPriority="67" w:unhideWhenUsed="0"/>
-    <w:lsdException w:name="Medium Grid 2" w:semiHidden="0" w:uiPriority="68" w:unhideWhenUsed="0"/>
-    <w:lsdException w:name="Medium Grid 3" w:semiHidden="0" w:uiPriority="69" w:unhideWhenUsed="0"/>
-    <w:lsdException w:name="Dark List" w:semiHidden="0" w:uiPriority="70" w:unhideWhenUsed="0"/>
-    <w:lsdException w:name="Colorful Shading" w:semiHidden="0" w:uiPriority="71" w:unhideWhenUsed="0"/>
-    <w:lsdException w:name="Colorful List" w:semiHidden="0" w:uiPriority="72" w:unhideWhenUsed="0"/>
-    <w:lsdException w:name="Colorful Grid" w:semiHidden="0" w:uiPriority="73" w:unhideWhenUsed="0"/>
-    <w:lsdException w:name="Light Shading Accent 1" w:semiHidden="0" w:uiPriority="60" w:unhideWhenUsed="0"/>
-    <w:lsdException w:name="Light List Accent 1" w:semiHidden="0" w:uiPriority="61" w:unhideWhenUsed="0"/>
-    <w:lsdException w:name="Light Grid Accent 1" w:semiHidden="0" w:uiPriority="62" w:unhideWhenUsed="0"/>
-    <w:lsdException w:name="Medium Shading 1 Accent 1" w:semiHidden="0" w:uiPriority="63" w:unhideWhenUsed="0"/>
-    <w:lsdException w:name="Medium Shading 2 Accent 1" w:semiHidden="0" w:uiPriority="64" w:unhideWhenUsed="0"/>
-    <w:lsdException w:name="Medium List 1 Accent 1" w:semiHidden="0" w:uiPriority="65" w:unhideWhenUsed="0"/>
-    <w:lsdException w:name="Revision" w:unhideWhenUsed="0"/>
-    <w:lsdException w:name="List Paragraph" w:semiHidden="0" w:uiPriority="34" w:unhideWhenUsed="0" w:qFormat="1"/>
-    <w:lsdException w:name="Quote" w:semiHidden="0" w:uiPriority="29" w:unhideWhenUsed="0" w:qFormat="1"/>
-    <w:lsdException w:name="Intense Quote" w:semiHidden="0" w:uiPriority="30" w:unhideWhenUsed="0" w:qFormat="1"/>
-    <w:lsdException w:name="Medium List 2 Accent 1" w:semiHidden="0" w:uiPriority="66" w:unhideWhenUsed="0"/>
-    <w:lsdException w:name="Medium Grid 1 Accent 1" w:semiHidden="0" w:uiPriority="67" w:unhideWhenUsed="0"/>
-    <w:lsdException w:name="Medium Grid 2 Accent 1" w:semiHidden="0" w:uiPriority="68" w:unhideWhenUsed="0"/>
-    <w:lsdException w:name="Medium Grid 3 Accent 1" w:semiHidden="0" w:uiPriority="69" w:unhideWhenUsed="0"/>
-    <w:lsdException w:name="Dark List Accent 1" w:semiHidden="0" w:uiPriority="70" w:unhideWhenUsed="0"/>
-    <w:lsdException w:name="Colorful Shading Accent 1" w:semiHidden="0" w:uiPriority="71" w:unhideWhenUsed="0"/>
-    <w:lsdException w:name="Colorful List Accent 1" w:semiHidden="0" w:uiPriority="72" w:unhideWhenUsed="0"/>
-    <w:lsdException w:name="Colorful Grid Accent 1" w:semiHidden="0" w:uiPriority="73" w:unhideWhenUsed="0"/>
-    <w:lsdException w:name="Light Shading Accent 2" w:semiHidden="0" w:uiPriority="60" w:unhideWhenUsed="0"/>
-    <w:lsdException w:name="Light List Accent 2" w:semiHidden="0" w:uiPriority="61" w:unhideWhenUsed="0"/>
-    <w:lsdException w:name="Light Grid Accent 2" w:semiHidden="0" w:uiPriority="62" w:unhideWhenUsed="0"/>
-    <w:lsdException w:name="Medium Shading 1 Accent 2" w:semiHidden="0" w:uiPriority="63" w:unhideWhenUsed="0"/>
-    <w:lsdException w:name="Medium Shading 2 Accent 2" w:semiHidden="0" w:uiPriority="64" w:unhideWhenUsed="0"/>
-    <w:lsdException w:name="Medium List 1 Accent 2" w:semiHidden="0" w:uiPriority="65" w:unhideWhenUsed="0"/>
-    <w:lsdException w:name="Medium List 2 Accent 2" w:semiHidden="0" w:uiPriority="66" w:unhideWhenUsed="0"/>
-    <w:lsdException w:name="Medium Grid 1 Accent 2" w:semiHidden="0" w:uiPriority="67" w:unhideWhenUsed="0"/>
-    <w:lsdException w:name="Medium Grid 2 Accent 2" w:semiHidden="0" w:uiPriority="68" w:unhideWhenUsed="0"/>
-    <w:lsdException w:name="Medium Grid 3 Accent 2" w:semiHidden="0" w:uiPriority="69" w:unhideWhenUsed="0"/>
-    <w:lsdException w:name="Dark List Accent 2" w:semiHidden="0" w:uiPriority="70" w:unhideWhenUsed="0"/>
-    <w:lsdException w:name="Colorful Shading Accent 2" w:semiHidden="0" w:uiPriority="71" w:unhideWhenUsed="0"/>
-    <w:lsdException w:name="Colorful List Accent 2" w:semiHidden="0" w:uiPriority="72" w:unhideWhenUsed="0"/>
-    <w:lsdException w:name="Colorful Grid Accent 2" w:semiHidden="0" w:uiPriority="73" w:unhideWhenUsed="0"/>
-    <w:lsdException w:name="Light Shading Accent 3" w:semiHidden="0" w:uiPriority="60" w:unhideWhenUsed="0"/>
-    <w:lsdException w:name="Light List Accent 3" w:semiHidden="0" w:uiPriority="61" w:unhideWhenUsed="0"/>
-    <w:lsdException w:name="Light Grid Accent 3" w:semiHidden="0" w:uiPriority="62" w:unhideWhenUsed="0"/>
-    <w:lsdException w:name="Medium Shading 1 Accent 3" w:semiHidden="0" w:uiPriority="63" w:unhideWhenUsed="0"/>
-    <w:lsdException w:name="Medium Shading 2 Accent 3" w:semiHidden="0" w:uiPriority="64" w:unhideWhenUsed="0"/>
-    <w:lsdException w:name="Medium List 1 Accent 3" w:semiHidden="0" w:uiPriority="65" w:unhideWhenUsed="0"/>
-    <w:lsdException w:name="Medium List 2 Accent 3" w:semiHidden="0" w:uiPriority="66" w:unhideWhenUsed="0"/>
-    <w:lsdException w:name="Medium Grid 1 Accent 3" w:semiHidden="0" w:uiPriority="67" w:unhideWhenUsed="0"/>
-    <w:lsdException w:name="Medium Grid 2 Accent 3" w:semiHidden="0" w:uiPriority="68" w:unhideWhenUsed="0"/>
-    <w:lsdException w:name="Medium Grid 3 Accent 3" w:semiHidden="0" w:uiPriority="69" w:unhideWhenUsed="0"/>
-    <w:lsdException w:name="Dark List Accent 3" w:semiHidden="0" w:uiPriority="70" w:unhideWhenUsed="0"/>
-    <w:lsdException w:name="Colorful Shading Accent 3" w:semiHidden="0" w:uiPriority="71" w:unhideWhenUsed="0"/>
-    <w:lsdException w:name="Colorful List Accent 3" w:semiHidden="0" w:uiPriority="72" w:unhideWhenUsed="0"/>
-    <w:lsdException w:name="Colorful Grid Accent 3" w:semiHidden="0" w:uiPriority="73" w:unhideWhenUsed="0"/>
-    <w:lsdException w:name="Light Shading Accent 4" w:semiHidden="0" w:uiPriority="60" w:unhideWhenUsed="0"/>
-    <w:lsdException w:name="Light List Accent 4" w:semiHidden="0" w:uiPriority="61" w:unhideWhenUsed="0"/>
-    <w:lsdException w:name="Light Grid Accent 4" w:semiHidden="0" w:uiPriority="62" w:unhideWhenUsed="0"/>
-    <w:lsdException w:name="Medium Shading 1 Accent 4" w:semiHidden="0" w:uiPriority="63" w:unhideWhenUsed="0"/>
-    <w:lsdException w:name="Medium Shading 2 Accent 4" w:semiHidden="0" w:uiPriority="64" w:unhideWhenUsed="0"/>
-    <w:lsdException w:name="Medium List 1 Accent 4" w:semiHidden="0" w:uiPriority="65" w:unhideWhenUsed="0"/>
-    <w:lsdException w:name="Medium List 2 Accent 4" w:semiHidden="0" w:uiPriority="66" w:unhideWhenUsed="0"/>
-    <w:lsdException w:name="Medium Grid 1 Accent 4" w:semiHidden="0" w:uiPriority="67" w:unhideWhenUsed="0"/>
-    <w:lsdException w:name="Medium Grid 2 Accent 4" w:semiHidden="0" w:uiPriority="68" w:unhideWhenUsed="0"/>
-    <w:lsdException w:name="Medium Grid 3 Accent 4" w:semiHidden="0" w:uiPriority="69" w:unhideWhenUsed="0"/>
-    <w:lsdException w:name="Dark List Accent 4" w:semiHidden="0" w:uiPriority="70" w:unhideWhenUsed="0"/>
-    <w:lsdException w:name="Colorful Shading Accent 4" w:semiHidden="0" w:uiPriority="71" w:unhideWhenUsed="0"/>
-    <w:lsdException w:name="Colorful List Accent 4" w:semiHidden="0" w:uiPriority="72" w:unhideWhenUsed="0"/>
-    <w:lsdException w:name="Colorful Grid Accent 4" w:semiHidden="0" w:uiPriority="73" w:unhideWhenUsed="0"/>
-    <w:lsdException w:name="Light Shading Accent 5" w:semiHidden="0" w:uiPriority="60" w:unhideWhenUsed="0"/>
-    <w:lsdException w:name="Light List Accent 5" w:semiHidden="0" w:uiPriority="61" w:unhideWhenUsed="0"/>
-    <w:lsdException w:name="Light Grid Accent 5" w:semiHidden="0" w:uiPriority="62" w:unhideWhenUsed="0"/>
-    <w:lsdException w:name="Medium Shading 1 Accent 5" w:semiHidden="0" w:uiPriority="63" w:unhideWhenUsed="0"/>
-    <w:lsdException w:name="Medium Shading 2 Accent 5" w:semiHidden="0" w:uiPriority="64" w:unhideWhenUsed="0"/>
-    <w:lsdException w:name="Medium List 1 Accent 5" w:semiHidden="0" w:uiPriority="65" w:unhideWhenUsed="0"/>
-    <w:lsdException w:name="Medium List 2 Accent 5" w:semiHidden="0" w:uiPriority="66" w:unhideWhenUsed="0"/>
-    <w:lsdException w:name="Medium Grid 1 Accent 5" w:semiHidden="0" w:uiPriority="67" w:unhideWhenUsed="0"/>
-    <w:lsdException w:name="Medium Grid 2 Accent 5" w:semiHidden="0" w:uiPriority="68" w:unhideWhenUsed="0"/>
-    <w:lsdException w:name="Medium Grid 3 Accent 5" w:semiHidden="0" w:uiPriority="69" w:unhideWhenUsed="0"/>
-    <w:lsdException w:name="Dark List Accent 5" w:semiHidden="0" w:uiPriority="70" w:unhideWhenUsed="0"/>
-    <w:lsdException w:name="Colorful Shading Accent 5" w:semiHidden="0" w:uiPriority="71" w:unhideWhenUsed="0"/>
-    <w:lsdException w:name="Colorful List Accent 5" w:semiHidden="0" w:uiPriority="72" w:unhideWhenUsed="0"/>
-    <w:lsdException w:name="Colorful Grid Accent 5" w:semiHidden="0" w:uiPriority="73" w:unhideWhenUsed="0"/>
-    <w:lsdException w:name="Light Shading Accent 6" w:semiHidden="0" w:uiPriority="60" w:unhideWhenUsed="0"/>
-    <w:lsdException w:name="Light List Accent 6" w:semiHidden="0" w:uiPriority="61" w:unhideWhenUsed="0"/>
-    <w:lsdException w:name="Light Grid Accent 6" w:semiHidden="0" w:uiPriority="62" w:unhideWhenUsed="0"/>
-    <w:lsdException w:name="Medium Shading 1 Accent 6" w:semiHidden="0" w:uiPriority="63" w:unhideWhenUsed="0"/>
-    <w:lsdException w:name="Medium Shading 2 Accent 6" w:semiHidden="0" w:uiPriority="64" w:unhideWhenUsed="0"/>
-    <w:lsdException w:name="Medium List 1 Accent 6" w:semiHidden="0" w:uiPriority="65" w:unhideWhenUsed="0"/>
-    <w:lsdException w:name="Medium List 2 Accent 6" w:semiHidden="0" w:uiPriority="66" w:unhideWhenUsed="0"/>
-    <w:lsdException w:name="Medium Grid 1 Accent 6" w:semiHidden="0" w:uiPriority="67" w:unhideWhenUsed="0"/>
-    <w:lsdException w:name="Medium Grid 2 Accent 6" w:semiHidden="0" w:uiPriority="68" w:unhideWhenUsed="0"/>
-    <w:lsdException w:name="Medium Grid 3 Accent 6" w:semiHidden="0" w:uiPriority="69" w:unhideWhenUsed="0"/>
-    <w:lsdException w:name="Dark List Accent 6" w:semiHidden="0" w:uiPriority="70" w:unhideWhenUsed="0"/>
-    <w:lsdException w:name="Colorful Shading Accent 6" w:semiHidden="0" w:uiPriority="71" w:unhideWhenUsed="0"/>
-    <w:lsdException w:name="Colorful List Accent 6" w:semiHidden="0" w:uiPriority="72" w:unhideWhenUsed="0"/>
-    <w:lsdException w:name="Colorful Grid Accent 6" w:semiHidden="0" w:uiPriority="73" w:unhideWhenUsed="0"/>
-    <w:lsdException w:name="Subtle Emphasis" w:semiHidden="0" w:uiPriority="19" w:unhideWhenUsed="0" w:qFormat="1"/>
-    <w:lsdException w:name="Intense Emphasis" w:semiHidden="0" w:uiPriority="21" w:unhideWhenUsed="0" w:qFormat="1"/>
-    <w:lsdException w:name="Subtle Reference" w:semiHidden="0" w:uiPriority="31" w:unhideWhenUsed="0" w:qFormat="1"/>
-    <w:lsdException w:name="Intense Reference" w:semiHidden="0" w:uiPriority="32" w:unhideWhenUsed="0" w:qFormat="1"/>
-    <w:lsdException w:name="Book Title" w:semiHidden="0" w:uiPriority="33" w:unhideWhenUsed="0" w:qFormat="1"/>
-    <w:lsdException w:name="Bibliography" w:uiPriority="37"/>
-    <w:lsdException w:name="TOC Heading" w:uiPriority="39" w:qFormat="1"/>
-  </w:latentStyles>
-  <w:style w:type="paragraph" w:default="1" w:styleId="a">
-    <w:name w:val="Normal"/>
-    <w:qFormat/>
-    <w:pPr>
-      <w:widowControl w:val="0"/>
-      <w:jc w:val="both"/>
-    </w:pPr>
-  </w:style>
-  <w:style w:type="character" w:default="1" w:styleId="a0">
-    <w:name w:val="Default Paragraph Font"/>
-    <w:uiPriority w:val="1"/>
-    <w:semiHidden/>
-    <w:unhideWhenUsed/>
-  </w:style>
-  <w:style w:type="table" w:default="1" w:styleId="a1">
-    <w:name w:val="Normal Table"/>
-    <w:uiPriority w:val="99"/>
-    <w:semiHidden/>
-    <w:unhideWhenUsed/>
-    <w:tblPr>
-      <w:tblInd w:w="0" w:type="dxa"/>
-      <w:tblCellMar>
-        <w:top w:w="0" w:type="dxa"/>
-        <w:left w:w="108" w:type="dxa"/>
-        <w:bottom w:w="0" w:type="dxa"/>
-        <w:right w:w="108" w:type="dxa"/>
-      </w:tblCellMar>
-    </w:tblPr>
-  </w:style>
-  <w:style w:type="numbering" w:default="1" w:styleId="a2">
-    <w:name w:val="No List"/>
-    <w:uiPriority w:val="99"/>
-    <w:semiHidden/>
-    <w:unhideWhenUsed/>
-  </w:style>
-  <w:style w:type="paragraph" w:styleId="a3">
-    <w:name w:val="List Paragraph"/>
-    <w:basedOn w:val="a"/>
-    <w:uiPriority w:val="34"/>
-    <w:qFormat/>
-    <w:rsid w:val="00C5578F"/>
-    <w:pPr>
-      <w:ind w:firstLineChars="200" w:firstLine="420"/>
-    </w:pPr>
-  </w:style>
-  <w:style w:type="character" w:styleId="a4">
-    <w:name w:val="Hyperlink"/>
-    <w:basedOn w:val="a0"/>
-    <w:uiPriority w:val="99"/>
-    <w:unhideWhenUsed/>
-    <w:rsid w:val="00C5578F"/>
-    <w:rPr>
-      <w:color w:val="0563C1" w:themeColor="hyperlink"/>
-      <w:u w:val="single"/>
-    </w:rPr>
-  </w:style>
-  <w:style w:type="character" w:customStyle="1" w:styleId="UnresolvedMention">
-    <w:name w:val="Unresolved Mention"/>
-    <w:basedOn w:val="a0"/>
-    <w:uiPriority w:val="99"/>
-    <w:semiHidden/>
-    <w:unhideWhenUsed/>
-    <w:rsid w:val="00C5578F"/>
-    <w:rPr>
-      <w:color w:val="808080"/>
-      <w:shd w:val="clear" w:color="auto" w:fill="E6E6E6"/>
-    </w:rPr>
-  </w:style>
-  <w:style w:type="paragraph" w:styleId="a5">
-    <w:name w:val="header"/>
-    <w:basedOn w:val="a"/>
-    <w:link w:val="Char"/>
-    <w:uiPriority w:val="99"/>
-    <w:unhideWhenUsed/>
-    <w:rsid w:val="00BD6C6D"/>
-    <w:pPr>
-      <w:pBdr>
-        <w:bottom w:val="single" w:sz="6" w:space="1" w:color="auto"/>
-      </w:pBdr>
-      <w:tabs>
-        <w:tab w:val="center" w:pos="4153"/>
-        <w:tab w:val="right" w:pos="8306"/>
-      </w:tabs>
-      <w:snapToGrid w:val="0"/>
-      <w:jc w:val="center"/>
-    </w:pPr>
-    <w:rPr>
-      <w:sz w:val="18"/>
-      <w:szCs w:val="18"/>
-    </w:rPr>
-  </w:style>
-  <w:style w:type="character" w:customStyle="1" w:styleId="Char">
-    <w:name w:val="页眉 Char"/>
-    <w:basedOn w:val="a0"/>
-    <w:link w:val="a5"/>
-    <w:uiPriority w:val="99"/>
-    <w:rsid w:val="00BD6C6D"/>
-    <w:rPr>
-      <w:sz w:val="18"/>
-      <w:szCs w:val="18"/>
-    </w:rPr>
-  </w:style>
-  <w:style w:type="paragraph" w:styleId="a6">
-    <w:name w:val="footer"/>
-    <w:basedOn w:val="a"/>
-    <w:link w:val="Char0"/>
-    <w:uiPriority w:val="99"/>
-    <w:unhideWhenUsed/>
-    <w:rsid w:val="00BD6C6D"/>
-    <w:pPr>
-      <w:tabs>
-        <w:tab w:val="center" w:pos="4153"/>
-        <w:tab w:val="right" w:pos="8306"/>
-      </w:tabs>
-      <w:snapToGrid w:val="0"/>
-      <w:jc w:val="left"/>
-    </w:pPr>
-    <w:rPr>
-      <w:sz w:val="18"/>
-      <w:szCs w:val="18"/>
-    </w:rPr>
-  </w:style>
-  <w:style w:type="character" w:customStyle="1" w:styleId="Char0">
-    <w:name w:val="页脚 Char"/>
-    <w:basedOn w:val="a0"/>
-    <w:link w:val="a6"/>
+    <w:link w:val="a7"/>
     <w:uiPriority w:val="99"/>
     <w:rsid w:val="00BD6C6D"/>
     <w:rPr>
@@ -1669,7 +1621,7 @@
   <a:extraClrSchemeLst/>
   <a:extLst>
     <a:ext uri="{05A4C25C-085E-4340-85A3-A5531E510DB2}">
-      <thm15:themeFamily xmlns:thm15="http://schemas.microsoft.com/office/thememl/2012/main" xmlns="" name="Office Theme" id="{62F939B6-93AF-4DB8-9C6B-D6C7DFDC589F}" vid="{4A3C46E8-61CC-4603-A589-7422A47A8E4A}"/>
+      <thm15:themeFamily xmlns:thm15="http://schemas.microsoft.com/office/thememl/2012/main" name="Office Theme" id="{62F939B6-93AF-4DB8-9C6B-D6C7DFDC589F}" vid="{4A3C46E8-61CC-4603-A589-7422A47A8E4A}"/>
     </a:ext>
   </a:extLst>
 </a:theme>

--- a/100个小目标.docx
+++ b/100个小目标.docx
@@ -117,14 +117,27 @@
       <w:r>
         <w:rPr>
           <w:rStyle w:val="a4"/>
-          <w:rFonts w:ascii="微软雅黑" w:eastAsia="微软雅黑" w:hAnsi="微软雅黑"/>
+          <w:rFonts w:ascii="微软雅黑" w:eastAsia="微软雅黑" w:hAnsi="微软雅黑" w:hint="eastAsia"/>
           <w:color w:val="auto"/>
           <w:sz w:val="18"/>
           <w:szCs w:val="18"/>
           <w:u w:val="none"/>
         </w:rPr>
-        <w:t>JavaScript</w:t>
-      </w:r>
+        <w:t>HTML</w:t>
+      </w:r>
+      <w:r>
+        <w:rPr>
+          <w:rStyle w:val="a4"/>
+          <w:rFonts w:ascii="微软雅黑" w:eastAsia="微软雅黑" w:hAnsi="微软雅黑"/>
+          <w:color w:val="auto"/>
+          <w:sz w:val="18"/>
+          <w:szCs w:val="18"/>
+          <w:u w:val="none"/>
+        </w:rPr>
+        <w:t>5</w:t>
+      </w:r>
+      <w:bookmarkStart w:id="0" w:name="_GoBack"/>
+      <w:bookmarkEnd w:id="0"/>
       <w:r>
         <w:rPr>
           <w:rStyle w:val="a4"/>
@@ -164,7 +177,7 @@
         <w:pStyle w:val="a3"/>
         <w:ind w:left="360" w:firstLineChars="0" w:firstLine="0"/>
         <w:rPr>
-          <w:rFonts w:ascii="微软雅黑" w:eastAsia="微软雅黑" w:hAnsi="微软雅黑" w:hint="eastAsia"/>
+          <w:rFonts w:ascii="微软雅黑" w:eastAsia="微软雅黑" w:hAnsi="微软雅黑"/>
           <w:sz w:val="18"/>
           <w:szCs w:val="18"/>
         </w:rPr>
@@ -183,15 +196,7 @@
           <w:sz w:val="18"/>
           <w:szCs w:val="18"/>
         </w:rPr>
-        <w:t>⭐</w:t>
-      </w:r>
-      <w:r>
-        <w:rPr>
-          <w:rFonts w:ascii="Segoe UI Emoji" w:eastAsia="微软雅黑" w:hAnsi="Segoe UI Emoji" w:cs="Segoe UI Emoji" w:hint="eastAsia"/>
-          <w:sz w:val="18"/>
-          <w:szCs w:val="18"/>
-        </w:rPr>
-        <w:t>⭐⭐</w:t>
+        <w:t>⭐⭐⭐</w:t>
       </w:r>
       <w:r>
         <w:rPr>
@@ -238,7 +243,7 @@
         <w:pStyle w:val="a3"/>
         <w:ind w:left="360" w:firstLineChars="0" w:firstLine="0"/>
         <w:rPr>
-          <w:rFonts w:ascii="微软雅黑" w:eastAsia="微软雅黑" w:hAnsi="微软雅黑" w:hint="eastAsia"/>
+          <w:rFonts w:ascii="微软雅黑" w:eastAsia="微软雅黑" w:hAnsi="微软雅黑"/>
           <w:sz w:val="18"/>
           <w:szCs w:val="18"/>
         </w:rPr>
@@ -267,8 +272,6 @@
         </w:rPr>
         <w:t>】</w:t>
       </w:r>
-      <w:bookmarkStart w:id="0" w:name="_GoBack"/>
-      <w:bookmarkEnd w:id="0"/>
     </w:p>
     <w:p>
       <w:pPr>
@@ -644,6 +647,14 @@
         </w:rPr>
         <w:t>每周给家里打电话</w:t>
       </w:r>
+      <w:r>
+        <w:rPr>
+          <w:rFonts w:ascii="微软雅黑" w:eastAsia="微软雅黑" w:hAnsi="微软雅黑" w:hint="eastAsia"/>
+          <w:sz w:val="18"/>
+          <w:szCs w:val="18"/>
+        </w:rPr>
+        <w:t>；</w:t>
+      </w:r>
     </w:p>
     <w:p>
       <w:pPr>
@@ -659,6 +670,37 @@
           <w:szCs w:val="18"/>
         </w:rPr>
       </w:pPr>
+      <w:r>
+        <w:rPr>
+          <w:rFonts w:ascii="微软雅黑" w:eastAsia="微软雅黑" w:hAnsi="微软雅黑" w:hint="eastAsia"/>
+          <w:sz w:val="18"/>
+          <w:szCs w:val="18"/>
+        </w:rPr>
+        <w:t>制作一个音乐播放器；</w:t>
+      </w:r>
+    </w:p>
+    <w:p>
+      <w:pPr>
+        <w:pStyle w:val="a3"/>
+        <w:numPr>
+          <w:ilvl w:val="0"/>
+          <w:numId w:val="1"/>
+        </w:numPr>
+        <w:ind w:firstLineChars="0"/>
+        <w:rPr>
+          <w:rFonts w:ascii="微软雅黑" w:eastAsia="微软雅黑" w:hAnsi="微软雅黑"/>
+          <w:sz w:val="18"/>
+          <w:szCs w:val="18"/>
+        </w:rPr>
+      </w:pPr>
+      <w:r>
+        <w:rPr>
+          <w:rFonts w:ascii="微软雅黑" w:eastAsia="微软雅黑" w:hAnsi="微软雅黑" w:hint="eastAsia"/>
+          <w:sz w:val="18"/>
+          <w:szCs w:val="18"/>
+        </w:rPr>
+        <w:t>经营一个自己的微信公众号</w:t>
+      </w:r>
     </w:p>
     <w:sectPr>
       <w:pgSz w:w="11906" w:h="16838"/>
@@ -974,7 +1016,7 @@
     <w:lsdException w:name="Table Web 2" w:semiHidden="1" w:unhideWhenUsed="1"/>
     <w:lsdException w:name="Table Web 3" w:semiHidden="1" w:unhideWhenUsed="1"/>
     <w:lsdException w:name="Balloon Text" w:semiHidden="1" w:unhideWhenUsed="1"/>
-    <w:lsdException w:name="Table Grid" w:semiHidden="1" w:uiPriority="39" w:unhideWhenUsed="1"/>
+    <w:lsdException w:name="Table Grid" w:uiPriority="39"/>
     <w:lsdException w:name="Table Theme" w:semiHidden="1" w:unhideWhenUsed="1"/>
     <w:lsdException w:name="Placeholder Text" w:semiHidden="1"/>
     <w:lsdException w:name="No Spacing" w:uiPriority="1" w:qFormat="1"/>

--- a/100个小目标.docx
+++ b/100个小目标.docx
@@ -136,8 +136,6 @@
         </w:rPr>
         <w:t>5</w:t>
       </w:r>
-      <w:bookmarkStart w:id="0" w:name="_GoBack"/>
-      <w:bookmarkEnd w:id="0"/>
       <w:r>
         <w:rPr>
           <w:rStyle w:val="a4"/>
@@ -456,55 +454,23 @@
           <w:sz w:val="18"/>
           <w:szCs w:val="18"/>
         </w:rPr>
-        <w:t>在工作中</w:t>
-      </w:r>
-      <w:r>
-        <w:rPr>
-          <w:rFonts w:ascii="微软雅黑" w:eastAsia="微软雅黑" w:hAnsi="微软雅黑" w:hint="eastAsia"/>
-          <w:sz w:val="18"/>
-          <w:szCs w:val="18"/>
-        </w:rPr>
-        <w:t>强化</w:t>
-      </w:r>
-      <w:r>
-        <w:rPr>
-          <w:rFonts w:ascii="微软雅黑" w:eastAsia="微软雅黑" w:hAnsi="微软雅黑" w:hint="eastAsia"/>
-          <w:sz w:val="18"/>
-          <w:szCs w:val="18"/>
-        </w:rPr>
-        <w:t>Vue.js；【</w:t>
-      </w:r>
-      <w:r>
-        <w:rPr>
-          <w:rFonts w:ascii="微软雅黑" w:eastAsia="微软雅黑" w:hAnsi="微软雅黑" w:hint="eastAsia"/>
-          <w:sz w:val="18"/>
-          <w:szCs w:val="18"/>
-        </w:rPr>
-        <w:t>看教学视频</w:t>
-      </w:r>
-      <w:r>
-        <w:rPr>
-          <w:rFonts w:ascii="微软雅黑" w:eastAsia="微软雅黑" w:hAnsi="微软雅黑" w:hint="eastAsia"/>
-          <w:sz w:val="18"/>
-          <w:szCs w:val="18"/>
-        </w:rPr>
-        <w:t>温故知新，解决实际开发中遇到的问题</w:t>
-      </w:r>
-      <w:r>
-        <w:rPr>
-          <w:rFonts w:ascii="微软雅黑" w:eastAsia="微软雅黑" w:hAnsi="微软雅黑" w:hint="eastAsia"/>
-          <w:sz w:val="18"/>
-          <w:szCs w:val="18"/>
-        </w:rPr>
-        <w:t>，多写组件</w:t>
-      </w:r>
-      <w:r>
-        <w:rPr>
-          <w:rFonts w:ascii="微软雅黑" w:eastAsia="微软雅黑" w:hAnsi="微软雅黑" w:hint="eastAsia"/>
-          <w:sz w:val="18"/>
-          <w:szCs w:val="18"/>
-        </w:rPr>
-        <w:t>】</w:t>
+        <w:t>每年和晓健买一套情侣装【￥600</w:t>
+      </w:r>
+      <w:r>
+        <w:rPr>
+          <w:rFonts w:ascii="微软雅黑" w:eastAsia="微软雅黑" w:hAnsi="微软雅黑" w:hint="eastAsia"/>
+          <w:sz w:val="18"/>
+          <w:szCs w:val="18"/>
+        </w:rPr>
+        <w:t>-￥1000</w:t>
+      </w:r>
+      <w:r>
+        <w:rPr>
+          <w:rFonts w:ascii="微软雅黑" w:eastAsia="微软雅黑" w:hAnsi="微软雅黑" w:hint="eastAsia"/>
+          <w:sz w:val="18"/>
+          <w:szCs w:val="18"/>
+        </w:rPr>
+        <w:t>】；</w:t>
       </w:r>
     </w:p>
     <w:p>
@@ -527,39 +493,47 @@
           <w:sz w:val="18"/>
           <w:szCs w:val="18"/>
         </w:rPr>
-        <w:t>和晓健在</w:t>
-      </w:r>
-      <w:r>
-        <w:rPr>
-          <w:rFonts w:ascii="微软雅黑" w:eastAsia="微软雅黑" w:hAnsi="微软雅黑" w:hint="eastAsia"/>
-          <w:sz w:val="18"/>
-          <w:szCs w:val="18"/>
-        </w:rPr>
-        <w:t>一起的时候，一定要出去玩</w:t>
-      </w:r>
-      <w:r>
-        <w:rPr>
-          <w:rFonts w:ascii="微软雅黑" w:eastAsia="微软雅黑" w:hAnsi="微软雅黑" w:hint="eastAsia"/>
-          <w:sz w:val="18"/>
-          <w:szCs w:val="18"/>
-        </w:rPr>
-        <w:t>，拍照记录下来</w:t>
-      </w:r>
-      <w:r>
-        <w:rPr>
-          <w:rFonts w:ascii="微软雅黑" w:eastAsia="微软雅黑" w:hAnsi="微软雅黑" w:hint="eastAsia"/>
-          <w:sz w:val="18"/>
-          <w:szCs w:val="18"/>
-        </w:rPr>
-        <w:t>；【</w:t>
-      </w:r>
-      <w:r>
-        <w:rPr>
-          <w:rFonts w:ascii="微软雅黑" w:eastAsia="微软雅黑" w:hAnsi="微软雅黑" w:hint="eastAsia"/>
-          <w:sz w:val="18"/>
-          <w:szCs w:val="18"/>
-        </w:rPr>
-        <w:t>游乐园、垃圾街、</w:t>
+        <w:t>在工作中</w:t>
+      </w:r>
+      <w:r>
+        <w:rPr>
+          <w:rFonts w:ascii="微软雅黑" w:eastAsia="微软雅黑" w:hAnsi="微软雅黑" w:hint="eastAsia"/>
+          <w:sz w:val="18"/>
+          <w:szCs w:val="18"/>
+        </w:rPr>
+        <w:t>强化</w:t>
+      </w:r>
+      <w:r>
+        <w:rPr>
+          <w:rFonts w:ascii="微软雅黑" w:eastAsia="微软雅黑" w:hAnsi="微软雅黑" w:hint="eastAsia"/>
+          <w:sz w:val="18"/>
+          <w:szCs w:val="18"/>
+        </w:rPr>
+        <w:t>Vue.js；【</w:t>
+      </w:r>
+      <w:r>
+        <w:rPr>
+          <w:rFonts w:ascii="微软雅黑" w:eastAsia="微软雅黑" w:hAnsi="微软雅黑" w:hint="eastAsia"/>
+          <w:sz w:val="18"/>
+          <w:szCs w:val="18"/>
+        </w:rPr>
+        <w:t>看教学视频</w:t>
+      </w:r>
+      <w:r>
+        <w:rPr>
+          <w:rFonts w:ascii="微软雅黑" w:eastAsia="微软雅黑" w:hAnsi="微软雅黑" w:hint="eastAsia"/>
+          <w:sz w:val="18"/>
+          <w:szCs w:val="18"/>
+        </w:rPr>
+        <w:t>温故知新，解决实际开发中遇到的问题</w:t>
+      </w:r>
+      <w:r>
+        <w:rPr>
+          <w:rFonts w:ascii="微软雅黑" w:eastAsia="微软雅黑" w:hAnsi="微软雅黑" w:hint="eastAsia"/>
+          <w:sz w:val="18"/>
+          <w:szCs w:val="18"/>
+        </w:rPr>
+        <w:t>，多写组件</w:t>
       </w:r>
       <w:r>
         <w:rPr>
@@ -590,31 +564,23 @@
           <w:sz w:val="18"/>
           <w:szCs w:val="18"/>
         </w:rPr>
-        <w:t>每个月看</w:t>
-      </w:r>
-      <w:r>
-        <w:rPr>
-          <w:rFonts w:ascii="微软雅黑" w:eastAsia="微软雅黑" w:hAnsi="微软雅黑" w:hint="eastAsia"/>
-          <w:sz w:val="18"/>
-          <w:szCs w:val="18"/>
-        </w:rPr>
-        <w:t>至少</w:t>
-      </w:r>
-      <w:r>
-        <w:rPr>
-          <w:rFonts w:ascii="微软雅黑" w:eastAsia="微软雅黑" w:hAnsi="微软雅黑" w:hint="eastAsia"/>
-          <w:sz w:val="18"/>
-          <w:szCs w:val="18"/>
-        </w:rPr>
-        <w:t>一部电影</w:t>
-      </w:r>
-      <w:r>
-        <w:rPr>
-          <w:rFonts w:ascii="微软雅黑" w:eastAsia="微软雅黑" w:hAnsi="微软雅黑" w:hint="eastAsia"/>
-          <w:sz w:val="18"/>
-          <w:szCs w:val="18"/>
-        </w:rPr>
-        <w:t>，并整理影评</w:t>
+        <w:t>和晓健在</w:t>
+      </w:r>
+      <w:r>
+        <w:rPr>
+          <w:rFonts w:ascii="微软雅黑" w:eastAsia="微软雅黑" w:hAnsi="微软雅黑" w:hint="eastAsia"/>
+          <w:sz w:val="18"/>
+          <w:szCs w:val="18"/>
+        </w:rPr>
+        <w:t>一起的时候，一定要出去玩</w:t>
+      </w:r>
+      <w:r>
+        <w:rPr>
+          <w:rFonts w:ascii="微软雅黑" w:eastAsia="微软雅黑" w:hAnsi="微软雅黑" w:hint="eastAsia"/>
+          <w:sz w:val="18"/>
+          <w:szCs w:val="18"/>
+        </w:rPr>
+        <w:t>，拍照记录下来</w:t>
       </w:r>
       <w:r>
         <w:rPr>
@@ -623,6 +589,113 @@
           <w:szCs w:val="18"/>
         </w:rPr>
         <w:t>；</w:t>
+      </w:r>
+    </w:p>
+    <w:p>
+      <w:pPr>
+        <w:pStyle w:val="a3"/>
+        <w:ind w:left="360" w:firstLineChars="0" w:firstLine="0"/>
+        <w:rPr>
+          <w:rFonts w:ascii="微软雅黑" w:eastAsia="微软雅黑" w:hAnsi="微软雅黑"/>
+          <w:sz w:val="18"/>
+          <w:szCs w:val="18"/>
+        </w:rPr>
+      </w:pPr>
+      <w:r>
+        <w:rPr>
+          <w:rFonts w:ascii="微软雅黑" w:eastAsia="微软雅黑" w:hAnsi="微软雅黑" w:hint="eastAsia"/>
+          <w:sz w:val="18"/>
+          <w:szCs w:val="18"/>
+        </w:rPr>
+        <w:t>【</w:t>
+      </w:r>
+      <w:r>
+        <w:rPr>
+          <w:rFonts w:ascii="微软雅黑" w:eastAsia="微软雅黑" w:hAnsi="微软雅黑" w:hint="eastAsia"/>
+          <w:sz w:val="18"/>
+          <w:szCs w:val="18"/>
+        </w:rPr>
+        <w:t>游乐园</w:t>
+      </w:r>
+      <w:r>
+        <w:rPr>
+          <w:rFonts w:ascii="微软雅黑" w:eastAsia="微软雅黑" w:hAnsi="微软雅黑" w:hint="eastAsia"/>
+          <w:sz w:val="18"/>
+          <w:szCs w:val="18"/>
+        </w:rPr>
+        <w:t>】</w:t>
+      </w:r>
+    </w:p>
+    <w:p>
+      <w:pPr>
+        <w:pStyle w:val="a3"/>
+        <w:ind w:left="360" w:firstLineChars="0" w:firstLine="0"/>
+        <w:rPr>
+          <w:rFonts w:ascii="微软雅黑" w:eastAsia="微软雅黑" w:hAnsi="微软雅黑"/>
+          <w:sz w:val="18"/>
+          <w:szCs w:val="18"/>
+        </w:rPr>
+      </w:pPr>
+      <w:r>
+        <w:rPr>
+          <w:rFonts w:ascii="微软雅黑" w:eastAsia="微软雅黑" w:hAnsi="微软雅黑" w:hint="eastAsia"/>
+          <w:sz w:val="18"/>
+          <w:szCs w:val="18"/>
+        </w:rPr>
+        <w:t>【</w:t>
+      </w:r>
+      <w:r>
+        <w:rPr>
+          <w:rFonts w:ascii="微软雅黑" w:eastAsia="微软雅黑" w:hAnsi="微软雅黑" w:hint="eastAsia"/>
+          <w:sz w:val="18"/>
+          <w:szCs w:val="18"/>
+        </w:rPr>
+        <w:t>垃圾街</w:t>
+      </w:r>
+      <w:bookmarkStart w:id="0" w:name="_GoBack"/>
+      <w:bookmarkEnd w:id="0"/>
+      <w:r>
+        <w:rPr>
+          <w:rFonts w:ascii="微软雅黑" w:eastAsia="微软雅黑" w:hAnsi="微软雅黑" w:hint="eastAsia"/>
+          <w:sz w:val="18"/>
+          <w:szCs w:val="18"/>
+        </w:rPr>
+        <w:t>】</w:t>
+      </w:r>
+    </w:p>
+    <w:p>
+      <w:pPr>
+        <w:pStyle w:val="a3"/>
+        <w:ind w:left="360" w:firstLineChars="0" w:firstLine="0"/>
+        <w:rPr>
+          <w:rFonts w:ascii="微软雅黑" w:eastAsia="微软雅黑" w:hAnsi="微软雅黑" w:hint="eastAsia"/>
+          <w:sz w:val="18"/>
+          <w:szCs w:val="18"/>
+        </w:rPr>
+      </w:pPr>
+      <w:r>
+        <w:rPr>
+          <w:rFonts w:ascii="微软雅黑" w:eastAsia="微软雅黑" w:hAnsi="微软雅黑" w:hint="eastAsia"/>
+          <w:sz w:val="18"/>
+          <w:szCs w:val="18"/>
+        </w:rPr>
+        <w:t>【逛商场</w:t>
+      </w:r>
+      <w:r>
+        <w:rPr>
+          <w:rFonts w:ascii="Segoe UI Emoji" w:eastAsia="微软雅黑" w:hAnsi="Segoe UI Emoji" w:cs="Segoe UI Emoji" w:hint="eastAsia"/>
+          <w:sz w:val="18"/>
+          <w:szCs w:val="18"/>
+        </w:rPr>
+        <w:t>⭐</w:t>
+      </w:r>
+      <w:r>
+        <w:rPr>
+          <w:rFonts w:ascii="微软雅黑" w:eastAsia="微软雅黑" w:hAnsi="微软雅黑" w:hint="eastAsia"/>
+          <w:sz w:val="18"/>
+          <w:szCs w:val="18"/>
+        </w:rPr>
+        <w:t>】</w:t>
       </w:r>
     </w:p>
     <w:p>
@@ -645,7 +718,31 @@
           <w:sz w:val="18"/>
           <w:szCs w:val="18"/>
         </w:rPr>
-        <w:t>每周给家里打电话</w:t>
+        <w:t>每个月看</w:t>
+      </w:r>
+      <w:r>
+        <w:rPr>
+          <w:rFonts w:ascii="微软雅黑" w:eastAsia="微软雅黑" w:hAnsi="微软雅黑" w:hint="eastAsia"/>
+          <w:sz w:val="18"/>
+          <w:szCs w:val="18"/>
+        </w:rPr>
+        <w:t>至少</w:t>
+      </w:r>
+      <w:r>
+        <w:rPr>
+          <w:rFonts w:ascii="微软雅黑" w:eastAsia="微软雅黑" w:hAnsi="微软雅黑" w:hint="eastAsia"/>
+          <w:sz w:val="18"/>
+          <w:szCs w:val="18"/>
+        </w:rPr>
+        <w:t>一部电影</w:t>
+      </w:r>
+      <w:r>
+        <w:rPr>
+          <w:rFonts w:ascii="微软雅黑" w:eastAsia="微软雅黑" w:hAnsi="微软雅黑" w:hint="eastAsia"/>
+          <w:sz w:val="18"/>
+          <w:szCs w:val="18"/>
+        </w:rPr>
+        <w:t>，并整理影评</w:t>
       </w:r>
       <w:r>
         <w:rPr>
@@ -676,7 +773,15 @@
           <w:sz w:val="18"/>
           <w:szCs w:val="18"/>
         </w:rPr>
-        <w:t>制作一个音乐播放器；</w:t>
+        <w:t>每周给家里打电话</w:t>
+      </w:r>
+      <w:r>
+        <w:rPr>
+          <w:rFonts w:ascii="微软雅黑" w:eastAsia="微软雅黑" w:hAnsi="微软雅黑" w:hint="eastAsia"/>
+          <w:sz w:val="18"/>
+          <w:szCs w:val="18"/>
+        </w:rPr>
+        <w:t>；</w:t>
       </w:r>
     </w:p>
     <w:p>
@@ -699,8 +804,54 @@
           <w:sz w:val="18"/>
           <w:szCs w:val="18"/>
         </w:rPr>
+        <w:t>制作一个音乐播放器；</w:t>
+      </w:r>
+    </w:p>
+    <w:p>
+      <w:pPr>
+        <w:pStyle w:val="a3"/>
+        <w:numPr>
+          <w:ilvl w:val="0"/>
+          <w:numId w:val="1"/>
+        </w:numPr>
+        <w:ind w:firstLineChars="0"/>
+        <w:rPr>
+          <w:rFonts w:ascii="微软雅黑" w:eastAsia="微软雅黑" w:hAnsi="微软雅黑"/>
+          <w:sz w:val="18"/>
+          <w:szCs w:val="18"/>
+        </w:rPr>
+      </w:pPr>
+      <w:r>
+        <w:rPr>
+          <w:rFonts w:ascii="微软雅黑" w:eastAsia="微软雅黑" w:hAnsi="微软雅黑" w:hint="eastAsia"/>
+          <w:sz w:val="18"/>
+          <w:szCs w:val="18"/>
+        </w:rPr>
         <w:t>经营一个自己的微信公众号</w:t>
       </w:r>
+      <w:r>
+        <w:rPr>
+          <w:rFonts w:ascii="微软雅黑" w:eastAsia="微软雅黑" w:hAnsi="微软雅黑" w:hint="eastAsia"/>
+          <w:sz w:val="18"/>
+          <w:szCs w:val="18"/>
+        </w:rPr>
+        <w:t>；</w:t>
+      </w:r>
+    </w:p>
+    <w:p>
+      <w:pPr>
+        <w:pStyle w:val="a3"/>
+        <w:numPr>
+          <w:ilvl w:val="0"/>
+          <w:numId w:val="1"/>
+        </w:numPr>
+        <w:ind w:firstLineChars="0"/>
+        <w:rPr>
+          <w:rFonts w:ascii="微软雅黑" w:eastAsia="微软雅黑" w:hAnsi="微软雅黑"/>
+          <w:sz w:val="18"/>
+          <w:szCs w:val="18"/>
+        </w:rPr>
+      </w:pPr>
     </w:p>
     <w:sectPr>
       <w:pgSz w:w="11906" w:h="16838"/>

--- a/100个小目标.docx
+++ b/100个小目标.docx
@@ -198,6 +198,14 @@
       </w:r>
       <w:r>
         <w:rPr>
+          <w:rFonts w:ascii="Segoe UI Emoji" w:eastAsia="微软雅黑" w:hAnsi="Segoe UI Emoji" w:cs="Segoe UI Emoji" w:hint="eastAsia"/>
+          <w:sz w:val="18"/>
+          <w:szCs w:val="18"/>
+        </w:rPr>
+        <w:t>⭐⭐⭐</w:t>
+      </w:r>
+      <w:r>
+        <w:rPr>
           <w:rFonts w:ascii="微软雅黑" w:eastAsia="微软雅黑" w:hAnsi="微软雅黑" w:hint="eastAsia"/>
           <w:sz w:val="18"/>
           <w:szCs w:val="18"/>
@@ -652,8 +660,6 @@
         </w:rPr>
         <w:t>垃圾街</w:t>
       </w:r>
-      <w:bookmarkStart w:id="0" w:name="_GoBack"/>
-      <w:bookmarkEnd w:id="0"/>
       <w:r>
         <w:rPr>
           <w:rFonts w:ascii="微软雅黑" w:eastAsia="微软雅黑" w:hAnsi="微软雅黑" w:hint="eastAsia"/>
@@ -668,7 +674,7 @@
         <w:pStyle w:val="a3"/>
         <w:ind w:left="360" w:firstLineChars="0" w:firstLine="0"/>
         <w:rPr>
-          <w:rFonts w:ascii="微软雅黑" w:eastAsia="微软雅黑" w:hAnsi="微软雅黑" w:hint="eastAsia"/>
+          <w:rFonts w:ascii="微软雅黑" w:eastAsia="微软雅黑" w:hAnsi="微软雅黑"/>
           <w:sz w:val="18"/>
           <w:szCs w:val="18"/>
         </w:rPr>
@@ -852,6 +858,32 @@
           <w:szCs w:val="18"/>
         </w:rPr>
       </w:pPr>
+      <w:r>
+        <w:rPr>
+          <w:rFonts w:ascii="微软雅黑" w:eastAsia="微软雅黑" w:hAnsi="微软雅黑" w:hint="eastAsia"/>
+          <w:sz w:val="18"/>
+          <w:szCs w:val="18"/>
+        </w:rPr>
+        <w:t>学会</w:t>
+      </w:r>
+      <w:r>
+        <w:rPr>
+          <w:rFonts w:ascii="微软雅黑" w:eastAsia="微软雅黑" w:hAnsi="微软雅黑" w:hint="eastAsia"/>
+          <w:sz w:val="18"/>
+          <w:szCs w:val="18"/>
+        </w:rPr>
+        <w:t>全妆</w:t>
+      </w:r>
+      <w:bookmarkStart w:id="0" w:name="_GoBack"/>
+      <w:bookmarkEnd w:id="0"/>
+      <w:r>
+        <w:rPr>
+          <w:rFonts w:ascii="微软雅黑" w:eastAsia="微软雅黑" w:hAnsi="微软雅黑" w:hint="eastAsia"/>
+          <w:sz w:val="18"/>
+          <w:szCs w:val="18"/>
+        </w:rPr>
+        <w:t>；</w:t>
+      </w:r>
     </w:p>
     <w:sectPr>
       <w:pgSz w:w="11906" w:h="16838"/>

--- a/100个小目标.docx
+++ b/100个小目标.docx
@@ -872,18 +872,75 @@
           <w:sz w:val="18"/>
           <w:szCs w:val="18"/>
         </w:rPr>
-        <w:t>全妆</w:t>
+        <w:t>全妆；</w:t>
+      </w:r>
+    </w:p>
+    <w:p>
+      <w:pPr>
+        <w:pStyle w:val="a3"/>
+        <w:numPr>
+          <w:ilvl w:val="0"/>
+          <w:numId w:val="1"/>
+        </w:numPr>
+        <w:ind w:firstLineChars="0"/>
+        <w:rPr>
+          <w:rFonts w:ascii="微软雅黑" w:eastAsia="微软雅黑" w:hAnsi="微软雅黑"/>
+          <w:sz w:val="18"/>
+          <w:szCs w:val="18"/>
+        </w:rPr>
+      </w:pPr>
+      <w:r>
+        <w:rPr>
+          <w:rFonts w:ascii="微软雅黑" w:eastAsia="微软雅黑" w:hAnsi="微软雅黑" w:hint="eastAsia"/>
+          <w:sz w:val="18"/>
+          <w:szCs w:val="18"/>
+        </w:rPr>
+        <w:t>怎样成为全栈工程师（</w:t>
+      </w:r>
+      <w:r>
+        <w:rPr>
+          <w:rFonts w:ascii="微软雅黑" w:eastAsia="微软雅黑" w:hAnsi="微软雅黑"/>
+          <w:sz w:val="18"/>
+          <w:szCs w:val="18"/>
+        </w:rPr>
+        <w:t>Full Stack Developer）</w:t>
+      </w:r>
+      <w:hyperlink r:id="rId8" w:history="1">
+        <w:r>
+          <w:rPr>
+            <w:rStyle w:val="a4"/>
+            <w:rFonts w:ascii="微软雅黑" w:eastAsia="微软雅黑" w:hAnsi="微软雅黑"/>
+            <w:sz w:val="18"/>
+            <w:szCs w:val="18"/>
+          </w:rPr>
+          <w:t>https://www.zhihu.com/question/22420900</w:t>
+        </w:r>
+      </w:hyperlink>
+      <w:r>
+        <w:rPr>
+          <w:rFonts w:ascii="微软雅黑" w:eastAsia="微软雅黑" w:hAnsi="微软雅黑" w:hint="eastAsia"/>
+          <w:sz w:val="18"/>
+          <w:szCs w:val="18"/>
+        </w:rPr>
+        <w:t>；</w:t>
       </w:r>
       <w:bookmarkStart w:id="0" w:name="_GoBack"/>
       <w:bookmarkEnd w:id="0"/>
-      <w:r>
-        <w:rPr>
-          <w:rFonts w:ascii="微软雅黑" w:eastAsia="微软雅黑" w:hAnsi="微软雅黑" w:hint="eastAsia"/>
-          <w:sz w:val="18"/>
-          <w:szCs w:val="18"/>
-        </w:rPr>
-        <w:t>；</w:t>
-      </w:r>
+    </w:p>
+    <w:p>
+      <w:pPr>
+        <w:pStyle w:val="a3"/>
+        <w:numPr>
+          <w:ilvl w:val="0"/>
+          <w:numId w:val="1"/>
+        </w:numPr>
+        <w:ind w:firstLineChars="0"/>
+        <w:rPr>
+          <w:rFonts w:ascii="微软雅黑" w:eastAsia="微软雅黑" w:hAnsi="微软雅黑"/>
+          <w:sz w:val="18"/>
+          <w:szCs w:val="18"/>
+        </w:rPr>
+      </w:pPr>
     </w:p>
     <w:sectPr>
       <w:pgSz w:w="11906" w:h="16838"/>
@@ -1554,6 +1611,18 @@
       <w:szCs w:val="18"/>
     </w:rPr>
   </w:style>
+  <w:style w:type="character" w:styleId="a9">
+    <w:name w:val="Unresolved Mention"/>
+    <w:basedOn w:val="a0"/>
+    <w:uiPriority w:val="99"/>
+    <w:semiHidden/>
+    <w:unhideWhenUsed/>
+    <w:rsid w:val="004E2EEB"/>
+    <w:rPr>
+      <w:color w:val="808080"/>
+      <w:shd w:val="clear" w:color="auto" w:fill="E6E6E6"/>
+    </w:rPr>
+  </w:style>
 </w:styles>
 </file>
 

--- a/100个小目标.docx
+++ b/100个小目标.docx
@@ -206,6 +206,16 @@
       </w:r>
       <w:r>
         <w:rPr>
+          <w:rFonts w:ascii="Segoe UI Emoji" w:eastAsia="微软雅黑" w:hAnsi="Segoe UI Emoji" w:cs="Segoe UI Emoji" w:hint="eastAsia"/>
+          <w:sz w:val="18"/>
+          <w:szCs w:val="18"/>
+        </w:rPr>
+        <w:t>⭐</w:t>
+      </w:r>
+      <w:bookmarkStart w:id="0" w:name="_GoBack"/>
+      <w:bookmarkEnd w:id="0"/>
+      <w:r>
+        <w:rPr>
           <w:rFonts w:ascii="微软雅黑" w:eastAsia="微软雅黑" w:hAnsi="微软雅黑" w:hint="eastAsia"/>
           <w:sz w:val="18"/>
           <w:szCs w:val="18"/>
@@ -924,8 +934,6 @@
         </w:rPr>
         <w:t>；</w:t>
       </w:r>
-      <w:bookmarkStart w:id="0" w:name="_GoBack"/>
-      <w:bookmarkEnd w:id="0"/>
     </w:p>
     <w:p>
       <w:pPr>

--- a/100个小目标.docx
+++ b/100个小目标.docx
@@ -212,8 +212,14 @@
         </w:rPr>
         <w:t>⭐</w:t>
       </w:r>
-      <w:bookmarkStart w:id="0" w:name="_GoBack"/>
-      <w:bookmarkEnd w:id="0"/>
+      <w:r>
+        <w:rPr>
+          <w:rFonts w:ascii="Segoe UI Emoji" w:eastAsia="微软雅黑" w:hAnsi="Segoe UI Emoji" w:cs="Segoe UI Emoji" w:hint="eastAsia"/>
+          <w:sz w:val="18"/>
+          <w:szCs w:val="18"/>
+        </w:rPr>
+        <w:t>⭐⭐</w:t>
+      </w:r>
       <w:r>
         <w:rPr>
           <w:rFonts w:ascii="微软雅黑" w:eastAsia="微软雅黑" w:hAnsi="微软雅黑" w:hint="eastAsia"/>
@@ -670,6 +676,16 @@
         </w:rPr>
         <w:t>垃圾街</w:t>
       </w:r>
+      <w:r>
+        <w:rPr>
+          <w:rFonts w:ascii="Segoe UI Emoji" w:eastAsia="微软雅黑" w:hAnsi="Segoe UI Emoji" w:cs="Segoe UI Emoji" w:hint="eastAsia"/>
+          <w:sz w:val="18"/>
+          <w:szCs w:val="18"/>
+        </w:rPr>
+        <w:t>⭐</w:t>
+      </w:r>
+      <w:bookmarkStart w:id="0" w:name="_GoBack"/>
+      <w:bookmarkEnd w:id="0"/>
       <w:r>
         <w:rPr>
           <w:rFonts w:ascii="微软雅黑" w:eastAsia="微软雅黑" w:hAnsi="微软雅黑" w:hint="eastAsia"/>

--- a/100个小目标.docx
+++ b/100个小目标.docx
@@ -684,8 +684,6 @@
         </w:rPr>
         <w:t>⭐</w:t>
       </w:r>
-      <w:bookmarkStart w:id="0" w:name="_GoBack"/>
-      <w:bookmarkEnd w:id="0"/>
       <w:r>
         <w:rPr>
           <w:rFonts w:ascii="微软雅黑" w:eastAsia="微软雅黑" w:hAnsi="微软雅黑" w:hint="eastAsia"/>
@@ -814,6 +812,41 @@
           <w:szCs w:val="18"/>
         </w:rPr>
         <w:t>；</w:t>
+      </w:r>
+    </w:p>
+    <w:p>
+      <w:pPr>
+        <w:pStyle w:val="a3"/>
+        <w:ind w:left="360" w:firstLineChars="0" w:firstLine="0"/>
+        <w:rPr>
+          <w:rFonts w:ascii="微软雅黑" w:eastAsia="微软雅黑" w:hAnsi="微软雅黑" w:hint="eastAsia"/>
+          <w:sz w:val="18"/>
+          <w:szCs w:val="18"/>
+        </w:rPr>
+      </w:pPr>
+      <w:r>
+        <w:rPr>
+          <w:rFonts w:ascii="微软雅黑" w:eastAsia="微软雅黑" w:hAnsi="微软雅黑" w:hint="eastAsia"/>
+          <w:sz w:val="18"/>
+          <w:szCs w:val="18"/>
+        </w:rPr>
+        <w:t>【</w:t>
+      </w:r>
+      <w:r>
+        <w:rPr>
+          <w:rFonts w:ascii="Segoe UI Emoji" w:eastAsia="微软雅黑" w:hAnsi="Segoe UI Emoji" w:cs="Segoe UI Emoji" w:hint="eastAsia"/>
+          <w:sz w:val="18"/>
+          <w:szCs w:val="18"/>
+        </w:rPr>
+        <w:t>⭐</w:t>
+      </w:r>
+      <w:r>
+        <w:rPr>
+          <w:rFonts w:ascii="微软雅黑" w:eastAsia="微软雅黑" w:hAnsi="微软雅黑" w:hint="eastAsia"/>
+          <w:sz w:val="18"/>
+          <w:szCs w:val="18"/>
+        </w:rPr>
+        <w:t>】</w:t>
       </w:r>
     </w:p>
     <w:p>
@@ -942,6 +975,156 @@
           <w:t>https://www.zhihu.com/question/22420900</w:t>
         </w:r>
       </w:hyperlink>
+      <w:r>
+        <w:rPr>
+          <w:rFonts w:ascii="微软雅黑" w:eastAsia="微软雅黑" w:hAnsi="微软雅黑" w:hint="eastAsia"/>
+          <w:sz w:val="18"/>
+          <w:szCs w:val="18"/>
+        </w:rPr>
+        <w:t>；</w:t>
+      </w:r>
+    </w:p>
+    <w:p>
+      <w:pPr>
+        <w:pStyle w:val="a3"/>
+        <w:numPr>
+          <w:ilvl w:val="0"/>
+          <w:numId w:val="1"/>
+        </w:numPr>
+        <w:ind w:firstLineChars="0"/>
+        <w:rPr>
+          <w:rFonts w:ascii="微软雅黑" w:eastAsia="微软雅黑" w:hAnsi="微软雅黑"/>
+          <w:sz w:val="18"/>
+          <w:szCs w:val="18"/>
+        </w:rPr>
+      </w:pPr>
+      <w:r>
+        <w:rPr>
+          <w:rFonts w:ascii="微软雅黑" w:eastAsia="微软雅黑" w:hAnsi="微软雅黑"/>
+          <w:sz w:val="18"/>
+          <w:szCs w:val="18"/>
+        </w:rPr>
+        <w:t>ES6零基础教学解析彩票项目</w:t>
+      </w:r>
+      <w:r>
+        <w:rPr>
+          <w:rFonts w:ascii="微软雅黑" w:eastAsia="微软雅黑" w:hAnsi="微软雅黑" w:hint="eastAsia"/>
+          <w:sz w:val="18"/>
+          <w:szCs w:val="18"/>
+        </w:rPr>
+        <w:t>；</w:t>
+      </w:r>
+    </w:p>
+    <w:p>
+      <w:pPr>
+        <w:pStyle w:val="a3"/>
+        <w:numPr>
+          <w:ilvl w:val="0"/>
+          <w:numId w:val="1"/>
+        </w:numPr>
+        <w:ind w:firstLineChars="0"/>
+        <w:rPr>
+          <w:rFonts w:ascii="微软雅黑" w:eastAsia="微软雅黑" w:hAnsi="微软雅黑"/>
+          <w:sz w:val="18"/>
+          <w:szCs w:val="18"/>
+        </w:rPr>
+      </w:pPr>
+      <w:r>
+        <w:rPr>
+          <w:rFonts w:ascii="微软雅黑" w:eastAsia="微软雅黑" w:hAnsi="微软雅黑"/>
+          <w:sz w:val="18"/>
+          <w:szCs w:val="18"/>
+        </w:rPr>
+        <w:t>6小时jQuery开发小应用</w:t>
+      </w:r>
+      <w:r>
+        <w:rPr>
+          <w:rFonts w:ascii="微软雅黑" w:eastAsia="微软雅黑" w:hAnsi="微软雅黑" w:hint="eastAsia"/>
+          <w:sz w:val="18"/>
+          <w:szCs w:val="18"/>
+        </w:rPr>
+        <w:t>；</w:t>
+      </w:r>
+    </w:p>
+    <w:p>
+      <w:pPr>
+        <w:pStyle w:val="a3"/>
+        <w:numPr>
+          <w:ilvl w:val="0"/>
+          <w:numId w:val="1"/>
+        </w:numPr>
+        <w:ind w:firstLineChars="0"/>
+        <w:rPr>
+          <w:rFonts w:ascii="微软雅黑" w:eastAsia="微软雅黑" w:hAnsi="微软雅黑"/>
+          <w:sz w:val="18"/>
+          <w:szCs w:val="18"/>
+        </w:rPr>
+      </w:pPr>
+      <w:r>
+        <w:rPr>
+          <w:rFonts w:ascii="微软雅黑" w:eastAsia="微软雅黑" w:hAnsi="微软雅黑"/>
+          <w:sz w:val="18"/>
+          <w:szCs w:val="18"/>
+        </w:rPr>
+        <w:t>Node.js七天搞定微信公众号</w:t>
+      </w:r>
+      <w:r>
+        <w:rPr>
+          <w:rFonts w:ascii="微软雅黑" w:eastAsia="微软雅黑" w:hAnsi="微软雅黑" w:hint="eastAsia"/>
+          <w:sz w:val="18"/>
+          <w:szCs w:val="18"/>
+        </w:rPr>
+        <w:t>、</w:t>
+      </w:r>
+      <w:r>
+        <w:rPr>
+          <w:rFonts w:ascii="微软雅黑" w:eastAsia="微软雅黑" w:hAnsi="微软雅黑"/>
+          <w:sz w:val="18"/>
+          <w:szCs w:val="18"/>
+        </w:rPr>
+        <w:t>Node.js项目线上服务器部署与发布</w:t>
+      </w:r>
+      <w:r>
+        <w:rPr>
+          <w:rFonts w:ascii="微软雅黑" w:eastAsia="微软雅黑" w:hAnsi="微软雅黑" w:hint="eastAsia"/>
+          <w:sz w:val="18"/>
+          <w:szCs w:val="18"/>
+        </w:rPr>
+        <w:t>、</w:t>
+      </w:r>
+      <w:r>
+        <w:rPr>
+          <w:rFonts w:ascii="微软雅黑" w:eastAsia="微软雅黑" w:hAnsi="微软雅黑"/>
+          <w:sz w:val="18"/>
+          <w:szCs w:val="18"/>
+        </w:rPr>
+        <w:t>Node.js入门到企业Web开发中的应用</w:t>
+      </w:r>
+      <w:bookmarkStart w:id="0" w:name="_GoBack"/>
+      <w:bookmarkEnd w:id="0"/>
+    </w:p>
+    <w:p>
+      <w:pPr>
+        <w:pStyle w:val="a3"/>
+        <w:numPr>
+          <w:ilvl w:val="0"/>
+          <w:numId w:val="1"/>
+        </w:numPr>
+        <w:ind w:firstLineChars="0"/>
+        <w:rPr>
+          <w:rFonts w:ascii="微软雅黑" w:eastAsia="微软雅黑" w:hAnsi="微软雅黑"/>
+          <w:sz w:val="18"/>
+          <w:szCs w:val="18"/>
+        </w:rPr>
+      </w:pPr>
+      <w:r>
+        <w:rPr>
+          <w:rFonts w:ascii="微软雅黑" w:eastAsia="微软雅黑" w:hAnsi="微软雅黑" w:hint="eastAsia"/>
+          <w:sz w:val="18"/>
+          <w:szCs w:val="18"/>
+        </w:rPr>
+        <w:t>前端跳槽面试必备技巧</w:t>
+      </w:r>
       <w:r>
         <w:rPr>
           <w:rFonts w:ascii="微软雅黑" w:eastAsia="微软雅黑" w:hAnsi="微软雅黑" w:hint="eastAsia"/>

--- a/100个小目标.docx
+++ b/100个小目标.docx
@@ -288,6 +288,14 @@
       </w:r>
       <w:r>
         <w:rPr>
+          <w:rFonts w:ascii="Segoe UI Emoji" w:eastAsia="微软雅黑" w:hAnsi="Segoe UI Emoji" w:cs="Segoe UI Emoji" w:hint="eastAsia"/>
+          <w:sz w:val="18"/>
+          <w:szCs w:val="18"/>
+        </w:rPr>
+        <w:t>⭐</w:t>
+      </w:r>
+      <w:r>
+        <w:rPr>
           <w:rFonts w:ascii="微软雅黑" w:eastAsia="微软雅黑" w:hAnsi="微软雅黑" w:hint="eastAsia"/>
           <w:sz w:val="18"/>
           <w:szCs w:val="18"/>
@@ -721,6 +729,49 @@
       </w:r>
       <w:r>
         <w:rPr>
+          <w:rFonts w:ascii="Segoe UI Emoji" w:eastAsia="微软雅黑" w:hAnsi="Segoe UI Emoji" w:cs="Segoe UI Emoji" w:hint="eastAsia"/>
+          <w:sz w:val="18"/>
+          <w:szCs w:val="18"/>
+        </w:rPr>
+        <w:t>⭐</w:t>
+      </w:r>
+      <w:r>
+        <w:rPr>
+          <w:rFonts w:ascii="微软雅黑" w:eastAsia="微软雅黑" w:hAnsi="微软雅黑" w:hint="eastAsia"/>
+          <w:sz w:val="18"/>
+          <w:szCs w:val="18"/>
+        </w:rPr>
+        <w:t>】</w:t>
+      </w:r>
+    </w:p>
+    <w:p>
+      <w:pPr>
+        <w:pStyle w:val="a3"/>
+        <w:ind w:left="360" w:firstLineChars="0" w:firstLine="0"/>
+        <w:rPr>
+          <w:rFonts w:ascii="微软雅黑" w:eastAsia="微软雅黑" w:hAnsi="微软雅黑" w:hint="eastAsia"/>
+          <w:sz w:val="18"/>
+          <w:szCs w:val="18"/>
+        </w:rPr>
+      </w:pPr>
+      <w:r>
+        <w:rPr>
+          <w:rFonts w:ascii="微软雅黑" w:eastAsia="微软雅黑" w:hAnsi="微软雅黑" w:hint="eastAsia"/>
+          <w:sz w:val="18"/>
+          <w:szCs w:val="18"/>
+        </w:rPr>
+        <w:t>【</w:t>
+      </w:r>
+      <w:r>
+        <w:rPr>
+          <w:rFonts w:ascii="微软雅黑" w:eastAsia="微软雅黑" w:hAnsi="微软雅黑" w:hint="eastAsia"/>
+          <w:sz w:val="18"/>
+          <w:szCs w:val="18"/>
+        </w:rPr>
+        <w:t>过生日</w:t>
+      </w:r>
+      <w:r>
+        <w:rPr>
           <w:rFonts w:ascii="微软雅黑" w:eastAsia="微软雅黑" w:hAnsi="微软雅黑" w:hint="eastAsia"/>
           <w:sz w:val="18"/>
           <w:szCs w:val="18"/>
@@ -819,7 +870,7 @@
         <w:pStyle w:val="a3"/>
         <w:ind w:left="360" w:firstLineChars="0" w:firstLine="0"/>
         <w:rPr>
-          <w:rFonts w:ascii="微软雅黑" w:eastAsia="微软雅黑" w:hAnsi="微软雅黑" w:hint="eastAsia"/>
+          <w:rFonts w:ascii="微软雅黑" w:eastAsia="微软雅黑" w:hAnsi="微软雅黑"/>
           <w:sz w:val="18"/>
           <w:szCs w:val="18"/>
         </w:rPr>
@@ -831,6 +882,14 @@
           <w:szCs w:val="18"/>
         </w:rPr>
         <w:t>【</w:t>
+      </w:r>
+      <w:r>
+        <w:rPr>
+          <w:rFonts w:ascii="Segoe UI Emoji" w:eastAsia="微软雅黑" w:hAnsi="Segoe UI Emoji" w:cs="Segoe UI Emoji" w:hint="eastAsia"/>
+          <w:sz w:val="18"/>
+          <w:szCs w:val="18"/>
+        </w:rPr>
+        <w:t>⭐</w:t>
       </w:r>
       <w:r>
         <w:rPr>
@@ -1018,6 +1077,43 @@
     <w:p>
       <w:pPr>
         <w:pStyle w:val="a3"/>
+        <w:ind w:left="360" w:firstLineChars="0" w:firstLine="0"/>
+        <w:rPr>
+          <w:rFonts w:ascii="微软雅黑" w:eastAsia="微软雅黑" w:hAnsi="微软雅黑" w:hint="eastAsia"/>
+          <w:sz w:val="18"/>
+          <w:szCs w:val="18"/>
+        </w:rPr>
+      </w:pPr>
+      <w:r>
+        <w:rPr>
+          <w:rFonts w:ascii="微软雅黑" w:eastAsia="微软雅黑" w:hAnsi="微软雅黑" w:hint="eastAsia"/>
+          <w:sz w:val="18"/>
+          <w:szCs w:val="18"/>
+        </w:rPr>
+        <w:t>【</w:t>
+      </w:r>
+      <w:r>
+        <w:rPr>
+          <w:rFonts w:ascii="Segoe UI Emoji" w:eastAsia="微软雅黑" w:hAnsi="Segoe UI Emoji" w:cs="Segoe UI Emoji" w:hint="eastAsia"/>
+          <w:sz w:val="18"/>
+          <w:szCs w:val="18"/>
+        </w:rPr>
+        <w:t>⭐⭐</w:t>
+      </w:r>
+      <w:r>
+        <w:rPr>
+          <w:rFonts w:ascii="Segoe UI Emoji" w:eastAsia="微软雅黑" w:hAnsi="Segoe UI Emoji" w:cs="Segoe UI Emoji" w:hint="eastAsia"/>
+          <w:sz w:val="18"/>
+          <w:szCs w:val="18"/>
+        </w:rPr>
+        <w:t>】</w:t>
+      </w:r>
+      <w:bookmarkStart w:id="0" w:name="_GoBack"/>
+      <w:bookmarkEnd w:id="0"/>
+    </w:p>
+    <w:p>
+      <w:pPr>
+        <w:pStyle w:val="a3"/>
         <w:numPr>
           <w:ilvl w:val="0"/>
           <w:numId w:val="1"/>
@@ -1100,8 +1196,6 @@
         </w:rPr>
         <w:t>Node.js入门到企业Web开发中的应用</w:t>
       </w:r>
-      <w:bookmarkStart w:id="0" w:name="_GoBack"/>
-      <w:bookmarkEnd w:id="0"/>
     </w:p>
     <w:p>
       <w:pPr>

--- a/100个小目标.docx
+++ b/100个小目标.docx
@@ -579,6 +579,43 @@
     <w:p>
       <w:pPr>
         <w:pStyle w:val="a3"/>
+        <w:ind w:left="360" w:firstLineChars="0" w:firstLine="0"/>
+        <w:rPr>
+          <w:rFonts w:ascii="微软雅黑" w:eastAsia="微软雅黑" w:hAnsi="微软雅黑" w:hint="eastAsia"/>
+          <w:sz w:val="18"/>
+          <w:szCs w:val="18"/>
+        </w:rPr>
+      </w:pPr>
+      <w:r>
+        <w:rPr>
+          <w:rFonts w:ascii="微软雅黑" w:eastAsia="微软雅黑" w:hAnsi="微软雅黑" w:hint="eastAsia"/>
+          <w:sz w:val="18"/>
+          <w:szCs w:val="18"/>
+        </w:rPr>
+        <w:t>【</w:t>
+      </w:r>
+      <w:r>
+        <w:rPr>
+          <w:rFonts w:ascii="Segoe UI Emoji" w:eastAsia="微软雅黑" w:hAnsi="Segoe UI Emoji" w:cs="Segoe UI Emoji"/>
+          <w:sz w:val="18"/>
+          <w:szCs w:val="18"/>
+        </w:rPr>
+        <w:t>⭐</w:t>
+      </w:r>
+      <w:bookmarkStart w:id="0" w:name="_GoBack"/>
+      <w:bookmarkEnd w:id="0"/>
+      <w:r>
+        <w:rPr>
+          <w:rFonts w:ascii="微软雅黑" w:eastAsia="微软雅黑" w:hAnsi="微软雅黑"/>
+          <w:sz w:val="18"/>
+          <w:szCs w:val="18"/>
+        </w:rPr>
+        <w:t>】</w:t>
+      </w:r>
+    </w:p>
+    <w:p>
+      <w:pPr>
+        <w:pStyle w:val="a3"/>
         <w:numPr>
           <w:ilvl w:val="0"/>
           <w:numId w:val="1"/>
@@ -749,34 +786,18 @@
         <w:pStyle w:val="a3"/>
         <w:ind w:left="360" w:firstLineChars="0" w:firstLine="0"/>
         <w:rPr>
-          <w:rFonts w:ascii="微软雅黑" w:eastAsia="微软雅黑" w:hAnsi="微软雅黑" w:hint="eastAsia"/>
-          <w:sz w:val="18"/>
-          <w:szCs w:val="18"/>
-        </w:rPr>
-      </w:pPr>
-      <w:r>
-        <w:rPr>
-          <w:rFonts w:ascii="微软雅黑" w:eastAsia="微软雅黑" w:hAnsi="微软雅黑" w:hint="eastAsia"/>
-          <w:sz w:val="18"/>
-          <w:szCs w:val="18"/>
-        </w:rPr>
-        <w:t>【</w:t>
-      </w:r>
-      <w:r>
-        <w:rPr>
-          <w:rFonts w:ascii="微软雅黑" w:eastAsia="微软雅黑" w:hAnsi="微软雅黑" w:hint="eastAsia"/>
-          <w:sz w:val="18"/>
-          <w:szCs w:val="18"/>
-        </w:rPr>
-        <w:t>过生日</w:t>
-      </w:r>
-      <w:r>
-        <w:rPr>
-          <w:rFonts w:ascii="微软雅黑" w:eastAsia="微软雅黑" w:hAnsi="微软雅黑" w:hint="eastAsia"/>
-          <w:sz w:val="18"/>
-          <w:szCs w:val="18"/>
-        </w:rPr>
-        <w:t>】</w:t>
+          <w:rFonts w:ascii="微软雅黑" w:eastAsia="微软雅黑" w:hAnsi="微软雅黑"/>
+          <w:sz w:val="18"/>
+          <w:szCs w:val="18"/>
+        </w:rPr>
+      </w:pPr>
+      <w:r>
+        <w:rPr>
+          <w:rFonts w:ascii="微软雅黑" w:eastAsia="微软雅黑" w:hAnsi="微软雅黑" w:hint="eastAsia"/>
+          <w:sz w:val="18"/>
+          <w:szCs w:val="18"/>
+        </w:rPr>
+        <w:t>【过生日】</w:t>
       </w:r>
     </w:p>
     <w:p>
@@ -1079,7 +1100,7 @@
         <w:pStyle w:val="a3"/>
         <w:ind w:left="360" w:firstLineChars="0" w:firstLine="0"/>
         <w:rPr>
-          <w:rFonts w:ascii="微软雅黑" w:eastAsia="微软雅黑" w:hAnsi="微软雅黑" w:hint="eastAsia"/>
+          <w:rFonts w:ascii="微软雅黑" w:eastAsia="微软雅黑" w:hAnsi="微软雅黑"/>
           <w:sz w:val="18"/>
           <w:szCs w:val="18"/>
         </w:rPr>
@@ -1108,8 +1129,6 @@
         </w:rPr>
         <w:t>】</w:t>
       </w:r>
-      <w:bookmarkStart w:id="0" w:name="_GoBack"/>
-      <w:bookmarkEnd w:id="0"/>
     </w:p>
     <w:p>
       <w:pPr>

--- a/100个小目标.docx
+++ b/100个小目标.docx
@@ -92,6 +92,312 @@
         </w:rPr>
         <w:t>；</w:t>
       </w:r>
+    </w:p>
+    <w:p>
+      <w:pPr>
+        <w:pStyle w:val="a3"/>
+        <w:ind w:left="360" w:firstLineChars="0" w:firstLine="0"/>
+        <w:rPr>
+          <w:rStyle w:val="a4"/>
+          <w:rFonts w:ascii="微软雅黑" w:eastAsia="微软雅黑" w:hAnsi="微软雅黑" w:hint="eastAsia"/>
+          <w:color w:val="auto"/>
+          <w:sz w:val="18"/>
+          <w:szCs w:val="18"/>
+          <w:u w:val="none"/>
+        </w:rPr>
+      </w:pPr>
+      <w:r>
+        <w:rPr>
+          <w:rStyle w:val="a4"/>
+          <w:rFonts w:ascii="微软雅黑" w:eastAsia="微软雅黑" w:hAnsi="微软雅黑" w:hint="eastAsia"/>
+          <w:color w:val="auto"/>
+          <w:sz w:val="18"/>
+          <w:szCs w:val="18"/>
+          <w:u w:val="none"/>
+        </w:rPr>
+        <w:t>【jQuery、Node.js、Vue.js、Saaa/Less、WebApp、ES</w:t>
+      </w:r>
+      <w:r>
+        <w:rPr>
+          <w:rStyle w:val="a4"/>
+          <w:rFonts w:ascii="微软雅黑" w:eastAsia="微软雅黑" w:hAnsi="微软雅黑"/>
+          <w:color w:val="auto"/>
+          <w:sz w:val="18"/>
+          <w:szCs w:val="18"/>
+          <w:u w:val="none"/>
+        </w:rPr>
+        <w:t>6</w:t>
+      </w:r>
+      <w:r>
+        <w:rPr>
+          <w:rStyle w:val="a4"/>
+          <w:rFonts w:ascii="微软雅黑" w:eastAsia="微软雅黑" w:hAnsi="微软雅黑" w:hint="eastAsia"/>
+          <w:color w:val="auto"/>
+          <w:sz w:val="18"/>
+          <w:szCs w:val="18"/>
+          <w:u w:val="none"/>
+        </w:rPr>
+        <w:t>、H</w:t>
+      </w:r>
+      <w:r>
+        <w:rPr>
+          <w:rStyle w:val="a4"/>
+          <w:rFonts w:ascii="微软雅黑" w:eastAsia="微软雅黑" w:hAnsi="微软雅黑"/>
+          <w:color w:val="auto"/>
+          <w:sz w:val="18"/>
+          <w:szCs w:val="18"/>
+          <w:u w:val="none"/>
+        </w:rPr>
+        <w:t>5</w:t>
+      </w:r>
+      <w:r>
+        <w:rPr>
+          <w:rStyle w:val="a4"/>
+          <w:rFonts w:ascii="微软雅黑" w:eastAsia="微软雅黑" w:hAnsi="微软雅黑" w:hint="eastAsia"/>
+          <w:color w:val="auto"/>
+          <w:sz w:val="18"/>
+          <w:szCs w:val="18"/>
+          <w:u w:val="none"/>
+        </w:rPr>
+        <w:t>、C</w:t>
+      </w:r>
+      <w:r>
+        <w:rPr>
+          <w:rStyle w:val="a4"/>
+          <w:rFonts w:ascii="微软雅黑" w:eastAsia="微软雅黑" w:hAnsi="微软雅黑"/>
+          <w:color w:val="auto"/>
+          <w:sz w:val="18"/>
+          <w:szCs w:val="18"/>
+          <w:u w:val="none"/>
+        </w:rPr>
+        <w:t>SS3</w:t>
+      </w:r>
+      <w:r>
+        <w:rPr>
+          <w:rStyle w:val="a4"/>
+          <w:rFonts w:ascii="微软雅黑" w:eastAsia="微软雅黑" w:hAnsi="微软雅黑" w:hint="eastAsia"/>
+          <w:color w:val="auto"/>
+          <w:sz w:val="18"/>
+          <w:szCs w:val="18"/>
+          <w:u w:val="none"/>
+        </w:rPr>
+        <w:t>、</w:t>
+      </w:r>
+      <w:r>
+        <w:rPr>
+          <w:rStyle w:val="a4"/>
+          <w:rFonts w:ascii="微软雅黑" w:eastAsia="微软雅黑" w:hAnsi="微软雅黑" w:hint="eastAsia"/>
+          <w:color w:val="auto"/>
+          <w:sz w:val="18"/>
+          <w:szCs w:val="18"/>
+          <w:u w:val="none"/>
+        </w:rPr>
+        <w:t>ReactJS</w:t>
+      </w:r>
+      <w:r>
+        <w:rPr>
+          <w:rStyle w:val="a4"/>
+          <w:rFonts w:ascii="微软雅黑" w:eastAsia="微软雅黑" w:hAnsi="微软雅黑" w:hint="eastAsia"/>
+          <w:color w:val="auto"/>
+          <w:sz w:val="18"/>
+          <w:szCs w:val="18"/>
+          <w:u w:val="none"/>
+        </w:rPr>
+        <w:t>、JavaScript</w:t>
+      </w:r>
+      <w:r>
+        <w:rPr>
+          <w:rStyle w:val="a4"/>
+          <w:rFonts w:ascii="微软雅黑" w:eastAsia="微软雅黑" w:hAnsi="微软雅黑" w:hint="eastAsia"/>
+          <w:color w:val="auto"/>
+          <w:sz w:val="18"/>
+          <w:szCs w:val="18"/>
+          <w:u w:val="none"/>
+        </w:rPr>
+        <w:t>】</w:t>
+      </w:r>
+    </w:p>
+    <w:p>
+      <w:pPr>
+        <w:pStyle w:val="a3"/>
+        <w:ind w:left="360" w:firstLineChars="0" w:firstLine="0"/>
+        <w:rPr>
+          <w:rStyle w:val="a4"/>
+          <w:rFonts w:ascii="微软雅黑" w:eastAsia="微软雅黑" w:hAnsi="微软雅黑" w:hint="eastAsia"/>
+          <w:color w:val="auto"/>
+          <w:sz w:val="18"/>
+          <w:szCs w:val="18"/>
+          <w:u w:val="none"/>
+        </w:rPr>
+      </w:pPr>
+      <w:r>
+        <w:rPr>
+          <w:rStyle w:val="a4"/>
+          <w:rFonts w:ascii="微软雅黑" w:eastAsia="微软雅黑" w:hAnsi="微软雅黑" w:hint="eastAsia"/>
+          <w:color w:val="auto"/>
+          <w:sz w:val="18"/>
+          <w:szCs w:val="18"/>
+          <w:u w:val="none"/>
+        </w:rPr>
+        <w:t>（</w:t>
+      </w:r>
+      <w:r>
+        <w:rPr>
+          <w:rStyle w:val="a4"/>
+          <w:rFonts w:ascii="微软雅黑" w:eastAsia="微软雅黑" w:hAnsi="微软雅黑" w:hint="eastAsia"/>
+          <w:color w:val="auto"/>
+          <w:sz w:val="18"/>
+          <w:szCs w:val="18"/>
+          <w:u w:val="none"/>
+        </w:rPr>
+        <w:t>某天</w:t>
+      </w:r>
+      <w:r>
+        <w:rPr>
+          <w:rStyle w:val="a4"/>
+          <w:rFonts w:ascii="微软雅黑" w:eastAsia="微软雅黑" w:hAnsi="微软雅黑" w:hint="eastAsia"/>
+          <w:color w:val="auto"/>
+          <w:sz w:val="18"/>
+          <w:szCs w:val="18"/>
+          <w:u w:val="none"/>
+        </w:rPr>
+        <w:t>学习了某个课程就</w:t>
+      </w:r>
+      <w:r>
+        <w:rPr>
+          <w:rStyle w:val="a4"/>
+          <w:rFonts w:ascii="微软雅黑" w:eastAsia="微软雅黑" w:hAnsi="微软雅黑" w:hint="eastAsia"/>
+          <w:color w:val="auto"/>
+          <w:sz w:val="18"/>
+          <w:szCs w:val="18"/>
+          <w:u w:val="none"/>
+        </w:rPr>
+        <w:t>打一颗星</w:t>
+      </w:r>
+      <w:r>
+        <w:rPr>
+          <w:rStyle w:val="a4"/>
+          <w:rFonts w:ascii="微软雅黑" w:eastAsia="微软雅黑" w:hAnsi="微软雅黑" w:hint="eastAsia"/>
+          <w:color w:val="auto"/>
+          <w:sz w:val="18"/>
+          <w:szCs w:val="18"/>
+          <w:u w:val="none"/>
+        </w:rPr>
+        <w:t>，</w:t>
+      </w:r>
+      <w:r>
+        <w:rPr>
+          <w:rStyle w:val="a4"/>
+          <w:rFonts w:ascii="微软雅黑" w:eastAsia="微软雅黑" w:hAnsi="微软雅黑" w:hint="eastAsia"/>
+          <w:color w:val="A8D08D" w:themeColor="accent6" w:themeTint="99"/>
+          <w:sz w:val="18"/>
+          <w:szCs w:val="18"/>
+          <w:u w:val="none"/>
+        </w:rPr>
+        <w:t>※</w:t>
+      </w:r>
+      <w:r>
+        <w:rPr>
+          <w:rStyle w:val="a4"/>
+          <w:rFonts w:ascii="微软雅黑" w:eastAsia="微软雅黑" w:hAnsi="微软雅黑" w:hint="eastAsia"/>
+          <w:color w:val="A8D08D" w:themeColor="accent6" w:themeTint="99"/>
+          <w:sz w:val="18"/>
+          <w:szCs w:val="18"/>
+          <w:u w:val="none"/>
+        </w:rPr>
+        <w:t xml:space="preserve"> </w:t>
+      </w:r>
+      <w:r>
+        <w:rPr>
+          <w:rStyle w:val="a4"/>
+          <w:rFonts w:ascii="微软雅黑" w:eastAsia="微软雅黑" w:hAnsi="微软雅黑" w:hint="eastAsia"/>
+          <w:color w:val="auto"/>
+          <w:sz w:val="18"/>
+          <w:szCs w:val="18"/>
+          <w:u w:val="none"/>
+        </w:rPr>
+        <w:t>表示学习完成</w:t>
+      </w:r>
+      <w:r>
+        <w:rPr>
+          <w:rStyle w:val="a4"/>
+          <w:rFonts w:ascii="微软雅黑" w:eastAsia="微软雅黑" w:hAnsi="微软雅黑" w:hint="eastAsia"/>
+          <w:color w:val="auto"/>
+          <w:sz w:val="18"/>
+          <w:szCs w:val="18"/>
+          <w:u w:val="none"/>
+        </w:rPr>
+        <w:t>）</w:t>
+      </w:r>
+    </w:p>
+    <w:p>
+      <w:pPr>
+        <w:pStyle w:val="a3"/>
+        <w:ind w:left="360" w:firstLineChars="0" w:firstLine="0"/>
+        <w:rPr>
+          <w:rStyle w:val="a4"/>
+          <w:rFonts w:ascii="微软雅黑" w:eastAsia="微软雅黑" w:hAnsi="微软雅黑"/>
+          <w:color w:val="auto"/>
+          <w:sz w:val="18"/>
+          <w:szCs w:val="18"/>
+          <w:u w:val="none"/>
+        </w:rPr>
+      </w:pPr>
+      <w:r>
+        <w:rPr>
+          <w:rStyle w:val="a4"/>
+          <w:rFonts w:ascii="微软雅黑" w:eastAsia="微软雅黑" w:hAnsi="微软雅黑" w:hint="eastAsia"/>
+          <w:color w:val="A8D08D" w:themeColor="accent6" w:themeTint="99"/>
+          <w:sz w:val="18"/>
+          <w:szCs w:val="18"/>
+          <w:u w:val="none"/>
+        </w:rPr>
+        <w:t>※</w:t>
+      </w:r>
+      <w:r>
+        <w:rPr>
+          <w:rStyle w:val="a4"/>
+          <w:rFonts w:ascii="微软雅黑" w:eastAsia="微软雅黑" w:hAnsi="微软雅黑" w:hint="eastAsia"/>
+          <w:color w:val="A8D08D" w:themeColor="accent6" w:themeTint="99"/>
+          <w:sz w:val="18"/>
+          <w:szCs w:val="18"/>
+          <w:u w:val="none"/>
+        </w:rPr>
+        <w:t xml:space="preserve"> </w:t>
+      </w:r>
+      <w:r>
+        <w:rPr>
+          <w:rStyle w:val="a4"/>
+          <w:rFonts w:ascii="微软雅黑" w:eastAsia="微软雅黑" w:hAnsi="微软雅黑" w:hint="eastAsia"/>
+          <w:color w:val="auto"/>
+          <w:sz w:val="18"/>
+          <w:szCs w:val="18"/>
+          <w:u w:val="none"/>
+        </w:rPr>
+        <w:t>jQuery</w:t>
+      </w:r>
+      <w:r>
+        <w:rPr>
+          <w:rStyle w:val="a4"/>
+          <w:rFonts w:ascii="微软雅黑" w:eastAsia="微软雅黑" w:hAnsi="微软雅黑"/>
+          <w:color w:val="auto"/>
+          <w:sz w:val="18"/>
+          <w:szCs w:val="18"/>
+          <w:u w:val="none"/>
+        </w:rPr>
+        <w:t xml:space="preserve"> - </w:t>
+      </w:r>
+      <w:r>
+        <w:rPr>
+          <w:rStyle w:val="a4"/>
+          <w:rFonts w:ascii="微软雅黑" w:eastAsia="微软雅黑" w:hAnsi="微软雅黑"/>
+          <w:color w:val="auto"/>
+          <w:sz w:val="18"/>
+          <w:szCs w:val="18"/>
+          <w:u w:val="none"/>
+        </w:rPr>
+        <w:t>ajax跨域完全讲解</w:t>
+      </w:r>
       <w:r>
         <w:rPr>
           <w:rStyle w:val="a4"/>
@@ -105,25 +411,642 @@
       </w:r>
       <w:r>
         <w:rPr>
-          <w:rStyle w:val="a4"/>
-          <w:rFonts w:ascii="微软雅黑" w:eastAsia="微软雅黑" w:hAnsi="微软雅黑" w:hint="eastAsia"/>
-          <w:color w:val="auto"/>
-          <w:sz w:val="18"/>
-          <w:szCs w:val="18"/>
-          <w:u w:val="none"/>
-        </w:rPr>
-        <w:t>WebApp、</w:t>
-      </w:r>
-      <w:r>
-        <w:rPr>
-          <w:rStyle w:val="a4"/>
-          <w:rFonts w:ascii="微软雅黑" w:eastAsia="微软雅黑" w:hAnsi="微软雅黑" w:hint="eastAsia"/>
-          <w:color w:val="auto"/>
-          <w:sz w:val="18"/>
-          <w:szCs w:val="18"/>
-          <w:u w:val="none"/>
-        </w:rPr>
-        <w:t>HTML</w:t>
+          <w:rFonts w:ascii="Segoe UI Emoji" w:eastAsia="微软雅黑" w:hAnsi="Segoe UI Emoji" w:cs="Segoe UI Emoji" w:hint="eastAsia"/>
+          <w:sz w:val="18"/>
+          <w:szCs w:val="18"/>
+        </w:rPr>
+        <w:t>⭐</w:t>
+      </w:r>
+      <w:r>
+        <w:rPr>
+          <w:rStyle w:val="a4"/>
+          <w:rFonts w:ascii="微软雅黑" w:eastAsia="微软雅黑" w:hAnsi="微软雅黑" w:hint="eastAsia"/>
+          <w:color w:val="auto"/>
+          <w:sz w:val="18"/>
+          <w:szCs w:val="18"/>
+          <w:u w:val="none"/>
+        </w:rPr>
+        <w:t>】；</w:t>
+      </w:r>
+    </w:p>
+    <w:p>
+      <w:pPr>
+        <w:pStyle w:val="a3"/>
+        <w:ind w:left="360" w:firstLineChars="0" w:firstLine="0"/>
+        <w:rPr>
+          <w:rStyle w:val="a4"/>
+          <w:rFonts w:ascii="微软雅黑" w:eastAsia="微软雅黑" w:hAnsi="微软雅黑"/>
+          <w:color w:val="auto"/>
+          <w:sz w:val="18"/>
+          <w:szCs w:val="18"/>
+          <w:u w:val="none"/>
+        </w:rPr>
+      </w:pPr>
+      <w:r>
+        <w:rPr>
+          <w:rStyle w:val="a4"/>
+          <w:rFonts w:ascii="微软雅黑" w:eastAsia="微软雅黑" w:hAnsi="微软雅黑" w:hint="eastAsia"/>
+          <w:color w:val="A8D08D" w:themeColor="accent6" w:themeTint="99"/>
+          <w:sz w:val="18"/>
+          <w:szCs w:val="18"/>
+          <w:u w:val="none"/>
+        </w:rPr>
+        <w:t>※</w:t>
+      </w:r>
+      <w:r>
+        <w:rPr>
+          <w:rStyle w:val="a4"/>
+          <w:rFonts w:ascii="微软雅黑" w:eastAsia="微软雅黑" w:hAnsi="微软雅黑" w:hint="eastAsia"/>
+          <w:color w:val="A8D08D" w:themeColor="accent6" w:themeTint="99"/>
+          <w:sz w:val="18"/>
+          <w:szCs w:val="18"/>
+          <w:u w:val="none"/>
+        </w:rPr>
+        <w:t xml:space="preserve"> </w:t>
+      </w:r>
+      <w:r>
+        <w:rPr>
+          <w:rStyle w:val="a4"/>
+          <w:rFonts w:ascii="微软雅黑" w:eastAsia="微软雅黑" w:hAnsi="微软雅黑" w:hint="eastAsia"/>
+          <w:color w:val="auto"/>
+          <w:sz w:val="18"/>
+          <w:szCs w:val="18"/>
+          <w:u w:val="none"/>
+        </w:rPr>
+        <w:t>jQuery</w:t>
+      </w:r>
+      <w:r>
+        <w:rPr>
+          <w:rStyle w:val="a4"/>
+          <w:rFonts w:ascii="微软雅黑" w:eastAsia="微软雅黑" w:hAnsi="微软雅黑"/>
+          <w:color w:val="auto"/>
+          <w:sz w:val="18"/>
+          <w:szCs w:val="18"/>
+          <w:u w:val="none"/>
+        </w:rPr>
+        <w:t xml:space="preserve"> -</w:t>
+      </w:r>
+      <w:r>
+        <w:rPr>
+          <w:rStyle w:val="a4"/>
+          <w:rFonts w:ascii="微软雅黑" w:eastAsia="微软雅黑" w:hAnsi="微软雅黑"/>
+          <w:color w:val="auto"/>
+          <w:sz w:val="18"/>
+          <w:szCs w:val="18"/>
+          <w:u w:val="none"/>
+        </w:rPr>
+        <w:t xml:space="preserve"> </w:t>
+      </w:r>
+      <w:r>
+        <w:rPr>
+          <w:rStyle w:val="a4"/>
+          <w:rFonts w:ascii="微软雅黑" w:eastAsia="微软雅黑" w:hAnsi="微软雅黑" w:hint="eastAsia"/>
+          <w:color w:val="auto"/>
+          <w:sz w:val="18"/>
+          <w:szCs w:val="18"/>
+          <w:u w:val="none"/>
+        </w:rPr>
+        <w:t>图片预加载</w:t>
+      </w:r>
+      <w:r>
+        <w:rPr>
+          <w:rStyle w:val="a4"/>
+          <w:rFonts w:ascii="微软雅黑" w:eastAsia="微软雅黑" w:hAnsi="微软雅黑" w:hint="eastAsia"/>
+          <w:color w:val="auto"/>
+          <w:sz w:val="18"/>
+          <w:szCs w:val="18"/>
+          <w:u w:val="none"/>
+        </w:rPr>
+        <w:t>【</w:t>
+      </w:r>
+      <w:r>
+        <w:rPr>
+          <w:rFonts w:ascii="Segoe UI Emoji" w:eastAsia="微软雅黑" w:hAnsi="Segoe UI Emoji" w:cs="Segoe UI Emoji" w:hint="eastAsia"/>
+          <w:sz w:val="18"/>
+          <w:szCs w:val="18"/>
+        </w:rPr>
+        <w:t>⭐⭐</w:t>
+      </w:r>
+      <w:r>
+        <w:rPr>
+          <w:rStyle w:val="a4"/>
+          <w:rFonts w:ascii="微软雅黑" w:eastAsia="微软雅黑" w:hAnsi="微软雅黑" w:hint="eastAsia"/>
+          <w:color w:val="auto"/>
+          <w:sz w:val="18"/>
+          <w:szCs w:val="18"/>
+          <w:u w:val="none"/>
+        </w:rPr>
+        <w:t>】</w:t>
+      </w:r>
+      <w:r>
+        <w:rPr>
+          <w:rStyle w:val="a4"/>
+          <w:rFonts w:ascii="微软雅黑" w:eastAsia="微软雅黑" w:hAnsi="微软雅黑" w:hint="eastAsia"/>
+          <w:color w:val="auto"/>
+          <w:sz w:val="18"/>
+          <w:szCs w:val="18"/>
+          <w:u w:val="none"/>
+        </w:rPr>
+        <w:t>【</w:t>
+      </w:r>
+      <w:r>
+        <w:rPr>
+          <w:rStyle w:val="a4"/>
+          <w:rFonts w:ascii="微软雅黑" w:eastAsia="微软雅黑" w:hAnsi="微软雅黑" w:hint="eastAsia"/>
+          <w:color w:val="auto"/>
+          <w:sz w:val="18"/>
+          <w:szCs w:val="18"/>
+          <w:u w:val="none"/>
+        </w:rPr>
+        <w:t>插件</w:t>
+      </w:r>
+      <w:r>
+        <w:rPr>
+          <w:rStyle w:val="a4"/>
+          <w:rFonts w:ascii="微软雅黑" w:eastAsia="微软雅黑" w:hAnsi="微软雅黑" w:hint="eastAsia"/>
+          <w:color w:val="auto"/>
+          <w:sz w:val="18"/>
+          <w:szCs w:val="18"/>
+          <w:u w:val="none"/>
+        </w:rPr>
+        <w:t>、</w:t>
+      </w:r>
+      <w:r>
+        <w:rPr>
+          <w:rStyle w:val="a4"/>
+          <w:rFonts w:ascii="微软雅黑" w:eastAsia="微软雅黑" w:hAnsi="微软雅黑"/>
+          <w:color w:val="auto"/>
+          <w:sz w:val="18"/>
+          <w:szCs w:val="18"/>
+          <w:u w:val="none"/>
+        </w:rPr>
+        <w:t>onload</w:t>
+      </w:r>
+      <w:r>
+        <w:rPr>
+          <w:rStyle w:val="a4"/>
+          <w:rFonts w:ascii="微软雅黑" w:eastAsia="微软雅黑" w:hAnsi="微软雅黑" w:hint="eastAsia"/>
+          <w:color w:val="auto"/>
+          <w:sz w:val="18"/>
+          <w:szCs w:val="18"/>
+          <w:u w:val="none"/>
+        </w:rPr>
+        <w:t>事件</w:t>
+      </w:r>
+      <w:r>
+        <w:rPr>
+          <w:rStyle w:val="a4"/>
+          <w:rFonts w:ascii="微软雅黑" w:eastAsia="微软雅黑" w:hAnsi="微软雅黑" w:hint="eastAsia"/>
+          <w:color w:val="auto"/>
+          <w:sz w:val="18"/>
+          <w:szCs w:val="18"/>
+          <w:u w:val="none"/>
+        </w:rPr>
+        <w:t>】</w:t>
+      </w:r>
+      <w:r>
+        <w:rPr>
+          <w:rStyle w:val="a4"/>
+          <w:rFonts w:ascii="微软雅黑" w:eastAsia="微软雅黑" w:hAnsi="微软雅黑" w:hint="eastAsia"/>
+          <w:color w:val="auto"/>
+          <w:sz w:val="18"/>
+          <w:szCs w:val="18"/>
+          <w:u w:val="none"/>
+        </w:rPr>
+        <w:t>；</w:t>
+      </w:r>
+    </w:p>
+    <w:p>
+      <w:pPr>
+        <w:pStyle w:val="a3"/>
+        <w:ind w:left="360" w:firstLineChars="0" w:firstLine="0"/>
+        <w:rPr>
+          <w:rStyle w:val="a4"/>
+          <w:rFonts w:ascii="微软雅黑" w:eastAsia="微软雅黑" w:hAnsi="微软雅黑"/>
+          <w:color w:val="auto"/>
+          <w:sz w:val="18"/>
+          <w:szCs w:val="18"/>
+          <w:u w:val="none"/>
+        </w:rPr>
+      </w:pPr>
+      <w:r>
+        <w:rPr>
+          <w:rStyle w:val="a4"/>
+          <w:rFonts w:ascii="微软雅黑" w:eastAsia="微软雅黑" w:hAnsi="微软雅黑" w:hint="eastAsia"/>
+          <w:color w:val="A8D08D" w:themeColor="accent6" w:themeTint="99"/>
+          <w:sz w:val="18"/>
+          <w:szCs w:val="18"/>
+          <w:u w:val="none"/>
+        </w:rPr>
+        <w:t>※</w:t>
+      </w:r>
+      <w:r>
+        <w:rPr>
+          <w:rStyle w:val="a4"/>
+          <w:rFonts w:ascii="微软雅黑" w:eastAsia="微软雅黑" w:hAnsi="微软雅黑" w:hint="eastAsia"/>
+          <w:color w:val="A8D08D" w:themeColor="accent6" w:themeTint="99"/>
+          <w:sz w:val="18"/>
+          <w:szCs w:val="18"/>
+          <w:u w:val="none"/>
+        </w:rPr>
+        <w:t xml:space="preserve"> </w:t>
+      </w:r>
+      <w:r>
+        <w:rPr>
+          <w:rStyle w:val="a4"/>
+          <w:rFonts w:ascii="微软雅黑" w:eastAsia="微软雅黑" w:hAnsi="微软雅黑" w:hint="eastAsia"/>
+          <w:color w:val="auto"/>
+          <w:sz w:val="18"/>
+          <w:szCs w:val="18"/>
+          <w:u w:val="none"/>
+        </w:rPr>
+        <w:t>jQuery</w:t>
+      </w:r>
+      <w:r>
+        <w:rPr>
+          <w:rStyle w:val="a4"/>
+          <w:rFonts w:ascii="微软雅黑" w:eastAsia="微软雅黑" w:hAnsi="微软雅黑"/>
+          <w:color w:val="auto"/>
+          <w:sz w:val="18"/>
+          <w:szCs w:val="18"/>
+          <w:u w:val="none"/>
+        </w:rPr>
+        <w:t xml:space="preserve"> - </w:t>
+      </w:r>
+      <w:r>
+        <w:rPr>
+          <w:rStyle w:val="a4"/>
+          <w:rFonts w:ascii="微软雅黑" w:eastAsia="微软雅黑" w:hAnsi="微软雅黑"/>
+          <w:color w:val="auto"/>
+          <w:sz w:val="18"/>
+          <w:szCs w:val="18"/>
+          <w:u w:val="none"/>
+        </w:rPr>
+        <w:t>JS插件开发之-Tab选项卡</w:t>
+      </w:r>
+      <w:r>
+        <w:rPr>
+          <w:rStyle w:val="a4"/>
+          <w:rFonts w:ascii="微软雅黑" w:eastAsia="微软雅黑" w:hAnsi="微软雅黑" w:hint="eastAsia"/>
+          <w:color w:val="auto"/>
+          <w:sz w:val="18"/>
+          <w:szCs w:val="18"/>
+          <w:u w:val="none"/>
+        </w:rPr>
+        <w:t>【</w:t>
+      </w:r>
+      <w:r>
+        <w:rPr>
+          <w:rFonts w:ascii="Segoe UI Emoji" w:eastAsia="微软雅黑" w:hAnsi="Segoe UI Emoji" w:cs="Segoe UI Emoji" w:hint="eastAsia"/>
+          <w:sz w:val="18"/>
+          <w:szCs w:val="18"/>
+        </w:rPr>
+        <w:t>⭐⭐</w:t>
+      </w:r>
+      <w:r>
+        <w:rPr>
+          <w:rStyle w:val="a4"/>
+          <w:rFonts w:ascii="微软雅黑" w:eastAsia="微软雅黑" w:hAnsi="微软雅黑" w:hint="eastAsia"/>
+          <w:color w:val="auto"/>
+          <w:sz w:val="18"/>
+          <w:szCs w:val="18"/>
+          <w:u w:val="none"/>
+        </w:rPr>
+        <w:t>】</w:t>
+      </w:r>
+      <w:r>
+        <w:rPr>
+          <w:rStyle w:val="a4"/>
+          <w:rFonts w:ascii="微软雅黑" w:eastAsia="微软雅黑" w:hAnsi="微软雅黑" w:hint="eastAsia"/>
+          <w:color w:val="auto"/>
+          <w:sz w:val="18"/>
+          <w:szCs w:val="18"/>
+          <w:u w:val="none"/>
+        </w:rPr>
+        <w:t>【</w:t>
+      </w:r>
+      <w:r>
+        <w:rPr>
+          <w:rStyle w:val="a4"/>
+          <w:rFonts w:ascii="微软雅黑" w:eastAsia="微软雅黑" w:hAnsi="微软雅黑" w:hint="eastAsia"/>
+          <w:color w:val="auto"/>
+          <w:sz w:val="18"/>
+          <w:szCs w:val="18"/>
+          <w:u w:val="none"/>
+        </w:rPr>
+        <w:t>插件</w:t>
+      </w:r>
+      <w:r>
+        <w:rPr>
+          <w:rStyle w:val="a4"/>
+          <w:rFonts w:ascii="微软雅黑" w:eastAsia="微软雅黑" w:hAnsi="微软雅黑" w:hint="eastAsia"/>
+          <w:color w:val="auto"/>
+          <w:sz w:val="18"/>
+          <w:szCs w:val="18"/>
+          <w:u w:val="none"/>
+        </w:rPr>
+        <w:t>】</w:t>
+      </w:r>
+      <w:r>
+        <w:rPr>
+          <w:rStyle w:val="a4"/>
+          <w:rFonts w:ascii="微软雅黑" w:eastAsia="微软雅黑" w:hAnsi="微软雅黑" w:hint="eastAsia"/>
+          <w:color w:val="auto"/>
+          <w:sz w:val="18"/>
+          <w:szCs w:val="18"/>
+          <w:u w:val="none"/>
+        </w:rPr>
+        <w:t>；</w:t>
+      </w:r>
+    </w:p>
+    <w:p>
+      <w:pPr>
+        <w:pStyle w:val="a3"/>
+        <w:ind w:left="360" w:firstLineChars="0" w:firstLine="0"/>
+        <w:rPr>
+          <w:rStyle w:val="a4"/>
+          <w:rFonts w:ascii="微软雅黑" w:eastAsia="微软雅黑" w:hAnsi="微软雅黑"/>
+          <w:color w:val="auto"/>
+          <w:sz w:val="18"/>
+          <w:szCs w:val="18"/>
+          <w:u w:val="none"/>
+        </w:rPr>
+      </w:pPr>
+      <w:r>
+        <w:rPr>
+          <w:rStyle w:val="a4"/>
+          <w:rFonts w:ascii="微软雅黑" w:eastAsia="微软雅黑" w:hAnsi="微软雅黑" w:hint="eastAsia"/>
+          <w:color w:val="A8D08D" w:themeColor="accent6" w:themeTint="99"/>
+          <w:sz w:val="18"/>
+          <w:szCs w:val="18"/>
+          <w:u w:val="none"/>
+        </w:rPr>
+        <w:t>※</w:t>
+      </w:r>
+      <w:r>
+        <w:rPr>
+          <w:rStyle w:val="a4"/>
+          <w:rFonts w:ascii="微软雅黑" w:eastAsia="微软雅黑" w:hAnsi="微软雅黑" w:hint="eastAsia"/>
+          <w:color w:val="A8D08D" w:themeColor="accent6" w:themeTint="99"/>
+          <w:sz w:val="18"/>
+          <w:szCs w:val="18"/>
+          <w:u w:val="none"/>
+        </w:rPr>
+        <w:t xml:space="preserve"> </w:t>
+      </w:r>
+      <w:r>
+        <w:rPr>
+          <w:rStyle w:val="a4"/>
+          <w:rFonts w:ascii="微软雅黑" w:eastAsia="微软雅黑" w:hAnsi="微软雅黑" w:hint="eastAsia"/>
+          <w:color w:val="auto"/>
+          <w:sz w:val="18"/>
+          <w:szCs w:val="18"/>
+          <w:u w:val="none"/>
+        </w:rPr>
+        <w:t>jQuery</w:t>
+      </w:r>
+      <w:r>
+        <w:rPr>
+          <w:rStyle w:val="a4"/>
+          <w:rFonts w:ascii="微软雅黑" w:eastAsia="微软雅黑" w:hAnsi="微软雅黑"/>
+          <w:color w:val="auto"/>
+          <w:sz w:val="18"/>
+          <w:szCs w:val="18"/>
+          <w:u w:val="none"/>
+        </w:rPr>
+        <w:t xml:space="preserve"> - </w:t>
+      </w:r>
+      <w:r>
+        <w:rPr>
+          <w:rStyle w:val="a4"/>
+          <w:rFonts w:ascii="微软雅黑" w:eastAsia="微软雅黑" w:hAnsi="微软雅黑" w:hint="eastAsia"/>
+          <w:color w:val="auto"/>
+          <w:sz w:val="18"/>
+          <w:szCs w:val="18"/>
+          <w:u w:val="none"/>
+        </w:rPr>
+        <w:t>全屏切换效果</w:t>
+      </w:r>
+      <w:r>
+        <w:rPr>
+          <w:rStyle w:val="a4"/>
+          <w:rFonts w:ascii="微软雅黑" w:eastAsia="微软雅黑" w:hAnsi="微软雅黑" w:hint="eastAsia"/>
+          <w:color w:val="auto"/>
+          <w:sz w:val="18"/>
+          <w:szCs w:val="18"/>
+          <w:u w:val="none"/>
+        </w:rPr>
+        <w:t>【</w:t>
+      </w:r>
+      <w:r>
+        <w:rPr>
+          <w:rFonts w:ascii="Segoe UI Emoji" w:eastAsia="微软雅黑" w:hAnsi="Segoe UI Emoji" w:cs="Segoe UI Emoji" w:hint="eastAsia"/>
+          <w:sz w:val="18"/>
+          <w:szCs w:val="18"/>
+        </w:rPr>
+        <w:t>⭐</w:t>
+      </w:r>
+      <w:r>
+        <w:rPr>
+          <w:rStyle w:val="a4"/>
+          <w:rFonts w:ascii="微软雅黑" w:eastAsia="微软雅黑" w:hAnsi="微软雅黑" w:hint="eastAsia"/>
+          <w:color w:val="auto"/>
+          <w:sz w:val="18"/>
+          <w:szCs w:val="18"/>
+          <w:u w:val="none"/>
+        </w:rPr>
+        <w:t>】</w:t>
+      </w:r>
+      <w:r>
+        <w:rPr>
+          <w:rStyle w:val="a4"/>
+          <w:rFonts w:ascii="微软雅黑" w:eastAsia="微软雅黑" w:hAnsi="微软雅黑" w:hint="eastAsia"/>
+          <w:color w:val="auto"/>
+          <w:sz w:val="18"/>
+          <w:szCs w:val="18"/>
+          <w:u w:val="none"/>
+        </w:rPr>
+        <w:t>【</w:t>
+      </w:r>
+      <w:r>
+        <w:rPr>
+          <w:rStyle w:val="a4"/>
+          <w:rFonts w:ascii="微软雅黑" w:eastAsia="微软雅黑" w:hAnsi="微软雅黑" w:hint="eastAsia"/>
+          <w:color w:val="auto"/>
+          <w:sz w:val="18"/>
+          <w:szCs w:val="18"/>
+          <w:u w:val="none"/>
+        </w:rPr>
+        <w:t>插件</w:t>
+      </w:r>
+      <w:r>
+        <w:rPr>
+          <w:rStyle w:val="a4"/>
+          <w:rFonts w:ascii="微软雅黑" w:eastAsia="微软雅黑" w:hAnsi="微软雅黑" w:hint="eastAsia"/>
+          <w:color w:val="auto"/>
+          <w:sz w:val="18"/>
+          <w:szCs w:val="18"/>
+          <w:u w:val="none"/>
+        </w:rPr>
+        <w:t>】</w:t>
+      </w:r>
+      <w:r>
+        <w:rPr>
+          <w:rStyle w:val="a4"/>
+          <w:rFonts w:ascii="微软雅黑" w:eastAsia="微软雅黑" w:hAnsi="微软雅黑" w:hint="eastAsia"/>
+          <w:color w:val="auto"/>
+          <w:sz w:val="18"/>
+          <w:szCs w:val="18"/>
+          <w:u w:val="none"/>
+        </w:rPr>
+        <w:t>；</w:t>
+      </w:r>
+    </w:p>
+    <w:p>
+      <w:pPr>
+        <w:pStyle w:val="a3"/>
+        <w:ind w:left="360" w:firstLineChars="0" w:firstLine="0"/>
+        <w:rPr>
+          <w:rStyle w:val="a4"/>
+          <w:rFonts w:ascii="微软雅黑" w:eastAsia="微软雅黑" w:hAnsi="微软雅黑"/>
+          <w:color w:val="auto"/>
+          <w:sz w:val="18"/>
+          <w:szCs w:val="18"/>
+          <w:u w:val="none"/>
+        </w:rPr>
+      </w:pPr>
+      <w:r>
+        <w:rPr>
+          <w:rStyle w:val="a4"/>
+          <w:rFonts w:ascii="微软雅黑" w:eastAsia="微软雅黑" w:hAnsi="微软雅黑" w:hint="eastAsia"/>
+          <w:color w:val="A8D08D" w:themeColor="accent6" w:themeTint="99"/>
+          <w:sz w:val="18"/>
+          <w:szCs w:val="18"/>
+          <w:u w:val="none"/>
+        </w:rPr>
+        <w:t>※</w:t>
+      </w:r>
+      <w:r>
+        <w:rPr>
+          <w:rStyle w:val="a4"/>
+          <w:rFonts w:ascii="微软雅黑" w:eastAsia="微软雅黑" w:hAnsi="微软雅黑" w:hint="eastAsia"/>
+          <w:color w:val="A8D08D" w:themeColor="accent6" w:themeTint="99"/>
+          <w:sz w:val="18"/>
+          <w:szCs w:val="18"/>
+          <w:u w:val="none"/>
+        </w:rPr>
+        <w:t xml:space="preserve"> </w:t>
+      </w:r>
+      <w:r>
+        <w:rPr>
+          <w:rStyle w:val="a4"/>
+          <w:rFonts w:ascii="微软雅黑" w:eastAsia="微软雅黑" w:hAnsi="微软雅黑" w:hint="eastAsia"/>
+          <w:color w:val="auto"/>
+          <w:sz w:val="18"/>
+          <w:szCs w:val="18"/>
+          <w:u w:val="none"/>
+        </w:rPr>
+        <w:t>jQuery</w:t>
+      </w:r>
+      <w:r>
+        <w:rPr>
+          <w:rStyle w:val="a4"/>
+          <w:rFonts w:ascii="微软雅黑" w:eastAsia="微软雅黑" w:hAnsi="微软雅黑"/>
+          <w:color w:val="auto"/>
+          <w:sz w:val="18"/>
+          <w:szCs w:val="18"/>
+          <w:u w:val="none"/>
+        </w:rPr>
+        <w:t xml:space="preserve"> - </w:t>
+      </w:r>
+      <w:r>
+        <w:rPr>
+          <w:rStyle w:val="a4"/>
+          <w:rFonts w:ascii="微软雅黑" w:eastAsia="微软雅黑" w:hAnsi="微软雅黑" w:hint="eastAsia"/>
+          <w:color w:val="auto"/>
+          <w:sz w:val="18"/>
+          <w:szCs w:val="18"/>
+          <w:u w:val="none"/>
+        </w:rPr>
+        <w:t>如何实现“新手引导”效果</w:t>
+      </w:r>
+      <w:r>
+        <w:rPr>
+          <w:rStyle w:val="a4"/>
+          <w:rFonts w:ascii="微软雅黑" w:eastAsia="微软雅黑" w:hAnsi="微软雅黑" w:hint="eastAsia"/>
+          <w:color w:val="auto"/>
+          <w:sz w:val="18"/>
+          <w:szCs w:val="18"/>
+          <w:u w:val="none"/>
+        </w:rPr>
+        <w:t>【</w:t>
+      </w:r>
+      <w:r>
+        <w:rPr>
+          <w:rFonts w:ascii="Segoe UI Emoji" w:eastAsia="微软雅黑" w:hAnsi="Segoe UI Emoji" w:cs="Segoe UI Emoji" w:hint="eastAsia"/>
+          <w:sz w:val="18"/>
+          <w:szCs w:val="18"/>
+        </w:rPr>
+        <w:t>⭐</w:t>
+      </w:r>
+      <w:r>
+        <w:rPr>
+          <w:rStyle w:val="a4"/>
+          <w:rFonts w:ascii="微软雅黑" w:eastAsia="微软雅黑" w:hAnsi="微软雅黑" w:hint="eastAsia"/>
+          <w:color w:val="auto"/>
+          <w:sz w:val="18"/>
+          <w:szCs w:val="18"/>
+          <w:u w:val="none"/>
+        </w:rPr>
+        <w:t>】；</w:t>
+      </w:r>
+    </w:p>
+    <w:p>
+      <w:pPr>
+        <w:pStyle w:val="a3"/>
+        <w:ind w:left="360" w:firstLineChars="0" w:firstLine="0"/>
+        <w:rPr>
+          <w:rStyle w:val="a4"/>
+          <w:rFonts w:ascii="微软雅黑" w:eastAsia="微软雅黑" w:hAnsi="微软雅黑"/>
+          <w:color w:val="auto"/>
+          <w:sz w:val="18"/>
+          <w:szCs w:val="18"/>
+          <w:u w:val="none"/>
+        </w:rPr>
+      </w:pPr>
+      <w:r>
+        <w:rPr>
+          <w:rStyle w:val="a4"/>
+          <w:rFonts w:ascii="微软雅黑" w:eastAsia="微软雅黑" w:hAnsi="微软雅黑" w:hint="eastAsia"/>
+          <w:color w:val="A8D08D" w:themeColor="accent6" w:themeTint="99"/>
+          <w:sz w:val="18"/>
+          <w:szCs w:val="18"/>
+          <w:u w:val="none"/>
+        </w:rPr>
+        <w:t>※</w:t>
+      </w:r>
+      <w:r>
+        <w:rPr>
+          <w:rStyle w:val="a4"/>
+          <w:rFonts w:ascii="微软雅黑" w:eastAsia="微软雅黑" w:hAnsi="微软雅黑" w:hint="eastAsia"/>
+          <w:color w:val="A8D08D" w:themeColor="accent6" w:themeTint="99"/>
+          <w:sz w:val="18"/>
+          <w:szCs w:val="18"/>
+          <w:u w:val="none"/>
+        </w:rPr>
+        <w:t xml:space="preserve"> </w:t>
+      </w:r>
+      <w:bookmarkStart w:id="0" w:name="_GoBack"/>
+      <w:r>
+        <w:rPr>
+          <w:rStyle w:val="a4"/>
+          <w:rFonts w:ascii="微软雅黑" w:eastAsia="微软雅黑" w:hAnsi="微软雅黑" w:hint="eastAsia"/>
+          <w:color w:val="auto"/>
+          <w:sz w:val="18"/>
+          <w:szCs w:val="18"/>
+          <w:u w:val="none"/>
+        </w:rPr>
+        <w:t>H</w:t>
       </w:r>
       <w:r>
         <w:rPr>
@@ -136,38 +1059,577 @@
         </w:rPr>
         <w:t>5</w:t>
       </w:r>
-      <w:r>
-        <w:rPr>
-          <w:rStyle w:val="a4"/>
-          <w:rFonts w:ascii="微软雅黑" w:eastAsia="微软雅黑" w:hAnsi="微软雅黑"/>
-          <w:color w:val="auto"/>
-          <w:sz w:val="18"/>
-          <w:szCs w:val="18"/>
-          <w:u w:val="none"/>
-        </w:rPr>
-        <w:t>、</w:t>
-      </w:r>
-      <w:r>
-        <w:rPr>
-          <w:rStyle w:val="a4"/>
-          <w:rFonts w:ascii="微软雅黑" w:eastAsia="微软雅黑" w:hAnsi="微软雅黑" w:hint="eastAsia"/>
-          <w:color w:val="auto"/>
-          <w:sz w:val="18"/>
-          <w:szCs w:val="18"/>
-          <w:u w:val="none"/>
+      <w:bookmarkEnd w:id="0"/>
+      <w:r>
+        <w:rPr>
+          <w:rStyle w:val="a4"/>
+          <w:rFonts w:ascii="微软雅黑" w:eastAsia="微软雅黑" w:hAnsi="微软雅黑" w:hint="eastAsia"/>
+          <w:color w:val="auto"/>
+          <w:sz w:val="18"/>
+          <w:szCs w:val="18"/>
+          <w:u w:val="none"/>
+        </w:rPr>
+        <w:t>-</w:t>
+      </w:r>
+      <w:r>
+        <w:rPr>
+          <w:rStyle w:val="a4"/>
+          <w:rFonts w:ascii="微软雅黑" w:eastAsia="微软雅黑" w:hAnsi="微软雅黑"/>
+          <w:color w:val="auto"/>
+          <w:sz w:val="18"/>
+          <w:szCs w:val="18"/>
+          <w:u w:val="none"/>
+        </w:rPr>
+        <w:t xml:space="preserve"> </w:t>
+      </w:r>
+      <w:r>
+        <w:rPr>
+          <w:rStyle w:val="a4"/>
+          <w:rFonts w:ascii="微软雅黑" w:eastAsia="微软雅黑" w:hAnsi="微软雅黑" w:hint="eastAsia"/>
+          <w:color w:val="auto"/>
+          <w:sz w:val="18"/>
+          <w:szCs w:val="18"/>
+          <w:u w:val="none"/>
+        </w:rPr>
+        <w:t>基于</w:t>
+      </w:r>
+      <w:r>
+        <w:rPr>
+          <w:rStyle w:val="a4"/>
+          <w:rFonts w:ascii="微软雅黑" w:eastAsia="微软雅黑" w:hAnsi="微软雅黑"/>
+          <w:color w:val="auto"/>
+          <w:sz w:val="18"/>
+          <w:szCs w:val="18"/>
+          <w:u w:val="none"/>
+        </w:rPr>
+        <w:t>websocket的火拼俄罗斯</w:t>
+      </w:r>
+      <w:r>
+        <w:rPr>
+          <w:rStyle w:val="a4"/>
+          <w:rFonts w:ascii="微软雅黑" w:eastAsia="微软雅黑" w:hAnsi="微软雅黑" w:hint="eastAsia"/>
+          <w:color w:val="auto"/>
+          <w:sz w:val="18"/>
+          <w:szCs w:val="18"/>
+          <w:u w:val="none"/>
+        </w:rPr>
+        <w:t>*</w:t>
+      </w:r>
+      <w:r>
+        <w:rPr>
+          <w:rStyle w:val="a4"/>
+          <w:rFonts w:ascii="微软雅黑" w:eastAsia="微软雅黑" w:hAnsi="微软雅黑" w:hint="eastAsia"/>
+          <w:color w:val="auto"/>
+          <w:sz w:val="18"/>
+          <w:szCs w:val="18"/>
+          <w:u w:val="none"/>
+        </w:rPr>
+        <w:t>3</w:t>
+      </w:r>
+      <w:r>
+        <w:rPr>
+          <w:rStyle w:val="a4"/>
+          <w:rFonts w:ascii="微软雅黑" w:eastAsia="微软雅黑" w:hAnsi="微软雅黑" w:hint="eastAsia"/>
+          <w:color w:val="auto"/>
+          <w:sz w:val="18"/>
+          <w:szCs w:val="18"/>
+          <w:u w:val="none"/>
+        </w:rPr>
+        <w:t>【</w:t>
+      </w:r>
+      <w:r>
+        <w:rPr>
+          <w:rFonts w:ascii="Segoe UI Emoji" w:eastAsia="微软雅黑" w:hAnsi="Segoe UI Emoji" w:cs="Segoe UI Emoji" w:hint="eastAsia"/>
+          <w:sz w:val="18"/>
+          <w:szCs w:val="18"/>
+        </w:rPr>
+        <w:t>⭐⭐⭐</w:t>
+      </w:r>
+      <w:r>
+        <w:rPr>
+          <w:rFonts w:ascii="Segoe UI Emoji" w:eastAsia="微软雅黑" w:hAnsi="Segoe UI Emoji" w:cs="Segoe UI Emoji" w:hint="eastAsia"/>
+          <w:sz w:val="18"/>
+          <w:szCs w:val="18"/>
+        </w:rPr>
+        <w:t>⭐⭐</w:t>
+      </w:r>
+      <w:r>
+        <w:rPr>
+          <w:rStyle w:val="a4"/>
+          <w:rFonts w:ascii="微软雅黑" w:eastAsia="微软雅黑" w:hAnsi="微软雅黑" w:hint="eastAsia"/>
+          <w:color w:val="auto"/>
+          <w:sz w:val="18"/>
+          <w:szCs w:val="18"/>
+          <w:u w:val="none"/>
+        </w:rPr>
+        <w:t>】</w:t>
+      </w:r>
+      <w:r>
+        <w:rPr>
+          <w:rStyle w:val="a4"/>
+          <w:rFonts w:ascii="微软雅黑" w:eastAsia="微软雅黑" w:hAnsi="微软雅黑" w:hint="eastAsia"/>
+          <w:color w:val="auto"/>
+          <w:sz w:val="18"/>
+          <w:szCs w:val="18"/>
+          <w:u w:val="none"/>
+        </w:rPr>
+        <w:t>【</w:t>
+      </w:r>
+      <w:r>
+        <w:rPr>
+          <w:rStyle w:val="a4"/>
+          <w:rFonts w:ascii="微软雅黑" w:eastAsia="微软雅黑" w:hAnsi="微软雅黑"/>
+          <w:color w:val="auto"/>
+          <w:sz w:val="18"/>
+          <w:szCs w:val="18"/>
+          <w:u w:val="none"/>
+        </w:rPr>
+        <w:t>websocket</w:t>
+      </w:r>
+      <w:r>
+        <w:rPr>
+          <w:rStyle w:val="a4"/>
+          <w:rFonts w:ascii="微软雅黑" w:eastAsia="微软雅黑" w:hAnsi="微软雅黑" w:hint="eastAsia"/>
+          <w:color w:val="auto"/>
+          <w:sz w:val="18"/>
+          <w:szCs w:val="18"/>
+          <w:u w:val="none"/>
+        </w:rPr>
+        <w:t>】</w:t>
+      </w:r>
+    </w:p>
+    <w:p>
+      <w:pPr>
+        <w:pStyle w:val="a3"/>
+        <w:ind w:left="360" w:firstLineChars="0" w:firstLine="0"/>
+        <w:rPr>
+          <w:rStyle w:val="a4"/>
+          <w:rFonts w:ascii="微软雅黑" w:eastAsia="微软雅黑" w:hAnsi="微软雅黑" w:hint="eastAsia"/>
+          <w:color w:val="auto"/>
+          <w:sz w:val="18"/>
+          <w:szCs w:val="18"/>
+          <w:u w:val="none"/>
+        </w:rPr>
+      </w:pPr>
+      <w:r>
+        <w:rPr>
+          <w:rStyle w:val="a4"/>
+          <w:rFonts w:ascii="微软雅黑" w:eastAsia="微软雅黑" w:hAnsi="微软雅黑" w:hint="eastAsia"/>
+          <w:color w:val="A8D08D" w:themeColor="accent6" w:themeTint="99"/>
+          <w:sz w:val="18"/>
+          <w:szCs w:val="18"/>
+          <w:u w:val="none"/>
+        </w:rPr>
+        <w:t>※</w:t>
+      </w:r>
+      <w:r>
+        <w:rPr>
+          <w:rStyle w:val="a4"/>
+          <w:rFonts w:ascii="微软雅黑" w:eastAsia="微软雅黑" w:hAnsi="微软雅黑" w:hint="eastAsia"/>
+          <w:color w:val="A8D08D" w:themeColor="accent6" w:themeTint="99"/>
+          <w:sz w:val="18"/>
+          <w:szCs w:val="18"/>
+          <w:u w:val="none"/>
+        </w:rPr>
+        <w:t xml:space="preserve"> </w:t>
+      </w:r>
+      <w:r>
+        <w:rPr>
+          <w:rStyle w:val="a4"/>
+          <w:rFonts w:ascii="微软雅黑" w:eastAsia="微软雅黑" w:hAnsi="微软雅黑" w:hint="eastAsia"/>
+          <w:color w:val="auto"/>
+          <w:sz w:val="18"/>
+          <w:szCs w:val="18"/>
+          <w:u w:val="none"/>
+        </w:rPr>
+        <w:t>JavaScript</w:t>
+      </w:r>
+      <w:r>
+        <w:rPr>
+          <w:rStyle w:val="a4"/>
+          <w:rFonts w:ascii="微软雅黑" w:eastAsia="微软雅黑" w:hAnsi="微软雅黑"/>
+          <w:color w:val="auto"/>
+          <w:sz w:val="18"/>
+          <w:szCs w:val="18"/>
+          <w:u w:val="none"/>
+        </w:rPr>
+        <w:t xml:space="preserve"> </w:t>
+      </w:r>
+      <w:r>
+        <w:rPr>
+          <w:rStyle w:val="a4"/>
+          <w:rFonts w:ascii="微软雅黑" w:eastAsia="微软雅黑" w:hAnsi="微软雅黑"/>
+          <w:color w:val="auto"/>
+          <w:sz w:val="18"/>
+          <w:szCs w:val="18"/>
+          <w:u w:val="none"/>
+        </w:rPr>
+        <w:t xml:space="preserve">- </w:t>
+      </w:r>
+      <w:r>
+        <w:rPr>
+          <w:rStyle w:val="a4"/>
+          <w:rFonts w:ascii="微软雅黑" w:eastAsia="微软雅黑" w:hAnsi="微软雅黑"/>
+          <w:color w:val="auto"/>
+          <w:sz w:val="18"/>
+          <w:szCs w:val="18"/>
+          <w:u w:val="none"/>
+        </w:rPr>
+        <w:t>DatePicker组件开发</w:t>
+      </w:r>
+      <w:r>
+        <w:rPr>
+          <w:rStyle w:val="a4"/>
+          <w:rFonts w:ascii="微软雅黑" w:eastAsia="微软雅黑" w:hAnsi="微软雅黑" w:hint="eastAsia"/>
+          <w:color w:val="auto"/>
+          <w:sz w:val="18"/>
+          <w:szCs w:val="18"/>
+          <w:u w:val="none"/>
+        </w:rPr>
+        <w:t>【</w:t>
+      </w:r>
+      <w:r>
+        <w:rPr>
+          <w:rFonts w:ascii="Segoe UI Emoji" w:eastAsia="微软雅黑" w:hAnsi="Segoe UI Emoji" w:cs="Segoe UI Emoji" w:hint="eastAsia"/>
+          <w:sz w:val="18"/>
+          <w:szCs w:val="18"/>
+        </w:rPr>
+        <w:t>⭐⭐</w:t>
+      </w:r>
+      <w:r>
+        <w:rPr>
+          <w:rStyle w:val="a4"/>
+          <w:rFonts w:ascii="微软雅黑" w:eastAsia="微软雅黑" w:hAnsi="微软雅黑" w:hint="eastAsia"/>
+          <w:color w:val="auto"/>
+          <w:sz w:val="18"/>
+          <w:szCs w:val="18"/>
+          <w:u w:val="none"/>
+        </w:rPr>
+        <w:t>】</w:t>
+      </w:r>
+      <w:r>
+        <w:rPr>
+          <w:rStyle w:val="a4"/>
+          <w:rFonts w:ascii="微软雅黑" w:eastAsia="微软雅黑" w:hAnsi="微软雅黑" w:hint="eastAsia"/>
+          <w:color w:val="auto"/>
+          <w:sz w:val="18"/>
+          <w:szCs w:val="18"/>
+          <w:u w:val="none"/>
+        </w:rPr>
+        <w:t>【</w:t>
+      </w:r>
+      <w:r>
+        <w:rPr>
+          <w:rStyle w:val="a4"/>
+          <w:rFonts w:ascii="微软雅黑" w:eastAsia="微软雅黑" w:hAnsi="微软雅黑" w:hint="eastAsia"/>
+          <w:color w:val="auto"/>
+          <w:sz w:val="18"/>
+          <w:szCs w:val="18"/>
+          <w:u w:val="none"/>
+        </w:rPr>
+        <w:t>插件</w:t>
+      </w:r>
+      <w:r>
+        <w:rPr>
+          <w:rStyle w:val="a4"/>
+          <w:rFonts w:ascii="微软雅黑" w:eastAsia="微软雅黑" w:hAnsi="微软雅黑" w:hint="eastAsia"/>
+          <w:color w:val="auto"/>
+          <w:sz w:val="18"/>
+          <w:szCs w:val="18"/>
+          <w:u w:val="none"/>
+        </w:rPr>
+        <w:t>】</w:t>
+      </w:r>
+      <w:r>
+        <w:rPr>
+          <w:rStyle w:val="a4"/>
+          <w:rFonts w:ascii="微软雅黑" w:eastAsia="微软雅黑" w:hAnsi="微软雅黑" w:hint="eastAsia"/>
+          <w:color w:val="auto"/>
+          <w:sz w:val="18"/>
+          <w:szCs w:val="18"/>
+          <w:u w:val="none"/>
+        </w:rPr>
+        <w:t>；</w:t>
+      </w:r>
+    </w:p>
+    <w:p>
+      <w:pPr>
+        <w:pStyle w:val="a3"/>
+        <w:ind w:left="360" w:firstLineChars="0" w:firstLine="0"/>
+        <w:rPr>
+          <w:rStyle w:val="a4"/>
+          <w:rFonts w:ascii="微软雅黑" w:eastAsia="微软雅黑" w:hAnsi="微软雅黑"/>
+          <w:color w:val="auto"/>
+          <w:sz w:val="18"/>
+          <w:szCs w:val="18"/>
+          <w:u w:val="none"/>
+        </w:rPr>
+      </w:pPr>
+      <w:r>
+        <w:rPr>
+          <w:rStyle w:val="a4"/>
+          <w:rFonts w:ascii="微软雅黑" w:eastAsia="微软雅黑" w:hAnsi="微软雅黑" w:hint="eastAsia"/>
+          <w:color w:val="auto"/>
+          <w:sz w:val="18"/>
+          <w:szCs w:val="18"/>
+          <w:u w:val="none"/>
+        </w:rPr>
+        <w:t>jQuery</w:t>
+      </w:r>
+      <w:r>
+        <w:rPr>
+          <w:rStyle w:val="a4"/>
+          <w:rFonts w:ascii="微软雅黑" w:eastAsia="微软雅黑" w:hAnsi="微软雅黑"/>
+          <w:color w:val="auto"/>
+          <w:sz w:val="18"/>
+          <w:szCs w:val="18"/>
+          <w:u w:val="none"/>
+        </w:rPr>
+        <w:t xml:space="preserve"> - </w:t>
+      </w:r>
+      <w:r>
+        <w:rPr>
+          <w:rStyle w:val="a4"/>
+          <w:rFonts w:ascii="微软雅黑" w:eastAsia="微软雅黑" w:hAnsi="微软雅黑" w:hint="eastAsia"/>
+          <w:color w:val="auto"/>
+          <w:sz w:val="18"/>
+          <w:szCs w:val="18"/>
+          <w:u w:val="none"/>
+        </w:rPr>
+        <w:t>瀑布流布局</w:t>
+      </w:r>
+      <w:r>
+        <w:rPr>
+          <w:rStyle w:val="a4"/>
+          <w:rFonts w:ascii="微软雅黑" w:eastAsia="微软雅黑" w:hAnsi="微软雅黑" w:hint="eastAsia"/>
+          <w:color w:val="auto"/>
+          <w:sz w:val="18"/>
+          <w:szCs w:val="18"/>
+          <w:u w:val="none"/>
+        </w:rPr>
+        <w:t>【】；</w:t>
+      </w:r>
+    </w:p>
+    <w:p>
+      <w:pPr>
+        <w:pStyle w:val="a3"/>
+        <w:ind w:left="360" w:firstLineChars="0" w:firstLine="0"/>
+        <w:rPr>
+          <w:rStyle w:val="a4"/>
+          <w:rFonts w:ascii="微软雅黑" w:eastAsia="微软雅黑" w:hAnsi="微软雅黑" w:hint="eastAsia"/>
+          <w:color w:val="auto"/>
+          <w:sz w:val="18"/>
+          <w:szCs w:val="18"/>
+          <w:u w:val="none"/>
+        </w:rPr>
+      </w:pPr>
+      <w:r>
+        <w:rPr>
+          <w:rStyle w:val="a4"/>
+          <w:rFonts w:ascii="微软雅黑" w:eastAsia="微软雅黑" w:hAnsi="微软雅黑" w:hint="eastAsia"/>
+          <w:color w:val="auto"/>
+          <w:sz w:val="18"/>
+          <w:szCs w:val="18"/>
+          <w:u w:val="none"/>
+        </w:rPr>
+        <w:t>jQuery</w:t>
+      </w:r>
+      <w:r>
+        <w:rPr>
+          <w:rStyle w:val="a4"/>
+          <w:rFonts w:ascii="微软雅黑" w:eastAsia="微软雅黑" w:hAnsi="微软雅黑"/>
+          <w:color w:val="auto"/>
+          <w:sz w:val="18"/>
+          <w:szCs w:val="18"/>
+          <w:u w:val="none"/>
+        </w:rPr>
+        <w:t xml:space="preserve"> - </w:t>
+      </w:r>
+      <w:r>
+        <w:rPr>
+          <w:rStyle w:val="a4"/>
+          <w:rFonts w:ascii="微软雅黑" w:eastAsia="微软雅黑" w:hAnsi="微软雅黑"/>
+          <w:color w:val="auto"/>
+          <w:sz w:val="18"/>
+          <w:szCs w:val="18"/>
+          <w:u w:val="none"/>
+        </w:rPr>
+        <w:t>Jquery插件transform旋转焦点图</w:t>
+      </w:r>
+      <w:r>
+        <w:rPr>
+          <w:rStyle w:val="a4"/>
+          <w:rFonts w:ascii="微软雅黑" w:eastAsia="微软雅黑" w:hAnsi="微软雅黑" w:hint="eastAsia"/>
+          <w:color w:val="auto"/>
+          <w:sz w:val="18"/>
+          <w:szCs w:val="18"/>
+          <w:u w:val="none"/>
+        </w:rPr>
+        <w:t>【】</w:t>
+      </w:r>
+      <w:r>
+        <w:rPr>
+          <w:rStyle w:val="a4"/>
+          <w:rFonts w:ascii="微软雅黑" w:eastAsia="微软雅黑" w:hAnsi="微软雅黑" w:hint="eastAsia"/>
+          <w:color w:val="auto"/>
+          <w:sz w:val="18"/>
+          <w:szCs w:val="18"/>
+          <w:u w:val="none"/>
+        </w:rPr>
+        <w:t>；</w:t>
+      </w:r>
+    </w:p>
+    <w:p>
+      <w:pPr>
+        <w:pStyle w:val="a3"/>
+        <w:ind w:left="360" w:firstLineChars="0" w:firstLine="0"/>
+        <w:rPr>
+          <w:rFonts w:ascii="微软雅黑" w:eastAsia="微软雅黑" w:hAnsi="微软雅黑"/>
+          <w:sz w:val="18"/>
+          <w:szCs w:val="18"/>
+        </w:rPr>
+      </w:pPr>
+      <w:r>
+        <w:rPr>
+          <w:rFonts w:ascii="微软雅黑" w:eastAsia="微软雅黑" w:hAnsi="微软雅黑"/>
+          <w:sz w:val="18"/>
+          <w:szCs w:val="18"/>
+        </w:rPr>
+        <w:t>jQuery</w:t>
+      </w:r>
+      <w:r>
+        <w:rPr>
+          <w:rFonts w:ascii="微软雅黑" w:eastAsia="微软雅黑" w:hAnsi="微软雅黑"/>
+          <w:sz w:val="18"/>
+          <w:szCs w:val="18"/>
+        </w:rPr>
+        <w:t xml:space="preserve"> - </w:t>
+      </w:r>
+      <w:r>
+        <w:rPr>
+          <w:rFonts w:ascii="微软雅黑" w:eastAsia="微软雅黑" w:hAnsi="微软雅黑"/>
+          <w:sz w:val="18"/>
+          <w:szCs w:val="18"/>
+        </w:rPr>
+        <w:t>6小时jQuery开发小应用</w:t>
+      </w:r>
+      <w:r>
+        <w:rPr>
+          <w:rFonts w:ascii="微软雅黑" w:eastAsia="微软雅黑" w:hAnsi="微软雅黑" w:hint="eastAsia"/>
+          <w:sz w:val="18"/>
+          <w:szCs w:val="18"/>
+        </w:rPr>
+        <w:t>【】；</w:t>
+      </w:r>
+    </w:p>
+    <w:p>
+      <w:pPr>
+        <w:pStyle w:val="a3"/>
+        <w:ind w:left="360" w:firstLineChars="0" w:firstLine="0"/>
+        <w:rPr>
+          <w:rFonts w:ascii="微软雅黑" w:eastAsia="微软雅黑" w:hAnsi="微软雅黑"/>
+          <w:sz w:val="18"/>
+          <w:szCs w:val="18"/>
+        </w:rPr>
+      </w:pPr>
+      <w:r>
+        <w:rPr>
+          <w:rFonts w:ascii="微软雅黑" w:eastAsia="微软雅黑" w:hAnsi="微软雅黑"/>
+          <w:sz w:val="18"/>
+          <w:szCs w:val="18"/>
+        </w:rPr>
+        <w:t>ES6</w:t>
+      </w:r>
+      <w:r>
+        <w:rPr>
+          <w:rFonts w:ascii="微软雅黑" w:eastAsia="微软雅黑" w:hAnsi="微软雅黑"/>
+          <w:sz w:val="18"/>
+          <w:szCs w:val="18"/>
+        </w:rPr>
+        <w:t xml:space="preserve"> - </w:t>
+      </w:r>
+      <w:r>
+        <w:rPr>
+          <w:rFonts w:ascii="微软雅黑" w:eastAsia="微软雅黑" w:hAnsi="微软雅黑"/>
+          <w:sz w:val="18"/>
+          <w:szCs w:val="18"/>
+        </w:rPr>
+        <w:t>ES6零基础教学解析彩票项目</w:t>
+      </w:r>
+      <w:r>
+        <w:rPr>
+          <w:rFonts w:ascii="微软雅黑" w:eastAsia="微软雅黑" w:hAnsi="微软雅黑" w:hint="eastAsia"/>
+          <w:sz w:val="18"/>
+          <w:szCs w:val="18"/>
+        </w:rPr>
+        <w:t>【</w:t>
+      </w:r>
+      <w:r>
+        <w:rPr>
+          <w:rFonts w:ascii="Segoe UI Emoji" w:eastAsia="微软雅黑" w:hAnsi="Segoe UI Emoji" w:cs="Segoe UI Emoji" w:hint="eastAsia"/>
+          <w:sz w:val="18"/>
+          <w:szCs w:val="18"/>
+        </w:rPr>
+        <w:t>⭐⭐</w:t>
+      </w:r>
+      <w:r>
+        <w:rPr>
+          <w:rFonts w:ascii="微软雅黑" w:eastAsia="微软雅黑" w:hAnsi="微软雅黑" w:hint="eastAsia"/>
+          <w:sz w:val="18"/>
+          <w:szCs w:val="18"/>
+        </w:rPr>
+        <w:t>】；</w:t>
+      </w:r>
+      <w:r>
+        <w:rPr>
+          <w:rFonts w:ascii="微软雅黑" w:eastAsia="微软雅黑" w:hAnsi="微软雅黑"/>
+          <w:sz w:val="18"/>
+          <w:szCs w:val="18"/>
+        </w:rPr>
+        <w:t xml:space="preserve"> </w:t>
+      </w:r>
+    </w:p>
+    <w:p>
+      <w:pPr>
+        <w:pStyle w:val="a3"/>
+        <w:ind w:left="360" w:firstLineChars="0" w:firstLine="0"/>
+        <w:rPr>
+          <w:rFonts w:ascii="微软雅黑" w:eastAsia="微软雅黑" w:hAnsi="微软雅黑"/>
+          <w:sz w:val="18"/>
+          <w:szCs w:val="18"/>
+        </w:rPr>
+      </w:pPr>
+      <w:r>
+        <w:rPr>
+          <w:rFonts w:ascii="微软雅黑" w:eastAsia="微软雅黑" w:hAnsi="微软雅黑"/>
+          <w:sz w:val="18"/>
+          <w:szCs w:val="18"/>
         </w:rPr>
         <w:t>Node.js</w:t>
       </w:r>
       <w:r>
         <w:rPr>
-          <w:rStyle w:val="a4"/>
-          <w:rFonts w:ascii="微软雅黑" w:eastAsia="微软雅黑" w:hAnsi="微软雅黑" w:hint="eastAsia"/>
-          <w:color w:val="auto"/>
-          <w:sz w:val="18"/>
-          <w:szCs w:val="18"/>
-          <w:u w:val="none"/>
-        </w:rPr>
-        <w:t>】</w:t>
+          <w:rFonts w:ascii="微软雅黑" w:eastAsia="微软雅黑" w:hAnsi="微软雅黑"/>
+          <w:sz w:val="18"/>
+          <w:szCs w:val="18"/>
+        </w:rPr>
+        <w:t xml:space="preserve"> - </w:t>
+      </w:r>
+      <w:r>
+        <w:rPr>
+          <w:rFonts w:ascii="微软雅黑" w:eastAsia="微软雅黑" w:hAnsi="微软雅黑"/>
+          <w:sz w:val="18"/>
+          <w:szCs w:val="18"/>
+        </w:rPr>
+        <w:t>Node.js七天搞定微信公众号</w:t>
+      </w:r>
+      <w:r>
+        <w:rPr>
+          <w:rFonts w:ascii="微软雅黑" w:eastAsia="微软雅黑" w:hAnsi="微软雅黑" w:hint="eastAsia"/>
+          <w:sz w:val="18"/>
+          <w:szCs w:val="18"/>
+        </w:rPr>
+        <w:t>【】；</w:t>
       </w:r>
     </w:p>
     <w:p>
@@ -182,51 +1644,172 @@
       </w:pPr>
       <w:r>
         <w:rPr>
-          <w:rFonts w:ascii="微软雅黑" w:eastAsia="微软雅黑" w:hAnsi="微软雅黑" w:hint="eastAsia"/>
-          <w:sz w:val="18"/>
-          <w:szCs w:val="18"/>
-        </w:rPr>
-        <w:t>【</w:t>
-      </w:r>
-      <w:r>
-        <w:rPr>
-          <w:rFonts w:ascii="Segoe UI Emoji" w:eastAsia="微软雅黑" w:hAnsi="Segoe UI Emoji" w:cs="Segoe UI Emoji" w:hint="eastAsia"/>
-          <w:sz w:val="18"/>
-          <w:szCs w:val="18"/>
-        </w:rPr>
-        <w:t>⭐⭐⭐</w:t>
-      </w:r>
-      <w:r>
-        <w:rPr>
-          <w:rFonts w:ascii="Segoe UI Emoji" w:eastAsia="微软雅黑" w:hAnsi="Segoe UI Emoji" w:cs="Segoe UI Emoji" w:hint="eastAsia"/>
-          <w:sz w:val="18"/>
-          <w:szCs w:val="18"/>
-        </w:rPr>
-        <w:t>⭐⭐⭐</w:t>
-      </w:r>
-      <w:r>
-        <w:rPr>
-          <w:rFonts w:ascii="Segoe UI Emoji" w:eastAsia="微软雅黑" w:hAnsi="Segoe UI Emoji" w:cs="Segoe UI Emoji" w:hint="eastAsia"/>
-          <w:sz w:val="18"/>
-          <w:szCs w:val="18"/>
-        </w:rPr>
-        <w:t>⭐</w:t>
-      </w:r>
-      <w:r>
-        <w:rPr>
-          <w:rFonts w:ascii="Segoe UI Emoji" w:eastAsia="微软雅黑" w:hAnsi="Segoe UI Emoji" w:cs="Segoe UI Emoji" w:hint="eastAsia"/>
-          <w:sz w:val="18"/>
-          <w:szCs w:val="18"/>
-        </w:rPr>
-        <w:t>⭐⭐</w:t>
-      </w:r>
-      <w:r>
-        <w:rPr>
-          <w:rFonts w:ascii="微软雅黑" w:eastAsia="微软雅黑" w:hAnsi="微软雅黑" w:hint="eastAsia"/>
-          <w:sz w:val="18"/>
-          <w:szCs w:val="18"/>
-        </w:rPr>
-        <w:t>】</w:t>
+          <w:rFonts w:ascii="微软雅黑" w:eastAsia="微软雅黑" w:hAnsi="微软雅黑"/>
+          <w:sz w:val="18"/>
+          <w:szCs w:val="18"/>
+        </w:rPr>
+        <w:t>Node.js</w:t>
+      </w:r>
+      <w:r>
+        <w:rPr>
+          <w:rFonts w:ascii="微软雅黑" w:eastAsia="微软雅黑" w:hAnsi="微软雅黑"/>
+          <w:sz w:val="18"/>
+          <w:szCs w:val="18"/>
+        </w:rPr>
+        <w:t xml:space="preserve"> - </w:t>
+      </w:r>
+      <w:r>
+        <w:rPr>
+          <w:rFonts w:ascii="微软雅黑" w:eastAsia="微软雅黑" w:hAnsi="微软雅黑"/>
+          <w:sz w:val="18"/>
+          <w:szCs w:val="18"/>
+        </w:rPr>
+        <w:t>Node.js项目线上服务器部署与发布</w:t>
+      </w:r>
+      <w:r>
+        <w:rPr>
+          <w:rFonts w:ascii="微软雅黑" w:eastAsia="微软雅黑" w:hAnsi="微软雅黑" w:hint="eastAsia"/>
+          <w:sz w:val="18"/>
+          <w:szCs w:val="18"/>
+        </w:rPr>
+        <w:t>【】；</w:t>
+      </w:r>
+    </w:p>
+    <w:p>
+      <w:pPr>
+        <w:pStyle w:val="a3"/>
+        <w:ind w:left="360" w:firstLineChars="0" w:firstLine="0"/>
+        <w:rPr>
+          <w:rFonts w:ascii="微软雅黑" w:eastAsia="微软雅黑" w:hAnsi="微软雅黑"/>
+          <w:sz w:val="18"/>
+          <w:szCs w:val="18"/>
+        </w:rPr>
+      </w:pPr>
+      <w:r>
+        <w:rPr>
+          <w:rFonts w:ascii="微软雅黑" w:eastAsia="微软雅黑" w:hAnsi="微软雅黑"/>
+          <w:sz w:val="18"/>
+          <w:szCs w:val="18"/>
+        </w:rPr>
+        <w:t>Node.js</w:t>
+      </w:r>
+      <w:r>
+        <w:rPr>
+          <w:rFonts w:ascii="微软雅黑" w:eastAsia="微软雅黑" w:hAnsi="微软雅黑"/>
+          <w:sz w:val="18"/>
+          <w:szCs w:val="18"/>
+        </w:rPr>
+        <w:t xml:space="preserve"> - </w:t>
+      </w:r>
+      <w:r>
+        <w:rPr>
+          <w:rFonts w:ascii="微软雅黑" w:eastAsia="微软雅黑" w:hAnsi="微软雅黑"/>
+          <w:sz w:val="18"/>
+          <w:szCs w:val="18"/>
+        </w:rPr>
+        <w:t>Node.js入门到企业Web开发中的应用</w:t>
+      </w:r>
+      <w:r>
+        <w:rPr>
+          <w:rFonts w:ascii="微软雅黑" w:eastAsia="微软雅黑" w:hAnsi="微软雅黑" w:hint="eastAsia"/>
+          <w:sz w:val="18"/>
+          <w:szCs w:val="18"/>
+        </w:rPr>
+        <w:t>【】；</w:t>
+      </w:r>
+    </w:p>
+    <w:p>
+      <w:pPr>
+        <w:pStyle w:val="a3"/>
+        <w:ind w:left="360" w:firstLineChars="0" w:firstLine="0"/>
+        <w:rPr>
+          <w:rFonts w:ascii="微软雅黑" w:eastAsia="微软雅黑" w:hAnsi="微软雅黑"/>
+          <w:sz w:val="18"/>
+          <w:szCs w:val="18"/>
+        </w:rPr>
+      </w:pPr>
+      <w:r>
+        <w:rPr>
+          <w:rFonts w:ascii="微软雅黑" w:eastAsia="微软雅黑" w:hAnsi="微软雅黑"/>
+          <w:sz w:val="18"/>
+          <w:szCs w:val="18"/>
+        </w:rPr>
+        <w:t>Node.js</w:t>
+      </w:r>
+      <w:r>
+        <w:rPr>
+          <w:rFonts w:ascii="微软雅黑" w:eastAsia="微软雅黑" w:hAnsi="微软雅黑"/>
+          <w:sz w:val="18"/>
+          <w:szCs w:val="18"/>
+        </w:rPr>
+        <w:t xml:space="preserve"> - </w:t>
+      </w:r>
+      <w:r>
+        <w:rPr>
+          <w:rFonts w:ascii="微软雅黑" w:eastAsia="微软雅黑" w:hAnsi="微软雅黑" w:hint="eastAsia"/>
+          <w:sz w:val="18"/>
+          <w:szCs w:val="18"/>
+        </w:rPr>
+        <w:t>进击</w:t>
+      </w:r>
+      <w:r>
+        <w:rPr>
+          <w:rFonts w:ascii="微软雅黑" w:eastAsia="微软雅黑" w:hAnsi="微软雅黑"/>
+          <w:sz w:val="18"/>
+          <w:szCs w:val="18"/>
+        </w:rPr>
+        <w:t>Node.js基础</w:t>
+      </w:r>
+      <w:r>
+        <w:rPr>
+          <w:rFonts w:ascii="微软雅黑" w:eastAsia="微软雅黑" w:hAnsi="微软雅黑" w:hint="eastAsia"/>
+          <w:sz w:val="18"/>
+          <w:szCs w:val="18"/>
+        </w:rPr>
+        <w:t>*2【】；</w:t>
+      </w:r>
+    </w:p>
+    <w:p>
+      <w:pPr>
+        <w:pStyle w:val="a3"/>
+        <w:ind w:left="360" w:firstLineChars="0" w:firstLine="0"/>
+        <w:rPr>
+          <w:rFonts w:ascii="微软雅黑" w:eastAsia="微软雅黑" w:hAnsi="微软雅黑" w:hint="eastAsia"/>
+          <w:sz w:val="18"/>
+          <w:szCs w:val="18"/>
+        </w:rPr>
+      </w:pPr>
+      <w:r>
+        <w:rPr>
+          <w:rFonts w:ascii="微软雅黑" w:eastAsia="微软雅黑" w:hAnsi="微软雅黑"/>
+          <w:sz w:val="18"/>
+          <w:szCs w:val="18"/>
+        </w:rPr>
+        <w:t>Node.js</w:t>
+      </w:r>
+      <w:r>
+        <w:rPr>
+          <w:rFonts w:ascii="微软雅黑" w:eastAsia="微软雅黑" w:hAnsi="微软雅黑"/>
+          <w:sz w:val="18"/>
+          <w:szCs w:val="18"/>
+        </w:rPr>
+        <w:t xml:space="preserve"> - </w:t>
+      </w:r>
+      <w:r>
+        <w:rPr>
+          <w:rFonts w:ascii="微软雅黑" w:eastAsia="微软雅黑" w:hAnsi="微软雅黑"/>
+          <w:sz w:val="18"/>
+          <w:szCs w:val="18"/>
+        </w:rPr>
+        <w:t>node+mongodb 建站攻略</w:t>
+      </w:r>
+      <w:r>
+        <w:rPr>
+          <w:rFonts w:ascii="微软雅黑" w:eastAsia="微软雅黑" w:hAnsi="微软雅黑" w:hint="eastAsia"/>
+          <w:sz w:val="18"/>
+          <w:szCs w:val="18"/>
+        </w:rPr>
+        <w:t>*2【】；</w:t>
       </w:r>
     </w:p>
     <w:p>
@@ -393,7 +1976,162 @@
           <w:sz w:val="18"/>
           <w:szCs w:val="18"/>
         </w:rPr>
-        <w:t>【2018.02.15近两月】；</w:t>
+        <w:t>【</w:t>
+      </w:r>
+      <w:r>
+        <w:rPr>
+          <w:rFonts w:ascii="微软雅黑" w:eastAsia="微软雅黑" w:hAnsi="微软雅黑" w:hint="eastAsia"/>
+          <w:sz w:val="18"/>
+          <w:szCs w:val="18"/>
+        </w:rPr>
+        <w:t>2017.12.12</w:t>
+      </w:r>
+      <w:r>
+        <w:rPr>
+          <w:rFonts w:ascii="微软雅黑" w:eastAsia="微软雅黑" w:hAnsi="微软雅黑"/>
+          <w:sz w:val="18"/>
+          <w:szCs w:val="18"/>
+        </w:rPr>
+        <w:t xml:space="preserve"> </w:t>
+      </w:r>
+      <w:r>
+        <w:rPr>
+          <w:rFonts w:ascii="微软雅黑" w:eastAsia="微软雅黑" w:hAnsi="微软雅黑" w:hint="eastAsia"/>
+          <w:sz w:val="18"/>
+          <w:szCs w:val="18"/>
+        </w:rPr>
+        <w:t>-</w:t>
+      </w:r>
+      <w:r>
+        <w:rPr>
+          <w:rFonts w:ascii="微软雅黑" w:eastAsia="微软雅黑" w:hAnsi="微软雅黑"/>
+          <w:sz w:val="18"/>
+          <w:szCs w:val="18"/>
+        </w:rPr>
+        <w:t xml:space="preserve"> </w:t>
+      </w:r>
+      <w:r>
+        <w:rPr>
+          <w:rFonts w:ascii="微软雅黑" w:eastAsia="微软雅黑" w:hAnsi="微软雅黑" w:hint="eastAsia"/>
+          <w:sz w:val="18"/>
+          <w:szCs w:val="18"/>
+        </w:rPr>
+        <w:t>2018.02.15近两月】；</w:t>
+      </w:r>
+      <w:r>
+        <w:rPr>
+          <w:rFonts w:ascii="微软雅黑" w:eastAsia="微软雅黑" w:hAnsi="微软雅黑" w:hint="eastAsia"/>
+          <w:sz w:val="18"/>
+          <w:szCs w:val="18"/>
+        </w:rPr>
+        <w:t>【124】</w:t>
+      </w:r>
+    </w:p>
+    <w:p>
+      <w:pPr>
+        <w:pStyle w:val="a3"/>
+        <w:ind w:left="360" w:firstLineChars="0" w:firstLine="0"/>
+        <w:rPr>
+          <w:rFonts w:ascii="微软雅黑" w:eastAsia="微软雅黑" w:hAnsi="微软雅黑" w:hint="eastAsia"/>
+          <w:sz w:val="18"/>
+          <w:szCs w:val="18"/>
+        </w:rPr>
+      </w:pPr>
+      <w:r>
+        <w:rPr>
+          <w:rFonts w:ascii="微软雅黑" w:eastAsia="微软雅黑" w:hAnsi="微软雅黑" w:hint="eastAsia"/>
+          <w:sz w:val="18"/>
+          <w:szCs w:val="18"/>
+        </w:rPr>
+        <w:t>减肥到11</w:t>
+      </w:r>
+      <w:r>
+        <w:rPr>
+          <w:rFonts w:ascii="微软雅黑" w:eastAsia="微软雅黑" w:hAnsi="微软雅黑" w:hint="eastAsia"/>
+          <w:sz w:val="18"/>
+          <w:szCs w:val="18"/>
+        </w:rPr>
+        <w:t>0</w:t>
+      </w:r>
+      <w:r>
+        <w:rPr>
+          <w:rFonts w:ascii="微软雅黑" w:eastAsia="微软雅黑" w:hAnsi="微软雅黑" w:hint="eastAsia"/>
+          <w:sz w:val="18"/>
+          <w:szCs w:val="18"/>
+        </w:rPr>
+        <w:t>斤以下；【</w:t>
+      </w:r>
+      <w:r>
+        <w:rPr>
+          <w:rFonts w:ascii="微软雅黑" w:eastAsia="微软雅黑" w:hAnsi="微软雅黑" w:hint="eastAsia"/>
+          <w:sz w:val="18"/>
+          <w:szCs w:val="18"/>
+        </w:rPr>
+        <w:t>2018.02.24</w:t>
+      </w:r>
+      <w:r>
+        <w:rPr>
+          <w:rFonts w:ascii="微软雅黑" w:eastAsia="微软雅黑" w:hAnsi="微软雅黑"/>
+          <w:sz w:val="18"/>
+          <w:szCs w:val="18"/>
+        </w:rPr>
+        <w:t xml:space="preserve"> </w:t>
+      </w:r>
+      <w:r>
+        <w:rPr>
+          <w:rFonts w:ascii="微软雅黑" w:eastAsia="微软雅黑" w:hAnsi="微软雅黑" w:hint="eastAsia"/>
+          <w:sz w:val="18"/>
+          <w:szCs w:val="18"/>
+        </w:rPr>
+        <w:t>-</w:t>
+      </w:r>
+      <w:r>
+        <w:rPr>
+          <w:rFonts w:ascii="微软雅黑" w:eastAsia="微软雅黑" w:hAnsi="微软雅黑"/>
+          <w:sz w:val="18"/>
+          <w:szCs w:val="18"/>
+        </w:rPr>
+        <w:t xml:space="preserve"> </w:t>
+      </w:r>
+      <w:r>
+        <w:rPr>
+          <w:rFonts w:ascii="微软雅黑" w:eastAsia="微软雅黑" w:hAnsi="微软雅黑" w:hint="eastAsia"/>
+          <w:sz w:val="18"/>
+          <w:szCs w:val="18"/>
+        </w:rPr>
+        <w:t>2018.0</w:t>
+      </w:r>
+      <w:r>
+        <w:rPr>
+          <w:rFonts w:ascii="微软雅黑" w:eastAsia="微软雅黑" w:hAnsi="微软雅黑" w:hint="eastAsia"/>
+          <w:sz w:val="18"/>
+          <w:szCs w:val="18"/>
+        </w:rPr>
+        <w:t>3</w:t>
+      </w:r>
+      <w:r>
+        <w:rPr>
+          <w:rFonts w:ascii="微软雅黑" w:eastAsia="微软雅黑" w:hAnsi="微软雅黑" w:hint="eastAsia"/>
+          <w:sz w:val="18"/>
+          <w:szCs w:val="18"/>
+        </w:rPr>
+        <w:t>.</w:t>
+      </w:r>
+      <w:r>
+        <w:rPr>
+          <w:rFonts w:ascii="微软雅黑" w:eastAsia="微软雅黑" w:hAnsi="微软雅黑" w:hint="eastAsia"/>
+          <w:sz w:val="18"/>
+          <w:szCs w:val="18"/>
+        </w:rPr>
+        <w:t>31一个月</w:t>
+      </w:r>
+      <w:r>
+        <w:rPr>
+          <w:rFonts w:ascii="微软雅黑" w:eastAsia="微软雅黑" w:hAnsi="微软雅黑" w:hint="eastAsia"/>
+          <w:sz w:val="18"/>
+          <w:szCs w:val="18"/>
+        </w:rPr>
+        <w:t>】；</w:t>
       </w:r>
     </w:p>
     <w:p>
@@ -581,7 +2319,7 @@
         <w:pStyle w:val="a3"/>
         <w:ind w:left="360" w:firstLineChars="0" w:firstLine="0"/>
         <w:rPr>
-          <w:rFonts w:ascii="微软雅黑" w:eastAsia="微软雅黑" w:hAnsi="微软雅黑" w:hint="eastAsia"/>
+          <w:rFonts w:ascii="微软雅黑" w:eastAsia="微软雅黑" w:hAnsi="微软雅黑"/>
           <w:sz w:val="18"/>
           <w:szCs w:val="18"/>
         </w:rPr>
@@ -602,8 +2340,6 @@
         </w:rPr>
         <w:t>⭐</w:t>
       </w:r>
-      <w:bookmarkStart w:id="0" w:name="_GoBack"/>
-      <w:bookmarkEnd w:id="0"/>
       <w:r>
         <w:rPr>
           <w:rFonts w:ascii="微软雅黑" w:eastAsia="微软雅黑" w:hAnsi="微软雅黑"/>
@@ -797,7 +2533,23 @@
           <w:sz w:val="18"/>
           <w:szCs w:val="18"/>
         </w:rPr>
-        <w:t>【过生日】</w:t>
+        <w:t>【过生日</w:t>
+      </w:r>
+      <w:r>
+        <w:rPr>
+          <w:rFonts w:ascii="Segoe UI Emoji" w:eastAsia="微软雅黑" w:hAnsi="Segoe UI Emoji" w:cs="Segoe UI Emoji" w:hint="eastAsia"/>
+          <w:sz w:val="18"/>
+          <w:szCs w:val="18"/>
+        </w:rPr>
+        <w:t>⭐</w:t>
+      </w:r>
+      <w:r>
+        <w:rPr>
+          <w:rFonts w:ascii="微软雅黑" w:eastAsia="微软雅黑" w:hAnsi="微软雅黑" w:hint="eastAsia"/>
+          <w:sz w:val="18"/>
+          <w:szCs w:val="18"/>
+        </w:rPr>
+        <w:t>】</w:t>
       </w:r>
     </w:p>
     <w:p>
@@ -903,6 +2655,14 @@
           <w:szCs w:val="18"/>
         </w:rPr>
         <w:t>【</w:t>
+      </w:r>
+      <w:r>
+        <w:rPr>
+          <w:rFonts w:ascii="Segoe UI Emoji" w:eastAsia="微软雅黑" w:hAnsi="Segoe UI Emoji" w:cs="Segoe UI Emoji" w:hint="eastAsia"/>
+          <w:sz w:val="18"/>
+          <w:szCs w:val="18"/>
+        </w:rPr>
+        <w:t>⭐</w:t>
       </w:r>
       <w:r>
         <w:rPr>
@@ -1080,162 +2840,11 @@
       </w:pPr>
       <w:r>
         <w:rPr>
-          <w:rFonts w:ascii="微软雅黑" w:eastAsia="微软雅黑" w:hAnsi="微软雅黑"/>
-          <w:sz w:val="18"/>
-          <w:szCs w:val="18"/>
-        </w:rPr>
-        <w:t>ES6零基础教学解析彩票项目</w:t>
-      </w:r>
-      <w:r>
-        <w:rPr>
-          <w:rFonts w:ascii="微软雅黑" w:eastAsia="微软雅黑" w:hAnsi="微软雅黑" w:hint="eastAsia"/>
-          <w:sz w:val="18"/>
-          <w:szCs w:val="18"/>
-        </w:rPr>
-        <w:t>；</w:t>
-      </w:r>
-    </w:p>
-    <w:p>
-      <w:pPr>
-        <w:pStyle w:val="a3"/>
-        <w:ind w:left="360" w:firstLineChars="0" w:firstLine="0"/>
-        <w:rPr>
-          <w:rFonts w:ascii="微软雅黑" w:eastAsia="微软雅黑" w:hAnsi="微软雅黑"/>
-          <w:sz w:val="18"/>
-          <w:szCs w:val="18"/>
-        </w:rPr>
-      </w:pPr>
-      <w:r>
-        <w:rPr>
-          <w:rFonts w:ascii="微软雅黑" w:eastAsia="微软雅黑" w:hAnsi="微软雅黑" w:hint="eastAsia"/>
-          <w:sz w:val="18"/>
-          <w:szCs w:val="18"/>
-        </w:rPr>
-        <w:t>【</w:t>
-      </w:r>
-      <w:r>
-        <w:rPr>
-          <w:rFonts w:ascii="Segoe UI Emoji" w:eastAsia="微软雅黑" w:hAnsi="Segoe UI Emoji" w:cs="Segoe UI Emoji" w:hint="eastAsia"/>
-          <w:sz w:val="18"/>
-          <w:szCs w:val="18"/>
-        </w:rPr>
-        <w:t>⭐⭐</w:t>
-      </w:r>
-      <w:r>
-        <w:rPr>
-          <w:rFonts w:ascii="Segoe UI Emoji" w:eastAsia="微软雅黑" w:hAnsi="Segoe UI Emoji" w:cs="Segoe UI Emoji" w:hint="eastAsia"/>
-          <w:sz w:val="18"/>
-          <w:szCs w:val="18"/>
-        </w:rPr>
-        <w:t>】</w:t>
-      </w:r>
-    </w:p>
-    <w:p>
-      <w:pPr>
-        <w:pStyle w:val="a3"/>
-        <w:numPr>
-          <w:ilvl w:val="0"/>
-          <w:numId w:val="1"/>
-        </w:numPr>
-        <w:ind w:firstLineChars="0"/>
-        <w:rPr>
-          <w:rFonts w:ascii="微软雅黑" w:eastAsia="微软雅黑" w:hAnsi="微软雅黑"/>
-          <w:sz w:val="18"/>
-          <w:szCs w:val="18"/>
-        </w:rPr>
-      </w:pPr>
-      <w:r>
-        <w:rPr>
-          <w:rFonts w:ascii="微软雅黑" w:eastAsia="微软雅黑" w:hAnsi="微软雅黑"/>
-          <w:sz w:val="18"/>
-          <w:szCs w:val="18"/>
-        </w:rPr>
-        <w:t>6小时jQuery开发小应用</w:t>
-      </w:r>
-      <w:r>
-        <w:rPr>
-          <w:rFonts w:ascii="微软雅黑" w:eastAsia="微软雅黑" w:hAnsi="微软雅黑" w:hint="eastAsia"/>
-          <w:sz w:val="18"/>
-          <w:szCs w:val="18"/>
-        </w:rPr>
-        <w:t>；</w:t>
-      </w:r>
-    </w:p>
-    <w:p>
-      <w:pPr>
-        <w:pStyle w:val="a3"/>
-        <w:numPr>
-          <w:ilvl w:val="0"/>
-          <w:numId w:val="1"/>
-        </w:numPr>
-        <w:ind w:firstLineChars="0"/>
-        <w:rPr>
-          <w:rFonts w:ascii="微软雅黑" w:eastAsia="微软雅黑" w:hAnsi="微软雅黑"/>
-          <w:sz w:val="18"/>
-          <w:szCs w:val="18"/>
-        </w:rPr>
-      </w:pPr>
-      <w:r>
-        <w:rPr>
-          <w:rFonts w:ascii="微软雅黑" w:eastAsia="微软雅黑" w:hAnsi="微软雅黑"/>
-          <w:sz w:val="18"/>
-          <w:szCs w:val="18"/>
-        </w:rPr>
-        <w:t>Node.js七天搞定微信公众号</w:t>
-      </w:r>
-      <w:r>
-        <w:rPr>
-          <w:rFonts w:ascii="微软雅黑" w:eastAsia="微软雅黑" w:hAnsi="微软雅黑" w:hint="eastAsia"/>
-          <w:sz w:val="18"/>
-          <w:szCs w:val="18"/>
-        </w:rPr>
-        <w:t>、</w:t>
-      </w:r>
-      <w:r>
-        <w:rPr>
-          <w:rFonts w:ascii="微软雅黑" w:eastAsia="微软雅黑" w:hAnsi="微软雅黑"/>
-          <w:sz w:val="18"/>
-          <w:szCs w:val="18"/>
-        </w:rPr>
-        <w:t>Node.js项目线上服务器部署与发布</w:t>
-      </w:r>
-      <w:r>
-        <w:rPr>
-          <w:rFonts w:ascii="微软雅黑" w:eastAsia="微软雅黑" w:hAnsi="微软雅黑" w:hint="eastAsia"/>
-          <w:sz w:val="18"/>
-          <w:szCs w:val="18"/>
-        </w:rPr>
-        <w:t>、</w:t>
-      </w:r>
-      <w:r>
-        <w:rPr>
-          <w:rFonts w:ascii="微软雅黑" w:eastAsia="微软雅黑" w:hAnsi="微软雅黑"/>
-          <w:sz w:val="18"/>
-          <w:szCs w:val="18"/>
-        </w:rPr>
-        <w:t>Node.js入门到企业Web开发中的应用</w:t>
-      </w:r>
-    </w:p>
-    <w:p>
-      <w:pPr>
-        <w:pStyle w:val="a3"/>
-        <w:numPr>
-          <w:ilvl w:val="0"/>
-          <w:numId w:val="1"/>
-        </w:numPr>
-        <w:ind w:firstLineChars="0"/>
-        <w:rPr>
-          <w:rFonts w:ascii="微软雅黑" w:eastAsia="微软雅黑" w:hAnsi="微软雅黑"/>
-          <w:sz w:val="18"/>
-          <w:szCs w:val="18"/>
-        </w:rPr>
-      </w:pPr>
-      <w:r>
-        <w:rPr>
-          <w:rFonts w:ascii="微软雅黑" w:eastAsia="微软雅黑" w:hAnsi="微软雅黑" w:hint="eastAsia"/>
-          <w:sz w:val="18"/>
-          <w:szCs w:val="18"/>
-        </w:rPr>
+          <w:rFonts w:ascii="微软雅黑" w:eastAsia="微软雅黑" w:hAnsi="微软雅黑" w:hint="eastAsia"/>
+          <w:sz w:val="18"/>
+          <w:szCs w:val="18"/>
+        </w:rPr>
+        <w:lastRenderedPageBreak/>
         <w:t>前端跳槽面试必备技巧</w:t>
       </w:r>
       <w:r>

--- a/100个小目标.docx
+++ b/100个小目标.docx
@@ -1895,7 +1895,31 @@
           <w:sz w:val="18"/>
           <w:szCs w:val="18"/>
         </w:rPr>
-        <w:t>*2【】；</w:t>
+        <w:t>*2【</w:t>
+      </w:r>
+      <w:r>
+        <w:rPr>
+          <w:rFonts w:ascii="Segoe UI Emoji" w:eastAsia="微软雅黑" w:hAnsi="Segoe UI Emoji" w:cs="Segoe UI Emoji" w:hint="eastAsia"/>
+          <w:sz w:val="18"/>
+          <w:szCs w:val="18"/>
+        </w:rPr>
+        <w:t>⭐</w:t>
+      </w:r>
+      <w:r>
+        <w:rPr>
+          <w:rFonts w:ascii="Segoe UI Emoji" w:eastAsia="微软雅黑" w:hAnsi="Segoe UI Emoji" w:cs="Segoe UI Emoji" w:hint="eastAsia"/>
+          <w:sz w:val="18"/>
+          <w:szCs w:val="18"/>
+        </w:rPr>
+        <w:t>⭐</w:t>
+      </w:r>
+      <w:r>
+        <w:rPr>
+          <w:rFonts w:ascii="微软雅黑" w:eastAsia="微软雅黑" w:hAnsi="微软雅黑" w:hint="eastAsia"/>
+          <w:sz w:val="18"/>
+          <w:szCs w:val="18"/>
+        </w:rPr>
+        <w:t>】；</w:t>
       </w:r>
     </w:p>
     <w:p>
@@ -1903,7 +1927,7 @@
         <w:pStyle w:val="a3"/>
         <w:ind w:left="360" w:firstLineChars="0" w:firstLine="0"/>
         <w:rPr>
-          <w:rFonts w:ascii="微软雅黑" w:eastAsia="微软雅黑" w:hAnsi="微软雅黑" w:hint="eastAsia"/>
+          <w:rFonts w:ascii="微软雅黑" w:eastAsia="微软雅黑" w:hAnsi="微软雅黑"/>
           <w:sz w:val="18"/>
           <w:szCs w:val="18"/>
         </w:rPr>
@@ -1947,9 +1971,438 @@
           <w:szCs w:val="18"/>
         </w:rPr>
         <w:t>【】；</w:t>
+      </w:r>
+    </w:p>
+    <w:p>
+      <w:pPr>
+        <w:pStyle w:val="a3"/>
+        <w:ind w:left="360" w:firstLineChars="0" w:firstLine="0"/>
+        <w:rPr>
+          <w:rFonts w:ascii="微软雅黑" w:eastAsia="微软雅黑" w:hAnsi="微软雅黑"/>
+          <w:sz w:val="18"/>
+          <w:szCs w:val="18"/>
+        </w:rPr>
+      </w:pPr>
+      <w:r>
+        <w:rPr>
+          <w:rFonts w:ascii="微软雅黑" w:eastAsia="微软雅黑" w:hAnsi="微软雅黑" w:hint="eastAsia"/>
+          <w:sz w:val="18"/>
+          <w:szCs w:val="18"/>
+        </w:rPr>
+        <w:t>Vue</w:t>
+      </w:r>
+      <w:r>
+        <w:rPr>
+          <w:rFonts w:ascii="微软雅黑" w:eastAsia="微软雅黑" w:hAnsi="微软雅黑" w:hint="eastAsia"/>
+          <w:sz w:val="18"/>
+          <w:szCs w:val="18"/>
+        </w:rPr>
+        <w:t xml:space="preserve"> -</w:t>
+      </w:r>
+      <w:r>
+        <w:rPr>
+          <w:rFonts w:ascii="微软雅黑" w:eastAsia="微软雅黑" w:hAnsi="微软雅黑"/>
+          <w:sz w:val="18"/>
+          <w:szCs w:val="18"/>
+        </w:rPr>
+        <w:t xml:space="preserve"> </w:t>
+      </w:r>
+      <w:r>
+        <w:rPr>
+          <w:rFonts w:ascii="微软雅黑" w:eastAsia="微软雅黑" w:hAnsi="微软雅黑"/>
+          <w:sz w:val="18"/>
+          <w:szCs w:val="18"/>
+        </w:rPr>
+        <w:t>Vue+Webpack打造todo应用</w:t>
+      </w:r>
+      <w:r>
+        <w:rPr>
+          <w:rFonts w:ascii="微软雅黑" w:eastAsia="微软雅黑" w:hAnsi="微软雅黑" w:hint="eastAsia"/>
+          <w:sz w:val="18"/>
+          <w:szCs w:val="18"/>
+        </w:rPr>
+        <w:t>【】；</w:t>
+      </w:r>
+    </w:p>
+    <w:p>
+      <w:pPr>
+        <w:pStyle w:val="a3"/>
+        <w:ind w:left="360" w:firstLineChars="0" w:firstLine="0"/>
+        <w:rPr>
+          <w:rFonts w:ascii="微软雅黑" w:eastAsia="微软雅黑" w:hAnsi="微软雅黑"/>
+          <w:sz w:val="18"/>
+          <w:szCs w:val="18"/>
+        </w:rPr>
+      </w:pPr>
+      <w:r>
+        <w:rPr>
+          <w:rFonts w:ascii="微软雅黑" w:eastAsia="微软雅黑" w:hAnsi="微软雅黑" w:hint="eastAsia"/>
+          <w:sz w:val="18"/>
+          <w:szCs w:val="18"/>
+        </w:rPr>
+        <w:t>Vue</w:t>
+      </w:r>
+      <w:r>
+        <w:rPr>
+          <w:rFonts w:ascii="微软雅黑" w:eastAsia="微软雅黑" w:hAnsi="微软雅黑"/>
+          <w:sz w:val="18"/>
+          <w:szCs w:val="18"/>
+        </w:rPr>
+        <w:t xml:space="preserve"> </w:t>
+      </w:r>
+      <w:r>
+        <w:rPr>
+          <w:rFonts w:ascii="微软雅黑" w:eastAsia="微软雅黑" w:hAnsi="微软雅黑" w:hint="eastAsia"/>
+          <w:sz w:val="18"/>
+          <w:szCs w:val="18"/>
+        </w:rPr>
+        <w:t>-</w:t>
+      </w:r>
+      <w:r>
+        <w:rPr>
+          <w:rFonts w:ascii="微软雅黑" w:eastAsia="微软雅黑" w:hAnsi="微软雅黑"/>
+          <w:sz w:val="18"/>
+          <w:szCs w:val="18"/>
+        </w:rPr>
+        <w:t xml:space="preserve"> </w:t>
+      </w:r>
+      <w:r>
+        <w:rPr>
+          <w:rFonts w:ascii="微软雅黑" w:eastAsia="微软雅黑" w:hAnsi="微软雅黑"/>
+          <w:sz w:val="18"/>
+          <w:szCs w:val="18"/>
+        </w:rPr>
+        <w:t>vue</w:t>
+      </w:r>
+      <w:r>
+        <w:rPr>
+          <w:rFonts w:ascii="微软雅黑" w:eastAsia="微软雅黑" w:hAnsi="微软雅黑"/>
+          <w:sz w:val="18"/>
+          <w:szCs w:val="18"/>
+        </w:rPr>
+        <w:t xml:space="preserve"> </w:t>
+      </w:r>
+      <w:r>
+        <w:rPr>
+          <w:rFonts w:ascii="微软雅黑" w:eastAsia="微软雅黑" w:hAnsi="微软雅黑"/>
+          <w:sz w:val="18"/>
+          <w:szCs w:val="18"/>
+        </w:rPr>
+        <w:t>WebApp</w:t>
+      </w:r>
+      <w:r>
+        <w:rPr>
+          <w:rFonts w:ascii="微软雅黑" w:eastAsia="微软雅黑" w:hAnsi="微软雅黑"/>
+          <w:sz w:val="18"/>
+          <w:szCs w:val="18"/>
+        </w:rPr>
+        <w:t>仿饿了么</w:t>
+      </w:r>
+      <w:r>
+        <w:rPr>
+          <w:rFonts w:ascii="微软雅黑" w:eastAsia="微软雅黑" w:hAnsi="微软雅黑" w:hint="eastAsia"/>
+          <w:sz w:val="18"/>
+          <w:szCs w:val="18"/>
+        </w:rPr>
+        <w:t>【】</w:t>
+      </w:r>
+      <w:r>
+        <w:rPr>
+          <w:rFonts w:ascii="微软雅黑" w:eastAsia="微软雅黑" w:hAnsi="微软雅黑" w:hint="eastAsia"/>
+          <w:sz w:val="18"/>
+          <w:szCs w:val="18"/>
+        </w:rPr>
+        <w:t>；</w:t>
+      </w:r>
+    </w:p>
+    <w:p>
+      <w:pPr>
+        <w:pStyle w:val="a3"/>
+        <w:ind w:left="360" w:firstLineChars="0" w:firstLine="0"/>
+        <w:rPr>
+          <w:rFonts w:ascii="微软雅黑" w:eastAsia="微软雅黑" w:hAnsi="微软雅黑"/>
+          <w:sz w:val="18"/>
+          <w:szCs w:val="18"/>
+        </w:rPr>
+      </w:pPr>
+      <w:r>
+        <w:rPr>
+          <w:rFonts w:ascii="微软雅黑" w:eastAsia="微软雅黑" w:hAnsi="微软雅黑" w:hint="eastAsia"/>
+          <w:sz w:val="18"/>
+          <w:szCs w:val="18"/>
+        </w:rPr>
+        <w:t>Vue</w:t>
+      </w:r>
+      <w:r>
+        <w:rPr>
+          <w:rFonts w:ascii="微软雅黑" w:eastAsia="微软雅黑" w:hAnsi="微软雅黑"/>
+          <w:sz w:val="18"/>
+          <w:szCs w:val="18"/>
+        </w:rPr>
+        <w:t xml:space="preserve"> – </w:t>
+      </w:r>
+      <w:r>
+        <w:rPr>
+          <w:rFonts w:ascii="微软雅黑" w:eastAsia="微软雅黑" w:hAnsi="微软雅黑" w:hint="eastAsia"/>
+          <w:sz w:val="18"/>
+          <w:szCs w:val="18"/>
+        </w:rPr>
+        <w:t>仿慕课网开发【】</w:t>
+      </w:r>
+      <w:r>
+        <w:rPr>
+          <w:rFonts w:ascii="微软雅黑" w:eastAsia="微软雅黑" w:hAnsi="微软雅黑" w:hint="eastAsia"/>
+          <w:sz w:val="18"/>
+          <w:szCs w:val="18"/>
+        </w:rPr>
+        <w:t>；</w:t>
+      </w:r>
+    </w:p>
+    <w:p>
+      <w:pPr>
+        <w:pStyle w:val="a3"/>
+        <w:ind w:left="360" w:firstLineChars="0" w:firstLine="0"/>
+        <w:rPr>
+          <w:rFonts w:ascii="微软雅黑" w:eastAsia="微软雅黑" w:hAnsi="微软雅黑"/>
+          <w:sz w:val="18"/>
+          <w:szCs w:val="18"/>
+        </w:rPr>
+      </w:pPr>
+      <w:r>
+        <w:rPr>
+          <w:rFonts w:ascii="微软雅黑" w:eastAsia="微软雅黑" w:hAnsi="微软雅黑" w:hint="eastAsia"/>
+          <w:sz w:val="18"/>
+          <w:szCs w:val="18"/>
+        </w:rPr>
+        <w:t xml:space="preserve">模板引擎 </w:t>
+      </w:r>
+      <w:r>
+        <w:rPr>
+          <w:rFonts w:ascii="微软雅黑" w:eastAsia="微软雅黑" w:hAnsi="微软雅黑"/>
+          <w:sz w:val="18"/>
+          <w:szCs w:val="18"/>
+        </w:rPr>
+        <w:t>–</w:t>
+      </w:r>
+      <w:r>
+        <w:rPr>
+          <w:rFonts w:ascii="微软雅黑" w:eastAsia="微软雅黑" w:hAnsi="微软雅黑"/>
+          <w:sz w:val="18"/>
+          <w:szCs w:val="18"/>
+        </w:rPr>
+        <w:t xml:space="preserve"> </w:t>
+      </w:r>
+      <w:r>
+        <w:rPr>
+          <w:rFonts w:ascii="微软雅黑" w:eastAsia="微软雅黑" w:hAnsi="微软雅黑" w:hint="eastAsia"/>
+          <w:sz w:val="18"/>
+          <w:szCs w:val="18"/>
+        </w:rPr>
+        <w:t>EJS</w:t>
+      </w:r>
+      <w:r>
+        <w:rPr>
+          <w:rFonts w:ascii="微软雅黑" w:eastAsia="微软雅黑" w:hAnsi="微软雅黑" w:hint="eastAsia"/>
+          <w:sz w:val="18"/>
+          <w:szCs w:val="18"/>
+        </w:rPr>
+        <w:t>（</w:t>
+      </w:r>
+      <w:r>
+        <w:rPr>
+          <w:rFonts w:ascii="微软雅黑" w:eastAsia="微软雅黑" w:hAnsi="微软雅黑"/>
+          <w:sz w:val="18"/>
+          <w:szCs w:val="18"/>
+        </w:rPr>
+        <w:t>ES6零基础教学解析彩票项目</w:t>
+      </w:r>
+      <w:r>
+        <w:rPr>
+          <w:rFonts w:ascii="微软雅黑" w:eastAsia="微软雅黑" w:hAnsi="微软雅黑" w:hint="eastAsia"/>
+          <w:sz w:val="18"/>
+          <w:szCs w:val="18"/>
+        </w:rPr>
+        <w:t>用到）</w:t>
+      </w:r>
+      <w:r>
+        <w:rPr>
+          <w:rFonts w:ascii="微软雅黑" w:eastAsia="微软雅黑" w:hAnsi="微软雅黑" w:hint="eastAsia"/>
+          <w:sz w:val="18"/>
+          <w:szCs w:val="18"/>
+        </w:rPr>
+        <w:t>【】</w:t>
+      </w:r>
+      <w:r>
+        <w:rPr>
+          <w:rFonts w:ascii="微软雅黑" w:eastAsia="微软雅黑" w:hAnsi="微软雅黑" w:hint="eastAsia"/>
+          <w:sz w:val="18"/>
+          <w:szCs w:val="18"/>
+        </w:rPr>
+        <w:t>；</w:t>
+      </w:r>
+    </w:p>
+    <w:p>
+      <w:pPr>
+        <w:pStyle w:val="a3"/>
+        <w:ind w:left="360" w:firstLineChars="0" w:firstLine="0"/>
+        <w:rPr>
+          <w:rFonts w:ascii="微软雅黑" w:eastAsia="微软雅黑" w:hAnsi="微软雅黑"/>
+          <w:sz w:val="18"/>
+          <w:szCs w:val="18"/>
+        </w:rPr>
+      </w:pPr>
+      <w:r>
+        <w:rPr>
+          <w:rFonts w:ascii="微软雅黑" w:eastAsia="微软雅黑" w:hAnsi="微软雅黑" w:hint="eastAsia"/>
+          <w:sz w:val="18"/>
+          <w:szCs w:val="18"/>
+        </w:rPr>
+        <w:t xml:space="preserve">模板引擎 </w:t>
+      </w:r>
+      <w:r>
+        <w:rPr>
+          <w:rFonts w:ascii="微软雅黑" w:eastAsia="微软雅黑" w:hAnsi="微软雅黑"/>
+          <w:sz w:val="18"/>
+          <w:szCs w:val="18"/>
+        </w:rPr>
+        <w:t>–</w:t>
+      </w:r>
+      <w:r>
+        <w:rPr>
+          <w:rFonts w:ascii="微软雅黑" w:eastAsia="微软雅黑" w:hAnsi="微软雅黑"/>
+          <w:sz w:val="18"/>
+          <w:szCs w:val="18"/>
+        </w:rPr>
+        <w:t xml:space="preserve"> </w:t>
+      </w:r>
+      <w:r>
+        <w:rPr>
+          <w:rFonts w:ascii="微软雅黑" w:eastAsia="微软雅黑" w:hAnsi="微软雅黑" w:hint="eastAsia"/>
+          <w:sz w:val="18"/>
+          <w:szCs w:val="18"/>
+        </w:rPr>
+        <w:t>Jade</w:t>
+      </w:r>
+      <w:r>
+        <w:rPr>
+          <w:rFonts w:ascii="微软雅黑" w:eastAsia="微软雅黑" w:hAnsi="微软雅黑" w:hint="eastAsia"/>
+          <w:sz w:val="18"/>
+          <w:szCs w:val="18"/>
+        </w:rPr>
+        <w:t>（</w:t>
+      </w:r>
+      <w:r>
+        <w:rPr>
+          <w:rFonts w:ascii="微软雅黑" w:eastAsia="微软雅黑" w:hAnsi="微软雅黑"/>
+          <w:sz w:val="18"/>
+          <w:szCs w:val="18"/>
+        </w:rPr>
+        <w:t>node建站攻略</w:t>
+      </w:r>
+      <w:r>
+        <w:rPr>
+          <w:rFonts w:ascii="微软雅黑" w:eastAsia="微软雅黑" w:hAnsi="微软雅黑" w:hint="eastAsia"/>
+          <w:sz w:val="18"/>
+          <w:szCs w:val="18"/>
+        </w:rPr>
+        <w:t>中用到）【</w:t>
+      </w:r>
+      <w:r>
+        <w:rPr>
+          <w:rFonts w:ascii="Segoe UI Emoji" w:eastAsia="微软雅黑" w:hAnsi="Segoe UI Emoji" w:cs="Segoe UI Emoji" w:hint="eastAsia"/>
+          <w:sz w:val="18"/>
+          <w:szCs w:val="18"/>
+        </w:rPr>
+        <w:t>⭐</w:t>
       </w:r>
       <w:bookmarkStart w:id="0" w:name="_GoBack"/>
       <w:bookmarkEnd w:id="0"/>
+      <w:r>
+        <w:rPr>
+          <w:rFonts w:ascii="微软雅黑" w:eastAsia="微软雅黑" w:hAnsi="微软雅黑" w:hint="eastAsia"/>
+          <w:sz w:val="18"/>
+          <w:szCs w:val="18"/>
+        </w:rPr>
+        <w:t>】</w:t>
+      </w:r>
+      <w:r>
+        <w:rPr>
+          <w:rFonts w:ascii="微软雅黑" w:eastAsia="微软雅黑" w:hAnsi="微软雅黑" w:hint="eastAsia"/>
+          <w:sz w:val="18"/>
+          <w:szCs w:val="18"/>
+        </w:rPr>
+        <w:t>；</w:t>
+      </w:r>
+    </w:p>
+    <w:p>
+      <w:pPr>
+        <w:pStyle w:val="a3"/>
+        <w:ind w:left="360" w:firstLineChars="0" w:firstLine="0"/>
+        <w:rPr>
+          <w:rFonts w:ascii="微软雅黑" w:eastAsia="微软雅黑" w:hAnsi="微软雅黑"/>
+          <w:sz w:val="18"/>
+          <w:szCs w:val="18"/>
+        </w:rPr>
+      </w:pPr>
+      <w:r>
+        <w:rPr>
+          <w:rFonts w:ascii="微软雅黑" w:eastAsia="微软雅黑" w:hAnsi="微软雅黑" w:hint="eastAsia"/>
+          <w:sz w:val="18"/>
+          <w:szCs w:val="18"/>
+        </w:rPr>
+        <w:t xml:space="preserve">模板引擎 </w:t>
+      </w:r>
+      <w:r>
+        <w:rPr>
+          <w:rFonts w:ascii="微软雅黑" w:eastAsia="微软雅黑" w:hAnsi="微软雅黑"/>
+          <w:sz w:val="18"/>
+          <w:szCs w:val="18"/>
+        </w:rPr>
+        <w:t>–</w:t>
+      </w:r>
+      <w:r>
+        <w:rPr>
+          <w:rFonts w:ascii="微软雅黑" w:eastAsia="微软雅黑" w:hAnsi="微软雅黑"/>
+          <w:sz w:val="18"/>
+          <w:szCs w:val="18"/>
+        </w:rPr>
+        <w:t xml:space="preserve"> </w:t>
+      </w:r>
+      <w:r>
+        <w:rPr>
+          <w:rFonts w:ascii="微软雅黑" w:eastAsia="微软雅黑" w:hAnsi="微软雅黑"/>
+          <w:sz w:val="18"/>
+          <w:szCs w:val="18"/>
+        </w:rPr>
+        <w:t>Handlebars</w:t>
+      </w:r>
+      <w:r>
+        <w:rPr>
+          <w:rFonts w:ascii="微软雅黑" w:eastAsia="微软雅黑" w:hAnsi="微软雅黑" w:hint="eastAsia"/>
+          <w:sz w:val="18"/>
+          <w:szCs w:val="18"/>
+        </w:rPr>
+        <w:t>；</w:t>
+      </w:r>
+    </w:p>
+    <w:p>
+      <w:pPr>
+        <w:pStyle w:val="a3"/>
+        <w:ind w:left="360" w:firstLineChars="0" w:firstLine="0"/>
+        <w:rPr>
+          <w:rFonts w:ascii="微软雅黑" w:eastAsia="微软雅黑" w:hAnsi="微软雅黑" w:hint="eastAsia"/>
+          <w:sz w:val="18"/>
+          <w:szCs w:val="18"/>
+        </w:rPr>
+      </w:pPr>
+      <w:r>
+        <w:rPr>
+          <w:rFonts w:ascii="微软雅黑" w:eastAsia="微软雅黑" w:hAnsi="微软雅黑" w:hint="eastAsia"/>
+          <w:sz w:val="18"/>
+          <w:szCs w:val="18"/>
+        </w:rPr>
+        <w:t>；</w:t>
+      </w:r>
     </w:p>
     <w:p>
       <w:pPr>
@@ -1971,23 +2424,7 @@
           <w:sz w:val="18"/>
           <w:szCs w:val="18"/>
         </w:rPr>
-        <w:t>后端开发【</w:t>
-      </w:r>
-      <w:r>
-        <w:rPr>
-          <w:rFonts w:ascii="微软雅黑" w:eastAsia="微软雅黑" w:hAnsi="微软雅黑" w:hint="eastAsia"/>
-          <w:sz w:val="18"/>
-          <w:szCs w:val="18"/>
-        </w:rPr>
-        <w:t>Python</w:t>
-      </w:r>
-      <w:r>
-        <w:rPr>
-          <w:rFonts w:ascii="微软雅黑" w:eastAsia="微软雅黑" w:hAnsi="微软雅黑" w:hint="eastAsia"/>
-          <w:sz w:val="18"/>
-          <w:szCs w:val="18"/>
-        </w:rPr>
-        <w:t>、PHP、Go】,云计算&amp;大数据；</w:t>
+        <w:t>后端开发【Python、PHP、Go】,云计算&amp;大数据；</w:t>
       </w:r>
     </w:p>
     <w:p>
@@ -2018,7 +2455,7 @@
         </w:numPr>
         <w:ind w:firstLineChars="0"/>
         <w:rPr>
-          <w:rFonts w:ascii="微软雅黑" w:eastAsia="微软雅黑" w:hAnsi="微软雅黑" w:hint="eastAsia"/>
+          <w:rFonts w:ascii="微软雅黑" w:eastAsia="微软雅黑" w:hAnsi="微软雅黑"/>
           <w:sz w:val="18"/>
           <w:szCs w:val="18"/>
         </w:rPr>
@@ -2346,34 +2783,18 @@
         <w:pStyle w:val="a3"/>
         <w:ind w:left="360" w:firstLineChars="0" w:firstLine="0"/>
         <w:rPr>
-          <w:rFonts w:ascii="微软雅黑" w:eastAsia="微软雅黑" w:hAnsi="微软雅黑" w:hint="eastAsia"/>
-          <w:sz w:val="18"/>
-          <w:szCs w:val="18"/>
-        </w:rPr>
-      </w:pPr>
-      <w:r>
-        <w:rPr>
-          <w:rFonts w:ascii="微软雅黑" w:eastAsia="微软雅黑" w:hAnsi="微软雅黑" w:hint="eastAsia"/>
-          <w:sz w:val="18"/>
-          <w:szCs w:val="18"/>
-        </w:rPr>
-        <w:t>【</w:t>
-      </w:r>
-      <w:r>
-        <w:rPr>
-          <w:rFonts w:ascii="微软雅黑" w:eastAsia="微软雅黑" w:hAnsi="微软雅黑" w:hint="eastAsia"/>
-          <w:sz w:val="18"/>
-          <w:szCs w:val="18"/>
-        </w:rPr>
-        <w:t>派克大衣</w:t>
-      </w:r>
-      <w:r>
-        <w:rPr>
-          <w:rFonts w:ascii="微软雅黑" w:eastAsia="微软雅黑" w:hAnsi="微软雅黑" w:hint="eastAsia"/>
-          <w:sz w:val="18"/>
-          <w:szCs w:val="18"/>
-        </w:rPr>
-        <w:t>￥400】</w:t>
+          <w:rFonts w:ascii="微软雅黑" w:eastAsia="微软雅黑" w:hAnsi="微软雅黑"/>
+          <w:sz w:val="18"/>
+          <w:szCs w:val="18"/>
+        </w:rPr>
+      </w:pPr>
+      <w:r>
+        <w:rPr>
+          <w:rFonts w:ascii="微软雅黑" w:eastAsia="微软雅黑" w:hAnsi="微软雅黑" w:hint="eastAsia"/>
+          <w:sz w:val="18"/>
+          <w:szCs w:val="18"/>
+        </w:rPr>
+        <w:t>【派克大衣￥400】</w:t>
       </w:r>
     </w:p>
     <w:p>
@@ -2599,6 +3020,7 @@
           <w:sz w:val="18"/>
           <w:szCs w:val="18"/>
         </w:rPr>
+        <w:lastRenderedPageBreak/>
         <w:t>每个月看</w:t>
       </w:r>
       <w:r>
@@ -2639,7 +3061,7 @@
         <w:pStyle w:val="a3"/>
         <w:ind w:left="360" w:firstLineChars="0" w:firstLine="0"/>
         <w:rPr>
-          <w:rFonts w:ascii="微软雅黑" w:eastAsia="微软雅黑" w:hAnsi="微软雅黑" w:hint="eastAsia"/>
+          <w:rFonts w:ascii="微软雅黑" w:eastAsia="微软雅黑" w:hAnsi="微软雅黑"/>
           <w:sz w:val="18"/>
           <w:szCs w:val="18"/>
         </w:rPr>
@@ -2829,18 +3251,17 @@
         </w:numPr>
         <w:ind w:firstLineChars="0"/>
         <w:rPr>
-          <w:rFonts w:ascii="微软雅黑" w:eastAsia="微软雅黑" w:hAnsi="微软雅黑" w:hint="eastAsia"/>
-          <w:sz w:val="18"/>
-          <w:szCs w:val="18"/>
-        </w:rPr>
-      </w:pPr>
-      <w:r>
-        <w:rPr>
-          <w:rFonts w:ascii="微软雅黑" w:eastAsia="微软雅黑" w:hAnsi="微软雅黑" w:hint="eastAsia"/>
-          <w:sz w:val="18"/>
-          <w:szCs w:val="18"/>
-        </w:rPr>
-        <w:lastRenderedPageBreak/>
+          <w:rFonts w:ascii="微软雅黑" w:eastAsia="微软雅黑" w:hAnsi="微软雅黑"/>
+          <w:sz w:val="18"/>
+          <w:szCs w:val="18"/>
+        </w:rPr>
+      </w:pPr>
+      <w:r>
+        <w:rPr>
+          <w:rFonts w:ascii="微软雅黑" w:eastAsia="微软雅黑" w:hAnsi="微软雅黑" w:hint="eastAsia"/>
+          <w:sz w:val="18"/>
+          <w:szCs w:val="18"/>
+        </w:rPr>
         <w:t>好好护肤；</w:t>
       </w:r>
     </w:p>

--- a/100个小目标.docx
+++ b/100个小目标.docx
@@ -1,6 +1,6 @@
 
 <file path=word/document.xml><?xml version="1.0" encoding="utf-8"?>
-<w:document xmlns:wpc="http://schemas.microsoft.com/office/word/2010/wordprocessingCanvas" xmlns:cx="http://schemas.microsoft.com/office/drawing/2014/chartex" xmlns:cx1="http://schemas.microsoft.com/office/drawing/2015/9/8/chartex" xmlns:cx2="http://schemas.microsoft.com/office/drawing/2015/10/21/chartex" xmlns:cx3="http://schemas.microsoft.com/office/drawing/2016/5/9/chartex" xmlns:cx4="http://schemas.microsoft.com/office/drawing/2016/5/10/chartex" xmlns:cx5="http://schemas.microsoft.com/office/drawing/2016/5/11/chartex" xmlns:cx6="http://schemas.microsoft.com/office/drawing/2016/5/12/chartex" xmlns:cx7="http://schemas.microsoft.com/office/drawing/2016/5/13/chartex" xmlns:cx8="http://schemas.microsoft.com/office/drawing/2016/5/14/chartex" xmlns:mc="http://schemas.openxmlformats.org/markup-compatibility/2006" xmlns:aink="http://schemas.microsoft.com/office/drawing/2016/ink" xmlns:am3d="http://schemas.microsoft.com/office/drawing/2017/model3d" xmlns:o="urn:schemas-microsoft-com:office:office" xmlns:r="http://schemas.openxmlformats.org/officeDocument/2006/relationships" xmlns:m="http://schemas.openxmlformats.org/officeDocument/2006/math" xmlns:v="urn:schemas-microsoft-com:vml" xmlns:wp14="http://schemas.microsoft.com/office/word/2010/wordprocessingDrawing" xmlns:wp="http://schemas.openxmlformats.org/drawingml/2006/wordprocessingDrawing" xmlns:w10="urn:schemas-microsoft-com:office:word" xmlns:w="http://schemas.openxmlformats.org/wordprocessingml/2006/main" xmlns:w14="http://schemas.microsoft.com/office/word/2010/wordml" xmlns:w15="http://schemas.microsoft.com/office/word/2012/wordml" xmlns:w16cid="http://schemas.microsoft.com/office/word/2016/wordml/cid" xmlns:w16se="http://schemas.microsoft.com/office/word/2015/wordml/symex" xmlns:wpg="http://schemas.microsoft.com/office/word/2010/wordprocessingGroup" xmlns:wpi="http://schemas.microsoft.com/office/word/2010/wordprocessingInk" xmlns:wne="http://schemas.microsoft.com/office/word/2006/wordml" xmlns:wps="http://schemas.microsoft.com/office/word/2010/wordprocessingShape" mc:Ignorable="w14 w15 w16se w16cid wp14">
+<w:document xmlns:wpc="http://schemas.microsoft.com/office/word/2010/wordprocessingCanvas" xmlns:mc="http://schemas.openxmlformats.org/markup-compatibility/2006" xmlns:o="urn:schemas-microsoft-com:office:office" xmlns:r="http://schemas.openxmlformats.org/officeDocument/2006/relationships" xmlns:m="http://schemas.openxmlformats.org/officeDocument/2006/math" xmlns:v="urn:schemas-microsoft-com:vml" xmlns:wp14="http://schemas.microsoft.com/office/word/2010/wordprocessingDrawing" xmlns:wp="http://schemas.openxmlformats.org/drawingml/2006/wordprocessingDrawing" xmlns:w10="urn:schemas-microsoft-com:office:word" xmlns:w="http://schemas.openxmlformats.org/wordprocessingml/2006/main" xmlns:w14="http://schemas.microsoft.com/office/word/2010/wordml" xmlns:wpg="http://schemas.microsoft.com/office/word/2010/wordprocessingGroup" xmlns:wpi="http://schemas.microsoft.com/office/word/2010/wordprocessingInk" xmlns:wne="http://schemas.microsoft.com/office/word/2006/wordml" xmlns:wps="http://schemas.microsoft.com/office/word/2010/wordprocessingShape" mc:Ignorable="w14 wp14">
   <w:body>
     <w:p>
       <w:pPr>
@@ -31,45 +31,73 @@
         <w:ind w:firstLineChars="0"/>
         <w:rPr>
           <w:rStyle w:val="a4"/>
-          <w:rFonts w:ascii="微软雅黑" w:eastAsia="微软雅黑" w:hAnsi="微软雅黑"/>
-          <w:color w:val="auto"/>
-          <w:sz w:val="18"/>
-          <w:szCs w:val="18"/>
-          <w:u w:val="none"/>
-        </w:rPr>
-      </w:pPr>
-      <w:r>
-        <w:rPr>
-          <w:rFonts w:ascii="微软雅黑" w:eastAsia="微软雅黑" w:hAnsi="微软雅黑" w:hint="eastAsia"/>
-          <w:sz w:val="18"/>
-          <w:szCs w:val="18"/>
-        </w:rPr>
-        <w:t>学完慕课网上所有前端开发教程</w:t>
-      </w:r>
-      <w:hyperlink r:id="rId7" w:history="1">
-        <w:r>
-          <w:rPr>
-            <w:rStyle w:val="a4"/>
-            <w:rFonts w:ascii="微软雅黑" w:eastAsia="微软雅黑" w:hAnsi="微软雅黑"/>
-            <w:color w:val="auto"/>
-            <w:sz w:val="18"/>
-            <w:szCs w:val="18"/>
-            <w:u w:val="none"/>
-          </w:rPr>
-          <w:t>https://www.imooc.com/</w:t>
-        </w:r>
-        <w:r>
-          <w:rPr>
-            <w:rStyle w:val="a4"/>
-            <w:rFonts w:ascii="微软雅黑" w:eastAsia="微软雅黑" w:hAnsi="微软雅黑" w:hint="eastAsia"/>
-            <w:color w:val="auto"/>
-            <w:sz w:val="18"/>
-            <w:szCs w:val="18"/>
-            <w:u w:val="none"/>
-          </w:rPr>
-          <w:t>；【每天至少学习1</w:t>
-        </w:r>
-      </w:hyperlink>
+          <w:rFonts w:ascii="微软雅黑" w:eastAsia="微软雅黑" w:hAnsi="微软雅黑" w:hint="eastAsia"/>
+          <w:color w:val="auto"/>
+          <w:sz w:val="18"/>
+          <w:szCs w:val="18"/>
+          <w:u w:val="none"/>
+        </w:rPr>
+      </w:pPr>
+      <w:proofErr w:type="gramStart"/>
+      <w:r>
+        <w:rPr>
+          <w:rFonts w:ascii="微软雅黑" w:eastAsia="微软雅黑" w:hAnsi="微软雅黑" w:hint="eastAsia"/>
+          <w:sz w:val="18"/>
+          <w:szCs w:val="18"/>
+        </w:rPr>
+        <w:t>学完慕课网上</w:t>
+      </w:r>
+      <w:proofErr w:type="gramEnd"/>
+      <w:r>
+        <w:rPr>
+          <w:rFonts w:ascii="微软雅黑" w:eastAsia="微软雅黑" w:hAnsi="微软雅黑" w:hint="eastAsia"/>
+          <w:sz w:val="18"/>
+          <w:szCs w:val="18"/>
+        </w:rPr>
+        <w:t>所有前端开发教程</w:t>
+      </w:r>
+      <w:r>
+        <w:fldChar w:fldCharType="begin"/>
+      </w:r>
+      <w:r>
+        <w:instrText xml:space="preserve"> HYPERLINK "https://www.imooc.com/；【每天至少学习1" </w:instrText>
+      </w:r>
+      <w:r>
+        <w:fldChar w:fldCharType="separate"/>
+      </w:r>
+      <w:r>
+        <w:rPr>
+          <w:rStyle w:val="a4"/>
+          <w:rFonts w:ascii="微软雅黑" w:eastAsia="微软雅黑" w:hAnsi="微软雅黑"/>
+          <w:color w:val="auto"/>
+          <w:sz w:val="18"/>
+          <w:szCs w:val="18"/>
+          <w:u w:val="none"/>
+        </w:rPr>
+        <w:t>https://www.imooc.com/</w:t>
+      </w:r>
+      <w:r>
+        <w:rPr>
+          <w:rStyle w:val="a4"/>
+          <w:rFonts w:ascii="微软雅黑" w:eastAsia="微软雅黑" w:hAnsi="微软雅黑" w:hint="eastAsia"/>
+          <w:color w:val="auto"/>
+          <w:sz w:val="18"/>
+          <w:szCs w:val="18"/>
+          <w:u w:val="none"/>
+        </w:rPr>
+        <w:t>；【每天至少学习1</w:t>
+      </w:r>
+      <w:r>
+        <w:rPr>
+          <w:rStyle w:val="a4"/>
+          <w:rFonts w:ascii="微软雅黑" w:eastAsia="微软雅黑" w:hAnsi="微软雅黑"/>
+          <w:color w:val="auto"/>
+          <w:sz w:val="18"/>
+          <w:szCs w:val="18"/>
+          <w:u w:val="none"/>
+        </w:rPr>
+        <w:fldChar w:fldCharType="end"/>
+      </w:r>
       <w:r>
         <w:rPr>
           <w:rStyle w:val="a4"/>
@@ -106,6 +134,8 @@
           <w:u w:val="none"/>
         </w:rPr>
       </w:pPr>
+      <w:bookmarkStart w:id="0" w:name="_GoBack"/>
+      <w:bookmarkEnd w:id="0"/>
       <w:r>
         <w:rPr>
           <w:rStyle w:val="a4"/>
@@ -117,6 +147,7 @@
         </w:rPr>
         <w:t>【</w:t>
       </w:r>
+      <w:proofErr w:type="spellStart"/>
       <w:r>
         <w:rPr>
           <w:rStyle w:val="a4"/>
@@ -129,6 +160,7 @@
         </w:rPr>
         <w:t>jQuery</w:t>
       </w:r>
+      <w:proofErr w:type="spellEnd"/>
       <w:r>
         <w:rPr>
           <w:rStyle w:val="a4"/>
@@ -184,7 +216,55 @@
           <w:szCs w:val="18"/>
           <w:u w:val="none"/>
         </w:rPr>
-        <w:t>、Saaa/Less、WebApp、</w:t>
+        <w:t>、</w:t>
+      </w:r>
+      <w:proofErr w:type="spellStart"/>
+      <w:r>
+        <w:rPr>
+          <w:rStyle w:val="a4"/>
+          <w:rFonts w:ascii="微软雅黑" w:eastAsia="微软雅黑" w:hAnsi="微软雅黑" w:hint="eastAsia"/>
+          <w:color w:val="auto"/>
+          <w:sz w:val="18"/>
+          <w:szCs w:val="18"/>
+          <w:u w:val="none"/>
+        </w:rPr>
+        <w:t>Saaa</w:t>
+      </w:r>
+      <w:proofErr w:type="spellEnd"/>
+      <w:r>
+        <w:rPr>
+          <w:rStyle w:val="a4"/>
+          <w:rFonts w:ascii="微软雅黑" w:eastAsia="微软雅黑" w:hAnsi="微软雅黑" w:hint="eastAsia"/>
+          <w:color w:val="auto"/>
+          <w:sz w:val="18"/>
+          <w:szCs w:val="18"/>
+          <w:u w:val="none"/>
+        </w:rPr>
+        <w:t>/Less、</w:t>
+      </w:r>
+      <w:proofErr w:type="spellStart"/>
+      <w:r>
+        <w:rPr>
+          <w:rStyle w:val="a4"/>
+          <w:rFonts w:ascii="微软雅黑" w:eastAsia="微软雅黑" w:hAnsi="微软雅黑" w:hint="eastAsia"/>
+          <w:color w:val="auto"/>
+          <w:sz w:val="18"/>
+          <w:szCs w:val="18"/>
+          <w:u w:val="none"/>
+        </w:rPr>
+        <w:t>WebApp</w:t>
+      </w:r>
+      <w:proofErr w:type="spellEnd"/>
+      <w:r>
+        <w:rPr>
+          <w:rStyle w:val="a4"/>
+          <w:rFonts w:ascii="微软雅黑" w:eastAsia="微软雅黑" w:hAnsi="微软雅黑" w:hint="eastAsia"/>
+          <w:color w:val="auto"/>
+          <w:sz w:val="18"/>
+          <w:szCs w:val="18"/>
+          <w:u w:val="none"/>
+        </w:rPr>
+        <w:t>、</w:t>
       </w:r>
       <w:r>
         <w:rPr>
@@ -265,6 +345,7 @@
         </w:rPr>
         <w:t>、</w:t>
       </w:r>
+      <w:proofErr w:type="spellStart"/>
       <w:r>
         <w:rPr>
           <w:rStyle w:val="a4"/>
@@ -276,6 +357,7 @@
         </w:rPr>
         <w:t>ReactJS</w:t>
       </w:r>
+      <w:proofErr w:type="spellEnd"/>
       <w:r>
         <w:rPr>
           <w:rStyle w:val="a4"/>
@@ -309,6 +391,1536 @@
           <w:u w:val="none"/>
         </w:rPr>
         <w:t>】</w:t>
+      </w:r>
+    </w:p>
+    <w:p>
+      <w:pPr>
+        <w:pStyle w:val="a3"/>
+        <w:ind w:left="360" w:firstLineChars="0" w:firstLine="0"/>
+        <w:rPr>
+          <w:rStyle w:val="a4"/>
+          <w:rFonts w:ascii="微软雅黑" w:eastAsia="微软雅黑" w:hAnsi="微软雅黑"/>
+          <w:color w:val="auto"/>
+          <w:sz w:val="18"/>
+          <w:szCs w:val="18"/>
+          <w:u w:val="none"/>
+        </w:rPr>
+      </w:pPr>
+      <w:r>
+        <w:rPr>
+          <w:rStyle w:val="a4"/>
+          <w:rFonts w:ascii="微软雅黑" w:eastAsia="微软雅黑" w:hAnsi="微软雅黑" w:hint="eastAsia"/>
+          <w:color w:val="auto"/>
+          <w:sz w:val="18"/>
+          <w:szCs w:val="18"/>
+          <w:u w:val="none"/>
+        </w:rPr>
+        <w:t>（某天学习了某个课程就打一颗星，</w:t>
+      </w:r>
+      <w:r>
+        <w:rPr>
+          <w:rStyle w:val="a4"/>
+          <w:rFonts w:ascii="微软雅黑" w:eastAsia="微软雅黑" w:hAnsi="微软雅黑" w:hint="eastAsia"/>
+          <w:color w:val="A8D08D" w:themeColor="accent6" w:themeTint="99"/>
+          <w:sz w:val="18"/>
+          <w:szCs w:val="18"/>
+          <w:u w:val="none"/>
+        </w:rPr>
+        <w:t>※</w:t>
+      </w:r>
+      <w:r>
+        <w:rPr>
+          <w:rStyle w:val="a4"/>
+          <w:rFonts w:ascii="微软雅黑" w:eastAsia="微软雅黑" w:hAnsi="微软雅黑" w:hint="eastAsia"/>
+          <w:color w:val="A8D08D" w:themeColor="accent6" w:themeTint="99"/>
+          <w:sz w:val="18"/>
+          <w:szCs w:val="18"/>
+          <w:u w:val="none"/>
+        </w:rPr>
+        <w:t xml:space="preserve"> </w:t>
+      </w:r>
+      <w:r>
+        <w:rPr>
+          <w:rStyle w:val="a4"/>
+          <w:rFonts w:ascii="微软雅黑" w:eastAsia="微软雅黑" w:hAnsi="微软雅黑" w:hint="eastAsia"/>
+          <w:color w:val="auto"/>
+          <w:sz w:val="18"/>
+          <w:szCs w:val="18"/>
+          <w:u w:val="none"/>
+        </w:rPr>
+        <w:t>表示学习完成</w:t>
+      </w:r>
+      <w:r>
+        <w:rPr>
+          <w:rStyle w:val="a4"/>
+          <w:rFonts w:ascii="微软雅黑" w:eastAsia="微软雅黑" w:hAnsi="微软雅黑" w:hint="eastAsia"/>
+          <w:color w:val="auto"/>
+          <w:sz w:val="18"/>
+          <w:szCs w:val="18"/>
+          <w:u w:val="none"/>
+        </w:rPr>
+        <w:t>）</w:t>
+      </w:r>
+    </w:p>
+    <w:p>
+      <w:pPr>
+        <w:pStyle w:val="a3"/>
+        <w:ind w:left="360" w:firstLineChars="0" w:firstLine="0"/>
+        <w:rPr>
+          <w:rStyle w:val="a4"/>
+          <w:rFonts w:ascii="微软雅黑" w:eastAsia="微软雅黑" w:hAnsi="微软雅黑"/>
+          <w:color w:val="auto"/>
+          <w:sz w:val="18"/>
+          <w:szCs w:val="18"/>
+          <w:u w:val="none"/>
+        </w:rPr>
+      </w:pPr>
+      <w:r>
+        <w:rPr>
+          <w:rStyle w:val="a4"/>
+          <w:rFonts w:ascii="微软雅黑" w:eastAsia="微软雅黑" w:hAnsi="微软雅黑" w:hint="eastAsia"/>
+          <w:color w:val="A8D08D" w:themeColor="accent6" w:themeTint="99"/>
+          <w:sz w:val="18"/>
+          <w:szCs w:val="18"/>
+          <w:u w:val="none"/>
+        </w:rPr>
+        <w:t>※</w:t>
+      </w:r>
+      <w:r>
+        <w:rPr>
+          <w:rStyle w:val="a4"/>
+          <w:rFonts w:ascii="微软雅黑" w:eastAsia="微软雅黑" w:hAnsi="微软雅黑" w:hint="eastAsia"/>
+          <w:color w:val="A8D08D" w:themeColor="accent6" w:themeTint="99"/>
+          <w:sz w:val="18"/>
+          <w:szCs w:val="18"/>
+          <w:u w:val="none"/>
+        </w:rPr>
+        <w:t xml:space="preserve"> </w:t>
+      </w:r>
+      <w:proofErr w:type="spellStart"/>
+      <w:r>
+        <w:rPr>
+          <w:rStyle w:val="a4"/>
+          <w:rFonts w:ascii="微软雅黑" w:eastAsia="微软雅黑" w:hAnsi="微软雅黑" w:hint="eastAsia"/>
+          <w:color w:val="auto"/>
+          <w:sz w:val="18"/>
+          <w:szCs w:val="18"/>
+          <w:u w:val="none"/>
+        </w:rPr>
+        <w:t>jQuery</w:t>
+      </w:r>
+      <w:proofErr w:type="spellEnd"/>
+      <w:r>
+        <w:rPr>
+          <w:rStyle w:val="a4"/>
+          <w:rFonts w:ascii="微软雅黑" w:eastAsia="微软雅黑" w:hAnsi="微软雅黑"/>
+          <w:color w:val="auto"/>
+          <w:sz w:val="18"/>
+          <w:szCs w:val="18"/>
+          <w:u w:val="none"/>
+        </w:rPr>
+        <w:t xml:space="preserve"> - </w:t>
+      </w:r>
+      <w:proofErr w:type="spellStart"/>
+      <w:r>
+        <w:rPr>
+          <w:rStyle w:val="a4"/>
+          <w:rFonts w:ascii="微软雅黑" w:eastAsia="微软雅黑" w:hAnsi="微软雅黑"/>
+          <w:color w:val="auto"/>
+          <w:sz w:val="18"/>
+          <w:szCs w:val="18"/>
+          <w:u w:val="none"/>
+        </w:rPr>
+        <w:t>ajax</w:t>
+      </w:r>
+      <w:proofErr w:type="spellEnd"/>
+      <w:r>
+        <w:rPr>
+          <w:rStyle w:val="a4"/>
+          <w:rFonts w:ascii="微软雅黑" w:eastAsia="微软雅黑" w:hAnsi="微软雅黑"/>
+          <w:color w:val="auto"/>
+          <w:sz w:val="18"/>
+          <w:szCs w:val="18"/>
+          <w:u w:val="none"/>
+        </w:rPr>
+        <w:t>跨域完全讲解</w:t>
+      </w:r>
+      <w:r>
+        <w:rPr>
+          <w:rStyle w:val="a4"/>
+          <w:rFonts w:ascii="微软雅黑" w:eastAsia="微软雅黑" w:hAnsi="微软雅黑" w:hint="eastAsia"/>
+          <w:color w:val="auto"/>
+          <w:sz w:val="18"/>
+          <w:szCs w:val="18"/>
+          <w:u w:val="none"/>
+        </w:rPr>
+        <w:t>【</w:t>
+      </w:r>
+      <w:r>
+        <w:rPr>
+          <w:rFonts w:ascii="Segoe UI Emoji" w:eastAsia="微软雅黑" w:hAnsi="Segoe UI Emoji" w:cs="Segoe UI Emoji" w:hint="eastAsia"/>
+          <w:sz w:val="18"/>
+          <w:szCs w:val="18"/>
+        </w:rPr>
+        <w:t>⭐</w:t>
+      </w:r>
+      <w:r>
+        <w:rPr>
+          <w:rStyle w:val="a4"/>
+          <w:rFonts w:ascii="微软雅黑" w:eastAsia="微软雅黑" w:hAnsi="微软雅黑" w:hint="eastAsia"/>
+          <w:color w:val="auto"/>
+          <w:sz w:val="18"/>
+          <w:szCs w:val="18"/>
+          <w:u w:val="none"/>
+        </w:rPr>
+        <w:t>】；</w:t>
+      </w:r>
+    </w:p>
+    <w:p>
+      <w:pPr>
+        <w:pStyle w:val="a3"/>
+        <w:ind w:left="360" w:firstLineChars="0" w:firstLine="0"/>
+        <w:rPr>
+          <w:rStyle w:val="a4"/>
+          <w:rFonts w:ascii="微软雅黑" w:eastAsia="微软雅黑" w:hAnsi="微软雅黑"/>
+          <w:color w:val="auto"/>
+          <w:sz w:val="18"/>
+          <w:szCs w:val="18"/>
+          <w:u w:val="none"/>
+        </w:rPr>
+      </w:pPr>
+      <w:r>
+        <w:rPr>
+          <w:rStyle w:val="a4"/>
+          <w:rFonts w:ascii="微软雅黑" w:eastAsia="微软雅黑" w:hAnsi="微软雅黑" w:hint="eastAsia"/>
+          <w:color w:val="A8D08D" w:themeColor="accent6" w:themeTint="99"/>
+          <w:sz w:val="18"/>
+          <w:szCs w:val="18"/>
+          <w:u w:val="none"/>
+        </w:rPr>
+        <w:t>※</w:t>
+      </w:r>
+      <w:r>
+        <w:rPr>
+          <w:rStyle w:val="a4"/>
+          <w:rFonts w:ascii="微软雅黑" w:eastAsia="微软雅黑" w:hAnsi="微软雅黑" w:hint="eastAsia"/>
+          <w:color w:val="A8D08D" w:themeColor="accent6" w:themeTint="99"/>
+          <w:sz w:val="18"/>
+          <w:szCs w:val="18"/>
+          <w:u w:val="none"/>
+        </w:rPr>
+        <w:t xml:space="preserve"> </w:t>
+      </w:r>
+      <w:proofErr w:type="spellStart"/>
+      <w:r>
+        <w:rPr>
+          <w:rStyle w:val="a4"/>
+          <w:rFonts w:ascii="微软雅黑" w:eastAsia="微软雅黑" w:hAnsi="微软雅黑" w:hint="eastAsia"/>
+          <w:color w:val="auto"/>
+          <w:sz w:val="18"/>
+          <w:szCs w:val="18"/>
+          <w:u w:val="none"/>
+        </w:rPr>
+        <w:t>jQuery</w:t>
+      </w:r>
+      <w:proofErr w:type="spellEnd"/>
+      <w:r>
+        <w:rPr>
+          <w:rStyle w:val="a4"/>
+          <w:rFonts w:ascii="微软雅黑" w:eastAsia="微软雅黑" w:hAnsi="微软雅黑"/>
+          <w:color w:val="auto"/>
+          <w:sz w:val="18"/>
+          <w:szCs w:val="18"/>
+          <w:u w:val="none"/>
+        </w:rPr>
+        <w:t xml:space="preserve"> - </w:t>
+      </w:r>
+      <w:r>
+        <w:rPr>
+          <w:rStyle w:val="a4"/>
+          <w:rFonts w:ascii="微软雅黑" w:eastAsia="微软雅黑" w:hAnsi="微软雅黑" w:hint="eastAsia"/>
+          <w:color w:val="auto"/>
+          <w:sz w:val="18"/>
+          <w:szCs w:val="18"/>
+          <w:u w:val="none"/>
+        </w:rPr>
+        <w:t>图片预加载</w:t>
+      </w:r>
+      <w:r>
+        <w:rPr>
+          <w:rStyle w:val="a4"/>
+          <w:rFonts w:ascii="微软雅黑" w:eastAsia="微软雅黑" w:hAnsi="微软雅黑" w:hint="eastAsia"/>
+          <w:color w:val="auto"/>
+          <w:sz w:val="18"/>
+          <w:szCs w:val="18"/>
+          <w:u w:val="none"/>
+        </w:rPr>
+        <w:t>【</w:t>
+      </w:r>
+      <w:r>
+        <w:rPr>
+          <w:rFonts w:ascii="Segoe UI Emoji" w:eastAsia="微软雅黑" w:hAnsi="Segoe UI Emoji" w:cs="Segoe UI Emoji" w:hint="eastAsia"/>
+          <w:sz w:val="18"/>
+          <w:szCs w:val="18"/>
+        </w:rPr>
+        <w:t>⭐⭐</w:t>
+      </w:r>
+      <w:r>
+        <w:rPr>
+          <w:rStyle w:val="a4"/>
+          <w:rFonts w:ascii="微软雅黑" w:eastAsia="微软雅黑" w:hAnsi="微软雅黑" w:hint="eastAsia"/>
+          <w:color w:val="auto"/>
+          <w:sz w:val="18"/>
+          <w:szCs w:val="18"/>
+          <w:u w:val="none"/>
+        </w:rPr>
+        <w:t>】【插件、</w:t>
+      </w:r>
+      <w:proofErr w:type="spellStart"/>
+      <w:r>
+        <w:rPr>
+          <w:rStyle w:val="a4"/>
+          <w:rFonts w:ascii="微软雅黑" w:eastAsia="微软雅黑" w:hAnsi="微软雅黑"/>
+          <w:color w:val="auto"/>
+          <w:sz w:val="18"/>
+          <w:szCs w:val="18"/>
+          <w:u w:val="none"/>
+        </w:rPr>
+        <w:t>onload</w:t>
+      </w:r>
+      <w:proofErr w:type="spellEnd"/>
+      <w:r>
+        <w:rPr>
+          <w:rStyle w:val="a4"/>
+          <w:rFonts w:ascii="微软雅黑" w:eastAsia="微软雅黑" w:hAnsi="微软雅黑" w:hint="eastAsia"/>
+          <w:color w:val="auto"/>
+          <w:sz w:val="18"/>
+          <w:szCs w:val="18"/>
+          <w:u w:val="none"/>
+        </w:rPr>
+        <w:t>事件】；</w:t>
+      </w:r>
+    </w:p>
+    <w:p>
+      <w:pPr>
+        <w:pStyle w:val="a3"/>
+        <w:ind w:left="360" w:firstLineChars="0" w:firstLine="0"/>
+        <w:rPr>
+          <w:rStyle w:val="a4"/>
+          <w:rFonts w:ascii="微软雅黑" w:eastAsia="微软雅黑" w:hAnsi="微软雅黑"/>
+          <w:color w:val="auto"/>
+          <w:sz w:val="18"/>
+          <w:szCs w:val="18"/>
+          <w:u w:val="none"/>
+        </w:rPr>
+      </w:pPr>
+      <w:r>
+        <w:rPr>
+          <w:rStyle w:val="a4"/>
+          <w:rFonts w:ascii="微软雅黑" w:eastAsia="微软雅黑" w:hAnsi="微软雅黑" w:hint="eastAsia"/>
+          <w:color w:val="A8D08D" w:themeColor="accent6" w:themeTint="99"/>
+          <w:sz w:val="18"/>
+          <w:szCs w:val="18"/>
+          <w:u w:val="none"/>
+        </w:rPr>
+        <w:t>※</w:t>
+      </w:r>
+      <w:r>
+        <w:rPr>
+          <w:rStyle w:val="a4"/>
+          <w:rFonts w:ascii="微软雅黑" w:eastAsia="微软雅黑" w:hAnsi="微软雅黑" w:hint="eastAsia"/>
+          <w:color w:val="A8D08D" w:themeColor="accent6" w:themeTint="99"/>
+          <w:sz w:val="18"/>
+          <w:szCs w:val="18"/>
+          <w:u w:val="none"/>
+        </w:rPr>
+        <w:t xml:space="preserve"> </w:t>
+      </w:r>
+      <w:proofErr w:type="spellStart"/>
+      <w:r>
+        <w:rPr>
+          <w:rStyle w:val="a4"/>
+          <w:rFonts w:ascii="微软雅黑" w:eastAsia="微软雅黑" w:hAnsi="微软雅黑" w:hint="eastAsia"/>
+          <w:color w:val="auto"/>
+          <w:sz w:val="18"/>
+          <w:szCs w:val="18"/>
+          <w:u w:val="none"/>
+        </w:rPr>
+        <w:t>jQuery</w:t>
+      </w:r>
+      <w:proofErr w:type="spellEnd"/>
+      <w:r>
+        <w:rPr>
+          <w:rStyle w:val="a4"/>
+          <w:rFonts w:ascii="微软雅黑" w:eastAsia="微软雅黑" w:hAnsi="微软雅黑"/>
+          <w:color w:val="auto"/>
+          <w:sz w:val="18"/>
+          <w:szCs w:val="18"/>
+          <w:u w:val="none"/>
+        </w:rPr>
+        <w:t xml:space="preserve"> - </w:t>
+      </w:r>
+      <w:r>
+        <w:rPr>
+          <w:rStyle w:val="a4"/>
+          <w:rFonts w:ascii="微软雅黑" w:eastAsia="微软雅黑" w:hAnsi="微软雅黑"/>
+          <w:color w:val="auto"/>
+          <w:sz w:val="18"/>
+          <w:szCs w:val="18"/>
+          <w:u w:val="none"/>
+        </w:rPr>
+        <w:t>JS插件开发之-Tab选项卡</w:t>
+      </w:r>
+      <w:r>
+        <w:rPr>
+          <w:rStyle w:val="a4"/>
+          <w:rFonts w:ascii="微软雅黑" w:eastAsia="微软雅黑" w:hAnsi="微软雅黑" w:hint="eastAsia"/>
+          <w:color w:val="auto"/>
+          <w:sz w:val="18"/>
+          <w:szCs w:val="18"/>
+          <w:u w:val="none"/>
+        </w:rPr>
+        <w:t>【</w:t>
+      </w:r>
+      <w:r>
+        <w:rPr>
+          <w:rFonts w:ascii="Segoe UI Emoji" w:eastAsia="微软雅黑" w:hAnsi="Segoe UI Emoji" w:cs="Segoe UI Emoji" w:hint="eastAsia"/>
+          <w:sz w:val="18"/>
+          <w:szCs w:val="18"/>
+        </w:rPr>
+        <w:t>⭐⭐</w:t>
+      </w:r>
+      <w:r>
+        <w:rPr>
+          <w:rStyle w:val="a4"/>
+          <w:rFonts w:ascii="微软雅黑" w:eastAsia="微软雅黑" w:hAnsi="微软雅黑" w:hint="eastAsia"/>
+          <w:color w:val="auto"/>
+          <w:sz w:val="18"/>
+          <w:szCs w:val="18"/>
+          <w:u w:val="none"/>
+        </w:rPr>
+        <w:t>】【插件】；</w:t>
+      </w:r>
+    </w:p>
+    <w:p>
+      <w:pPr>
+        <w:pStyle w:val="a3"/>
+        <w:ind w:left="360" w:firstLineChars="0" w:firstLine="0"/>
+        <w:rPr>
+          <w:rStyle w:val="a4"/>
+          <w:rFonts w:ascii="微软雅黑" w:eastAsia="微软雅黑" w:hAnsi="微软雅黑"/>
+          <w:color w:val="auto"/>
+          <w:sz w:val="18"/>
+          <w:szCs w:val="18"/>
+          <w:u w:val="none"/>
+        </w:rPr>
+      </w:pPr>
+      <w:r>
+        <w:rPr>
+          <w:rStyle w:val="a4"/>
+          <w:rFonts w:ascii="微软雅黑" w:eastAsia="微软雅黑" w:hAnsi="微软雅黑" w:hint="eastAsia"/>
+          <w:color w:val="A8D08D" w:themeColor="accent6" w:themeTint="99"/>
+          <w:sz w:val="18"/>
+          <w:szCs w:val="18"/>
+          <w:u w:val="none"/>
+        </w:rPr>
+        <w:t>※</w:t>
+      </w:r>
+      <w:r>
+        <w:rPr>
+          <w:rStyle w:val="a4"/>
+          <w:rFonts w:ascii="微软雅黑" w:eastAsia="微软雅黑" w:hAnsi="微软雅黑" w:hint="eastAsia"/>
+          <w:color w:val="A8D08D" w:themeColor="accent6" w:themeTint="99"/>
+          <w:sz w:val="18"/>
+          <w:szCs w:val="18"/>
+          <w:u w:val="none"/>
+        </w:rPr>
+        <w:t xml:space="preserve"> </w:t>
+      </w:r>
+      <w:proofErr w:type="spellStart"/>
+      <w:r>
+        <w:rPr>
+          <w:rStyle w:val="a4"/>
+          <w:rFonts w:ascii="微软雅黑" w:eastAsia="微软雅黑" w:hAnsi="微软雅黑" w:hint="eastAsia"/>
+          <w:color w:val="auto"/>
+          <w:sz w:val="18"/>
+          <w:szCs w:val="18"/>
+          <w:u w:val="none"/>
+        </w:rPr>
+        <w:t>jQuery</w:t>
+      </w:r>
+      <w:proofErr w:type="spellEnd"/>
+      <w:r>
+        <w:rPr>
+          <w:rStyle w:val="a4"/>
+          <w:rFonts w:ascii="微软雅黑" w:eastAsia="微软雅黑" w:hAnsi="微软雅黑"/>
+          <w:color w:val="auto"/>
+          <w:sz w:val="18"/>
+          <w:szCs w:val="18"/>
+          <w:u w:val="none"/>
+        </w:rPr>
+        <w:t xml:space="preserve"> - </w:t>
+      </w:r>
+      <w:r>
+        <w:rPr>
+          <w:rStyle w:val="a4"/>
+          <w:rFonts w:ascii="微软雅黑" w:eastAsia="微软雅黑" w:hAnsi="微软雅黑" w:hint="eastAsia"/>
+          <w:color w:val="auto"/>
+          <w:sz w:val="18"/>
+          <w:szCs w:val="18"/>
+          <w:u w:val="none"/>
+        </w:rPr>
+        <w:t>全屏切换效果</w:t>
+      </w:r>
+      <w:r>
+        <w:rPr>
+          <w:rStyle w:val="a4"/>
+          <w:rFonts w:ascii="微软雅黑" w:eastAsia="微软雅黑" w:hAnsi="微软雅黑" w:hint="eastAsia"/>
+          <w:color w:val="auto"/>
+          <w:sz w:val="18"/>
+          <w:szCs w:val="18"/>
+          <w:u w:val="none"/>
+        </w:rPr>
+        <w:t>【</w:t>
+      </w:r>
+      <w:r>
+        <w:rPr>
+          <w:rFonts w:ascii="Segoe UI Emoji" w:eastAsia="微软雅黑" w:hAnsi="Segoe UI Emoji" w:cs="Segoe UI Emoji" w:hint="eastAsia"/>
+          <w:sz w:val="18"/>
+          <w:szCs w:val="18"/>
+        </w:rPr>
+        <w:t>⭐</w:t>
+      </w:r>
+      <w:r>
+        <w:rPr>
+          <w:rStyle w:val="a4"/>
+          <w:rFonts w:ascii="微软雅黑" w:eastAsia="微软雅黑" w:hAnsi="微软雅黑" w:hint="eastAsia"/>
+          <w:color w:val="auto"/>
+          <w:sz w:val="18"/>
+          <w:szCs w:val="18"/>
+          <w:u w:val="none"/>
+        </w:rPr>
+        <w:t>】【插件】；</w:t>
+      </w:r>
+    </w:p>
+    <w:p>
+      <w:pPr>
+        <w:pStyle w:val="a3"/>
+        <w:ind w:left="360" w:firstLineChars="0" w:firstLine="0"/>
+        <w:rPr>
+          <w:rStyle w:val="a4"/>
+          <w:rFonts w:ascii="微软雅黑" w:eastAsia="微软雅黑" w:hAnsi="微软雅黑"/>
+          <w:color w:val="auto"/>
+          <w:sz w:val="18"/>
+          <w:szCs w:val="18"/>
+          <w:u w:val="none"/>
+        </w:rPr>
+      </w:pPr>
+      <w:r>
+        <w:rPr>
+          <w:rStyle w:val="a4"/>
+          <w:rFonts w:ascii="微软雅黑" w:eastAsia="微软雅黑" w:hAnsi="微软雅黑" w:hint="eastAsia"/>
+          <w:color w:val="A8D08D" w:themeColor="accent6" w:themeTint="99"/>
+          <w:sz w:val="18"/>
+          <w:szCs w:val="18"/>
+          <w:u w:val="none"/>
+        </w:rPr>
+        <w:t>※</w:t>
+      </w:r>
+      <w:r>
+        <w:rPr>
+          <w:rStyle w:val="a4"/>
+          <w:rFonts w:ascii="微软雅黑" w:eastAsia="微软雅黑" w:hAnsi="微软雅黑" w:hint="eastAsia"/>
+          <w:color w:val="A8D08D" w:themeColor="accent6" w:themeTint="99"/>
+          <w:sz w:val="18"/>
+          <w:szCs w:val="18"/>
+          <w:u w:val="none"/>
+        </w:rPr>
+        <w:t xml:space="preserve"> </w:t>
+      </w:r>
+      <w:proofErr w:type="spellStart"/>
+      <w:r>
+        <w:rPr>
+          <w:rStyle w:val="a4"/>
+          <w:rFonts w:ascii="微软雅黑" w:eastAsia="微软雅黑" w:hAnsi="微软雅黑" w:hint="eastAsia"/>
+          <w:color w:val="auto"/>
+          <w:sz w:val="18"/>
+          <w:szCs w:val="18"/>
+          <w:u w:val="none"/>
+        </w:rPr>
+        <w:t>jQuery</w:t>
+      </w:r>
+      <w:proofErr w:type="spellEnd"/>
+      <w:r>
+        <w:rPr>
+          <w:rStyle w:val="a4"/>
+          <w:rFonts w:ascii="微软雅黑" w:eastAsia="微软雅黑" w:hAnsi="微软雅黑"/>
+          <w:color w:val="auto"/>
+          <w:sz w:val="18"/>
+          <w:szCs w:val="18"/>
+          <w:u w:val="none"/>
+        </w:rPr>
+        <w:t xml:space="preserve"> - </w:t>
+      </w:r>
+      <w:r>
+        <w:rPr>
+          <w:rStyle w:val="a4"/>
+          <w:rFonts w:ascii="微软雅黑" w:eastAsia="微软雅黑" w:hAnsi="微软雅黑" w:hint="eastAsia"/>
+          <w:color w:val="auto"/>
+          <w:sz w:val="18"/>
+          <w:szCs w:val="18"/>
+          <w:u w:val="none"/>
+        </w:rPr>
+        <w:t>如何实现“新手引导”效果</w:t>
+      </w:r>
+      <w:r>
+        <w:rPr>
+          <w:rStyle w:val="a4"/>
+          <w:rFonts w:ascii="微软雅黑" w:eastAsia="微软雅黑" w:hAnsi="微软雅黑" w:hint="eastAsia"/>
+          <w:color w:val="auto"/>
+          <w:sz w:val="18"/>
+          <w:szCs w:val="18"/>
+          <w:u w:val="none"/>
+        </w:rPr>
+        <w:t>【</w:t>
+      </w:r>
+      <w:r>
+        <w:rPr>
+          <w:rFonts w:ascii="Segoe UI Emoji" w:eastAsia="微软雅黑" w:hAnsi="Segoe UI Emoji" w:cs="Segoe UI Emoji" w:hint="eastAsia"/>
+          <w:sz w:val="18"/>
+          <w:szCs w:val="18"/>
+        </w:rPr>
+        <w:t>⭐</w:t>
+      </w:r>
+      <w:r>
+        <w:rPr>
+          <w:rStyle w:val="a4"/>
+          <w:rFonts w:ascii="微软雅黑" w:eastAsia="微软雅黑" w:hAnsi="微软雅黑" w:hint="eastAsia"/>
+          <w:color w:val="auto"/>
+          <w:sz w:val="18"/>
+          <w:szCs w:val="18"/>
+          <w:u w:val="none"/>
+        </w:rPr>
+        <w:t>】；</w:t>
+      </w:r>
+    </w:p>
+    <w:p>
+      <w:pPr>
+        <w:pStyle w:val="a3"/>
+        <w:ind w:left="360" w:firstLineChars="0" w:firstLine="0"/>
+        <w:rPr>
+          <w:rStyle w:val="a4"/>
+          <w:rFonts w:ascii="微软雅黑" w:eastAsia="微软雅黑" w:hAnsi="微软雅黑"/>
+          <w:color w:val="auto"/>
+          <w:sz w:val="18"/>
+          <w:szCs w:val="18"/>
+          <w:u w:val="none"/>
+        </w:rPr>
+      </w:pPr>
+      <w:r>
+        <w:rPr>
+          <w:rStyle w:val="a4"/>
+          <w:rFonts w:ascii="微软雅黑" w:eastAsia="微软雅黑" w:hAnsi="微软雅黑" w:hint="eastAsia"/>
+          <w:color w:val="A8D08D" w:themeColor="accent6" w:themeTint="99"/>
+          <w:sz w:val="18"/>
+          <w:szCs w:val="18"/>
+          <w:u w:val="none"/>
+        </w:rPr>
+        <w:t>※</w:t>
+      </w:r>
+      <w:r>
+        <w:rPr>
+          <w:rStyle w:val="a4"/>
+          <w:rFonts w:ascii="微软雅黑" w:eastAsia="微软雅黑" w:hAnsi="微软雅黑" w:hint="eastAsia"/>
+          <w:color w:val="A8D08D" w:themeColor="accent6" w:themeTint="99"/>
+          <w:sz w:val="18"/>
+          <w:szCs w:val="18"/>
+          <w:u w:val="none"/>
+        </w:rPr>
+        <w:t xml:space="preserve"> </w:t>
+      </w:r>
+      <w:r>
+        <w:rPr>
+          <w:rStyle w:val="a4"/>
+          <w:rFonts w:ascii="微软雅黑" w:eastAsia="微软雅黑" w:hAnsi="微软雅黑" w:hint="eastAsia"/>
+          <w:color w:val="auto"/>
+          <w:sz w:val="18"/>
+          <w:szCs w:val="18"/>
+          <w:u w:val="none"/>
+        </w:rPr>
+        <w:t>H</w:t>
+      </w:r>
+      <w:r>
+        <w:rPr>
+          <w:rStyle w:val="a4"/>
+          <w:rFonts w:ascii="微软雅黑" w:eastAsia="微软雅黑" w:hAnsi="微软雅黑"/>
+          <w:color w:val="auto"/>
+          <w:sz w:val="18"/>
+          <w:szCs w:val="18"/>
+          <w:u w:val="none"/>
+        </w:rPr>
+        <w:t>5</w:t>
+      </w:r>
+      <w:r>
+        <w:rPr>
+          <w:rStyle w:val="a4"/>
+          <w:rFonts w:ascii="微软雅黑" w:eastAsia="微软雅黑" w:hAnsi="微软雅黑" w:hint="eastAsia"/>
+          <w:color w:val="auto"/>
+          <w:sz w:val="18"/>
+          <w:szCs w:val="18"/>
+          <w:u w:val="none"/>
+        </w:rPr>
+        <w:t>-</w:t>
+      </w:r>
+      <w:r>
+        <w:rPr>
+          <w:rStyle w:val="a4"/>
+          <w:rFonts w:ascii="微软雅黑" w:eastAsia="微软雅黑" w:hAnsi="微软雅黑"/>
+          <w:color w:val="auto"/>
+          <w:sz w:val="18"/>
+          <w:szCs w:val="18"/>
+          <w:u w:val="none"/>
+        </w:rPr>
+        <w:t xml:space="preserve"> </w:t>
+      </w:r>
+      <w:r>
+        <w:rPr>
+          <w:rStyle w:val="a4"/>
+          <w:rFonts w:ascii="微软雅黑" w:eastAsia="微软雅黑" w:hAnsi="微软雅黑" w:hint="eastAsia"/>
+          <w:color w:val="auto"/>
+          <w:sz w:val="18"/>
+          <w:szCs w:val="18"/>
+          <w:u w:val="none"/>
+        </w:rPr>
+        <w:t>基于</w:t>
+      </w:r>
+      <w:proofErr w:type="spellStart"/>
+      <w:r>
+        <w:rPr>
+          <w:rStyle w:val="a4"/>
+          <w:rFonts w:ascii="微软雅黑" w:eastAsia="微软雅黑" w:hAnsi="微软雅黑"/>
+          <w:color w:val="auto"/>
+          <w:sz w:val="18"/>
+          <w:szCs w:val="18"/>
+          <w:u w:val="none"/>
+        </w:rPr>
+        <w:t>websocket</w:t>
+      </w:r>
+      <w:proofErr w:type="spellEnd"/>
+      <w:r>
+        <w:rPr>
+          <w:rStyle w:val="a4"/>
+          <w:rFonts w:ascii="微软雅黑" w:eastAsia="微软雅黑" w:hAnsi="微软雅黑"/>
+          <w:color w:val="auto"/>
+          <w:sz w:val="18"/>
+          <w:szCs w:val="18"/>
+          <w:u w:val="none"/>
+        </w:rPr>
+        <w:t>的</w:t>
+      </w:r>
+      <w:proofErr w:type="gramStart"/>
+      <w:r>
+        <w:rPr>
+          <w:rStyle w:val="a4"/>
+          <w:rFonts w:ascii="微软雅黑" w:eastAsia="微软雅黑" w:hAnsi="微软雅黑"/>
+          <w:color w:val="auto"/>
+          <w:sz w:val="18"/>
+          <w:szCs w:val="18"/>
+          <w:u w:val="none"/>
+        </w:rPr>
+        <w:t>火拼</w:t>
+      </w:r>
+      <w:proofErr w:type="gramEnd"/>
+      <w:r>
+        <w:rPr>
+          <w:rStyle w:val="a4"/>
+          <w:rFonts w:ascii="微软雅黑" w:eastAsia="微软雅黑" w:hAnsi="微软雅黑"/>
+          <w:color w:val="auto"/>
+          <w:sz w:val="18"/>
+          <w:szCs w:val="18"/>
+          <w:u w:val="none"/>
+        </w:rPr>
+        <w:t>俄罗斯</w:t>
+      </w:r>
+      <w:r>
+        <w:rPr>
+          <w:rStyle w:val="a4"/>
+          <w:rFonts w:ascii="微软雅黑" w:eastAsia="微软雅黑" w:hAnsi="微软雅黑" w:hint="eastAsia"/>
+          <w:color w:val="auto"/>
+          <w:sz w:val="18"/>
+          <w:szCs w:val="18"/>
+          <w:u w:val="none"/>
+        </w:rPr>
+        <w:t>*3【</w:t>
+      </w:r>
+      <w:r>
+        <w:rPr>
+          <w:rFonts w:ascii="Segoe UI Emoji" w:eastAsia="微软雅黑" w:hAnsi="Segoe UI Emoji" w:cs="Segoe UI Emoji" w:hint="eastAsia"/>
+          <w:sz w:val="18"/>
+          <w:szCs w:val="18"/>
+        </w:rPr>
+        <w:t>⭐⭐⭐⭐⭐</w:t>
+      </w:r>
+      <w:r>
+        <w:rPr>
+          <w:rStyle w:val="a4"/>
+          <w:rFonts w:ascii="微软雅黑" w:eastAsia="微软雅黑" w:hAnsi="微软雅黑" w:hint="eastAsia"/>
+          <w:color w:val="auto"/>
+          <w:sz w:val="18"/>
+          <w:szCs w:val="18"/>
+          <w:u w:val="none"/>
+        </w:rPr>
+        <w:t>】【</w:t>
+      </w:r>
+      <w:proofErr w:type="spellStart"/>
+      <w:r>
+        <w:rPr>
+          <w:rStyle w:val="a4"/>
+          <w:rFonts w:ascii="微软雅黑" w:eastAsia="微软雅黑" w:hAnsi="微软雅黑"/>
+          <w:color w:val="auto"/>
+          <w:sz w:val="18"/>
+          <w:szCs w:val="18"/>
+          <w:u w:val="none"/>
+        </w:rPr>
+        <w:t>websocket</w:t>
+      </w:r>
+      <w:proofErr w:type="spellEnd"/>
+      <w:r>
+        <w:rPr>
+          <w:rStyle w:val="a4"/>
+          <w:rFonts w:ascii="微软雅黑" w:eastAsia="微软雅黑" w:hAnsi="微软雅黑" w:hint="eastAsia"/>
+          <w:color w:val="auto"/>
+          <w:sz w:val="18"/>
+          <w:szCs w:val="18"/>
+          <w:u w:val="none"/>
+        </w:rPr>
+        <w:t>】</w:t>
+      </w:r>
+    </w:p>
+    <w:p>
+      <w:pPr>
+        <w:pStyle w:val="a3"/>
+        <w:ind w:left="360" w:firstLineChars="0" w:firstLine="0"/>
+        <w:rPr>
+          <w:rStyle w:val="a4"/>
+          <w:rFonts w:ascii="微软雅黑" w:eastAsia="微软雅黑" w:hAnsi="微软雅黑"/>
+          <w:color w:val="auto"/>
+          <w:sz w:val="18"/>
+          <w:szCs w:val="18"/>
+          <w:u w:val="none"/>
+        </w:rPr>
+      </w:pPr>
+      <w:r>
+        <w:rPr>
+          <w:rStyle w:val="a4"/>
+          <w:rFonts w:ascii="微软雅黑" w:eastAsia="微软雅黑" w:hAnsi="微软雅黑" w:hint="eastAsia"/>
+          <w:color w:val="A8D08D" w:themeColor="accent6" w:themeTint="99"/>
+          <w:sz w:val="18"/>
+          <w:szCs w:val="18"/>
+          <w:u w:val="none"/>
+        </w:rPr>
+        <w:t>※</w:t>
+      </w:r>
+      <w:r>
+        <w:rPr>
+          <w:rStyle w:val="a4"/>
+          <w:rFonts w:ascii="微软雅黑" w:eastAsia="微软雅黑" w:hAnsi="微软雅黑" w:hint="eastAsia"/>
+          <w:color w:val="A8D08D" w:themeColor="accent6" w:themeTint="99"/>
+          <w:sz w:val="18"/>
+          <w:szCs w:val="18"/>
+          <w:u w:val="none"/>
+        </w:rPr>
+        <w:t xml:space="preserve"> </w:t>
+      </w:r>
+      <w:r>
+        <w:rPr>
+          <w:rStyle w:val="a4"/>
+          <w:rFonts w:ascii="微软雅黑" w:eastAsia="微软雅黑" w:hAnsi="微软雅黑" w:hint="eastAsia"/>
+          <w:color w:val="auto"/>
+          <w:sz w:val="18"/>
+          <w:szCs w:val="18"/>
+          <w:u w:val="none"/>
+        </w:rPr>
+        <w:t>JavaScript</w:t>
+      </w:r>
+      <w:r>
+        <w:rPr>
+          <w:rStyle w:val="a4"/>
+          <w:rFonts w:ascii="微软雅黑" w:eastAsia="微软雅黑" w:hAnsi="微软雅黑"/>
+          <w:color w:val="auto"/>
+          <w:sz w:val="18"/>
+          <w:szCs w:val="18"/>
+          <w:u w:val="none"/>
+        </w:rPr>
+        <w:t xml:space="preserve"> - </w:t>
+      </w:r>
+      <w:proofErr w:type="spellStart"/>
+      <w:r>
+        <w:rPr>
+          <w:rStyle w:val="a4"/>
+          <w:rFonts w:ascii="微软雅黑" w:eastAsia="微软雅黑" w:hAnsi="微软雅黑"/>
+          <w:color w:val="auto"/>
+          <w:sz w:val="18"/>
+          <w:szCs w:val="18"/>
+          <w:u w:val="none"/>
+        </w:rPr>
+        <w:t>DatePicker</w:t>
+      </w:r>
+      <w:proofErr w:type="spellEnd"/>
+      <w:r>
+        <w:rPr>
+          <w:rStyle w:val="a4"/>
+          <w:rFonts w:ascii="微软雅黑" w:eastAsia="微软雅黑" w:hAnsi="微软雅黑"/>
+          <w:color w:val="auto"/>
+          <w:sz w:val="18"/>
+          <w:szCs w:val="18"/>
+          <w:u w:val="none"/>
+        </w:rPr>
+        <w:t>组件开发</w:t>
+      </w:r>
+      <w:r>
+        <w:rPr>
+          <w:rStyle w:val="a4"/>
+          <w:rFonts w:ascii="微软雅黑" w:eastAsia="微软雅黑" w:hAnsi="微软雅黑" w:hint="eastAsia"/>
+          <w:color w:val="auto"/>
+          <w:sz w:val="18"/>
+          <w:szCs w:val="18"/>
+          <w:u w:val="none"/>
+        </w:rPr>
+        <w:t>【</w:t>
+      </w:r>
+      <w:r>
+        <w:rPr>
+          <w:rFonts w:ascii="Segoe UI Emoji" w:eastAsia="微软雅黑" w:hAnsi="Segoe UI Emoji" w:cs="Segoe UI Emoji" w:hint="eastAsia"/>
+          <w:sz w:val="18"/>
+          <w:szCs w:val="18"/>
+        </w:rPr>
+        <w:t>⭐⭐</w:t>
+      </w:r>
+      <w:r>
+        <w:rPr>
+          <w:rStyle w:val="a4"/>
+          <w:rFonts w:ascii="微软雅黑" w:eastAsia="微软雅黑" w:hAnsi="微软雅黑" w:hint="eastAsia"/>
+          <w:color w:val="auto"/>
+          <w:sz w:val="18"/>
+          <w:szCs w:val="18"/>
+          <w:u w:val="none"/>
+        </w:rPr>
+        <w:t>】【插件】；</w:t>
+      </w:r>
+    </w:p>
+    <w:p>
+      <w:pPr>
+        <w:pStyle w:val="a3"/>
+        <w:ind w:left="360" w:firstLineChars="0" w:firstLine="0"/>
+        <w:rPr>
+          <w:rStyle w:val="a4"/>
+          <w:rFonts w:ascii="微软雅黑" w:eastAsia="微软雅黑" w:hAnsi="微软雅黑"/>
+          <w:color w:val="auto"/>
+          <w:sz w:val="18"/>
+          <w:szCs w:val="18"/>
+          <w:u w:val="none"/>
+        </w:rPr>
+      </w:pPr>
+      <w:proofErr w:type="spellStart"/>
+      <w:r>
+        <w:rPr>
+          <w:rStyle w:val="a4"/>
+          <w:rFonts w:ascii="微软雅黑" w:eastAsia="微软雅黑" w:hAnsi="微软雅黑" w:hint="eastAsia"/>
+          <w:color w:val="auto"/>
+          <w:sz w:val="18"/>
+          <w:szCs w:val="18"/>
+          <w:u w:val="none"/>
+        </w:rPr>
+        <w:t>jQuery</w:t>
+      </w:r>
+      <w:proofErr w:type="spellEnd"/>
+      <w:r>
+        <w:rPr>
+          <w:rStyle w:val="a4"/>
+          <w:rFonts w:ascii="微软雅黑" w:eastAsia="微软雅黑" w:hAnsi="微软雅黑"/>
+          <w:color w:val="auto"/>
+          <w:sz w:val="18"/>
+          <w:szCs w:val="18"/>
+          <w:u w:val="none"/>
+        </w:rPr>
+        <w:t xml:space="preserve"> - </w:t>
+      </w:r>
+      <w:r>
+        <w:rPr>
+          <w:rStyle w:val="a4"/>
+          <w:rFonts w:ascii="微软雅黑" w:eastAsia="微软雅黑" w:hAnsi="微软雅黑" w:hint="eastAsia"/>
+          <w:color w:val="auto"/>
+          <w:sz w:val="18"/>
+          <w:szCs w:val="18"/>
+          <w:u w:val="none"/>
+        </w:rPr>
+        <w:t>瀑布流布局</w:t>
+      </w:r>
+      <w:r>
+        <w:rPr>
+          <w:rStyle w:val="a4"/>
+          <w:rFonts w:ascii="微软雅黑" w:eastAsia="微软雅黑" w:hAnsi="微软雅黑" w:hint="eastAsia"/>
+          <w:color w:val="auto"/>
+          <w:sz w:val="18"/>
+          <w:szCs w:val="18"/>
+          <w:u w:val="none"/>
+        </w:rPr>
+        <w:t>【】；</w:t>
+      </w:r>
+    </w:p>
+    <w:p>
+      <w:pPr>
+        <w:pStyle w:val="a3"/>
+        <w:ind w:left="360" w:firstLineChars="0" w:firstLine="0"/>
+        <w:rPr>
+          <w:rStyle w:val="a4"/>
+          <w:rFonts w:ascii="微软雅黑" w:eastAsia="微软雅黑" w:hAnsi="微软雅黑"/>
+          <w:color w:val="auto"/>
+          <w:sz w:val="18"/>
+          <w:szCs w:val="18"/>
+          <w:u w:val="none"/>
+        </w:rPr>
+      </w:pPr>
+      <w:proofErr w:type="spellStart"/>
+      <w:r>
+        <w:rPr>
+          <w:rStyle w:val="a4"/>
+          <w:rFonts w:ascii="微软雅黑" w:eastAsia="微软雅黑" w:hAnsi="微软雅黑" w:hint="eastAsia"/>
+          <w:color w:val="auto"/>
+          <w:sz w:val="18"/>
+          <w:szCs w:val="18"/>
+          <w:u w:val="none"/>
+        </w:rPr>
+        <w:t>jQuery</w:t>
+      </w:r>
+      <w:proofErr w:type="spellEnd"/>
+      <w:r>
+        <w:rPr>
+          <w:rStyle w:val="a4"/>
+          <w:rFonts w:ascii="微软雅黑" w:eastAsia="微软雅黑" w:hAnsi="微软雅黑"/>
+          <w:color w:val="auto"/>
+          <w:sz w:val="18"/>
+          <w:szCs w:val="18"/>
+          <w:u w:val="none"/>
+        </w:rPr>
+        <w:t xml:space="preserve"> - </w:t>
+      </w:r>
+      <w:proofErr w:type="spellStart"/>
+      <w:r>
+        <w:rPr>
+          <w:rStyle w:val="a4"/>
+          <w:rFonts w:ascii="微软雅黑" w:eastAsia="微软雅黑" w:hAnsi="微软雅黑"/>
+          <w:color w:val="auto"/>
+          <w:sz w:val="18"/>
+          <w:szCs w:val="18"/>
+          <w:u w:val="none"/>
+        </w:rPr>
+        <w:t>Jquery</w:t>
+      </w:r>
+      <w:proofErr w:type="spellEnd"/>
+      <w:r>
+        <w:rPr>
+          <w:rStyle w:val="a4"/>
+          <w:rFonts w:ascii="微软雅黑" w:eastAsia="微软雅黑" w:hAnsi="微软雅黑"/>
+          <w:color w:val="auto"/>
+          <w:sz w:val="18"/>
+          <w:szCs w:val="18"/>
+          <w:u w:val="none"/>
+        </w:rPr>
+        <w:t>插件transform旋转焦点图</w:t>
+      </w:r>
+      <w:r>
+        <w:rPr>
+          <w:rStyle w:val="a4"/>
+          <w:rFonts w:ascii="微软雅黑" w:eastAsia="微软雅黑" w:hAnsi="微软雅黑" w:hint="eastAsia"/>
+          <w:color w:val="auto"/>
+          <w:sz w:val="18"/>
+          <w:szCs w:val="18"/>
+          <w:u w:val="none"/>
+        </w:rPr>
+        <w:t>【】；</w:t>
+      </w:r>
+    </w:p>
+    <w:p>
+      <w:pPr>
+        <w:pStyle w:val="a3"/>
+        <w:ind w:left="360" w:firstLineChars="0" w:firstLine="0"/>
+        <w:rPr>
+          <w:rFonts w:ascii="微软雅黑" w:eastAsia="微软雅黑" w:hAnsi="微软雅黑"/>
+          <w:sz w:val="18"/>
+          <w:szCs w:val="18"/>
+        </w:rPr>
+      </w:pPr>
+      <w:proofErr w:type="spellStart"/>
+      <w:r>
+        <w:rPr>
+          <w:rFonts w:ascii="微软雅黑" w:eastAsia="微软雅黑" w:hAnsi="微软雅黑"/>
+          <w:sz w:val="18"/>
+          <w:szCs w:val="18"/>
+        </w:rPr>
+        <w:t>jQuery</w:t>
+      </w:r>
+      <w:proofErr w:type="spellEnd"/>
+      <w:r>
+        <w:rPr>
+          <w:rFonts w:ascii="微软雅黑" w:eastAsia="微软雅黑" w:hAnsi="微软雅黑"/>
+          <w:sz w:val="18"/>
+          <w:szCs w:val="18"/>
+        </w:rPr>
+        <w:t xml:space="preserve"> - </w:t>
+      </w:r>
+      <w:r>
+        <w:rPr>
+          <w:rFonts w:ascii="微软雅黑" w:eastAsia="微软雅黑" w:hAnsi="微软雅黑"/>
+          <w:sz w:val="18"/>
+          <w:szCs w:val="18"/>
+        </w:rPr>
+        <w:t>6小时</w:t>
+      </w:r>
+      <w:proofErr w:type="spellStart"/>
+      <w:r>
+        <w:rPr>
+          <w:rFonts w:ascii="微软雅黑" w:eastAsia="微软雅黑" w:hAnsi="微软雅黑"/>
+          <w:sz w:val="18"/>
+          <w:szCs w:val="18"/>
+        </w:rPr>
+        <w:t>jQuery</w:t>
+      </w:r>
+      <w:proofErr w:type="spellEnd"/>
+      <w:r>
+        <w:rPr>
+          <w:rFonts w:ascii="微软雅黑" w:eastAsia="微软雅黑" w:hAnsi="微软雅黑"/>
+          <w:sz w:val="18"/>
+          <w:szCs w:val="18"/>
+        </w:rPr>
+        <w:t>开发</w:t>
+      </w:r>
+      <w:proofErr w:type="gramStart"/>
+      <w:r>
+        <w:rPr>
+          <w:rFonts w:ascii="微软雅黑" w:eastAsia="微软雅黑" w:hAnsi="微软雅黑"/>
+          <w:sz w:val="18"/>
+          <w:szCs w:val="18"/>
+        </w:rPr>
+        <w:t>小应用</w:t>
+      </w:r>
+      <w:proofErr w:type="gramEnd"/>
+      <w:r>
+        <w:rPr>
+          <w:rFonts w:ascii="微软雅黑" w:eastAsia="微软雅黑" w:hAnsi="微软雅黑" w:hint="eastAsia"/>
+          <w:sz w:val="18"/>
+          <w:szCs w:val="18"/>
+        </w:rPr>
+        <w:t>【】；</w:t>
+      </w:r>
+    </w:p>
+    <w:p>
+      <w:pPr>
+        <w:pStyle w:val="a3"/>
+        <w:ind w:left="360" w:firstLineChars="0" w:firstLine="0"/>
+        <w:rPr>
+          <w:rFonts w:ascii="微软雅黑" w:eastAsia="微软雅黑" w:hAnsi="微软雅黑"/>
+          <w:sz w:val="18"/>
+          <w:szCs w:val="18"/>
+        </w:rPr>
+      </w:pPr>
+      <w:r>
+        <w:rPr>
+          <w:rFonts w:ascii="微软雅黑" w:eastAsia="微软雅黑" w:hAnsi="微软雅黑"/>
+          <w:sz w:val="18"/>
+          <w:szCs w:val="18"/>
+        </w:rPr>
+        <w:t>ES6</w:t>
+      </w:r>
+      <w:r>
+        <w:rPr>
+          <w:rFonts w:ascii="微软雅黑" w:eastAsia="微软雅黑" w:hAnsi="微软雅黑"/>
+          <w:sz w:val="18"/>
+          <w:szCs w:val="18"/>
+        </w:rPr>
+        <w:t xml:space="preserve"> - </w:t>
+      </w:r>
+      <w:r>
+        <w:rPr>
+          <w:rFonts w:ascii="微软雅黑" w:eastAsia="微软雅黑" w:hAnsi="微软雅黑"/>
+          <w:sz w:val="18"/>
+          <w:szCs w:val="18"/>
+        </w:rPr>
+        <w:t>ES6</w:t>
+      </w:r>
+      <w:proofErr w:type="gramStart"/>
+      <w:r>
+        <w:rPr>
+          <w:rFonts w:ascii="微软雅黑" w:eastAsia="微软雅黑" w:hAnsi="微软雅黑"/>
+          <w:sz w:val="18"/>
+          <w:szCs w:val="18"/>
+        </w:rPr>
+        <w:t>零</w:t>
+      </w:r>
+      <w:proofErr w:type="gramEnd"/>
+      <w:r>
+        <w:rPr>
+          <w:rFonts w:ascii="微软雅黑" w:eastAsia="微软雅黑" w:hAnsi="微软雅黑"/>
+          <w:sz w:val="18"/>
+          <w:szCs w:val="18"/>
+        </w:rPr>
+        <w:t>基础教学解析彩票项目</w:t>
+      </w:r>
+      <w:r>
+        <w:rPr>
+          <w:rFonts w:ascii="微软雅黑" w:eastAsia="微软雅黑" w:hAnsi="微软雅黑" w:hint="eastAsia"/>
+          <w:sz w:val="18"/>
+          <w:szCs w:val="18"/>
+        </w:rPr>
+        <w:t>【</w:t>
+      </w:r>
+      <w:r>
+        <w:rPr>
+          <w:rFonts w:ascii="Segoe UI Emoji" w:eastAsia="微软雅黑" w:hAnsi="Segoe UI Emoji" w:cs="Segoe UI Emoji" w:hint="eastAsia"/>
+          <w:sz w:val="18"/>
+          <w:szCs w:val="18"/>
+        </w:rPr>
+        <w:t>⭐⭐</w:t>
+      </w:r>
+      <w:r>
+        <w:rPr>
+          <w:rFonts w:ascii="微软雅黑" w:eastAsia="微软雅黑" w:hAnsi="微软雅黑" w:hint="eastAsia"/>
+          <w:sz w:val="18"/>
+          <w:szCs w:val="18"/>
+        </w:rPr>
+        <w:t>】；</w:t>
+      </w:r>
+      <w:r>
+        <w:rPr>
+          <w:rFonts w:ascii="微软雅黑" w:eastAsia="微软雅黑" w:hAnsi="微软雅黑"/>
+          <w:sz w:val="18"/>
+          <w:szCs w:val="18"/>
+        </w:rPr>
+        <w:t xml:space="preserve"> </w:t>
+      </w:r>
+    </w:p>
+    <w:p>
+      <w:pPr>
+        <w:pStyle w:val="a3"/>
+        <w:ind w:left="360" w:firstLineChars="0" w:firstLine="0"/>
+        <w:rPr>
+          <w:rFonts w:ascii="微软雅黑" w:eastAsia="微软雅黑" w:hAnsi="微软雅黑"/>
+          <w:sz w:val="18"/>
+          <w:szCs w:val="18"/>
+        </w:rPr>
+      </w:pPr>
+      <w:r>
+        <w:rPr>
+          <w:rFonts w:ascii="微软雅黑" w:eastAsia="微软雅黑" w:hAnsi="微软雅黑"/>
+          <w:sz w:val="18"/>
+          <w:szCs w:val="18"/>
+        </w:rPr>
+        <w:t>Node.js</w:t>
+      </w:r>
+      <w:r>
+        <w:rPr>
+          <w:rFonts w:ascii="微软雅黑" w:eastAsia="微软雅黑" w:hAnsi="微软雅黑"/>
+          <w:sz w:val="18"/>
+          <w:szCs w:val="18"/>
+        </w:rPr>
+        <w:t xml:space="preserve"> - </w:t>
+      </w:r>
+      <w:r>
+        <w:rPr>
+          <w:rFonts w:ascii="微软雅黑" w:eastAsia="微软雅黑" w:hAnsi="微软雅黑"/>
+          <w:sz w:val="18"/>
+          <w:szCs w:val="18"/>
+        </w:rPr>
+        <w:t>Node.js七天搞</w:t>
+      </w:r>
+      <w:proofErr w:type="gramStart"/>
+      <w:r>
+        <w:rPr>
+          <w:rFonts w:ascii="微软雅黑" w:eastAsia="微软雅黑" w:hAnsi="微软雅黑"/>
+          <w:sz w:val="18"/>
+          <w:szCs w:val="18"/>
+        </w:rPr>
+        <w:t>定微信公众号</w:t>
+      </w:r>
+      <w:proofErr w:type="gramEnd"/>
+      <w:r>
+        <w:rPr>
+          <w:rFonts w:ascii="微软雅黑" w:eastAsia="微软雅黑" w:hAnsi="微软雅黑" w:hint="eastAsia"/>
+          <w:sz w:val="18"/>
+          <w:szCs w:val="18"/>
+        </w:rPr>
+        <w:t>【】；</w:t>
+      </w:r>
+    </w:p>
+    <w:p>
+      <w:pPr>
+        <w:pStyle w:val="a3"/>
+        <w:ind w:left="360" w:firstLineChars="0" w:firstLine="0"/>
+        <w:rPr>
+          <w:rFonts w:ascii="微软雅黑" w:eastAsia="微软雅黑" w:hAnsi="微软雅黑"/>
+          <w:sz w:val="18"/>
+          <w:szCs w:val="18"/>
+        </w:rPr>
+      </w:pPr>
+      <w:r>
+        <w:rPr>
+          <w:rFonts w:ascii="微软雅黑" w:eastAsia="微软雅黑" w:hAnsi="微软雅黑"/>
+          <w:sz w:val="18"/>
+          <w:szCs w:val="18"/>
+        </w:rPr>
+        <w:t>Node.js</w:t>
+      </w:r>
+      <w:r>
+        <w:rPr>
+          <w:rFonts w:ascii="微软雅黑" w:eastAsia="微软雅黑" w:hAnsi="微软雅黑"/>
+          <w:sz w:val="18"/>
+          <w:szCs w:val="18"/>
+        </w:rPr>
+        <w:t xml:space="preserve"> - </w:t>
+      </w:r>
+      <w:r>
+        <w:rPr>
+          <w:rFonts w:ascii="微软雅黑" w:eastAsia="微软雅黑" w:hAnsi="微软雅黑"/>
+          <w:sz w:val="18"/>
+          <w:szCs w:val="18"/>
+        </w:rPr>
+        <w:t>Node.js项目线上服务器部署与发布</w:t>
+      </w:r>
+      <w:r>
+        <w:rPr>
+          <w:rFonts w:ascii="微软雅黑" w:eastAsia="微软雅黑" w:hAnsi="微软雅黑" w:hint="eastAsia"/>
+          <w:sz w:val="18"/>
+          <w:szCs w:val="18"/>
+        </w:rPr>
+        <w:t>【】；</w:t>
+      </w:r>
+    </w:p>
+    <w:p>
+      <w:pPr>
+        <w:pStyle w:val="a3"/>
+        <w:ind w:left="360" w:firstLineChars="0" w:firstLine="0"/>
+        <w:rPr>
+          <w:rFonts w:ascii="微软雅黑" w:eastAsia="微软雅黑" w:hAnsi="微软雅黑"/>
+          <w:sz w:val="18"/>
+          <w:szCs w:val="18"/>
+        </w:rPr>
+      </w:pPr>
+      <w:r>
+        <w:rPr>
+          <w:rFonts w:ascii="微软雅黑" w:eastAsia="微软雅黑" w:hAnsi="微软雅黑"/>
+          <w:sz w:val="18"/>
+          <w:szCs w:val="18"/>
+        </w:rPr>
+        <w:t>Node.js</w:t>
+      </w:r>
+      <w:r>
+        <w:rPr>
+          <w:rFonts w:ascii="微软雅黑" w:eastAsia="微软雅黑" w:hAnsi="微软雅黑"/>
+          <w:sz w:val="18"/>
+          <w:szCs w:val="18"/>
+        </w:rPr>
+        <w:t xml:space="preserve"> - </w:t>
+      </w:r>
+      <w:r>
+        <w:rPr>
+          <w:rFonts w:ascii="微软雅黑" w:eastAsia="微软雅黑" w:hAnsi="微软雅黑"/>
+          <w:sz w:val="18"/>
+          <w:szCs w:val="18"/>
+        </w:rPr>
+        <w:t>Node.js入门到企业Web开发中的应用</w:t>
+      </w:r>
+      <w:r>
+        <w:rPr>
+          <w:rFonts w:ascii="微软雅黑" w:eastAsia="微软雅黑" w:hAnsi="微软雅黑" w:hint="eastAsia"/>
+          <w:sz w:val="18"/>
+          <w:szCs w:val="18"/>
+        </w:rPr>
+        <w:t>【】；</w:t>
+      </w:r>
+    </w:p>
+    <w:p>
+      <w:pPr>
+        <w:pStyle w:val="a3"/>
+        <w:ind w:left="360" w:firstLineChars="0" w:firstLine="0"/>
+        <w:rPr>
+          <w:rFonts w:ascii="微软雅黑" w:eastAsia="微软雅黑" w:hAnsi="微软雅黑"/>
+          <w:sz w:val="18"/>
+          <w:szCs w:val="18"/>
+        </w:rPr>
+      </w:pPr>
+      <w:r>
+        <w:rPr>
+          <w:rFonts w:ascii="微软雅黑" w:eastAsia="微软雅黑" w:hAnsi="微软雅黑"/>
+          <w:sz w:val="18"/>
+          <w:szCs w:val="18"/>
+        </w:rPr>
+        <w:t>Node.js</w:t>
+      </w:r>
+      <w:r>
+        <w:rPr>
+          <w:rFonts w:ascii="微软雅黑" w:eastAsia="微软雅黑" w:hAnsi="微软雅黑"/>
+          <w:sz w:val="18"/>
+          <w:szCs w:val="18"/>
+        </w:rPr>
+        <w:t xml:space="preserve"> - </w:t>
+      </w:r>
+      <w:r>
+        <w:rPr>
+          <w:rFonts w:ascii="微软雅黑" w:eastAsia="微软雅黑" w:hAnsi="微软雅黑" w:hint="eastAsia"/>
+          <w:sz w:val="18"/>
+          <w:szCs w:val="18"/>
+        </w:rPr>
+        <w:t>进击</w:t>
+      </w:r>
+      <w:r>
+        <w:rPr>
+          <w:rFonts w:ascii="微软雅黑" w:eastAsia="微软雅黑" w:hAnsi="微软雅黑"/>
+          <w:sz w:val="18"/>
+          <w:szCs w:val="18"/>
+        </w:rPr>
+        <w:t>Node.js基础</w:t>
+      </w:r>
+      <w:r>
+        <w:rPr>
+          <w:rFonts w:ascii="微软雅黑" w:eastAsia="微软雅黑" w:hAnsi="微软雅黑" w:hint="eastAsia"/>
+          <w:sz w:val="18"/>
+          <w:szCs w:val="18"/>
+        </w:rPr>
+        <w:t>*2【</w:t>
+      </w:r>
+      <w:r>
+        <w:rPr>
+          <w:rFonts w:ascii="Segoe UI Emoji" w:eastAsia="微软雅黑" w:hAnsi="Segoe UI Emoji" w:cs="Segoe UI Emoji" w:hint="eastAsia"/>
+          <w:sz w:val="18"/>
+          <w:szCs w:val="18"/>
+        </w:rPr>
+        <w:t>⭐</w:t>
+      </w:r>
+      <w:r>
+        <w:rPr>
+          <w:rFonts w:ascii="微软雅黑" w:eastAsia="微软雅黑" w:hAnsi="微软雅黑" w:hint="eastAsia"/>
+          <w:sz w:val="18"/>
+          <w:szCs w:val="18"/>
+        </w:rPr>
+        <w:t>】；</w:t>
+      </w:r>
+    </w:p>
+    <w:p>
+      <w:pPr>
+        <w:pStyle w:val="a3"/>
+        <w:ind w:left="360" w:firstLineChars="0" w:firstLine="0"/>
+        <w:rPr>
+          <w:rFonts w:ascii="微软雅黑" w:eastAsia="微软雅黑" w:hAnsi="微软雅黑"/>
+          <w:sz w:val="18"/>
+          <w:szCs w:val="18"/>
+        </w:rPr>
+      </w:pPr>
+      <w:r>
+        <w:rPr>
+          <w:rFonts w:ascii="微软雅黑" w:eastAsia="微软雅黑" w:hAnsi="微软雅黑"/>
+          <w:sz w:val="18"/>
+          <w:szCs w:val="18"/>
+        </w:rPr>
+        <w:t>Node.js</w:t>
+      </w:r>
+      <w:r>
+        <w:rPr>
+          <w:rFonts w:ascii="微软雅黑" w:eastAsia="微软雅黑" w:hAnsi="微软雅黑"/>
+          <w:sz w:val="18"/>
+          <w:szCs w:val="18"/>
+        </w:rPr>
+        <w:t xml:space="preserve"> - </w:t>
+      </w:r>
+      <w:proofErr w:type="spellStart"/>
+      <w:r>
+        <w:rPr>
+          <w:rFonts w:ascii="微软雅黑" w:eastAsia="微软雅黑" w:hAnsi="微软雅黑"/>
+          <w:sz w:val="18"/>
+          <w:szCs w:val="18"/>
+        </w:rPr>
+        <w:t>node+mongodb</w:t>
+      </w:r>
+      <w:proofErr w:type="spellEnd"/>
+      <w:r>
+        <w:rPr>
+          <w:rFonts w:ascii="微软雅黑" w:eastAsia="微软雅黑" w:hAnsi="微软雅黑"/>
+          <w:sz w:val="18"/>
+          <w:szCs w:val="18"/>
+        </w:rPr>
+        <w:t xml:space="preserve"> 建站攻略</w:t>
+      </w:r>
+      <w:r>
+        <w:rPr>
+          <w:rFonts w:ascii="微软雅黑" w:eastAsia="微软雅黑" w:hAnsi="微软雅黑" w:hint="eastAsia"/>
+          <w:sz w:val="18"/>
+          <w:szCs w:val="18"/>
+        </w:rPr>
+        <w:t>*2【】；</w:t>
+      </w:r>
+    </w:p>
+    <w:p>
+      <w:pPr>
+        <w:pStyle w:val="a3"/>
+        <w:ind w:left="360" w:firstLineChars="0" w:firstLine="0"/>
+        <w:rPr>
+          <w:rStyle w:val="a4"/>
+          <w:rFonts w:ascii="微软雅黑" w:eastAsia="微软雅黑" w:hAnsi="微软雅黑"/>
+          <w:color w:val="auto"/>
+          <w:sz w:val="18"/>
+          <w:szCs w:val="18"/>
+          <w:u w:val="none"/>
+        </w:rPr>
+      </w:pPr>
+      <w:r>
+        <w:rPr>
+          <w:rFonts w:ascii="微软雅黑" w:eastAsia="微软雅黑" w:hAnsi="微软雅黑" w:hint="eastAsia"/>
+          <w:sz w:val="18"/>
+          <w:szCs w:val="18"/>
+        </w:rPr>
+        <w:t>Node</w:t>
+      </w:r>
+      <w:r>
+        <w:rPr>
+          <w:rFonts w:ascii="微软雅黑" w:eastAsia="微软雅黑" w:hAnsi="微软雅黑"/>
+          <w:sz w:val="18"/>
+          <w:szCs w:val="18"/>
+        </w:rPr>
+        <w:t xml:space="preserve">.js - </w:t>
+      </w:r>
+      <w:r>
+        <w:rPr>
+          <w:rFonts w:ascii="微软雅黑" w:eastAsia="微软雅黑" w:hAnsi="微软雅黑" w:hint="eastAsia"/>
+          <w:sz w:val="18"/>
+          <w:szCs w:val="18"/>
+        </w:rPr>
+        <w:t>创业公司的</w:t>
+      </w:r>
+      <w:proofErr w:type="spellStart"/>
+      <w:r>
+        <w:rPr>
+          <w:rFonts w:ascii="微软雅黑" w:eastAsia="微软雅黑" w:hAnsi="微软雅黑"/>
+          <w:sz w:val="18"/>
+          <w:szCs w:val="18"/>
+        </w:rPr>
+        <w:t>Nodejs</w:t>
+      </w:r>
+      <w:proofErr w:type="spellEnd"/>
+      <w:r>
+        <w:rPr>
+          <w:rFonts w:ascii="微软雅黑" w:eastAsia="微软雅黑" w:hAnsi="微软雅黑"/>
+          <w:sz w:val="18"/>
+          <w:szCs w:val="18"/>
+        </w:rPr>
+        <w:t>工程师</w:t>
+      </w:r>
+      <w:r>
+        <w:rPr>
+          <w:rFonts w:ascii="微软雅黑" w:eastAsia="微软雅黑" w:hAnsi="微软雅黑" w:hint="eastAsia"/>
+          <w:sz w:val="18"/>
+          <w:szCs w:val="18"/>
+        </w:rPr>
+        <w:t>【】；</w:t>
       </w:r>
     </w:p>
     <w:p>
@@ -331,7 +1943,25 @@
           <w:sz w:val="18"/>
           <w:szCs w:val="18"/>
         </w:rPr>
-        <w:t>后端开发【Python、PHP、Go】,云计算&amp;大数据；</w:t>
+        <w:t>后端开发【Python、PHP、Go】,</w:t>
+      </w:r>
+      <w:proofErr w:type="gramStart"/>
+      <w:r>
+        <w:rPr>
+          <w:rFonts w:ascii="微软雅黑" w:eastAsia="微软雅黑" w:hAnsi="微软雅黑" w:hint="eastAsia"/>
+          <w:sz w:val="18"/>
+          <w:szCs w:val="18"/>
+        </w:rPr>
+        <w:t>云计算</w:t>
+      </w:r>
+      <w:proofErr w:type="gramEnd"/>
+      <w:r>
+        <w:rPr>
+          <w:rFonts w:ascii="微软雅黑" w:eastAsia="微软雅黑" w:hAnsi="微软雅黑" w:hint="eastAsia"/>
+          <w:sz w:val="18"/>
+          <w:szCs w:val="18"/>
+        </w:rPr>
+        <w:t>&amp;大数据；</w:t>
       </w:r>
       <w:r>
         <w:rPr>
@@ -362,7 +1992,25 @@
           <w:sz w:val="18"/>
           <w:szCs w:val="18"/>
         </w:rPr>
-        <w:t>怎样成为全栈工程师（</w:t>
+        <w:t>怎样成为全</w:t>
+      </w:r>
+      <w:proofErr w:type="gramStart"/>
+      <w:r>
+        <w:rPr>
+          <w:rFonts w:ascii="微软雅黑" w:eastAsia="微软雅黑" w:hAnsi="微软雅黑" w:hint="eastAsia"/>
+          <w:sz w:val="18"/>
+          <w:szCs w:val="18"/>
+        </w:rPr>
+        <w:t>栈</w:t>
+      </w:r>
+      <w:proofErr w:type="gramEnd"/>
+      <w:r>
+        <w:rPr>
+          <w:rFonts w:ascii="微软雅黑" w:eastAsia="微软雅黑" w:hAnsi="微软雅黑" w:hint="eastAsia"/>
+          <w:sz w:val="18"/>
+          <w:szCs w:val="18"/>
+        </w:rPr>
+        <w:t>工程师（</w:t>
       </w:r>
       <w:r>
         <w:rPr>
@@ -398,8 +2046,6 @@
           <w:szCs w:val="18"/>
         </w:rPr>
       </w:pPr>
-      <w:bookmarkStart w:id="0" w:name="_GoBack"/>
-      <w:bookmarkEnd w:id="0"/>
       <w:r>
         <w:rPr>
           <w:rFonts w:ascii="微软雅黑" w:eastAsia="微软雅黑" w:hAnsi="微软雅黑" w:hint="eastAsia"/>
@@ -522,6 +2168,65 @@
           <w:szCs w:val="18"/>
         </w:rPr>
         <w:t>2018.03.31一个月】；</w:t>
+      </w:r>
+      <w:r>
+        <w:rPr>
+          <w:rFonts w:ascii="微软雅黑" w:eastAsia="微软雅黑" w:hAnsi="微软雅黑" w:hint="eastAsia"/>
+          <w:sz w:val="18"/>
+          <w:szCs w:val="18"/>
+        </w:rPr>
+        <w:t>【127】</w:t>
+      </w:r>
+    </w:p>
+    <w:p>
+      <w:pPr>
+        <w:pStyle w:val="a3"/>
+        <w:ind w:left="360" w:firstLineChars="0" w:firstLine="0"/>
+        <w:rPr>
+          <w:rFonts w:ascii="微软雅黑" w:eastAsia="微软雅黑" w:hAnsi="微软雅黑"/>
+          <w:sz w:val="18"/>
+          <w:szCs w:val="18"/>
+        </w:rPr>
+      </w:pPr>
+      <w:r>
+        <w:rPr>
+          <w:rFonts w:ascii="微软雅黑" w:eastAsia="微软雅黑" w:hAnsi="微软雅黑" w:hint="eastAsia"/>
+          <w:sz w:val="18"/>
+          <w:szCs w:val="18"/>
+        </w:rPr>
+        <w:t>减肥到110斤以下；【2018.04.25</w:t>
+      </w:r>
+      <w:r>
+        <w:rPr>
+          <w:rFonts w:ascii="微软雅黑" w:eastAsia="微软雅黑" w:hAnsi="微软雅黑"/>
+          <w:sz w:val="18"/>
+          <w:szCs w:val="18"/>
+        </w:rPr>
+        <w:t xml:space="preserve"> </w:t>
+      </w:r>
+      <w:r>
+        <w:rPr>
+          <w:rFonts w:ascii="微软雅黑" w:eastAsia="微软雅黑" w:hAnsi="微软雅黑" w:hint="eastAsia"/>
+          <w:sz w:val="18"/>
+          <w:szCs w:val="18"/>
+        </w:rPr>
+        <w:t>-</w:t>
+      </w:r>
+      <w:r>
+        <w:rPr>
+          <w:rFonts w:ascii="微软雅黑" w:eastAsia="微软雅黑" w:hAnsi="微软雅黑"/>
+          <w:sz w:val="18"/>
+          <w:szCs w:val="18"/>
+        </w:rPr>
+        <w:t xml:space="preserve"> </w:t>
+      </w:r>
+      <w:r>
+        <w:rPr>
+          <w:rFonts w:ascii="微软雅黑" w:eastAsia="微软雅黑" w:hAnsi="微软雅黑" w:hint="eastAsia"/>
+          <w:sz w:val="18"/>
+          <w:szCs w:val="18"/>
+        </w:rPr>
+        <w:t>2018.05.31一个月】；</w:t>
       </w:r>
     </w:p>
     <w:p>
@@ -538,13 +2243,23 @@
           <w:szCs w:val="18"/>
         </w:rPr>
       </w:pPr>
-      <w:r>
-        <w:rPr>
-          <w:rFonts w:ascii="微软雅黑" w:eastAsia="微软雅黑" w:hAnsi="微软雅黑" w:hint="eastAsia"/>
-          <w:sz w:val="18"/>
-          <w:szCs w:val="18"/>
-        </w:rPr>
-        <w:t>学习微信小程序开发，完成一个关于海参的宣传页；</w:t>
+      <w:proofErr w:type="gramStart"/>
+      <w:r>
+        <w:rPr>
+          <w:rFonts w:ascii="微软雅黑" w:eastAsia="微软雅黑" w:hAnsi="微软雅黑" w:hint="eastAsia"/>
+          <w:sz w:val="18"/>
+          <w:szCs w:val="18"/>
+        </w:rPr>
+        <w:t>学习微信小</w:t>
+      </w:r>
+      <w:proofErr w:type="gramEnd"/>
+      <w:r>
+        <w:rPr>
+          <w:rFonts w:ascii="微软雅黑" w:eastAsia="微软雅黑" w:hAnsi="微软雅黑" w:hint="eastAsia"/>
+          <w:sz w:val="18"/>
+          <w:szCs w:val="18"/>
+        </w:rPr>
+        <w:t>程序开发，完成一个关于海参的宣传页；</w:t>
       </w:r>
       <w:r>
         <w:rPr>
@@ -583,7 +2298,25 @@
           <w:sz w:val="18"/>
           <w:szCs w:val="18"/>
         </w:rPr>
-        <w:t>每年和晓健买一套情侣装【￥600</w:t>
+        <w:t>每年和</w:t>
+      </w:r>
+      <w:proofErr w:type="gramStart"/>
+      <w:r>
+        <w:rPr>
+          <w:rFonts w:ascii="微软雅黑" w:eastAsia="微软雅黑" w:hAnsi="微软雅黑" w:hint="eastAsia"/>
+          <w:sz w:val="18"/>
+          <w:szCs w:val="18"/>
+        </w:rPr>
+        <w:t>晓健</w:t>
+      </w:r>
+      <w:proofErr w:type="gramEnd"/>
+      <w:r>
+        <w:rPr>
+          <w:rFonts w:ascii="微软雅黑" w:eastAsia="微软雅黑" w:hAnsi="微软雅黑" w:hint="eastAsia"/>
+          <w:sz w:val="18"/>
+          <w:szCs w:val="18"/>
+        </w:rPr>
+        <w:t>买一套情侣装【￥600</w:t>
       </w:r>
       <w:r>
         <w:rPr>
@@ -635,6 +2368,7 @@
           <w:szCs w:val="18"/>
         </w:rPr>
       </w:pPr>
+      <w:proofErr w:type="gramStart"/>
       <w:r>
         <w:rPr>
           <w:rFonts w:ascii="微软雅黑" w:eastAsia="微软雅黑" w:hAnsi="微软雅黑" w:hint="eastAsia"/>
@@ -643,6 +2377,7 @@
         </w:rPr>
         <w:t>和晓健在</w:t>
       </w:r>
+      <w:proofErr w:type="gramEnd"/>
       <w:r>
         <w:rPr>
           <w:rFonts w:ascii="微软雅黑" w:eastAsia="微软雅黑" w:hAnsi="微软雅黑" w:hint="eastAsia"/>
@@ -1023,8 +2758,18 @@
           <w:sz w:val="18"/>
           <w:szCs w:val="18"/>
         </w:rPr>
-        <w:t>经营一个自己的微信公众号</w:t>
-      </w:r>
+        <w:t>经营一个自己的</w:t>
+      </w:r>
+      <w:proofErr w:type="gramStart"/>
+      <w:r>
+        <w:rPr>
+          <w:rFonts w:ascii="微软雅黑" w:eastAsia="微软雅黑" w:hAnsi="微软雅黑" w:hint="eastAsia"/>
+          <w:sz w:val="18"/>
+          <w:szCs w:val="18"/>
+        </w:rPr>
+        <w:t>微信公众号</w:t>
+      </w:r>
+      <w:proofErr w:type="gramEnd"/>
       <w:r>
         <w:rPr>
           <w:rFonts w:ascii="微软雅黑" w:eastAsia="微软雅黑" w:hAnsi="微软雅黑" w:hint="eastAsia"/>
@@ -1048,6 +2793,7 @@
           <w:szCs w:val="18"/>
         </w:rPr>
       </w:pPr>
+      <w:proofErr w:type="gramStart"/>
       <w:r>
         <w:rPr>
           <w:rFonts w:ascii="微软雅黑" w:eastAsia="微软雅黑" w:hAnsi="微软雅黑" w:hint="eastAsia"/>
@@ -1062,7 +2808,16 @@
           <w:sz w:val="18"/>
           <w:szCs w:val="18"/>
         </w:rPr>
-        <w:t>全妆；</w:t>
+        <w:t>全妆</w:t>
+      </w:r>
+      <w:proofErr w:type="gramEnd"/>
+      <w:r>
+        <w:rPr>
+          <w:rFonts w:ascii="微软雅黑" w:eastAsia="微软雅黑" w:hAnsi="微软雅黑" w:hint="eastAsia"/>
+          <w:sz w:val="18"/>
+          <w:szCs w:val="18"/>
+        </w:rPr>
+        <w:t>；</w:t>
       </w:r>
     </w:p>
     <w:p>
@@ -1145,7 +2900,7 @@
 </file>
 
 <file path=word/endnotes.xml><?xml version="1.0" encoding="utf-8"?>
-<w:endnotes xmlns:wpc="http://schemas.microsoft.com/office/word/2010/wordprocessingCanvas" xmlns:cx="http://schemas.microsoft.com/office/drawing/2014/chartex" xmlns:cx1="http://schemas.microsoft.com/office/drawing/2015/9/8/chartex" xmlns:cx2="http://schemas.microsoft.com/office/drawing/2015/10/21/chartex" xmlns:cx3="http://schemas.microsoft.com/office/drawing/2016/5/9/chartex" xmlns:cx4="http://schemas.microsoft.com/office/drawing/2016/5/10/chartex" xmlns:cx5="http://schemas.microsoft.com/office/drawing/2016/5/11/chartex" xmlns:cx6="http://schemas.microsoft.com/office/drawing/2016/5/12/chartex" xmlns:cx7="http://schemas.microsoft.com/office/drawing/2016/5/13/chartex" xmlns:cx8="http://schemas.microsoft.com/office/drawing/2016/5/14/chartex" xmlns:mc="http://schemas.openxmlformats.org/markup-compatibility/2006" xmlns:aink="http://schemas.microsoft.com/office/drawing/2016/ink" xmlns:am3d="http://schemas.microsoft.com/office/drawing/2017/model3d" xmlns:o="urn:schemas-microsoft-com:office:office" xmlns:r="http://schemas.openxmlformats.org/officeDocument/2006/relationships" xmlns:m="http://schemas.openxmlformats.org/officeDocument/2006/math" xmlns:v="urn:schemas-microsoft-com:vml" xmlns:wp14="http://schemas.microsoft.com/office/word/2010/wordprocessingDrawing" xmlns:wp="http://schemas.openxmlformats.org/drawingml/2006/wordprocessingDrawing" xmlns:w10="urn:schemas-microsoft-com:office:word" xmlns:w="http://schemas.openxmlformats.org/wordprocessingml/2006/main" xmlns:w14="http://schemas.microsoft.com/office/word/2010/wordml" xmlns:w15="http://schemas.microsoft.com/office/word/2012/wordml" xmlns:w16cid="http://schemas.microsoft.com/office/word/2016/wordml/cid" xmlns:w16se="http://schemas.microsoft.com/office/word/2015/wordml/symex" xmlns:wpg="http://schemas.microsoft.com/office/word/2010/wordprocessingGroup" xmlns:wpi="http://schemas.microsoft.com/office/word/2010/wordprocessingInk" xmlns:wne="http://schemas.microsoft.com/office/word/2006/wordml" xmlns:wps="http://schemas.microsoft.com/office/word/2010/wordprocessingShape" mc:Ignorable="w14 w15 w16se w16cid wp14">
+<w:endnotes xmlns:wpc="http://schemas.microsoft.com/office/word/2010/wordprocessingCanvas" xmlns:mc="http://schemas.openxmlformats.org/markup-compatibility/2006" xmlns:o="urn:schemas-microsoft-com:office:office" xmlns:r="http://schemas.openxmlformats.org/officeDocument/2006/relationships" xmlns:m="http://schemas.openxmlformats.org/officeDocument/2006/math" xmlns:v="urn:schemas-microsoft-com:vml" xmlns:wp14="http://schemas.microsoft.com/office/word/2010/wordprocessingDrawing" xmlns:wp="http://schemas.openxmlformats.org/drawingml/2006/wordprocessingDrawing" xmlns:w10="urn:schemas-microsoft-com:office:word" xmlns:w="http://schemas.openxmlformats.org/wordprocessingml/2006/main" xmlns:w14="http://schemas.microsoft.com/office/word/2010/wordml" xmlns:wpg="http://schemas.microsoft.com/office/word/2010/wordprocessingGroup" xmlns:wpi="http://schemas.microsoft.com/office/word/2010/wordprocessingInk" xmlns:wne="http://schemas.microsoft.com/office/word/2006/wordml" xmlns:wps="http://schemas.microsoft.com/office/word/2010/wordprocessingShape" mc:Ignorable="w14 wp14">
   <w:endnote w:type="separator" w:id="-1">
     <w:p>
       <w:r>
@@ -1164,7 +2919,7 @@
 </file>
 
 <file path=word/footnotes.xml><?xml version="1.0" encoding="utf-8"?>
-<w:footnotes xmlns:wpc="http://schemas.microsoft.com/office/word/2010/wordprocessingCanvas" xmlns:cx="http://schemas.microsoft.com/office/drawing/2014/chartex" xmlns:cx1="http://schemas.microsoft.com/office/drawing/2015/9/8/chartex" xmlns:cx2="http://schemas.microsoft.com/office/drawing/2015/10/21/chartex" xmlns:cx3="http://schemas.microsoft.com/office/drawing/2016/5/9/chartex" xmlns:cx4="http://schemas.microsoft.com/office/drawing/2016/5/10/chartex" xmlns:cx5="http://schemas.microsoft.com/office/drawing/2016/5/11/chartex" xmlns:cx6="http://schemas.microsoft.com/office/drawing/2016/5/12/chartex" xmlns:cx7="http://schemas.microsoft.com/office/drawing/2016/5/13/chartex" xmlns:cx8="http://schemas.microsoft.com/office/drawing/2016/5/14/chartex" xmlns:mc="http://schemas.openxmlformats.org/markup-compatibility/2006" xmlns:aink="http://schemas.microsoft.com/office/drawing/2016/ink" xmlns:am3d="http://schemas.microsoft.com/office/drawing/2017/model3d" xmlns:o="urn:schemas-microsoft-com:office:office" xmlns:r="http://schemas.openxmlformats.org/officeDocument/2006/relationships" xmlns:m="http://schemas.openxmlformats.org/officeDocument/2006/math" xmlns:v="urn:schemas-microsoft-com:vml" xmlns:wp14="http://schemas.microsoft.com/office/word/2010/wordprocessingDrawing" xmlns:wp="http://schemas.openxmlformats.org/drawingml/2006/wordprocessingDrawing" xmlns:w10="urn:schemas-microsoft-com:office:word" xmlns:w="http://schemas.openxmlformats.org/wordprocessingml/2006/main" xmlns:w14="http://schemas.microsoft.com/office/word/2010/wordml" xmlns:w15="http://schemas.microsoft.com/office/word/2012/wordml" xmlns:w16cid="http://schemas.microsoft.com/office/word/2016/wordml/cid" xmlns:w16se="http://schemas.microsoft.com/office/word/2015/wordml/symex" xmlns:wpg="http://schemas.microsoft.com/office/word/2010/wordprocessingGroup" xmlns:wpi="http://schemas.microsoft.com/office/word/2010/wordprocessingInk" xmlns:wne="http://schemas.microsoft.com/office/word/2006/wordml" xmlns:wps="http://schemas.microsoft.com/office/word/2010/wordprocessingShape" mc:Ignorable="w14 w15 w16se w16cid wp14">
+<w:footnotes xmlns:wpc="http://schemas.microsoft.com/office/word/2010/wordprocessingCanvas" xmlns:mc="http://schemas.openxmlformats.org/markup-compatibility/2006" xmlns:o="urn:schemas-microsoft-com:office:office" xmlns:r="http://schemas.openxmlformats.org/officeDocument/2006/relationships" xmlns:m="http://schemas.openxmlformats.org/officeDocument/2006/math" xmlns:v="urn:schemas-microsoft-com:vml" xmlns:wp14="http://schemas.microsoft.com/office/word/2010/wordprocessingDrawing" xmlns:wp="http://schemas.openxmlformats.org/drawingml/2006/wordprocessingDrawing" xmlns:w10="urn:schemas-microsoft-com:office:word" xmlns:w="http://schemas.openxmlformats.org/wordprocessingml/2006/main" xmlns:w14="http://schemas.microsoft.com/office/word/2010/wordml" xmlns:wpg="http://schemas.microsoft.com/office/word/2010/wordprocessingGroup" xmlns:wpi="http://schemas.microsoft.com/office/word/2010/wordprocessingInk" xmlns:wne="http://schemas.microsoft.com/office/word/2006/wordml" xmlns:wps="http://schemas.microsoft.com/office/word/2010/wordprocessingShape" mc:Ignorable="w14 wp14">
   <w:footnote w:type="separator" w:id="-1">
     <w:p>
       <w:r>
@@ -1183,8 +2938,8 @@
 </file>
 
 <file path=word/numbering.xml><?xml version="1.0" encoding="utf-8"?>
-<w:numbering xmlns:wpc="http://schemas.microsoft.com/office/word/2010/wordprocessingCanvas" xmlns:cx="http://schemas.microsoft.com/office/drawing/2014/chartex" xmlns:cx1="http://schemas.microsoft.com/office/drawing/2015/9/8/chartex" xmlns:cx2="http://schemas.microsoft.com/office/drawing/2015/10/21/chartex" xmlns:cx3="http://schemas.microsoft.com/office/drawing/2016/5/9/chartex" xmlns:cx4="http://schemas.microsoft.com/office/drawing/2016/5/10/chartex" xmlns:cx5="http://schemas.microsoft.com/office/drawing/2016/5/11/chartex" xmlns:cx6="http://schemas.microsoft.com/office/drawing/2016/5/12/chartex" xmlns:cx7="http://schemas.microsoft.com/office/drawing/2016/5/13/chartex" xmlns:cx8="http://schemas.microsoft.com/office/drawing/2016/5/14/chartex" xmlns:mc="http://schemas.openxmlformats.org/markup-compatibility/2006" xmlns:aink="http://schemas.microsoft.com/office/drawing/2016/ink" xmlns:am3d="http://schemas.microsoft.com/office/drawing/2017/model3d" xmlns:o="urn:schemas-microsoft-com:office:office" xmlns:r="http://schemas.openxmlformats.org/officeDocument/2006/relationships" xmlns:m="http://schemas.openxmlformats.org/officeDocument/2006/math" xmlns:v="urn:schemas-microsoft-com:vml" xmlns:wp14="http://schemas.microsoft.com/office/word/2010/wordprocessingDrawing" xmlns:wp="http://schemas.openxmlformats.org/drawingml/2006/wordprocessingDrawing" xmlns:w10="urn:schemas-microsoft-com:office:word" xmlns:w="http://schemas.openxmlformats.org/wordprocessingml/2006/main" xmlns:w14="http://schemas.microsoft.com/office/word/2010/wordml" xmlns:w15="http://schemas.microsoft.com/office/word/2012/wordml" xmlns:w16cid="http://schemas.microsoft.com/office/word/2016/wordml/cid" xmlns:w16se="http://schemas.microsoft.com/office/word/2015/wordml/symex" xmlns:wpg="http://schemas.microsoft.com/office/word/2010/wordprocessingGroup" xmlns:wpi="http://schemas.microsoft.com/office/word/2010/wordprocessingInk" xmlns:wne="http://schemas.microsoft.com/office/word/2006/wordml" xmlns:wps="http://schemas.microsoft.com/office/word/2010/wordprocessingShape" mc:Ignorable="w14 w15 w16se w16cid wp14">
-  <w:abstractNum w:abstractNumId="0" w15:restartNumberingAfterBreak="0">
+<w:numbering xmlns:wpc="http://schemas.microsoft.com/office/word/2010/wordprocessingCanvas" xmlns:mc="http://schemas.openxmlformats.org/markup-compatibility/2006" xmlns:o="urn:schemas-microsoft-com:office:office" xmlns:r="http://schemas.openxmlformats.org/officeDocument/2006/relationships" xmlns:m="http://schemas.openxmlformats.org/officeDocument/2006/math" xmlns:v="urn:schemas-microsoft-com:vml" xmlns:wp14="http://schemas.microsoft.com/office/word/2010/wordprocessingDrawing" xmlns:wp="http://schemas.openxmlformats.org/drawingml/2006/wordprocessingDrawing" xmlns:w10="urn:schemas-microsoft-com:office:word" xmlns:w="http://schemas.openxmlformats.org/wordprocessingml/2006/main" xmlns:w14="http://schemas.microsoft.com/office/word/2010/wordml" xmlns:wpg="http://schemas.microsoft.com/office/word/2010/wordprocessingGroup" xmlns:wpi="http://schemas.microsoft.com/office/word/2010/wordprocessingInk" xmlns:wne="http://schemas.microsoft.com/office/word/2006/wordml" xmlns:wps="http://schemas.microsoft.com/office/word/2010/wordprocessingShape" mc:Ignorable="w14 wp14">
+  <w:abstractNum w:abstractNumId="0">
     <w:nsid w:val="3BC5266D"/>
     <w:multiLevelType w:val="hybridMultilevel"/>
     <w:tmpl w:val="C484906A"/>
@@ -1280,7 +3035,7 @@
 </file>
 
 <file path=word/styles.xml><?xml version="1.0" encoding="utf-8"?>
-<w:styles xmlns:mc="http://schemas.openxmlformats.org/markup-compatibility/2006" xmlns:r="http://schemas.openxmlformats.org/officeDocument/2006/relationships" xmlns:w="http://schemas.openxmlformats.org/wordprocessingml/2006/main" xmlns:w14="http://schemas.microsoft.com/office/word/2010/wordml" xmlns:w15="http://schemas.microsoft.com/office/word/2012/wordml" xmlns:w16cid="http://schemas.microsoft.com/office/word/2016/wordml/cid" xmlns:w16se="http://schemas.microsoft.com/office/word/2015/wordml/symex" mc:Ignorable="w14 w15 w16se w16cid">
+<w:styles xmlns:mc="http://schemas.openxmlformats.org/markup-compatibility/2006" xmlns:r="http://schemas.openxmlformats.org/officeDocument/2006/relationships" xmlns:w="http://schemas.openxmlformats.org/wordprocessingml/2006/main" xmlns:w14="http://schemas.microsoft.com/office/word/2010/wordml" mc:Ignorable="w14">
   <w:docDefaults>
     <w:rPrDefault>
       <w:rPr>
@@ -1293,382 +3048,144 @@
     </w:rPrDefault>
     <w:pPrDefault/>
   </w:docDefaults>
-  <w:latentStyles w:defLockedState="0" w:defUIPriority="99" w:defSemiHidden="0" w:defUnhideWhenUsed="0" w:defQFormat="0" w:count="375">
-    <w:lsdException w:name="Normal" w:uiPriority="0" w:qFormat="1"/>
-    <w:lsdException w:name="heading 1" w:uiPriority="9" w:qFormat="1"/>
-    <w:lsdException w:name="heading 2" w:semiHidden="1" w:uiPriority="9" w:unhideWhenUsed="1" w:qFormat="1"/>
-    <w:lsdException w:name="heading 3" w:semiHidden="1" w:uiPriority="9" w:unhideWhenUsed="1" w:qFormat="1"/>
-    <w:lsdException w:name="heading 4" w:semiHidden="1" w:uiPriority="9" w:unhideWhenUsed="1" w:qFormat="1"/>
-    <w:lsdException w:name="heading 5" w:semiHidden="1" w:uiPriority="9" w:unhideWhenUsed="1" w:qFormat="1"/>
-    <w:lsdException w:name="heading 6" w:semiHidden="1" w:uiPriority="9" w:unhideWhenUsed="1" w:qFormat="1"/>
-    <w:lsdException w:name="heading 7" w:semiHidden="1" w:uiPriority="9" w:unhideWhenUsed="1" w:qFormat="1"/>
-    <w:lsdException w:name="heading 8" w:semiHidden="1" w:uiPriority="9" w:unhideWhenUsed="1" w:qFormat="1"/>
-    <w:lsdException w:name="heading 9" w:semiHidden="1" w:uiPriority="9" w:unhideWhenUsed="1" w:qFormat="1"/>
-    <w:lsdException w:name="index 1" w:semiHidden="1" w:unhideWhenUsed="1"/>
-    <w:lsdException w:name="index 2" w:semiHidden="1" w:unhideWhenUsed="1"/>
-    <w:lsdException w:name="index 3" w:semiHidden="1" w:unhideWhenUsed="1"/>
-    <w:lsdException w:name="index 4" w:semiHidden="1" w:unhideWhenUsed="1"/>
-    <w:lsdException w:name="index 5" w:semiHidden="1" w:unhideWhenUsed="1"/>
-    <w:lsdException w:name="index 6" w:semiHidden="1" w:unhideWhenUsed="1"/>
-    <w:lsdException w:name="index 7" w:semiHidden="1" w:unhideWhenUsed="1"/>
-    <w:lsdException w:name="index 8" w:semiHidden="1" w:unhideWhenUsed="1"/>
-    <w:lsdException w:name="index 9" w:semiHidden="1" w:unhideWhenUsed="1"/>
-    <w:lsdException w:name="toc 1" w:semiHidden="1" w:uiPriority="39" w:unhideWhenUsed="1"/>
-    <w:lsdException w:name="toc 2" w:semiHidden="1" w:uiPriority="39" w:unhideWhenUsed="1"/>
-    <w:lsdException w:name="toc 3" w:semiHidden="1" w:uiPriority="39" w:unhideWhenUsed="1"/>
-    <w:lsdException w:name="toc 4" w:semiHidden="1" w:uiPriority="39" w:unhideWhenUsed="1"/>
-    <w:lsdException w:name="toc 5" w:semiHidden="1" w:uiPriority="39" w:unhideWhenUsed="1"/>
-    <w:lsdException w:name="toc 6" w:semiHidden="1" w:uiPriority="39" w:unhideWhenUsed="1"/>
-    <w:lsdException w:name="toc 7" w:semiHidden="1" w:uiPriority="39" w:unhideWhenUsed="1"/>
-    <w:lsdException w:name="toc 8" w:semiHidden="1" w:uiPriority="39" w:unhideWhenUsed="1"/>
-    <w:lsdException w:name="toc 9" w:semiHidden="1" w:uiPriority="39" w:unhideWhenUsed="1"/>
-    <w:lsdException w:name="Normal Indent" w:semiHidden="1" w:unhideWhenUsed="1"/>
-    <w:lsdException w:name="footnote text" w:semiHidden="1" w:unhideWhenUsed="1"/>
-    <w:lsdException w:name="annotation text" w:semiHidden="1" w:unhideWhenUsed="1"/>
-    <w:lsdException w:name="header" w:semiHidden="1" w:unhideWhenUsed="1"/>
-    <w:lsdException w:name="footer" w:semiHidden="1" w:unhideWhenUsed="1"/>
-    <w:lsdException w:name="index heading" w:semiHidden="1" w:unhideWhenUsed="1"/>
-    <w:lsdException w:name="caption" w:semiHidden="1" w:uiPriority="35" w:unhideWhenUsed="1" w:qFormat="1"/>
-    <w:lsdException w:name="table of figures" w:semiHidden="1" w:unhideWhenUsed="1"/>
-    <w:lsdException w:name="envelope address" w:semiHidden="1" w:unhideWhenUsed="1"/>
-    <w:lsdException w:name="envelope return" w:semiHidden="1" w:unhideWhenUsed="1"/>
-    <w:lsdException w:name="footnote reference" w:semiHidden="1" w:unhideWhenUsed="1"/>
-    <w:lsdException w:name="annotation reference" w:semiHidden="1" w:unhideWhenUsed="1"/>
-    <w:lsdException w:name="line number" w:semiHidden="1" w:unhideWhenUsed="1"/>
-    <w:lsdException w:name="page number" w:semiHidden="1" w:unhideWhenUsed="1"/>
-    <w:lsdException w:name="endnote reference" w:semiHidden="1" w:unhideWhenUsed="1"/>
-    <w:lsdException w:name="endnote text" w:semiHidden="1" w:unhideWhenUsed="1"/>
-    <w:lsdException w:name="table of authorities" w:semiHidden="1" w:unhideWhenUsed="1"/>
-    <w:lsdException w:name="macro" w:semiHidden="1" w:unhideWhenUsed="1"/>
-    <w:lsdException w:name="toa heading" w:semiHidden="1" w:unhideWhenUsed="1"/>
-    <w:lsdException w:name="List" w:semiHidden="1" w:unhideWhenUsed="1"/>
-    <w:lsdException w:name="List Bullet" w:semiHidden="1" w:unhideWhenUsed="1"/>
-    <w:lsdException w:name="List Number" w:semiHidden="1" w:unhideWhenUsed="1"/>
-    <w:lsdException w:name="List 2" w:semiHidden="1" w:unhideWhenUsed="1"/>
-    <w:lsdException w:name="List 3" w:semiHidden="1" w:unhideWhenUsed="1"/>
-    <w:lsdException w:name="List 4" w:semiHidden="1" w:unhideWhenUsed="1"/>
-    <w:lsdException w:name="List 5" w:semiHidden="1" w:unhideWhenUsed="1"/>
-    <w:lsdException w:name="List Bullet 2" w:semiHidden="1" w:unhideWhenUsed="1"/>
-    <w:lsdException w:name="List Bullet 3" w:semiHidden="1" w:unhideWhenUsed="1"/>
-    <w:lsdException w:name="List Bullet 4" w:semiHidden="1" w:unhideWhenUsed="1"/>
-    <w:lsdException w:name="List Bullet 5" w:semiHidden="1" w:unhideWhenUsed="1"/>
-    <w:lsdException w:name="List Number 2" w:semiHidden="1" w:unhideWhenUsed="1"/>
-    <w:lsdException w:name="List Number 3" w:semiHidden="1" w:unhideWhenUsed="1"/>
-    <w:lsdException w:name="List Number 4" w:semiHidden="1" w:unhideWhenUsed="1"/>
-    <w:lsdException w:name="List Number 5" w:semiHidden="1" w:unhideWhenUsed="1"/>
-    <w:lsdException w:name="Title" w:uiPriority="10" w:qFormat="1"/>
-    <w:lsdException w:name="Closing" w:semiHidden="1" w:unhideWhenUsed="1"/>
-    <w:lsdException w:name="Signature" w:semiHidden="1" w:unhideWhenUsed="1"/>
-    <w:lsdException w:name="Default Paragraph Font" w:semiHidden="1" w:uiPriority="1" w:unhideWhenUsed="1"/>
-    <w:lsdException w:name="Body Text" w:semiHidden="1" w:unhideWhenUsed="1"/>
-    <w:lsdException w:name="Body Text Indent" w:semiHidden="1" w:unhideWhenUsed="1"/>
-    <w:lsdException w:name="List Continue" w:semiHidden="1" w:unhideWhenUsed="1"/>
-    <w:lsdException w:name="List Continue 2" w:semiHidden="1" w:unhideWhenUsed="1"/>
-    <w:lsdException w:name="List Continue 3" w:semiHidden="1" w:unhideWhenUsed="1"/>
-    <w:lsdException w:name="List Continue 4" w:semiHidden="1" w:unhideWhenUsed="1"/>
-    <w:lsdException w:name="List Continue 5" w:semiHidden="1" w:unhideWhenUsed="1"/>
-    <w:lsdException w:name="Message Header" w:semiHidden="1" w:unhideWhenUsed="1"/>
-    <w:lsdException w:name="Subtitle" w:uiPriority="11" w:qFormat="1"/>
-    <w:lsdException w:name="Salutation" w:semiHidden="1" w:unhideWhenUsed="1"/>
-    <w:lsdException w:name="Date" w:semiHidden="1" w:unhideWhenUsed="1"/>
-    <w:lsdException w:name="Body Text First Indent" w:semiHidden="1" w:unhideWhenUsed="1"/>
-    <w:lsdException w:name="Body Text First Indent 2" w:semiHidden="1" w:unhideWhenUsed="1"/>
-    <w:lsdException w:name="Note Heading" w:semiHidden="1" w:unhideWhenUsed="1"/>
-    <w:lsdException w:name="Body Text 2" w:semiHidden="1" w:unhideWhenUsed="1"/>
-    <w:lsdException w:name="Body Text 3" w:semiHidden="1" w:unhideWhenUsed="1"/>
-    <w:lsdException w:name="Body Text Indent 2" w:semiHidden="1" w:unhideWhenUsed="1"/>
-    <w:lsdException w:name="Body Text Indent 3" w:semiHidden="1" w:unhideWhenUsed="1"/>
-    <w:lsdException w:name="Block Text" w:semiHidden="1" w:unhideWhenUsed="1"/>
-    <w:lsdException w:name="Hyperlink" w:semiHidden="1" w:unhideWhenUsed="1"/>
-    <w:lsdException w:name="FollowedHyperlink" w:semiHidden="1" w:unhideWhenUsed="1"/>
-    <w:lsdException w:name="Strong" w:uiPriority="22" w:qFormat="1"/>
-    <w:lsdException w:name="Emphasis" w:uiPriority="20" w:qFormat="1"/>
-    <w:lsdException w:name="Document Map" w:semiHidden="1" w:unhideWhenUsed="1"/>
-    <w:lsdException w:name="Plain Text" w:semiHidden="1" w:unhideWhenUsed="1"/>
-    <w:lsdException w:name="E-mail Signature" w:semiHidden="1" w:unhideWhenUsed="1"/>
-    <w:lsdException w:name="HTML Top of Form" w:semiHidden="1" w:unhideWhenUsed="1"/>
-    <w:lsdException w:name="HTML Bottom of Form" w:semiHidden="1" w:unhideWhenUsed="1"/>
-    <w:lsdException w:name="Normal (Web)" w:semiHidden="1" w:unhideWhenUsed="1"/>
-    <w:lsdException w:name="HTML Acronym" w:semiHidden="1" w:unhideWhenUsed="1"/>
-    <w:lsdException w:name="HTML Address" w:semiHidden="1" w:unhideWhenUsed="1"/>
-    <w:lsdException w:name="HTML Cite" w:semiHidden="1" w:unhideWhenUsed="1"/>
-    <w:lsdException w:name="HTML Code" w:semiHidden="1" w:unhideWhenUsed="1"/>
-    <w:lsdException w:name="HTML Definition" w:semiHidden="1" w:unhideWhenUsed="1"/>
-    <w:lsdException w:name="HTML Keyboard" w:semiHidden="1" w:unhideWhenUsed="1"/>
-    <w:lsdException w:name="HTML Preformatted" w:semiHidden="1" w:unhideWhenUsed="1"/>
-    <w:lsdException w:name="HTML Sample" w:semiHidden="1" w:unhideWhenUsed="1"/>
-    <w:lsdException w:name="HTML Typewriter" w:semiHidden="1" w:unhideWhenUsed="1"/>
-    <w:lsdException w:name="HTML Variable" w:semiHidden="1" w:unhideWhenUsed="1"/>
-    <w:lsdException w:name="Normal Table" w:semiHidden="1" w:unhideWhenUsed="1"/>
-    <w:lsdException w:name="annotation subject" w:semiHidden="1" w:unhideWhenUsed="1"/>
-    <w:lsdException w:name="No List" w:semiHidden="1" w:unhideWhenUsed="1"/>
-    <w:lsdException w:name="Outline List 1" w:semiHidden="1" w:unhideWhenUsed="1"/>
-    <w:lsdException w:name="Outline List 2" w:semiHidden="1" w:unhideWhenUsed="1"/>
-    <w:lsdException w:name="Outline List 3" w:semiHidden="1" w:unhideWhenUsed="1"/>
-    <w:lsdException w:name="Table Simple 1" w:semiHidden="1" w:unhideWhenUsed="1"/>
-    <w:lsdException w:name="Table Simple 2" w:semiHidden="1" w:unhideWhenUsed="1"/>
-    <w:lsdException w:name="Table Simple 3" w:semiHidden="1" w:unhideWhenUsed="1"/>
-    <w:lsdException w:name="Table Classic 1" w:semiHidden="1" w:unhideWhenUsed="1"/>
-    <w:lsdException w:name="Table Classic 2" w:semiHidden="1" w:unhideWhenUsed="1"/>
-    <w:lsdException w:name="Table Classic 3" w:semiHidden="1" w:unhideWhenUsed="1"/>
-    <w:lsdException w:name="Table Classic 4" w:semiHidden="1" w:unhideWhenUsed="1"/>
-    <w:lsdException w:name="Table Colorful 1" w:semiHidden="1" w:unhideWhenUsed="1"/>
-    <w:lsdException w:name="Table Colorful 2" w:semiHidden="1" w:unhideWhenUsed="1"/>
-    <w:lsdException w:name="Table Colorful 3" w:semiHidden="1" w:unhideWhenUsed="1"/>
-    <w:lsdException w:name="Table Columns 1" w:semiHidden="1" w:unhideWhenUsed="1"/>
-    <w:lsdException w:name="Table Columns 2" w:semiHidden="1" w:unhideWhenUsed="1"/>
-    <w:lsdException w:name="Table Columns 3" w:semiHidden="1" w:unhideWhenUsed="1"/>
-    <w:lsdException w:name="Table Columns 4" w:semiHidden="1" w:unhideWhenUsed="1"/>
-    <w:lsdException w:name="Table Columns 5" w:semiHidden="1" w:unhideWhenUsed="1"/>
-    <w:lsdException w:name="Table Grid 1" w:semiHidden="1" w:unhideWhenUsed="1"/>
-    <w:lsdException w:name="Table Grid 2" w:semiHidden="1" w:unhideWhenUsed="1"/>
-    <w:lsdException w:name="Table Grid 3" w:semiHidden="1" w:unhideWhenUsed="1"/>
-    <w:lsdException w:name="Table Grid 4" w:semiHidden="1" w:unhideWhenUsed="1"/>
-    <w:lsdException w:name="Table Grid 5" w:semiHidden="1" w:unhideWhenUsed="1"/>
-    <w:lsdException w:name="Table Grid 6" w:semiHidden="1" w:unhideWhenUsed="1"/>
-    <w:lsdException w:name="Table Grid 7" w:semiHidden="1" w:unhideWhenUsed="1"/>
-    <w:lsdException w:name="Table Grid 8" w:semiHidden="1" w:unhideWhenUsed="1"/>
-    <w:lsdException w:name="Table List 1" w:semiHidden="1" w:unhideWhenUsed="1"/>
-    <w:lsdException w:name="Table List 2" w:semiHidden="1" w:unhideWhenUsed="1"/>
-    <w:lsdException w:name="Table List 3" w:semiHidden="1" w:unhideWhenUsed="1"/>
-    <w:lsdException w:name="Table List 4" w:semiHidden="1" w:unhideWhenUsed="1"/>
-    <w:lsdException w:name="Table List 5" w:semiHidden="1" w:unhideWhenUsed="1"/>
-    <w:lsdException w:name="Table List 6" w:semiHidden="1" w:unhideWhenUsed="1"/>
-    <w:lsdException w:name="Table List 7" w:semiHidden="1" w:unhideWhenUsed="1"/>
-    <w:lsdException w:name="Table List 8" w:semiHidden="1" w:unhideWhenUsed="1"/>
-    <w:lsdException w:name="Table 3D effects 1" w:semiHidden="1" w:unhideWhenUsed="1"/>
-    <w:lsdException w:name="Table 3D effects 2" w:semiHidden="1" w:unhideWhenUsed="1"/>
-    <w:lsdException w:name="Table 3D effects 3" w:semiHidden="1" w:unhideWhenUsed="1"/>
-    <w:lsdException w:name="Table Contemporary" w:semiHidden="1" w:unhideWhenUsed="1"/>
-    <w:lsdException w:name="Table Elegant" w:semiHidden="1" w:unhideWhenUsed="1"/>
-    <w:lsdException w:name="Table Professional" w:semiHidden="1" w:unhideWhenUsed="1"/>
-    <w:lsdException w:name="Table Subtle 1" w:semiHidden="1" w:unhideWhenUsed="1"/>
-    <w:lsdException w:name="Table Subtle 2" w:semiHidden="1" w:unhideWhenUsed="1"/>
-    <w:lsdException w:name="Table Web 1" w:semiHidden="1" w:unhideWhenUsed="1"/>
-    <w:lsdException w:name="Table Web 2" w:semiHidden="1" w:unhideWhenUsed="1"/>
-    <w:lsdException w:name="Table Web 3" w:semiHidden="1" w:unhideWhenUsed="1"/>
-    <w:lsdException w:name="Balloon Text" w:semiHidden="1" w:unhideWhenUsed="1"/>
-    <w:lsdException w:name="Table Grid" w:uiPriority="39"/>
-    <w:lsdException w:name="Table Theme" w:semiHidden="1" w:unhideWhenUsed="1"/>
-    <w:lsdException w:name="Placeholder Text" w:semiHidden="1"/>
-    <w:lsdException w:name="No Spacing" w:uiPriority="1" w:qFormat="1"/>
-    <w:lsdException w:name="Light Shading" w:uiPriority="60"/>
-    <w:lsdException w:name="Light List" w:uiPriority="61"/>
-    <w:lsdException w:name="Light Grid" w:uiPriority="62"/>
-    <w:lsdException w:name="Medium Shading 1" w:uiPriority="63"/>
-    <w:lsdException w:name="Medium Shading 2" w:uiPriority="64"/>
-    <w:lsdException w:name="Medium List 1" w:uiPriority="65"/>
-    <w:lsdException w:name="Medium List 2" w:uiPriority="66"/>
-    <w:lsdException w:name="Medium Grid 1" w:uiPriority="67"/>
-    <w:lsdException w:name="Medium Grid 2" w:uiPriority="68"/>
-    <w:lsdException w:name="Medium Grid 3" w:uiPriority="69"/>
-    <w:lsdException w:name="Dark List" w:uiPriority="70"/>
-    <w:lsdException w:name="Colorful Shading" w:uiPriority="71"/>
-    <w:lsdException w:name="Colorful List" w:uiPriority="72"/>
-    <w:lsdException w:name="Colorful Grid" w:uiPriority="73"/>
-    <w:lsdException w:name="Light Shading Accent 1" w:uiPriority="60"/>
-    <w:lsdException w:name="Light List Accent 1" w:uiPriority="61"/>
-    <w:lsdException w:name="Light Grid Accent 1" w:uiPriority="62"/>
-    <w:lsdException w:name="Medium Shading 1 Accent 1" w:uiPriority="63"/>
-    <w:lsdException w:name="Medium Shading 2 Accent 1" w:uiPriority="64"/>
-    <w:lsdException w:name="Medium List 1 Accent 1" w:uiPriority="65"/>
-    <w:lsdException w:name="Revision" w:semiHidden="1"/>
-    <w:lsdException w:name="List Paragraph" w:uiPriority="34" w:qFormat="1"/>
-    <w:lsdException w:name="Quote" w:uiPriority="29" w:qFormat="1"/>
-    <w:lsdException w:name="Intense Quote" w:uiPriority="30" w:qFormat="1"/>
-    <w:lsdException w:name="Medium List 2 Accent 1" w:uiPriority="66"/>
-    <w:lsdException w:name="Medium Grid 1 Accent 1" w:uiPriority="67"/>
-    <w:lsdException w:name="Medium Grid 2 Accent 1" w:uiPriority="68"/>
-    <w:lsdException w:name="Medium Grid 3 Accent 1" w:uiPriority="69"/>
-    <w:lsdException w:name="Dark List Accent 1" w:uiPriority="70"/>
-    <w:lsdException w:name="Colorful Shading Accent 1" w:uiPriority="71"/>
-    <w:lsdException w:name="Colorful List Accent 1" w:uiPriority="72"/>
-    <w:lsdException w:name="Colorful Grid Accent 1" w:uiPriority="73"/>
-    <w:lsdException w:name="Light Shading Accent 2" w:uiPriority="60"/>
-    <w:lsdException w:name="Light List Accent 2" w:uiPriority="61"/>
-    <w:lsdException w:name="Light Grid Accent 2" w:uiPriority="62"/>
-    <w:lsdException w:name="Medium Shading 1 Accent 2" w:uiPriority="63"/>
-    <w:lsdException w:name="Medium Shading 2 Accent 2" w:uiPriority="64"/>
-    <w:lsdException w:name="Medium List 1 Accent 2" w:uiPriority="65"/>
-    <w:lsdException w:name="Medium List 2 Accent 2" w:uiPriority="66"/>
-    <w:lsdException w:name="Medium Grid 1 Accent 2" w:uiPriority="67"/>
-    <w:lsdException w:name="Medium Grid 2 Accent 2" w:uiPriority="68"/>
-    <w:lsdException w:name="Medium Grid 3 Accent 2" w:uiPriority="69"/>
-    <w:lsdException w:name="Dark List Accent 2" w:uiPriority="70"/>
-    <w:lsdException w:name="Colorful Shading Accent 2" w:uiPriority="71"/>
-    <w:lsdException w:name="Colorful List Accent 2" w:uiPriority="72"/>
-    <w:lsdException w:name="Colorful Grid Accent 2" w:uiPriority="73"/>
-    <w:lsdException w:name="Light Shading Accent 3" w:uiPriority="60"/>
-    <w:lsdException w:name="Light List Accent 3" w:uiPriority="61"/>
-    <w:lsdException w:name="Light Grid Accent 3" w:uiPriority="62"/>
-    <w:lsdException w:name="Medium Shading 1 Accent 3" w:uiPriority="63"/>
-    <w:lsdException w:name="Medium Shading 2 Accent 3" w:uiPriority="64"/>
-    <w:lsdException w:name="Medium List 1 Accent 3" w:uiPriority="65"/>
-    <w:lsdException w:name="Medium List 2 Accent 3" w:uiPriority="66"/>
-    <w:lsdException w:name="Medium Grid 1 Accent 3" w:uiPriority="67"/>
-    <w:lsdException w:name="Medium Grid 2 Accent 3" w:uiPriority="68"/>
-    <w:lsdException w:name="Medium Grid 3 Accent 3" w:uiPriority="69"/>
-    <w:lsdException w:name="Dark List Accent 3" w:uiPriority="70"/>
-    <w:lsdException w:name="Colorful Shading Accent 3" w:uiPriority="71"/>
-    <w:lsdException w:name="Colorful List Accent 3" w:uiPriority="72"/>
-    <w:lsdException w:name="Colorful Grid Accent 3" w:uiPriority="73"/>
-    <w:lsdException w:name="Light Shading Accent 4" w:uiPriority="60"/>
-    <w:lsdException w:name="Light List Accent 4" w:uiPriority="61"/>
-    <w:lsdException w:name="Light Grid Accent 4" w:uiPriority="62"/>
-    <w:lsdException w:name="Medium Shading 1 Accent 4" w:uiPriority="63"/>
-    <w:lsdException w:name="Medium Shading 2 Accent 4" w:uiPriority="64"/>
-    <w:lsdException w:name="Medium List 1 Accent 4" w:uiPriority="65"/>
-    <w:lsdException w:name="Medium List 2 Accent 4" w:uiPriority="66"/>
-    <w:lsdException w:name="Medium Grid 1 Accent 4" w:uiPriority="67"/>
-    <w:lsdException w:name="Medium Grid 2 Accent 4" w:uiPriority="68"/>
-    <w:lsdException w:name="Medium Grid 3 Accent 4" w:uiPriority="69"/>
-    <w:lsdException w:name="Dark List Accent 4" w:uiPriority="70"/>
-    <w:lsdException w:name="Colorful Shading Accent 4" w:uiPriority="71"/>
-    <w:lsdException w:name="Colorful List Accent 4" w:uiPriority="72"/>
-    <w:lsdException w:name="Colorful Grid Accent 4" w:uiPriority="73"/>
-    <w:lsdException w:name="Light Shading Accent 5" w:uiPriority="60"/>
-    <w:lsdException w:name="Light List Accent 5" w:uiPriority="61"/>
-    <w:lsdException w:name="Light Grid Accent 5" w:uiPriority="62"/>
-    <w:lsdException w:name="Medium Shading 1 Accent 5" w:uiPriority="63"/>
-    <w:lsdException w:name="Medium Shading 2 Accent 5" w:uiPriority="64"/>
-    <w:lsdException w:name="Medium List 1 Accent 5" w:uiPriority="65"/>
-    <w:lsdException w:name="Medium List 2 Accent 5" w:uiPriority="66"/>
-    <w:lsdException w:name="Medium Grid 1 Accent 5" w:uiPriority="67"/>
-    <w:lsdException w:name="Medium Grid 2 Accent 5" w:uiPriority="68"/>
-    <w:lsdException w:name="Medium Grid 3 Accent 5" w:uiPriority="69"/>
-    <w:lsdException w:name="Dark List Accent 5" w:uiPriority="70"/>
-    <w:lsdException w:name="Colorful Shading Accent 5" w:uiPriority="71"/>
-    <w:lsdException w:name="Colorful List Accent 5" w:uiPriority="72"/>
-    <w:lsdException w:name="Colorful Grid Accent 5" w:uiPriority="73"/>
-    <w:lsdException w:name="Light Shading Accent 6" w:uiPriority="60"/>
-    <w:lsdException w:name="Light List Accent 6" w:uiPriority="61"/>
-    <w:lsdException w:name="Light Grid Accent 6" w:uiPriority="62"/>
-    <w:lsdException w:name="Medium Shading 1 Accent 6" w:uiPriority="63"/>
-    <w:lsdException w:name="Medium Shading 2 Accent 6" w:uiPriority="64"/>
-    <w:lsdException w:name="Medium List 1 Accent 6" w:uiPriority="65"/>
-    <w:lsdException w:name="Medium List 2 Accent 6" w:uiPriority="66"/>
-    <w:lsdException w:name="Medium Grid 1 Accent 6" w:uiPriority="67"/>
-    <w:lsdException w:name="Medium Grid 2 Accent 6" w:uiPriority="68"/>
-    <w:lsdException w:name="Medium Grid 3 Accent 6" w:uiPriority="69"/>
-    <w:lsdException w:name="Dark List Accent 6" w:uiPriority="70"/>
-    <w:lsdException w:name="Colorful Shading Accent 6" w:uiPriority="71"/>
-    <w:lsdException w:name="Colorful List Accent 6" w:uiPriority="72"/>
-    <w:lsdException w:name="Colorful Grid Accent 6" w:uiPriority="73"/>
-    <w:lsdException w:name="Subtle Emphasis" w:uiPriority="19" w:qFormat="1"/>
-    <w:lsdException w:name="Intense Emphasis" w:uiPriority="21" w:qFormat="1"/>
-    <w:lsdException w:name="Subtle Reference" w:uiPriority="31" w:qFormat="1"/>
-    <w:lsdException w:name="Intense Reference" w:uiPriority="32" w:qFormat="1"/>
-    <w:lsdException w:name="Book Title" w:uiPriority="33" w:qFormat="1"/>
-    <w:lsdException w:name="Bibliography" w:semiHidden="1" w:uiPriority="37" w:unhideWhenUsed="1"/>
-    <w:lsdException w:name="TOC Heading" w:semiHidden="1" w:uiPriority="39" w:unhideWhenUsed="1" w:qFormat="1"/>
-    <w:lsdException w:name="Plain Table 1" w:uiPriority="41"/>
-    <w:lsdException w:name="Plain Table 2" w:uiPriority="42"/>
-    <w:lsdException w:name="Plain Table 3" w:uiPriority="43"/>
-    <w:lsdException w:name="Plain Table 4" w:uiPriority="44"/>
-    <w:lsdException w:name="Plain Table 5" w:uiPriority="45"/>
-    <w:lsdException w:name="Grid Table Light" w:uiPriority="40"/>
-    <w:lsdException w:name="Grid Table 1 Light" w:uiPriority="46"/>
-    <w:lsdException w:name="Grid Table 2" w:uiPriority="47"/>
-    <w:lsdException w:name="Grid Table 3" w:uiPriority="48"/>
-    <w:lsdException w:name="Grid Table 4" w:uiPriority="49"/>
-    <w:lsdException w:name="Grid Table 5 Dark" w:uiPriority="50"/>
-    <w:lsdException w:name="Grid Table 6 Colorful" w:uiPriority="51"/>
-    <w:lsdException w:name="Grid Table 7 Colorful" w:uiPriority="52"/>
-    <w:lsdException w:name="Grid Table 1 Light Accent 1" w:uiPriority="46"/>
-    <w:lsdException w:name="Grid Table 2 Accent 1" w:uiPriority="47"/>
-    <w:lsdException w:name="Grid Table 3 Accent 1" w:uiPriority="48"/>
-    <w:lsdException w:name="Grid Table 4 Accent 1" w:uiPriority="49"/>
-    <w:lsdException w:name="Grid Table 5 Dark Accent 1" w:uiPriority="50"/>
-    <w:lsdException w:name="Grid Table 6 Colorful Accent 1" w:uiPriority="51"/>
-    <w:lsdException w:name="Grid Table 7 Colorful Accent 1" w:uiPriority="52"/>
-    <w:lsdException w:name="Grid Table 1 Light Accent 2" w:uiPriority="46"/>
-    <w:lsdException w:name="Grid Table 2 Accent 2" w:uiPriority="47"/>
-    <w:lsdException w:name="Grid Table 3 Accent 2" w:uiPriority="48"/>
-    <w:lsdException w:name="Grid Table 4 Accent 2" w:uiPriority="49"/>
-    <w:lsdException w:name="Grid Table 5 Dark Accent 2" w:uiPriority="50"/>
-    <w:lsdException w:name="Grid Table 6 Colorful Accent 2" w:uiPriority="51"/>
-    <w:lsdException w:name="Grid Table 7 Colorful Accent 2" w:uiPriority="52"/>
-    <w:lsdException w:name="Grid Table 1 Light Accent 3" w:uiPriority="46"/>
-    <w:lsdException w:name="Grid Table 2 Accent 3" w:uiPriority="47"/>
-    <w:lsdException w:name="Grid Table 3 Accent 3" w:uiPriority="48"/>
-    <w:lsdException w:name="Grid Table 4 Accent 3" w:uiPriority="49"/>
-    <w:lsdException w:name="Grid Table 5 Dark Accent 3" w:uiPriority="50"/>
-    <w:lsdException w:name="Grid Table 6 Colorful Accent 3" w:uiPriority="51"/>
-    <w:lsdException w:name="Grid Table 7 Colorful Accent 3" w:uiPriority="52"/>
-    <w:lsdException w:name="Grid Table 1 Light Accent 4" w:uiPriority="46"/>
-    <w:lsdException w:name="Grid Table 2 Accent 4" w:uiPriority="47"/>
-    <w:lsdException w:name="Grid Table 3 Accent 4" w:uiPriority="48"/>
-    <w:lsdException w:name="Grid Table 4 Accent 4" w:uiPriority="49"/>
-    <w:lsdException w:name="Grid Table 5 Dark Accent 4" w:uiPriority="50"/>
-    <w:lsdException w:name="Grid Table 6 Colorful Accent 4" w:uiPriority="51"/>
-    <w:lsdException w:name="Grid Table 7 Colorful Accent 4" w:uiPriority="52"/>
-    <w:lsdException w:name="Grid Table 1 Light Accent 5" w:uiPriority="46"/>
-    <w:lsdException w:name="Grid Table 2 Accent 5" w:uiPriority="47"/>
-    <w:lsdException w:name="Grid Table 3 Accent 5" w:uiPriority="48"/>
-    <w:lsdException w:name="Grid Table 4 Accent 5" w:uiPriority="49"/>
-    <w:lsdException w:name="Grid Table 5 Dark Accent 5" w:uiPriority="50"/>
-    <w:lsdException w:name="Grid Table 6 Colorful Accent 5" w:uiPriority="51"/>
-    <w:lsdException w:name="Grid Table 7 Colorful Accent 5" w:uiPriority="52"/>
-    <w:lsdException w:name="Grid Table 1 Light Accent 6" w:uiPriority="46"/>
-    <w:lsdException w:name="Grid Table 2 Accent 6" w:uiPriority="47"/>
-    <w:lsdException w:name="Grid Table 3 Accent 6" w:uiPriority="48"/>
-    <w:lsdException w:name="Grid Table 4 Accent 6" w:uiPriority="49"/>
-    <w:lsdException w:name="Grid Table 5 Dark Accent 6" w:uiPriority="50"/>
-    <w:lsdException w:name="Grid Table 6 Colorful Accent 6" w:uiPriority="51"/>
-    <w:lsdException w:name="Grid Table 7 Colorful Accent 6" w:uiPriority="52"/>
-    <w:lsdException w:name="List Table 1 Light" w:uiPriority="46"/>
-    <w:lsdException w:name="List Table 2" w:uiPriority="47"/>
-    <w:lsdException w:name="List Table 3" w:uiPriority="48"/>
-    <w:lsdException w:name="List Table 4" w:uiPriority="49"/>
-    <w:lsdException w:name="List Table 5 Dark" w:uiPriority="50"/>
-    <w:lsdException w:name="List Table 6 Colorful" w:uiPriority="51"/>
-    <w:lsdException w:name="List Table 7 Colorful" w:uiPriority="52"/>
-    <w:lsdException w:name="List Table 1 Light Accent 1" w:uiPriority="46"/>
-    <w:lsdException w:name="List Table 2 Accent 1" w:uiPriority="47"/>
-    <w:lsdException w:name="List Table 3 Accent 1" w:uiPriority="48"/>
-    <w:lsdException w:name="List Table 4 Accent 1" w:uiPriority="49"/>
-    <w:lsdException w:name="List Table 5 Dark Accent 1" w:uiPriority="50"/>
-    <w:lsdException w:name="List Table 6 Colorful Accent 1" w:uiPriority="51"/>
-    <w:lsdException w:name="List Table 7 Colorful Accent 1" w:uiPriority="52"/>
-    <w:lsdException w:name="List Table 1 Light Accent 2" w:uiPriority="46"/>
-    <w:lsdException w:name="List Table 2 Accent 2" w:uiPriority="47"/>
-    <w:lsdException w:name="List Table 3 Accent 2" w:uiPriority="48"/>
-    <w:lsdException w:name="List Table 4 Accent 2" w:uiPriority="49"/>
-    <w:lsdException w:name="List Table 5 Dark Accent 2" w:uiPriority="50"/>
-    <w:lsdException w:name="List Table 6 Colorful Accent 2" w:uiPriority="51"/>
-    <w:lsdException w:name="List Table 7 Colorful Accent 2" w:uiPriority="52"/>
-    <w:lsdException w:name="List Table 1 Light Accent 3" w:uiPriority="46"/>
-    <w:lsdException w:name="List Table 2 Accent 3" w:uiPriority="47"/>
-    <w:lsdException w:name="List Table 3 Accent 3" w:uiPriority="48"/>
-    <w:lsdException w:name="List Table 4 Accent 3" w:uiPriority="49"/>
-    <w:lsdException w:name="List Table 5 Dark Accent 3" w:uiPriority="50"/>
-    <w:lsdException w:name="List Table 6 Colorful Accent 3" w:uiPriority="51"/>
-    <w:lsdException w:name="List Table 7 Colorful Accent 3" w:uiPriority="52"/>
-    <w:lsdException w:name="List Table 1 Light Accent 4" w:uiPriority="46"/>
-    <w:lsdException w:name="List Table 2 Accent 4" w:uiPriority="47"/>
-    <w:lsdException w:name="List Table 3 Accent 4" w:uiPriority="48"/>
-    <w:lsdException w:name="List Table 4 Accent 4" w:uiPriority="49"/>
-    <w:lsdException w:name="List Table 5 Dark Accent 4" w:uiPriority="50"/>
-    <w:lsdException w:name="List Table 6 Colorful Accent 4" w:uiPriority="51"/>
-    <w:lsdException w:name="List Table 7 Colorful Accent 4" w:uiPriority="52"/>
-    <w:lsdException w:name="List Table 1 Light Accent 5" w:uiPriority="46"/>
-    <w:lsdException w:name="List Table 2 Accent 5" w:uiPriority="47"/>
-    <w:lsdException w:name="List Table 3 Accent 5" w:uiPriority="48"/>
-    <w:lsdException w:name="List Table 4 Accent 5" w:uiPriority="49"/>
-    <w:lsdException w:name="List Table 5 Dark Accent 5" w:uiPriority="50"/>
-    <w:lsdException w:name="List Table 6 Colorful Accent 5" w:uiPriority="51"/>
-    <w:lsdException w:name="List Table 7 Colorful Accent 5" w:uiPriority="52"/>
-    <w:lsdException w:name="List Table 1 Light Accent 6" w:uiPriority="46"/>
-    <w:lsdException w:name="List Table 2 Accent 6" w:uiPriority="47"/>
-    <w:lsdException w:name="List Table 3 Accent 6" w:uiPriority="48"/>
-    <w:lsdException w:name="List Table 4 Accent 6" w:uiPriority="49"/>
-    <w:lsdException w:name="List Table 5 Dark Accent 6" w:uiPriority="50"/>
-    <w:lsdException w:name="List Table 6 Colorful Accent 6" w:uiPriority="51"/>
-    <w:lsdException w:name="List Table 7 Colorful Accent 6" w:uiPriority="52"/>
-    <w:lsdException w:name="Mention" w:semiHidden="1" w:unhideWhenUsed="1"/>
-    <w:lsdException w:name="Smart Hyperlink" w:semiHidden="1" w:unhideWhenUsed="1"/>
-    <w:lsdException w:name="Hashtag" w:semiHidden="1" w:unhideWhenUsed="1"/>
-    <w:lsdException w:name="Unresolved Mention" w:semiHidden="1" w:unhideWhenUsed="1"/>
+  <w:latentStyles w:defLockedState="0" w:defUIPriority="99" w:defSemiHidden="1" w:defUnhideWhenUsed="1" w:defQFormat="0" w:count="267">
+    <w:lsdException w:name="Normal" w:semiHidden="0" w:uiPriority="0" w:unhideWhenUsed="0" w:qFormat="1"/>
+    <w:lsdException w:name="heading 1" w:semiHidden="0" w:uiPriority="9" w:unhideWhenUsed="0" w:qFormat="1"/>
+    <w:lsdException w:name="heading 2" w:uiPriority="9" w:qFormat="1"/>
+    <w:lsdException w:name="heading 3" w:uiPriority="9" w:qFormat="1"/>
+    <w:lsdException w:name="heading 4" w:uiPriority="9" w:qFormat="1"/>
+    <w:lsdException w:name="heading 5" w:uiPriority="9" w:qFormat="1"/>
+    <w:lsdException w:name="heading 6" w:uiPriority="9" w:qFormat="1"/>
+    <w:lsdException w:name="heading 7" w:uiPriority="9" w:qFormat="1"/>
+    <w:lsdException w:name="heading 8" w:uiPriority="9" w:qFormat="1"/>
+    <w:lsdException w:name="heading 9" w:uiPriority="9" w:qFormat="1"/>
+    <w:lsdException w:name="toc 1" w:uiPriority="39"/>
+    <w:lsdException w:name="toc 2" w:uiPriority="39"/>
+    <w:lsdException w:name="toc 3" w:uiPriority="39"/>
+    <w:lsdException w:name="toc 4" w:uiPriority="39"/>
+    <w:lsdException w:name="toc 5" w:uiPriority="39"/>
+    <w:lsdException w:name="toc 6" w:uiPriority="39"/>
+    <w:lsdException w:name="toc 7" w:uiPriority="39"/>
+    <w:lsdException w:name="toc 8" w:uiPriority="39"/>
+    <w:lsdException w:name="toc 9" w:uiPriority="39"/>
+    <w:lsdException w:name="caption" w:uiPriority="35" w:qFormat="1"/>
+    <w:lsdException w:name="Title" w:semiHidden="0" w:uiPriority="10" w:unhideWhenUsed="0" w:qFormat="1"/>
+    <w:lsdException w:name="Default Paragraph Font" w:uiPriority="1"/>
+    <w:lsdException w:name="Subtitle" w:semiHidden="0" w:uiPriority="11" w:unhideWhenUsed="0" w:qFormat="1"/>
+    <w:lsdException w:name="Strong" w:semiHidden="0" w:uiPriority="22" w:unhideWhenUsed="0" w:qFormat="1"/>
+    <w:lsdException w:name="Emphasis" w:semiHidden="0" w:uiPriority="20" w:unhideWhenUsed="0" w:qFormat="1"/>
+    <w:lsdException w:name="Table Grid" w:semiHidden="0" w:uiPriority="39" w:unhideWhenUsed="0"/>
+    <w:lsdException w:name="Placeholder Text" w:unhideWhenUsed="0"/>
+    <w:lsdException w:name="No Spacing" w:semiHidden="0" w:uiPriority="1" w:unhideWhenUsed="0" w:qFormat="1"/>
+    <w:lsdException w:name="Light Shading" w:semiHidden="0" w:uiPriority="60" w:unhideWhenUsed="0"/>
+    <w:lsdException w:name="Light List" w:semiHidden="0" w:uiPriority="61" w:unhideWhenUsed="0"/>
+    <w:lsdException w:name="Light Grid" w:semiHidden="0" w:uiPriority="62" w:unhideWhenUsed="0"/>
+    <w:lsdException w:name="Medium Shading 1" w:semiHidden="0" w:uiPriority="63" w:unhideWhenUsed="0"/>
+    <w:lsdException w:name="Medium Shading 2" w:semiHidden="0" w:uiPriority="64" w:unhideWhenUsed="0"/>
+    <w:lsdException w:name="Medium List 1" w:semiHidden="0" w:uiPriority="65" w:unhideWhenUsed="0"/>
+    <w:lsdException w:name="Medium List 2" w:semiHidden="0" w:uiPriority="66" w:unhideWhenUsed="0"/>
+    <w:lsdException w:name="Medium Grid 1" w:semiHidden="0" w:uiPriority="67" w:unhideWhenUsed="0"/>
+    <w:lsdException w:name="Medium Grid 2" w:semiHidden="0" w:uiPriority="68" w:unhideWhenUsed="0"/>
+    <w:lsdException w:name="Medium Grid 3" w:semiHidden="0" w:uiPriority="69" w:unhideWhenUsed="0"/>
+    <w:lsdException w:name="Dark List" w:semiHidden="0" w:uiPriority="70" w:unhideWhenUsed="0"/>
+    <w:lsdException w:name="Colorful Shading" w:semiHidden="0" w:uiPriority="71" w:unhideWhenUsed="0"/>
+    <w:lsdException w:name="Colorful List" w:semiHidden="0" w:uiPriority="72" w:unhideWhenUsed="0"/>
+    <w:lsdException w:name="Colorful Grid" w:semiHidden="0" w:uiPriority="73" w:unhideWhenUsed="0"/>
+    <w:lsdException w:name="Light Shading Accent 1" w:semiHidden="0" w:uiPriority="60" w:unhideWhenUsed="0"/>
+    <w:lsdException w:name="Light List Accent 1" w:semiHidden="0" w:uiPriority="61" w:unhideWhenUsed="0"/>
+    <w:lsdException w:name="Light Grid Accent 1" w:semiHidden="0" w:uiPriority="62" w:unhideWhenUsed="0"/>
+    <w:lsdException w:name="Medium Shading 1 Accent 1" w:semiHidden="0" w:uiPriority="63" w:unhideWhenUsed="0"/>
+    <w:lsdException w:name="Medium Shading 2 Accent 1" w:semiHidden="0" w:uiPriority="64" w:unhideWhenUsed="0"/>
+    <w:lsdException w:name="Medium List 1 Accent 1" w:semiHidden="0" w:uiPriority="65" w:unhideWhenUsed="0"/>
+    <w:lsdException w:name="Revision" w:unhideWhenUsed="0"/>
+    <w:lsdException w:name="List Paragraph" w:semiHidden="0" w:uiPriority="34" w:unhideWhenUsed="0" w:qFormat="1"/>
+    <w:lsdException w:name="Quote" w:semiHidden="0" w:uiPriority="29" w:unhideWhenUsed="0" w:qFormat="1"/>
+    <w:lsdException w:name="Intense Quote" w:semiHidden="0" w:uiPriority="30" w:unhideWhenUsed="0" w:qFormat="1"/>
+    <w:lsdException w:name="Medium List 2 Accent 1" w:semiHidden="0" w:uiPriority="66" w:unhideWhenUsed="0"/>
+    <w:lsdException w:name="Medium Grid 1 Accent 1" w:semiHidden="0" w:uiPriority="67" w:unhideWhenUsed="0"/>
+    <w:lsdException w:name="Medium Grid 2 Accent 1" w:semiHidden="0" w:uiPriority="68" w:unhideWhenUsed="0"/>
+    <w:lsdException w:name="Medium Grid 3 Accent 1" w:semiHidden="0" w:uiPriority="69" w:unhideWhenUsed="0"/>
+    <w:lsdException w:name="Dark List Accent 1" w:semiHidden="0" w:uiPriority="70" w:unhideWhenUsed="0"/>
+    <w:lsdException w:name="Colorful Shading Accent 1" w:semiHidden="0" w:uiPriority="71" w:unhideWhenUsed="0"/>
+    <w:lsdException w:name="Colorful List Accent 1" w:semiHidden="0" w:uiPriority="72" w:unhideWhenUsed="0"/>
+    <w:lsdException w:name="Colorful Grid Accent 1" w:semiHidden="0" w:uiPriority="73" w:unhideWhenUsed="0"/>
+    <w:lsdException w:name="Light Shading Accent 2" w:semiHidden="0" w:uiPriority="60" w:unhideWhenUsed="0"/>
+    <w:lsdException w:name="Light List Accent 2" w:semiHidden="0" w:uiPriority="61" w:unhideWhenUsed="0"/>
+    <w:lsdException w:name="Light Grid Accent 2" w:semiHidden="0" w:uiPriority="62" w:unhideWhenUsed="0"/>
+    <w:lsdException w:name="Medium Shading 1 Accent 2" w:semiHidden="0" w:uiPriority="63" w:unhideWhenUsed="0"/>
+    <w:lsdException w:name="Medium Shading 2 Accent 2" w:semiHidden="0" w:uiPriority="64" w:unhideWhenUsed="0"/>
+    <w:lsdException w:name="Medium List 1 Accent 2" w:semiHidden="0" w:uiPriority="65" w:unhideWhenUsed="0"/>
+    <w:lsdException w:name="Medium List 2 Accent 2" w:semiHidden="0" w:uiPriority="66" w:unhideWhenUsed="0"/>
+    <w:lsdException w:name="Medium Grid 1 Accent 2" w:semiHidden="0" w:uiPriority="67" w:unhideWhenUsed="0"/>
+    <w:lsdException w:name="Medium Grid 2 Accent 2" w:semiHidden="0" w:uiPriority="68" w:unhideWhenUsed="0"/>
+    <w:lsdException w:name="Medium Grid 3 Accent 2" w:semiHidden="0" w:uiPriority="69" w:unhideWhenUsed="0"/>
+    <w:lsdException w:name="Dark List Accent 2" w:semiHidden="0" w:uiPriority="70" w:unhideWhenUsed="0"/>
+    <w:lsdException w:name="Colorful Shading Accent 2" w:semiHidden="0" w:uiPriority="71" w:unhideWhenUsed="0"/>
+    <w:lsdException w:name="Colorful List Accent 2" w:semiHidden="0" w:uiPriority="72" w:unhideWhenUsed="0"/>
+    <w:lsdException w:name="Colorful Grid Accent 2" w:semiHidden="0" w:uiPriority="73" w:unhideWhenUsed="0"/>
+    <w:lsdException w:name="Light Shading Accent 3" w:semiHidden="0" w:uiPriority="60" w:unhideWhenUsed="0"/>
+    <w:lsdException w:name="Light List Accent 3" w:semiHidden="0" w:uiPriority="61" w:unhideWhenUsed="0"/>
+    <w:lsdException w:name="Light Grid Accent 3" w:semiHidden="0" w:uiPriority="62" w:unhideWhenUsed="0"/>
+    <w:lsdException w:name="Medium Shading 1 Accent 3" w:semiHidden="0" w:uiPriority="63" w:unhideWhenUsed="0"/>
+    <w:lsdException w:name="Medium Shading 2 Accent 3" w:semiHidden="0" w:uiPriority="64" w:unhideWhenUsed="0"/>
+    <w:lsdException w:name="Medium List 1 Accent 3" w:semiHidden="0" w:uiPriority="65" w:unhideWhenUsed="0"/>
+    <w:lsdException w:name="Medium List 2 Accent 3" w:semiHidden="0" w:uiPriority="66" w:unhideWhenUsed="0"/>
+    <w:lsdException w:name="Medium Grid 1 Accent 3" w:semiHidden="0" w:uiPriority="67" w:unhideWhenUsed="0"/>
+    <w:lsdException w:name="Medium Grid 2 Accent 3" w:semiHidden="0" w:uiPriority="68" w:unhideWhenUsed="0"/>
+    <w:lsdException w:name="Medium Grid 3 Accent 3" w:semiHidden="0" w:uiPriority="69" w:unhideWhenUsed="0"/>
+    <w:lsdException w:name="Dark List Accent 3" w:semiHidden="0" w:uiPriority="70" w:unhideWhenUsed="0"/>
+    <w:lsdException w:name="Colorful Shading Accent 3" w:semiHidden="0" w:uiPriority="71" w:unhideWhenUsed="0"/>
+    <w:lsdException w:name="Colorful List Accent 3" w:semiHidden="0" w:uiPriority="72" w:unhideWhenUsed="0"/>
+    <w:lsdException w:name="Colorful Grid Accent 3" w:semiHidden="0" w:uiPriority="73" w:unhideWhenUsed="0"/>
+    <w:lsdException w:name="Light Shading Accent 4" w:semiHidden="0" w:uiPriority="60" w:unhideWhenUsed="0"/>
+    <w:lsdException w:name="Light List Accent 4" w:semiHidden="0" w:uiPriority="61" w:unhideWhenUsed="0"/>
+    <w:lsdException w:name="Light Grid Accent 4" w:semiHidden="0" w:uiPriority="62" w:unhideWhenUsed="0"/>
+    <w:lsdException w:name="Medium Shading 1 Accent 4" w:semiHidden="0" w:uiPriority="63" w:unhideWhenUsed="0"/>
+    <w:lsdException w:name="Medium Shading 2 Accent 4" w:semiHidden="0" w:uiPriority="64" w:unhideWhenUsed="0"/>
+    <w:lsdException w:name="Medium List 1 Accent 4" w:semiHidden="0" w:uiPriority="65" w:unhideWhenUsed="0"/>
+    <w:lsdException w:name="Medium List 2 Accent 4" w:semiHidden="0" w:uiPriority="66" w:unhideWhenUsed="0"/>
+    <w:lsdException w:name="Medium Grid 1 Accent 4" w:semiHidden="0" w:uiPriority="67" w:unhideWhenUsed="0"/>
+    <w:lsdException w:name="Medium Grid 2 Accent 4" w:semiHidden="0" w:uiPriority="68" w:unhideWhenUsed="0"/>
+    <w:lsdException w:name="Medium Grid 3 Accent 4" w:semiHidden="0" w:uiPriority="69" w:unhideWhenUsed="0"/>
+    <w:lsdException w:name="Dark List Accent 4" w:semiHidden="0" w:uiPriority="70" w:unhideWhenUsed="0"/>
+    <w:lsdException w:name="Colorful Shading Accent 4" w:semiHidden="0" w:uiPriority="71" w:unhideWhenUsed="0"/>
+    <w:lsdException w:name="Colorful List Accent 4" w:semiHidden="0" w:uiPriority="72" w:unhideWhenUsed="0"/>
+    <w:lsdException w:name="Colorful Grid Accent 4" w:semiHidden="0" w:uiPriority="73" w:unhideWhenUsed="0"/>
+    <w:lsdException w:name="Light Shading Accent 5" w:semiHidden="0" w:uiPriority="60" w:unhideWhenUsed="0"/>
+    <w:lsdException w:name="Light List Accent 5" w:semiHidden="0" w:uiPriority="61" w:unhideWhenUsed="0"/>
+    <w:lsdException w:name="Light Grid Accent 5" w:semiHidden="0" w:uiPriority="62" w:unhideWhenUsed="0"/>
+    <w:lsdException w:name="Medium Shading 1 Accent 5" w:semiHidden="0" w:uiPriority="63" w:unhideWhenUsed="0"/>
+    <w:lsdException w:name="Medium Shading 2 Accent 5" w:semiHidden="0" w:uiPriority="64" w:unhideWhenUsed="0"/>
+    <w:lsdException w:name="Medium List 1 Accent 5" w:semiHidden="0" w:uiPriority="65" w:unhideWhenUsed="0"/>
+    <w:lsdException w:name="Medium List 2 Accent 5" w:semiHidden="0" w:uiPriority="66" w:unhideWhenUsed="0"/>
+    <w:lsdException w:name="Medium Grid 1 Accent 5" w:semiHidden="0" w:uiPriority="67" w:unhideWhenUsed="0"/>
+    <w:lsdException w:name="Medium Grid 2 Accent 5" w:semiHidden="0" w:uiPriority="68" w:unhideWhenUsed="0"/>
+    <w:lsdException w:name="Medium Grid 3 Accent 5" w:semiHidden="0" w:uiPriority="69" w:unhideWhenUsed="0"/>
+    <w:lsdException w:name="Dark List Accent 5" w:semiHidden="0" w:uiPriority="70" w:unhideWhenUsed="0"/>
+    <w:lsdException w:name="Colorful Shading Accent 5" w:semiHidden="0" w:uiPriority="71" w:unhideWhenUsed="0"/>
+    <w:lsdException w:name="Colorful List Accent 5" w:semiHidden="0" w:uiPriority="72" w:unhideWhenUsed="0"/>
+    <w:lsdException w:name="Colorful Grid Accent 5" w:semiHidden="0" w:uiPriority="73" w:unhideWhenUsed="0"/>
+    <w:lsdException w:name="Light Shading Accent 6" w:semiHidden="0" w:uiPriority="60" w:unhideWhenUsed="0"/>
+    <w:lsdException w:name="Light List Accent 6" w:semiHidden="0" w:uiPriority="61" w:unhideWhenUsed="0"/>
+    <w:lsdException w:name="Light Grid Accent 6" w:semiHidden="0" w:uiPriority="62" w:unhideWhenUsed="0"/>
+    <w:lsdException w:name="Medium Shading 1 Accent 6" w:semiHidden="0" w:uiPriority="63" w:unhideWhenUsed="0"/>
+    <w:lsdException w:name="Medium Shading 2 Accent 6" w:semiHidden="0" w:uiPriority="64" w:unhideWhenUsed="0"/>
+    <w:lsdException w:name="Medium List 1 Accent 6" w:semiHidden="0" w:uiPriority="65" w:unhideWhenUsed="0"/>
+    <w:lsdException w:name="Medium List 2 Accent 6" w:semiHidden="0" w:uiPriority="66" w:unhideWhenUsed="0"/>
+    <w:lsdException w:name="Medium Grid 1 Accent 6" w:semiHidden="0" w:uiPriority="67" w:unhideWhenUsed="0"/>
+    <w:lsdException w:name="Medium Grid 2 Accent 6" w:semiHidden="0" w:uiPriority="68" w:unhideWhenUsed="0"/>
+    <w:lsdException w:name="Medium Grid 3 Accent 6" w:semiHidden="0" w:uiPriority="69" w:unhideWhenUsed="0"/>
+    <w:lsdException w:name="Dark List Accent 6" w:semiHidden="0" w:uiPriority="70" w:unhideWhenUsed="0"/>
+    <w:lsdException w:name="Colorful Shading Accent 6" w:semiHidden="0" w:uiPriority="71" w:unhideWhenUsed="0"/>
+    <w:lsdException w:name="Colorful List Accent 6" w:semiHidden="0" w:uiPriority="72" w:unhideWhenUsed="0"/>
+    <w:lsdException w:name="Colorful Grid Accent 6" w:semiHidden="0" w:uiPriority="73" w:unhideWhenUsed="0"/>
+    <w:lsdException w:name="Subtle Emphasis" w:semiHidden="0" w:uiPriority="19" w:unhideWhenUsed="0" w:qFormat="1"/>
+    <w:lsdException w:name="Intense Emphasis" w:semiHidden="0" w:uiPriority="21" w:unhideWhenUsed="0" w:qFormat="1"/>
+    <w:lsdException w:name="Subtle Reference" w:semiHidden="0" w:uiPriority="31" w:unhideWhenUsed="0" w:qFormat="1"/>
+    <w:lsdException w:name="Intense Reference" w:semiHidden="0" w:uiPriority="32" w:unhideWhenUsed="0" w:qFormat="1"/>
+    <w:lsdException w:name="Book Title" w:semiHidden="0" w:uiPriority="33" w:unhideWhenUsed="0" w:qFormat="1"/>
+    <w:lsdException w:name="Bibliography" w:uiPriority="37"/>
+    <w:lsdException w:name="TOC Heading" w:uiPriority="39" w:qFormat="1"/>
   </w:latentStyles>
   <w:style w:type="paragraph" w:default="1" w:styleId="a">
     <w:name w:val="Normal"/>
@@ -1741,7 +3258,7 @@
   <w:style w:type="paragraph" w:styleId="a5">
     <w:name w:val="header"/>
     <w:basedOn w:val="a"/>
-    <w:link w:val="a6"/>
+    <w:link w:val="Char"/>
     <w:uiPriority w:val="99"/>
     <w:unhideWhenUsed/>
     <w:rsid w:val="00BD6C6D"/>
@@ -1761,8 +3278,8 @@
       <w:szCs w:val="18"/>
     </w:rPr>
   </w:style>
-  <w:style w:type="character" w:customStyle="1" w:styleId="a6">
-    <w:name w:val="页眉 字符"/>
+  <w:style w:type="character" w:customStyle="1" w:styleId="Char">
+    <w:name w:val="页眉 Char"/>
     <w:basedOn w:val="a0"/>
     <w:link w:val="a5"/>
     <w:uiPriority w:val="99"/>
@@ -1772,10 +3289,10 @@
       <w:szCs w:val="18"/>
     </w:rPr>
   </w:style>
-  <w:style w:type="paragraph" w:styleId="a7">
+  <w:style w:type="paragraph" w:styleId="a6">
     <w:name w:val="footer"/>
     <w:basedOn w:val="a"/>
-    <w:link w:val="a8"/>
+    <w:link w:val="Char0"/>
     <w:uiPriority w:val="99"/>
     <w:unhideWhenUsed/>
     <w:rsid w:val="00BD6C6D"/>
@@ -1792,10 +3309,10 @@
       <w:szCs w:val="18"/>
     </w:rPr>
   </w:style>
-  <w:style w:type="character" w:customStyle="1" w:styleId="a8">
-    <w:name w:val="页脚 字符"/>
+  <w:style w:type="character" w:customStyle="1" w:styleId="Char0">
+    <w:name w:val="页脚 Char"/>
     <w:basedOn w:val="a0"/>
-    <w:link w:val="a7"/>
+    <w:link w:val="a6"/>
     <w:uiPriority w:val="99"/>
     <w:rsid w:val="00BD6C6D"/>
     <w:rPr>
@@ -1803,7 +3320,308 @@
       <w:szCs w:val="18"/>
     </w:rPr>
   </w:style>
-  <w:style w:type="character" w:styleId="a9">
+  <w:style w:type="character" w:customStyle="1" w:styleId="UnresolvedMention">
+    <w:name w:val="Unresolved Mention"/>
+    <w:basedOn w:val="a0"/>
+    <w:uiPriority w:val="99"/>
+    <w:semiHidden/>
+    <w:unhideWhenUsed/>
+    <w:rsid w:val="004E2EEB"/>
+    <w:rPr>
+      <w:color w:val="808080"/>
+      <w:shd w:val="clear" w:color="auto" w:fill="E6E6E6"/>
+    </w:rPr>
+  </w:style>
+</w:styles>
+</file>
+
+<file path=word/stylesWithEffects.xml><?xml version="1.0" encoding="utf-8"?>
+<w:styles xmlns:wpc="http://schemas.microsoft.com/office/word/2010/wordprocessingCanvas" xmlns:mc="http://schemas.openxmlformats.org/markup-compatibility/2006" xmlns:o="urn:schemas-microsoft-com:office:office" xmlns:r="http://schemas.openxmlformats.org/officeDocument/2006/relationships" xmlns:m="http://schemas.openxmlformats.org/officeDocument/2006/math" xmlns:v="urn:schemas-microsoft-com:vml" xmlns:wp14="http://schemas.microsoft.com/office/word/2010/wordprocessingDrawing" xmlns:wp="http://schemas.openxmlformats.org/drawingml/2006/wordprocessingDrawing" xmlns:w10="urn:schemas-microsoft-com:office:word" xmlns:w="http://schemas.openxmlformats.org/wordprocessingml/2006/main" xmlns:w14="http://schemas.microsoft.com/office/word/2010/wordml" xmlns:wpg="http://schemas.microsoft.com/office/word/2010/wordprocessingGroup" xmlns:wpi="http://schemas.microsoft.com/office/word/2010/wordprocessingInk" xmlns:wne="http://schemas.microsoft.com/office/word/2006/wordml" xmlns:wps="http://schemas.microsoft.com/office/word/2010/wordprocessingShape" mc:Ignorable="w14 wp14">
+  <w:docDefaults>
+    <w:rPrDefault>
+      <w:rPr>
+        <w:rFonts w:asciiTheme="minorHAnsi" w:eastAsiaTheme="minorEastAsia" w:hAnsiTheme="minorHAnsi" w:cstheme="minorBidi"/>
+        <w:kern w:val="2"/>
+        <w:sz w:val="21"/>
+        <w:szCs w:val="22"/>
+        <w:lang w:val="en-US" w:eastAsia="zh-CN" w:bidi="ar-SA"/>
+      </w:rPr>
+    </w:rPrDefault>
+    <w:pPrDefault/>
+  </w:docDefaults>
+  <w:latentStyles w:defLockedState="0" w:defUIPriority="99" w:defSemiHidden="1" w:defUnhideWhenUsed="1" w:defQFormat="0" w:count="267">
+    <w:lsdException w:name="Normal" w:semiHidden="0" w:uiPriority="0" w:unhideWhenUsed="0" w:qFormat="1"/>
+    <w:lsdException w:name="heading 1" w:semiHidden="0" w:uiPriority="9" w:unhideWhenUsed="0" w:qFormat="1"/>
+    <w:lsdException w:name="heading 2" w:uiPriority="9" w:qFormat="1"/>
+    <w:lsdException w:name="heading 3" w:uiPriority="9" w:qFormat="1"/>
+    <w:lsdException w:name="heading 4" w:uiPriority="9" w:qFormat="1"/>
+    <w:lsdException w:name="heading 5" w:uiPriority="9" w:qFormat="1"/>
+    <w:lsdException w:name="heading 6" w:uiPriority="9" w:qFormat="1"/>
+    <w:lsdException w:name="heading 7" w:uiPriority="9" w:qFormat="1"/>
+    <w:lsdException w:name="heading 8" w:uiPriority="9" w:qFormat="1"/>
+    <w:lsdException w:name="heading 9" w:uiPriority="9" w:qFormat="1"/>
+    <w:lsdException w:name="toc 1" w:uiPriority="39"/>
+    <w:lsdException w:name="toc 2" w:uiPriority="39"/>
+    <w:lsdException w:name="toc 3" w:uiPriority="39"/>
+    <w:lsdException w:name="toc 4" w:uiPriority="39"/>
+    <w:lsdException w:name="toc 5" w:uiPriority="39"/>
+    <w:lsdException w:name="toc 6" w:uiPriority="39"/>
+    <w:lsdException w:name="toc 7" w:uiPriority="39"/>
+    <w:lsdException w:name="toc 8" w:uiPriority="39"/>
+    <w:lsdException w:name="toc 9" w:uiPriority="39"/>
+    <w:lsdException w:name="caption" w:uiPriority="35" w:qFormat="1"/>
+    <w:lsdException w:name="Title" w:semiHidden="0" w:uiPriority="10" w:unhideWhenUsed="0" w:qFormat="1"/>
+    <w:lsdException w:name="Default Paragraph Font" w:uiPriority="1"/>
+    <w:lsdException w:name="Subtitle" w:semiHidden="0" w:uiPriority="11" w:unhideWhenUsed="0" w:qFormat="1"/>
+    <w:lsdException w:name="Strong" w:semiHidden="0" w:uiPriority="22" w:unhideWhenUsed="0" w:qFormat="1"/>
+    <w:lsdException w:name="Emphasis" w:semiHidden="0" w:uiPriority="20" w:unhideWhenUsed="0" w:qFormat="1"/>
+    <w:lsdException w:name="Table Grid" w:semiHidden="0" w:uiPriority="39" w:unhideWhenUsed="0"/>
+    <w:lsdException w:name="Placeholder Text" w:unhideWhenUsed="0"/>
+    <w:lsdException w:name="No Spacing" w:semiHidden="0" w:uiPriority="1" w:unhideWhenUsed="0" w:qFormat="1"/>
+    <w:lsdException w:name="Light Shading" w:semiHidden="0" w:uiPriority="60" w:unhideWhenUsed="0"/>
+    <w:lsdException w:name="Light List" w:semiHidden="0" w:uiPriority="61" w:unhideWhenUsed="0"/>
+    <w:lsdException w:name="Light Grid" w:semiHidden="0" w:uiPriority="62" w:unhideWhenUsed="0"/>
+    <w:lsdException w:name="Medium Shading 1" w:semiHidden="0" w:uiPriority="63" w:unhideWhenUsed="0"/>
+    <w:lsdException w:name="Medium Shading 2" w:semiHidden="0" w:uiPriority="64" w:unhideWhenUsed="0"/>
+    <w:lsdException w:name="Medium List 1" w:semiHidden="0" w:uiPriority="65" w:unhideWhenUsed="0"/>
+    <w:lsdException w:name="Medium List 2" w:semiHidden="0" w:uiPriority="66" w:unhideWhenUsed="0"/>
+    <w:lsdException w:name="Medium Grid 1" w:semiHidden="0" w:uiPriority="67" w:unhideWhenUsed="0"/>
+    <w:lsdException w:name="Medium Grid 2" w:semiHidden="0" w:uiPriority="68" w:unhideWhenUsed="0"/>
+    <w:lsdException w:name="Medium Grid 3" w:semiHidden="0" w:uiPriority="69" w:unhideWhenUsed="0"/>
+    <w:lsdException w:name="Dark List" w:semiHidden="0" w:uiPriority="70" w:unhideWhenUsed="0"/>
+    <w:lsdException w:name="Colorful Shading" w:semiHidden="0" w:uiPriority="71" w:unhideWhenUsed="0"/>
+    <w:lsdException w:name="Colorful List" w:semiHidden="0" w:uiPriority="72" w:unhideWhenUsed="0"/>
+    <w:lsdException w:name="Colorful Grid" w:semiHidden="0" w:uiPriority="73" w:unhideWhenUsed="0"/>
+    <w:lsdException w:name="Light Shading Accent 1" w:semiHidden="0" w:uiPriority="60" w:unhideWhenUsed="0"/>
+    <w:lsdException w:name="Light List Accent 1" w:semiHidden="0" w:uiPriority="61" w:unhideWhenUsed="0"/>
+    <w:lsdException w:name="Light Grid Accent 1" w:semiHidden="0" w:uiPriority="62" w:unhideWhenUsed="0"/>
+    <w:lsdException w:name="Medium Shading 1 Accent 1" w:semiHidden="0" w:uiPriority="63" w:unhideWhenUsed="0"/>
+    <w:lsdException w:name="Medium Shading 2 Accent 1" w:semiHidden="0" w:uiPriority="64" w:unhideWhenUsed="0"/>
+    <w:lsdException w:name="Medium List 1 Accent 1" w:semiHidden="0" w:uiPriority="65" w:unhideWhenUsed="0"/>
+    <w:lsdException w:name="Revision" w:unhideWhenUsed="0"/>
+    <w:lsdException w:name="List Paragraph" w:semiHidden="0" w:uiPriority="34" w:unhideWhenUsed="0" w:qFormat="1"/>
+    <w:lsdException w:name="Quote" w:semiHidden="0" w:uiPriority="29" w:unhideWhenUsed="0" w:qFormat="1"/>
+    <w:lsdException w:name="Intense Quote" w:semiHidden="0" w:uiPriority="30" w:unhideWhenUsed="0" w:qFormat="1"/>
+    <w:lsdException w:name="Medium List 2 Accent 1" w:semiHidden="0" w:uiPriority="66" w:unhideWhenUsed="0"/>
+    <w:lsdException w:name="Medium Grid 1 Accent 1" w:semiHidden="0" w:uiPriority="67" w:unhideWhenUsed="0"/>
+    <w:lsdException w:name="Medium Grid 2 Accent 1" w:semiHidden="0" w:uiPriority="68" w:unhideWhenUsed="0"/>
+    <w:lsdException w:name="Medium Grid 3 Accent 1" w:semiHidden="0" w:uiPriority="69" w:unhideWhenUsed="0"/>
+    <w:lsdException w:name="Dark List Accent 1" w:semiHidden="0" w:uiPriority="70" w:unhideWhenUsed="0"/>
+    <w:lsdException w:name="Colorful Shading Accent 1" w:semiHidden="0" w:uiPriority="71" w:unhideWhenUsed="0"/>
+    <w:lsdException w:name="Colorful List Accent 1" w:semiHidden="0" w:uiPriority="72" w:unhideWhenUsed="0"/>
+    <w:lsdException w:name="Colorful Grid Accent 1" w:semiHidden="0" w:uiPriority="73" w:unhideWhenUsed="0"/>
+    <w:lsdException w:name="Light Shading Accent 2" w:semiHidden="0" w:uiPriority="60" w:unhideWhenUsed="0"/>
+    <w:lsdException w:name="Light List Accent 2" w:semiHidden="0" w:uiPriority="61" w:unhideWhenUsed="0"/>
+    <w:lsdException w:name="Light Grid Accent 2" w:semiHidden="0" w:uiPriority="62" w:unhideWhenUsed="0"/>
+    <w:lsdException w:name="Medium Shading 1 Accent 2" w:semiHidden="0" w:uiPriority="63" w:unhideWhenUsed="0"/>
+    <w:lsdException w:name="Medium Shading 2 Accent 2" w:semiHidden="0" w:uiPriority="64" w:unhideWhenUsed="0"/>
+    <w:lsdException w:name="Medium List 1 Accent 2" w:semiHidden="0" w:uiPriority="65" w:unhideWhenUsed="0"/>
+    <w:lsdException w:name="Medium List 2 Accent 2" w:semiHidden="0" w:uiPriority="66" w:unhideWhenUsed="0"/>
+    <w:lsdException w:name="Medium Grid 1 Accent 2" w:semiHidden="0" w:uiPriority="67" w:unhideWhenUsed="0"/>
+    <w:lsdException w:name="Medium Grid 2 Accent 2" w:semiHidden="0" w:uiPriority="68" w:unhideWhenUsed="0"/>
+    <w:lsdException w:name="Medium Grid 3 Accent 2" w:semiHidden="0" w:uiPriority="69" w:unhideWhenUsed="0"/>
+    <w:lsdException w:name="Dark List Accent 2" w:semiHidden="0" w:uiPriority="70" w:unhideWhenUsed="0"/>
+    <w:lsdException w:name="Colorful Shading Accent 2" w:semiHidden="0" w:uiPriority="71" w:unhideWhenUsed="0"/>
+    <w:lsdException w:name="Colorful List Accent 2" w:semiHidden="0" w:uiPriority="72" w:unhideWhenUsed="0"/>
+    <w:lsdException w:name="Colorful Grid Accent 2" w:semiHidden="0" w:uiPriority="73" w:unhideWhenUsed="0"/>
+    <w:lsdException w:name="Light Shading Accent 3" w:semiHidden="0" w:uiPriority="60" w:unhideWhenUsed="0"/>
+    <w:lsdException w:name="Light List Accent 3" w:semiHidden="0" w:uiPriority="61" w:unhideWhenUsed="0"/>
+    <w:lsdException w:name="Light Grid Accent 3" w:semiHidden="0" w:uiPriority="62" w:unhideWhenUsed="0"/>
+    <w:lsdException w:name="Medium Shading 1 Accent 3" w:semiHidden="0" w:uiPriority="63" w:unhideWhenUsed="0"/>
+    <w:lsdException w:name="Medium Shading 2 Accent 3" w:semiHidden="0" w:uiPriority="64" w:unhideWhenUsed="0"/>
+    <w:lsdException w:name="Medium List 1 Accent 3" w:semiHidden="0" w:uiPriority="65" w:unhideWhenUsed="0"/>
+    <w:lsdException w:name="Medium List 2 Accent 3" w:semiHidden="0" w:uiPriority="66" w:unhideWhenUsed="0"/>
+    <w:lsdException w:name="Medium Grid 1 Accent 3" w:semiHidden="0" w:uiPriority="67" w:unhideWhenUsed="0"/>
+    <w:lsdException w:name="Medium Grid 2 Accent 3" w:semiHidden="0" w:uiPriority="68" w:unhideWhenUsed="0"/>
+    <w:lsdException w:name="Medium Grid 3 Accent 3" w:semiHidden="0" w:uiPriority="69" w:unhideWhenUsed="0"/>
+    <w:lsdException w:name="Dark List Accent 3" w:semiHidden="0" w:uiPriority="70" w:unhideWhenUsed="0"/>
+    <w:lsdException w:name="Colorful Shading Accent 3" w:semiHidden="0" w:uiPriority="71" w:unhideWhenUsed="0"/>
+    <w:lsdException w:name="Colorful List Accent 3" w:semiHidden="0" w:uiPriority="72" w:unhideWhenUsed="0"/>
+    <w:lsdException w:name="Colorful Grid Accent 3" w:semiHidden="0" w:uiPriority="73" w:unhideWhenUsed="0"/>
+    <w:lsdException w:name="Light Shading Accent 4" w:semiHidden="0" w:uiPriority="60" w:unhideWhenUsed="0"/>
+    <w:lsdException w:name="Light List Accent 4" w:semiHidden="0" w:uiPriority="61" w:unhideWhenUsed="0"/>
+    <w:lsdException w:name="Light Grid Accent 4" w:semiHidden="0" w:uiPriority="62" w:unhideWhenUsed="0"/>
+    <w:lsdException w:name="Medium Shading 1 Accent 4" w:semiHidden="0" w:uiPriority="63" w:unhideWhenUsed="0"/>
+    <w:lsdException w:name="Medium Shading 2 Accent 4" w:semiHidden="0" w:uiPriority="64" w:unhideWhenUsed="0"/>
+    <w:lsdException w:name="Medium List 1 Accent 4" w:semiHidden="0" w:uiPriority="65" w:unhideWhenUsed="0"/>
+    <w:lsdException w:name="Medium List 2 Accent 4" w:semiHidden="0" w:uiPriority="66" w:unhideWhenUsed="0"/>
+    <w:lsdException w:name="Medium Grid 1 Accent 4" w:semiHidden="0" w:uiPriority="67" w:unhideWhenUsed="0"/>
+    <w:lsdException w:name="Medium Grid 2 Accent 4" w:semiHidden="0" w:uiPriority="68" w:unhideWhenUsed="0"/>
+    <w:lsdException w:name="Medium Grid 3 Accent 4" w:semiHidden="0" w:uiPriority="69" w:unhideWhenUsed="0"/>
+    <w:lsdException w:name="Dark List Accent 4" w:semiHidden="0" w:uiPriority="70" w:unhideWhenUsed="0"/>
+    <w:lsdException w:name="Colorful Shading Accent 4" w:semiHidden="0" w:uiPriority="71" w:unhideWhenUsed="0"/>
+    <w:lsdException w:name="Colorful List Accent 4" w:semiHidden="0" w:uiPriority="72" w:unhideWhenUsed="0"/>
+    <w:lsdException w:name="Colorful Grid Accent 4" w:semiHidden="0" w:uiPriority="73" w:unhideWhenUsed="0"/>
+    <w:lsdException w:name="Light Shading Accent 5" w:semiHidden="0" w:uiPriority="60" w:unhideWhenUsed="0"/>
+    <w:lsdException w:name="Light List Accent 5" w:semiHidden="0" w:uiPriority="61" w:unhideWhenUsed="0"/>
+    <w:lsdException w:name="Light Grid Accent 5" w:semiHidden="0" w:uiPriority="62" w:unhideWhenUsed="0"/>
+    <w:lsdException w:name="Medium Shading 1 Accent 5" w:semiHidden="0" w:uiPriority="63" w:unhideWhenUsed="0"/>
+    <w:lsdException w:name="Medium Shading 2 Accent 5" w:semiHidden="0" w:uiPriority="64" w:unhideWhenUsed="0"/>
+    <w:lsdException w:name="Medium List 1 Accent 5" w:semiHidden="0" w:uiPriority="65" w:unhideWhenUsed="0"/>
+    <w:lsdException w:name="Medium List 2 Accent 5" w:semiHidden="0" w:uiPriority="66" w:unhideWhenUsed="0"/>
+    <w:lsdException w:name="Medium Grid 1 Accent 5" w:semiHidden="0" w:uiPriority="67" w:unhideWhenUsed="0"/>
+    <w:lsdException w:name="Medium Grid 2 Accent 5" w:semiHidden="0" w:uiPriority="68" w:unhideWhenUsed="0"/>
+    <w:lsdException w:name="Medium Grid 3 Accent 5" w:semiHidden="0" w:uiPriority="69" w:unhideWhenUsed="0"/>
+    <w:lsdException w:name="Dark List Accent 5" w:semiHidden="0" w:uiPriority="70" w:unhideWhenUsed="0"/>
+    <w:lsdException w:name="Colorful Shading Accent 5" w:semiHidden="0" w:uiPriority="71" w:unhideWhenUsed="0"/>
+    <w:lsdException w:name="Colorful List Accent 5" w:semiHidden="0" w:uiPriority="72" w:unhideWhenUsed="0"/>
+    <w:lsdException w:name="Colorful Grid Accent 5" w:semiHidden="0" w:uiPriority="73" w:unhideWhenUsed="0"/>
+    <w:lsdException w:name="Light Shading Accent 6" w:semiHidden="0" w:uiPriority="60" w:unhideWhenUsed="0"/>
+    <w:lsdException w:name="Light List Accent 6" w:semiHidden="0" w:uiPriority="61" w:unhideWhenUsed="0"/>
+    <w:lsdException w:name="Light Grid Accent 6" w:semiHidden="0" w:uiPriority="62" w:unhideWhenUsed="0"/>
+    <w:lsdException w:name="Medium Shading 1 Accent 6" w:semiHidden="0" w:uiPriority="63" w:unhideWhenUsed="0"/>
+    <w:lsdException w:name="Medium Shading 2 Accent 6" w:semiHidden="0" w:uiPriority="64" w:unhideWhenUsed="0"/>
+    <w:lsdException w:name="Medium List 1 Accent 6" w:semiHidden="0" w:uiPriority="65" w:unhideWhenUsed="0"/>
+    <w:lsdException w:name="Medium List 2 Accent 6" w:semiHidden="0" w:uiPriority="66" w:unhideWhenUsed="0"/>
+    <w:lsdException w:name="Medium Grid 1 Accent 6" w:semiHidden="0" w:uiPriority="67" w:unhideWhenUsed="0"/>
+    <w:lsdException w:name="Medium Grid 2 Accent 6" w:semiHidden="0" w:uiPriority="68" w:unhideWhenUsed="0"/>
+    <w:lsdException w:name="Medium Grid 3 Accent 6" w:semiHidden="0" w:uiPriority="69" w:unhideWhenUsed="0"/>
+    <w:lsdException w:name="Dark List Accent 6" w:semiHidden="0" w:uiPriority="70" w:unhideWhenUsed="0"/>
+    <w:lsdException w:name="Colorful Shading Accent 6" w:semiHidden="0" w:uiPriority="71" w:unhideWhenUsed="0"/>
+    <w:lsdException w:name="Colorful List Accent 6" w:semiHidden="0" w:uiPriority="72" w:unhideWhenUsed="0"/>
+    <w:lsdException w:name="Colorful Grid Accent 6" w:semiHidden="0" w:uiPriority="73" w:unhideWhenUsed="0"/>
+    <w:lsdException w:name="Subtle Emphasis" w:semiHidden="0" w:uiPriority="19" w:unhideWhenUsed="0" w:qFormat="1"/>
+    <w:lsdException w:name="Intense Emphasis" w:semiHidden="0" w:uiPriority="21" w:unhideWhenUsed="0" w:qFormat="1"/>
+    <w:lsdException w:name="Subtle Reference" w:semiHidden="0" w:uiPriority="31" w:unhideWhenUsed="0" w:qFormat="1"/>
+    <w:lsdException w:name="Intense Reference" w:semiHidden="0" w:uiPriority="32" w:unhideWhenUsed="0" w:qFormat="1"/>
+    <w:lsdException w:name="Book Title" w:semiHidden="0" w:uiPriority="33" w:unhideWhenUsed="0" w:qFormat="1"/>
+    <w:lsdException w:name="Bibliography" w:uiPriority="37"/>
+    <w:lsdException w:name="TOC Heading" w:uiPriority="39" w:qFormat="1"/>
+  </w:latentStyles>
+  <w:style w:type="paragraph" w:default="1" w:styleId="a">
+    <w:name w:val="Normal"/>
+    <w:qFormat/>
+    <w:pPr>
+      <w:widowControl w:val="0"/>
+      <w:jc w:val="both"/>
+    </w:pPr>
+  </w:style>
+  <w:style w:type="character" w:default="1" w:styleId="a0">
+    <w:name w:val="Default Paragraph Font"/>
+    <w:uiPriority w:val="1"/>
+    <w:semiHidden/>
+    <w:unhideWhenUsed/>
+  </w:style>
+  <w:style w:type="table" w:default="1" w:styleId="a1">
+    <w:name w:val="Normal Table"/>
+    <w:uiPriority w:val="99"/>
+    <w:semiHidden/>
+    <w:unhideWhenUsed/>
+    <w:tblPr>
+      <w:tblInd w:w="0" w:type="dxa"/>
+      <w:tblCellMar>
+        <w:top w:w="0" w:type="dxa"/>
+        <w:left w:w="108" w:type="dxa"/>
+        <w:bottom w:w="0" w:type="dxa"/>
+        <w:right w:w="108" w:type="dxa"/>
+      </w:tblCellMar>
+    </w:tblPr>
+  </w:style>
+  <w:style w:type="numbering" w:default="1" w:styleId="a2">
+    <w:name w:val="No List"/>
+    <w:uiPriority w:val="99"/>
+    <w:semiHidden/>
+    <w:unhideWhenUsed/>
+  </w:style>
+  <w:style w:type="paragraph" w:styleId="a3">
+    <w:name w:val="List Paragraph"/>
+    <w:basedOn w:val="a"/>
+    <w:uiPriority w:val="34"/>
+    <w:qFormat/>
+    <w:rsid w:val="00C5578F"/>
+    <w:pPr>
+      <w:ind w:firstLineChars="200" w:firstLine="420"/>
+    </w:pPr>
+  </w:style>
+  <w:style w:type="character" w:styleId="a4">
+    <w:name w:val="Hyperlink"/>
+    <w:basedOn w:val="a0"/>
+    <w:uiPriority w:val="99"/>
+    <w:unhideWhenUsed/>
+    <w:rsid w:val="00C5578F"/>
+    <w:rPr>
+      <w:color w:val="0563C1" w:themeColor="hyperlink"/>
+      <w:u w:val="single"/>
+    </w:rPr>
+  </w:style>
+  <w:style w:type="character" w:customStyle="1" w:styleId="1">
+    <w:name w:val="未处理的提及1"/>
+    <w:basedOn w:val="a0"/>
+    <w:uiPriority w:val="99"/>
+    <w:semiHidden/>
+    <w:unhideWhenUsed/>
+    <w:rsid w:val="00C5578F"/>
+    <w:rPr>
+      <w:color w:val="808080"/>
+      <w:shd w:val="clear" w:color="auto" w:fill="E6E6E6"/>
+    </w:rPr>
+  </w:style>
+  <w:style w:type="paragraph" w:styleId="a5">
+    <w:name w:val="header"/>
+    <w:basedOn w:val="a"/>
+    <w:link w:val="Char"/>
+    <w:uiPriority w:val="99"/>
+    <w:unhideWhenUsed/>
+    <w:rsid w:val="00BD6C6D"/>
+    <w:pPr>
+      <w:pBdr>
+        <w:bottom w:val="single" w:sz="6" w:space="1" w:color="auto"/>
+      </w:pBdr>
+      <w:tabs>
+        <w:tab w:val="center" w:pos="4153"/>
+        <w:tab w:val="right" w:pos="8306"/>
+      </w:tabs>
+      <w:snapToGrid w:val="0"/>
+      <w:jc w:val="center"/>
+    </w:pPr>
+    <w:rPr>
+      <w:sz w:val="18"/>
+      <w:szCs w:val="18"/>
+    </w:rPr>
+  </w:style>
+  <w:style w:type="character" w:customStyle="1" w:styleId="Char">
+    <w:name w:val="页眉 Char"/>
+    <w:basedOn w:val="a0"/>
+    <w:link w:val="a5"/>
+    <w:uiPriority w:val="99"/>
+    <w:rsid w:val="00BD6C6D"/>
+    <w:rPr>
+      <w:sz w:val="18"/>
+      <w:szCs w:val="18"/>
+    </w:rPr>
+  </w:style>
+  <w:style w:type="paragraph" w:styleId="a6">
+    <w:name w:val="footer"/>
+    <w:basedOn w:val="a"/>
+    <w:link w:val="Char0"/>
+    <w:uiPriority w:val="99"/>
+    <w:unhideWhenUsed/>
+    <w:rsid w:val="00BD6C6D"/>
+    <w:pPr>
+      <w:tabs>
+        <w:tab w:val="center" w:pos="4153"/>
+        <w:tab w:val="right" w:pos="8306"/>
+      </w:tabs>
+      <w:snapToGrid w:val="0"/>
+      <w:jc w:val="left"/>
+    </w:pPr>
+    <w:rPr>
+      <w:sz w:val="18"/>
+      <w:szCs w:val="18"/>
+    </w:rPr>
+  </w:style>
+  <w:style w:type="character" w:customStyle="1" w:styleId="Char0">
+    <w:name w:val="页脚 Char"/>
+    <w:basedOn w:val="a0"/>
+    <w:link w:val="a6"/>
+    <w:uiPriority w:val="99"/>
+    <w:rsid w:val="00BD6C6D"/>
+    <w:rPr>
+      <w:sz w:val="18"/>
+      <w:szCs w:val="18"/>
+    </w:rPr>
+  </w:style>
+  <w:style w:type="character" w:customStyle="1" w:styleId="UnresolvedMention">
     <w:name w:val="Unresolved Mention"/>
     <w:basedOn w:val="a0"/>
     <w:uiPriority w:val="99"/>
@@ -2107,7 +3925,7 @@
   <a:extraClrSchemeLst/>
   <a:extLst>
     <a:ext uri="{05A4C25C-085E-4340-85A3-A5531E510DB2}">
-      <thm15:themeFamily xmlns:thm15="http://schemas.microsoft.com/office/thememl/2012/main" name="Office Theme" id="{62F939B6-93AF-4DB8-9C6B-D6C7DFDC589F}" vid="{4A3C46E8-61CC-4603-A589-7422A47A8E4A}"/>
+      <thm15:themeFamily xmlns="" xmlns:thm15="http://schemas.microsoft.com/office/thememl/2012/main" name="Office Theme" id="{62F939B6-93AF-4DB8-9C6B-D6C7DFDC589F}" vid="{4A3C46E8-61CC-4603-A589-7422A47A8E4A}"/>
     </a:ext>
   </a:extLst>
 </a:theme>
